--- a/support_files/Diagramas.docx
+++ b/support_files/Diagramas.docx
@@ -27,8 +27,8 @@
         </w:rPr>
         <w:drawing>
           <wp:inline distT="0" distB="0" distL="0" distR="0">
-            <wp:extent cx="3790950" cy="390525"/>
-            <wp:effectExtent l="19050" t="0" r="19050" b="9525"/>
+            <wp:extent cx="5271715" cy="866140"/>
+            <wp:effectExtent l="38100" t="0" r="24765" b="0"/>
             <wp:docPr id="1" name="Diagram 1"/>
             <wp:cNvGraphicFramePr/>
             <a:graphic xmlns:a="http://schemas.openxmlformats.org/drawingml/2006/main">
@@ -46,14 +46,15 @@
       </w:r>
     </w:p>
     <w:p>
-      <w:bookmarkStart w:id="0" w:name="_GoBack"/>
-      <w:bookmarkEnd w:id="0"/>
       <w:r>
+        <w:rPr>
+          <w:noProof/>
+        </w:rPr>
         <w:lastRenderedPageBreak/>
         <mc:AlternateContent>
           <mc:Choice Requires="wpg">
             <w:drawing>
-              <wp:anchor distT="0" distB="0" distL="114300" distR="114300" simplePos="0" relativeHeight="251661312" behindDoc="0" locked="0" layoutInCell="1" allowOverlap="1" wp14:anchorId="6E40964E" wp14:editId="151AD700">
+              <wp:anchor distT="0" distB="0" distL="114300" distR="114300" simplePos="0" relativeHeight="251597824" behindDoc="0" locked="0" layoutInCell="1" allowOverlap="1" wp14:anchorId="6E40964E" wp14:editId="151AD700">
                 <wp:simplePos x="0" y="0"/>
                 <wp:positionH relativeFrom="column">
                   <wp:posOffset>2630594</wp:posOffset>
@@ -978,7 +979,7 @@
           </mc:Choice>
           <mc:Fallback>
             <w:pict>
-              <v:group w14:anchorId="6E40964E" id="Group 500" o:spid="_x0000_s1026" style="position:absolute;margin-left:207.15pt;margin-top:318.25pt;width:158.55pt;height:228pt;flip:x;z-index:251661312" coordorigin="4409,-4409" coordsize="20137,28956" o:gfxdata="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">
+              <v:group w14:anchorId="6E40964E" id="Group 500" o:spid="_x0000_s1026" style="position:absolute;margin-left:207.15pt;margin-top:318.25pt;width:158.55pt;height:228pt;flip:x;z-index:251597824" coordorigin="4409,-4409" coordsize="20137,28956" o:gfxdata="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">
                 <v:rect id="Rectangle 77" o:spid="_x0000_s1027" style="position:absolute;left:4409;top:-1361;width:17002;height:23435;visibility:visible;mso-wrap-style:square;v-text-anchor:top" o:gfxdata="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" fillcolor="#d8d8d8 [2732]" strokecolor="#1f3763 [1604]">
                   <v:stroke dashstyle="dash"/>
                   <v:textbox style="layout-flow:vertical">
@@ -1275,10 +1276,13 @@
         </mc:AlternateContent>
       </w:r>
       <w:r>
+        <w:rPr>
+          <w:noProof/>
+        </w:rPr>
         <mc:AlternateContent>
           <mc:Choice Requires="wpg">
             <w:drawing>
-              <wp:anchor distT="0" distB="0" distL="114300" distR="114300" simplePos="0" relativeHeight="251659264" behindDoc="0" locked="0" layoutInCell="1" allowOverlap="1" wp14:anchorId="1F1D6E36" wp14:editId="06C14633">
+              <wp:anchor distT="0" distB="0" distL="114300" distR="114300" simplePos="0" relativeHeight="251595776" behindDoc="0" locked="0" layoutInCell="1" allowOverlap="1" wp14:anchorId="1F1D6E36" wp14:editId="06C14633">
                 <wp:simplePos x="0" y="0"/>
                 <wp:positionH relativeFrom="column">
                   <wp:posOffset>-2621234</wp:posOffset>
@@ -2668,7 +2672,7 @@
           </mc:Choice>
           <mc:Fallback>
             <w:pict>
-              <v:group w14:anchorId="1F1D6E36" id="Group 510" o:spid="_x0000_s1045" style="position:absolute;margin-left:-206.4pt;margin-top:231.35pt;width:599.35pt;height:135.85pt;rotation:90;z-index:251659264" coordsize="61791,19062" o:gfxdata="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">
+              <v:group w14:anchorId="1F1D6E36" id="Group 510" o:spid="_x0000_s1045" style="position:absolute;margin-left:-206.4pt;margin-top:231.35pt;width:599.35pt;height:135.85pt;rotation:90;z-index:251595776" coordsize="61791,19062" o:gfxdata="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">
                 <v:shape id="Straight Arrow Connector 50" o:spid="_x0000_s1046" type="#_x0000_t32" style="position:absolute;top:10351;width:61791;height:0;visibility:visible;mso-wrap-style:square" o:connectortype="straight" o:gfxdata="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" strokecolor="black [3200]" strokeweight="1pt">
                   <v:stroke endarrow="block" joinstyle="miter"/>
                   <o:lock v:ext="edit" shapetype="f"/>
@@ -3327,6 +3331,3498 @@
         </mc:AlternateContent>
       </w:r>
     </w:p>
+    <w:p/>
+    <w:p/>
+    <w:p/>
+    <w:p/>
+    <w:p/>
+    <w:p/>
+    <w:p/>
+    <w:p/>
+    <w:p/>
+    <w:p/>
+    <w:p/>
+    <w:p/>
+    <w:p/>
+    <w:p/>
+    <w:p/>
+    <w:p/>
+    <w:p/>
+    <w:p/>
+    <w:p/>
+    <w:p/>
+    <w:p/>
+    <w:p/>
+    <w:p/>
+    <w:p/>
+    <w:p/>
+    <w:p>
+      <w:pPr>
+        <w:tabs>
+          <w:tab w:val="left" w:pos="7388"/>
+        </w:tabs>
+      </w:pPr>
+      <w:r>
+        <w:tab/>
+      </w:r>
+    </w:p>
+    <w:p>
+      <w:r>
+        <w:br w:type="page"/>
+      </w:r>
+    </w:p>
+    <w:p>
+      <w:pPr>
+        <w:tabs>
+          <w:tab w:val="left" w:pos="7388"/>
+        </w:tabs>
+      </w:pPr>
+      <w:r>
+        <w:rPr>
+          <w:noProof/>
+        </w:rPr>
+        <w:lastRenderedPageBreak/>
+        <mc:AlternateContent>
+          <mc:Choice Requires="wpg">
+            <w:drawing>
+              <wp:anchor distT="0" distB="0" distL="114300" distR="114300" simplePos="0" relativeHeight="251813888" behindDoc="0" locked="0" layoutInCell="1" allowOverlap="1">
+                <wp:simplePos x="0" y="0"/>
+                <wp:positionH relativeFrom="margin">
+                  <wp:posOffset>-402336</wp:posOffset>
+                </wp:positionH>
+                <wp:positionV relativeFrom="paragraph">
+                  <wp:posOffset>-95098</wp:posOffset>
+                </wp:positionV>
+                <wp:extent cx="4199255" cy="4495800"/>
+                <wp:effectExtent l="0" t="0" r="10795" b="19050"/>
+                <wp:wrapNone/>
+                <wp:docPr id="246" name="Group 246"/>
+                <wp:cNvGraphicFramePr/>
+                <a:graphic xmlns:a="http://schemas.openxmlformats.org/drawingml/2006/main">
+                  <a:graphicData uri="http://schemas.microsoft.com/office/word/2010/wordprocessingGroup">
+                    <wpg:wgp>
+                      <wpg:cNvGrpSpPr/>
+                      <wpg:grpSpPr>
+                        <a:xfrm>
+                          <a:off x="0" y="0"/>
+                          <a:ext cx="4199255" cy="4495800"/>
+                          <a:chOff x="0" y="0"/>
+                          <a:chExt cx="1901825" cy="2035810"/>
+                        </a:xfrm>
+                      </wpg:grpSpPr>
+                      <wps:wsp>
+                        <wps:cNvPr id="45" name="Rectangle 45"/>
+                        <wps:cNvSpPr/>
+                        <wps:spPr>
+                          <a:xfrm>
+                            <a:off x="0" y="0"/>
+                            <a:ext cx="1901825" cy="2035810"/>
+                          </a:xfrm>
+                          <a:prstGeom prst="rect">
+                            <a:avLst/>
+                          </a:prstGeom>
+                          <a:noFill/>
+                          <a:ln>
+                            <a:solidFill>
+                              <a:schemeClr val="tx1"/>
+                            </a:solidFill>
+                          </a:ln>
+                        </wps:spPr>
+                        <wps:style>
+                          <a:lnRef idx="2">
+                            <a:schemeClr val="dk1">
+                              <a:shade val="50000"/>
+                            </a:schemeClr>
+                          </a:lnRef>
+                          <a:fillRef idx="1">
+                            <a:schemeClr val="dk1"/>
+                          </a:fillRef>
+                          <a:effectRef idx="0">
+                            <a:schemeClr val="dk1"/>
+                          </a:effectRef>
+                          <a:fontRef idx="minor">
+                            <a:schemeClr val="lt1"/>
+                          </a:fontRef>
+                        </wps:style>
+                        <wps:bodyPr rot="0" spcFirstLastPara="0" vertOverflow="overflow" horzOverflow="overflow" vert="horz" wrap="square" lIns="91440" tIns="45720" rIns="91440" bIns="45720" numCol="1" spcCol="0" rtlCol="0" fromWordArt="0" anchor="ctr" anchorCtr="0" forceAA="0" compatLnSpc="1">
+                          <a:prstTxWarp prst="textNoShape">
+                            <a:avLst/>
+                          </a:prstTxWarp>
+                          <a:noAutofit/>
+                        </wps:bodyPr>
+                      </wps:wsp>
+                      <wps:wsp>
+                        <wps:cNvPr id="40" name="Text Box 2"/>
+                        <wps:cNvSpPr txBox="1">
+                          <a:spLocks noChangeArrowheads="1"/>
+                        </wps:cNvSpPr>
+                        <wps:spPr bwMode="auto">
+                          <a:xfrm>
+                            <a:off x="410320" y="514142"/>
+                            <a:ext cx="222885" cy="233045"/>
+                          </a:xfrm>
+                          <a:prstGeom prst="rect">
+                            <a:avLst/>
+                          </a:prstGeom>
+                          <a:noFill/>
+                          <a:ln>
+                            <a:noFill/>
+                          </a:ln>
+                        </wps:spPr>
+                        <wps:style>
+                          <a:lnRef idx="0">
+                            <a:scrgbClr r="0" g="0" b="0"/>
+                          </a:lnRef>
+                          <a:fillRef idx="0">
+                            <a:scrgbClr r="0" g="0" b="0"/>
+                          </a:fillRef>
+                          <a:effectRef idx="0">
+                            <a:scrgbClr r="0" g="0" b="0"/>
+                          </a:effectRef>
+                          <a:fontRef idx="minor">
+                            <a:schemeClr val="dk1"/>
+                          </a:fontRef>
+                        </wps:style>
+                        <wps:txbx>
+                          <w:txbxContent>
+                            <w:p>
+                              <w:pPr>
+                                <w:ind w:left="-142" w:right="-77"/>
+                                <w:jc w:val="center"/>
+                                <w:rPr>
+                                  <w:sz w:val="36"/>
+                                  <w:szCs w:val="36"/>
+                                  <w:lang w:val="en-US"/>
+                                </w:rPr>
+                              </w:pPr>
+                              <w:r>
+                                <w:rPr>
+                                  <w:sz w:val="36"/>
+                                  <w:szCs w:val="36"/>
+                                </w:rPr>
+                                <w:t>1</w:t>
+                              </w:r>
+                            </w:p>
+                          </w:txbxContent>
+                        </wps:txbx>
+                        <wps:bodyPr rot="0" vert="horz" wrap="square" lIns="91440" tIns="45720" rIns="91440" bIns="45720" anchor="t" anchorCtr="0">
+                          <a:noAutofit/>
+                        </wps:bodyPr>
+                      </wps:wsp>
+                      <wps:wsp>
+                        <wps:cNvPr id="41" name="Text Box 2"/>
+                        <wps:cNvSpPr txBox="1">
+                          <a:spLocks noChangeArrowheads="1"/>
+                        </wps:cNvSpPr>
+                        <wps:spPr bwMode="auto">
+                          <a:xfrm>
+                            <a:off x="1275147" y="514144"/>
+                            <a:ext cx="222885" cy="233045"/>
+                          </a:xfrm>
+                          <a:prstGeom prst="rect">
+                            <a:avLst/>
+                          </a:prstGeom>
+                          <a:noFill/>
+                          <a:ln>
+                            <a:noFill/>
+                          </a:ln>
+                        </wps:spPr>
+                        <wps:style>
+                          <a:lnRef idx="0">
+                            <a:scrgbClr r="0" g="0" b="0"/>
+                          </a:lnRef>
+                          <a:fillRef idx="0">
+                            <a:scrgbClr r="0" g="0" b="0"/>
+                          </a:fillRef>
+                          <a:effectRef idx="0">
+                            <a:scrgbClr r="0" g="0" b="0"/>
+                          </a:effectRef>
+                          <a:fontRef idx="minor">
+                            <a:schemeClr val="dk1"/>
+                          </a:fontRef>
+                        </wps:style>
+                        <wps:txbx>
+                          <w:txbxContent>
+                            <w:p>
+                              <w:pPr>
+                                <w:ind w:left="-142" w:right="-77"/>
+                                <w:jc w:val="center"/>
+                                <w:rPr>
+                                  <w:sz w:val="36"/>
+                                  <w:szCs w:val="36"/>
+                                  <w:lang w:val="en-US"/>
+                                </w:rPr>
+                              </w:pPr>
+                              <w:r>
+                                <w:rPr>
+                                  <w:sz w:val="36"/>
+                                  <w:szCs w:val="36"/>
+                                </w:rPr>
+                                <w:t>3</w:t>
+                              </w:r>
+                            </w:p>
+                          </w:txbxContent>
+                        </wps:txbx>
+                        <wps:bodyPr rot="0" vert="horz" wrap="square" lIns="91440" tIns="45720" rIns="91440" bIns="45720" anchor="t" anchorCtr="0">
+                          <a:noAutofit/>
+                        </wps:bodyPr>
+                      </wps:wsp>
+                      <wps:wsp>
+                        <wps:cNvPr id="42" name="Text Box 2"/>
+                        <wps:cNvSpPr txBox="1">
+                          <a:spLocks noChangeArrowheads="1"/>
+                        </wps:cNvSpPr>
+                        <wps:spPr bwMode="auto">
+                          <a:xfrm>
+                            <a:off x="938254" y="463289"/>
+                            <a:ext cx="222885" cy="233045"/>
+                          </a:xfrm>
+                          <a:prstGeom prst="rect">
+                            <a:avLst/>
+                          </a:prstGeom>
+                          <a:noFill/>
+                          <a:ln>
+                            <a:noFill/>
+                          </a:ln>
+                        </wps:spPr>
+                        <wps:style>
+                          <a:lnRef idx="0">
+                            <a:scrgbClr r="0" g="0" b="0"/>
+                          </a:lnRef>
+                          <a:fillRef idx="0">
+                            <a:scrgbClr r="0" g="0" b="0"/>
+                          </a:fillRef>
+                          <a:effectRef idx="0">
+                            <a:scrgbClr r="0" g="0" b="0"/>
+                          </a:effectRef>
+                          <a:fontRef idx="minor">
+                            <a:schemeClr val="dk1"/>
+                          </a:fontRef>
+                        </wps:style>
+                        <wps:txbx>
+                          <w:txbxContent>
+                            <w:p>
+                              <w:pPr>
+                                <w:ind w:left="-142" w:right="-77"/>
+                                <w:jc w:val="center"/>
+                                <w:rPr>
+                                  <w:sz w:val="36"/>
+                                  <w:szCs w:val="36"/>
+                                  <w:lang w:val="en-US"/>
+                                </w:rPr>
+                              </w:pPr>
+                              <w:r>
+                                <w:rPr>
+                                  <w:sz w:val="36"/>
+                                  <w:szCs w:val="36"/>
+                                </w:rPr>
+                                <w:t>0</w:t>
+                              </w:r>
+                            </w:p>
+                          </w:txbxContent>
+                        </wps:txbx>
+                        <wps:bodyPr rot="0" vert="horz" wrap="square" lIns="91440" tIns="45720" rIns="91440" bIns="45720" anchor="t" anchorCtr="0">
+                          <a:noAutofit/>
+                        </wps:bodyPr>
+                      </wps:wsp>
+                      <wps:wsp>
+                        <wps:cNvPr id="43" name="Text Box 2"/>
+                        <wps:cNvSpPr txBox="1">
+                          <a:spLocks noChangeArrowheads="1"/>
+                        </wps:cNvSpPr>
+                        <wps:spPr bwMode="auto">
+                          <a:xfrm>
+                            <a:off x="281637" y="1040378"/>
+                            <a:ext cx="222885" cy="233045"/>
+                          </a:xfrm>
+                          <a:prstGeom prst="rect">
+                            <a:avLst/>
+                          </a:prstGeom>
+                          <a:noFill/>
+                          <a:ln>
+                            <a:noFill/>
+                          </a:ln>
+                        </wps:spPr>
+                        <wps:style>
+                          <a:lnRef idx="0">
+                            <a:scrgbClr r="0" g="0" b="0"/>
+                          </a:lnRef>
+                          <a:fillRef idx="0">
+                            <a:scrgbClr r="0" g="0" b="0"/>
+                          </a:fillRef>
+                          <a:effectRef idx="0">
+                            <a:scrgbClr r="0" g="0" b="0"/>
+                          </a:effectRef>
+                          <a:fontRef idx="minor">
+                            <a:schemeClr val="dk1"/>
+                          </a:fontRef>
+                        </wps:style>
+                        <wps:txbx>
+                          <w:txbxContent>
+                            <w:p>
+                              <w:pPr>
+                                <w:ind w:left="-142" w:right="-77"/>
+                                <w:jc w:val="center"/>
+                                <w:rPr>
+                                  <w:sz w:val="36"/>
+                                  <w:szCs w:val="36"/>
+                                  <w:lang w:val="en-US"/>
+                                </w:rPr>
+                              </w:pPr>
+                              <w:r>
+                                <w:rPr>
+                                  <w:sz w:val="36"/>
+                                  <w:szCs w:val="36"/>
+                                </w:rPr>
+                                <w:t>2</w:t>
+                              </w:r>
+                            </w:p>
+                          </w:txbxContent>
+                        </wps:txbx>
+                        <wps:bodyPr rot="0" vert="horz" wrap="square" lIns="91440" tIns="45720" rIns="91440" bIns="45720" anchor="t" anchorCtr="0">
+                          <a:noAutofit/>
+                        </wps:bodyPr>
+                      </wps:wsp>
+                      <wps:wsp>
+                        <wps:cNvPr id="44" name="Text Box 2"/>
+                        <wps:cNvSpPr txBox="1">
+                          <a:spLocks noChangeArrowheads="1"/>
+                        </wps:cNvSpPr>
+                        <wps:spPr bwMode="auto">
+                          <a:xfrm>
+                            <a:off x="1391456" y="1001862"/>
+                            <a:ext cx="222885" cy="233045"/>
+                          </a:xfrm>
+                          <a:prstGeom prst="rect">
+                            <a:avLst/>
+                          </a:prstGeom>
+                          <a:noFill/>
+                          <a:ln>
+                            <a:noFill/>
+                          </a:ln>
+                        </wps:spPr>
+                        <wps:style>
+                          <a:lnRef idx="0">
+                            <a:scrgbClr r="0" g="0" b="0"/>
+                          </a:lnRef>
+                          <a:fillRef idx="0">
+                            <a:scrgbClr r="0" g="0" b="0"/>
+                          </a:fillRef>
+                          <a:effectRef idx="0">
+                            <a:scrgbClr r="0" g="0" b="0"/>
+                          </a:effectRef>
+                          <a:fontRef idx="minor">
+                            <a:schemeClr val="dk1"/>
+                          </a:fontRef>
+                        </wps:style>
+                        <wps:txbx>
+                          <w:txbxContent>
+                            <w:p>
+                              <w:pPr>
+                                <w:ind w:left="-142" w:right="-77"/>
+                                <w:jc w:val="center"/>
+                                <w:rPr>
+                                  <w:sz w:val="36"/>
+                                  <w:szCs w:val="36"/>
+                                  <w:lang w:val="en-US"/>
+                                </w:rPr>
+                              </w:pPr>
+                              <w:r>
+                                <w:rPr>
+                                  <w:sz w:val="36"/>
+                                  <w:szCs w:val="36"/>
+                                </w:rPr>
+                                <w:t>4</w:t>
+                              </w:r>
+                            </w:p>
+                          </w:txbxContent>
+                        </wps:txbx>
+                        <wps:bodyPr rot="0" vert="horz" wrap="square" lIns="91440" tIns="45720" rIns="91440" bIns="45720" anchor="t" anchorCtr="0">
+                          <a:noAutofit/>
+                        </wps:bodyPr>
+                      </wps:wsp>
+                      <wps:wsp>
+                        <wps:cNvPr id="48" name="Straight Connector 48"/>
+                        <wps:cNvCnPr/>
+                        <wps:spPr>
+                          <a:xfrm>
+                            <a:off x="930303" y="294198"/>
+                            <a:ext cx="14931" cy="356578"/>
+                          </a:xfrm>
+                          <a:prstGeom prst="line">
+                            <a:avLst/>
+                          </a:prstGeom>
+                          <a:ln w="28575" cap="flat" cmpd="sng" algn="ctr">
+                            <a:solidFill>
+                              <a:schemeClr val="bg1">
+                                <a:lumMod val="50000"/>
+                              </a:schemeClr>
+                            </a:solidFill>
+                            <a:prstDash val="dash"/>
+                            <a:round/>
+                            <a:headEnd type="none" w="med" len="med"/>
+                            <a:tailEnd type="none" w="med" len="med"/>
+                          </a:ln>
+                        </wps:spPr>
+                        <wps:style>
+                          <a:lnRef idx="0">
+                            <a:scrgbClr r="0" g="0" b="0"/>
+                          </a:lnRef>
+                          <a:fillRef idx="0">
+                            <a:scrgbClr r="0" g="0" b="0"/>
+                          </a:fillRef>
+                          <a:effectRef idx="0">
+                            <a:scrgbClr r="0" g="0" b="0"/>
+                          </a:effectRef>
+                          <a:fontRef idx="minor">
+                            <a:schemeClr val="tx1"/>
+                          </a:fontRef>
+                        </wps:style>
+                        <wps:bodyPr/>
+                      </wps:wsp>
+                      <wps:wsp>
+                        <wps:cNvPr id="199" name="Freeform: Shape 199"/>
+                        <wps:cNvSpPr/>
+                        <wps:spPr>
+                          <a:xfrm>
+                            <a:off x="691763" y="659958"/>
+                            <a:ext cx="454147" cy="1355491"/>
+                          </a:xfrm>
+                          <a:custGeom>
+                            <a:avLst/>
+                            <a:gdLst>
+                              <a:gd name="connsiteX0" fmla="*/ 0 w 486271"/>
+                              <a:gd name="connsiteY0" fmla="*/ 2278072 h 2278072"/>
+                              <a:gd name="connsiteX1" fmla="*/ 15857 w 486271"/>
+                              <a:gd name="connsiteY1" fmla="*/ 1675519 h 2278072"/>
+                              <a:gd name="connsiteX2" fmla="*/ 68712 w 486271"/>
+                              <a:gd name="connsiteY2" fmla="*/ 983112 h 2278072"/>
+                              <a:gd name="connsiteX3" fmla="*/ 280134 w 486271"/>
+                              <a:gd name="connsiteY3" fmla="*/ 0 h 2278072"/>
+                              <a:gd name="connsiteX4" fmla="*/ 486271 w 486271"/>
+                              <a:gd name="connsiteY4" fmla="*/ 1020111 h 2278072"/>
+                              <a:gd name="connsiteX5" fmla="*/ 449272 w 486271"/>
+                              <a:gd name="connsiteY5" fmla="*/ 1675519 h 2278072"/>
+                              <a:gd name="connsiteX6" fmla="*/ 433415 w 486271"/>
+                              <a:gd name="connsiteY6" fmla="*/ 2241073 h 2278072"/>
+                              <a:gd name="connsiteX0" fmla="*/ 0 w 486271"/>
+                              <a:gd name="connsiteY0" fmla="*/ 2278072 h 2278072"/>
+                              <a:gd name="connsiteX1" fmla="*/ 15857 w 486271"/>
+                              <a:gd name="connsiteY1" fmla="*/ 1675519 h 2278072"/>
+                              <a:gd name="connsiteX2" fmla="*/ 68712 w 486271"/>
+                              <a:gd name="connsiteY2" fmla="*/ 983112 h 2278072"/>
+                              <a:gd name="connsiteX3" fmla="*/ 280134 w 486271"/>
+                              <a:gd name="connsiteY3" fmla="*/ 0 h 2278072"/>
+                              <a:gd name="connsiteX4" fmla="*/ 486271 w 486271"/>
+                              <a:gd name="connsiteY4" fmla="*/ 1020111 h 2278072"/>
+                              <a:gd name="connsiteX5" fmla="*/ 449272 w 486271"/>
+                              <a:gd name="connsiteY5" fmla="*/ 1675519 h 2278072"/>
+                              <a:gd name="connsiteX0" fmla="*/ 0 w 470414"/>
+                              <a:gd name="connsiteY0" fmla="*/ 1675519 h 1675519"/>
+                              <a:gd name="connsiteX1" fmla="*/ 52855 w 470414"/>
+                              <a:gd name="connsiteY1" fmla="*/ 983112 h 1675519"/>
+                              <a:gd name="connsiteX2" fmla="*/ 264277 w 470414"/>
+                              <a:gd name="connsiteY2" fmla="*/ 0 h 1675519"/>
+                              <a:gd name="connsiteX3" fmla="*/ 470414 w 470414"/>
+                              <a:gd name="connsiteY3" fmla="*/ 1020111 h 1675519"/>
+                              <a:gd name="connsiteX4" fmla="*/ 433415 w 470414"/>
+                              <a:gd name="connsiteY4" fmla="*/ 1675519 h 1675519"/>
+                              <a:gd name="connsiteX0" fmla="*/ 0 w 470414"/>
+                              <a:gd name="connsiteY0" fmla="*/ 1675519 h 1675519"/>
+                              <a:gd name="connsiteX1" fmla="*/ 52855 w 470414"/>
+                              <a:gd name="connsiteY1" fmla="*/ 983112 h 1675519"/>
+                              <a:gd name="connsiteX2" fmla="*/ 264277 w 470414"/>
+                              <a:gd name="connsiteY2" fmla="*/ 0 h 1675519"/>
+                              <a:gd name="connsiteX3" fmla="*/ 470414 w 470414"/>
+                              <a:gd name="connsiteY3" fmla="*/ 1020111 h 1675519"/>
+                              <a:gd name="connsiteX4" fmla="*/ 450263 w 470414"/>
+                              <a:gd name="connsiteY4" fmla="*/ 1378130 h 1675519"/>
+                              <a:gd name="connsiteX0" fmla="*/ 0 w 454611"/>
+                              <a:gd name="connsiteY0" fmla="*/ 1355686 h 1378130"/>
+                              <a:gd name="connsiteX1" fmla="*/ 37052 w 454611"/>
+                              <a:gd name="connsiteY1" fmla="*/ 983112 h 1378130"/>
+                              <a:gd name="connsiteX2" fmla="*/ 248474 w 454611"/>
+                              <a:gd name="connsiteY2" fmla="*/ 0 h 1378130"/>
+                              <a:gd name="connsiteX3" fmla="*/ 454611 w 454611"/>
+                              <a:gd name="connsiteY3" fmla="*/ 1020111 h 1378130"/>
+                              <a:gd name="connsiteX4" fmla="*/ 434460 w 454611"/>
+                              <a:gd name="connsiteY4" fmla="*/ 1378130 h 1378130"/>
+                              <a:gd name="connsiteX0" fmla="*/ 0 w 454611"/>
+                              <a:gd name="connsiteY0" fmla="*/ 1355686 h 1369238"/>
+                              <a:gd name="connsiteX1" fmla="*/ 37052 w 454611"/>
+                              <a:gd name="connsiteY1" fmla="*/ 983112 h 1369238"/>
+                              <a:gd name="connsiteX2" fmla="*/ 248474 w 454611"/>
+                              <a:gd name="connsiteY2" fmla="*/ 0 h 1369238"/>
+                              <a:gd name="connsiteX3" fmla="*/ 454611 w 454611"/>
+                              <a:gd name="connsiteY3" fmla="*/ 1020111 h 1369238"/>
+                              <a:gd name="connsiteX4" fmla="*/ 434460 w 454611"/>
+                              <a:gd name="connsiteY4" fmla="*/ 1369238 h 1369238"/>
+                              <a:gd name="connsiteX0" fmla="*/ 0 w 454611"/>
+                              <a:gd name="connsiteY0" fmla="*/ 1355686 h 1355686"/>
+                              <a:gd name="connsiteX1" fmla="*/ 37052 w 454611"/>
+                              <a:gd name="connsiteY1" fmla="*/ 983112 h 1355686"/>
+                              <a:gd name="connsiteX2" fmla="*/ 248474 w 454611"/>
+                              <a:gd name="connsiteY2" fmla="*/ 0 h 1355686"/>
+                              <a:gd name="connsiteX3" fmla="*/ 454611 w 454611"/>
+                              <a:gd name="connsiteY3" fmla="*/ 1020111 h 1355686"/>
+                              <a:gd name="connsiteX4" fmla="*/ 434460 w 454611"/>
+                              <a:gd name="connsiteY4" fmla="*/ 1351894 h 1355686"/>
+                            </a:gdLst>
+                            <a:ahLst/>
+                            <a:cxnLst>
+                              <a:cxn ang="0">
+                                <a:pos x="connsiteX0" y="connsiteY0"/>
+                              </a:cxn>
+                              <a:cxn ang="0">
+                                <a:pos x="connsiteX1" y="connsiteY1"/>
+                              </a:cxn>
+                              <a:cxn ang="0">
+                                <a:pos x="connsiteX2" y="connsiteY2"/>
+                              </a:cxn>
+                              <a:cxn ang="0">
+                                <a:pos x="connsiteX3" y="connsiteY3"/>
+                              </a:cxn>
+                              <a:cxn ang="0">
+                                <a:pos x="connsiteX4" y="connsiteY4"/>
+                              </a:cxn>
+                            </a:cxnLst>
+                            <a:rect l="l" t="t" r="r" b="b"/>
+                            <a:pathLst>
+                              <a:path w="454611" h="1355686">
+                                <a:moveTo>
+                                  <a:pt x="0" y="1355686"/>
+                                </a:moveTo>
+                                <a:lnTo>
+                                  <a:pt x="37052" y="983112"/>
+                                </a:lnTo>
+                                <a:lnTo>
+                                  <a:pt x="248474" y="0"/>
+                                </a:lnTo>
+                                <a:lnTo>
+                                  <a:pt x="454611" y="1020111"/>
+                                </a:lnTo>
+                                <a:lnTo>
+                                  <a:pt x="434460" y="1351894"/>
+                                </a:lnTo>
+                              </a:path>
+                            </a:pathLst>
+                          </a:custGeom>
+                          <a:ln w="28575" cap="flat" cmpd="sng" algn="ctr">
+                            <a:solidFill>
+                              <a:schemeClr val="bg1">
+                                <a:lumMod val="50000"/>
+                              </a:schemeClr>
+                            </a:solidFill>
+                            <a:prstDash val="dash"/>
+                            <a:round/>
+                            <a:headEnd type="none" w="med" len="med"/>
+                            <a:tailEnd type="none" w="med" len="med"/>
+                          </a:ln>
+                        </wps:spPr>
+                        <wps:style>
+                          <a:lnRef idx="0">
+                            <a:scrgbClr r="0" g="0" b="0"/>
+                          </a:lnRef>
+                          <a:fillRef idx="0">
+                            <a:scrgbClr r="0" g="0" b="0"/>
+                          </a:fillRef>
+                          <a:effectRef idx="0">
+                            <a:scrgbClr r="0" g="0" b="0"/>
+                          </a:effectRef>
+                          <a:fontRef idx="minor">
+                            <a:schemeClr val="tx1"/>
+                          </a:fontRef>
+                        </wps:style>
+                        <wps:bodyPr rot="0" spcFirstLastPara="0" vertOverflow="overflow" horzOverflow="overflow" vert="horz" wrap="square" lIns="91440" tIns="45720" rIns="91440" bIns="45720" numCol="1" spcCol="0" rtlCol="0" fromWordArt="0" anchor="ctr" anchorCtr="0" forceAA="0" compatLnSpc="1">
+                          <a:prstTxWarp prst="textNoShape">
+                            <a:avLst/>
+                          </a:prstTxWarp>
+                          <a:noAutofit/>
+                        </wps:bodyPr>
+                      </wps:wsp>
+                      <wps:wsp>
+                        <wps:cNvPr id="200" name="Freeform: Shape 200"/>
+                        <wps:cNvSpPr/>
+                        <wps:spPr>
+                          <a:xfrm>
+                            <a:off x="755374" y="214685"/>
+                            <a:ext cx="306705" cy="63500"/>
+                          </a:xfrm>
+                          <a:custGeom>
+                            <a:avLst/>
+                            <a:gdLst>
+                              <a:gd name="connsiteX0" fmla="*/ 0 w 316357"/>
+                              <a:gd name="connsiteY0" fmla="*/ 52004 h 56337"/>
+                              <a:gd name="connsiteX1" fmla="*/ 108342 w 316357"/>
+                              <a:gd name="connsiteY1" fmla="*/ 0 h 56337"/>
+                              <a:gd name="connsiteX2" fmla="*/ 173346 w 316357"/>
+                              <a:gd name="connsiteY2" fmla="*/ 56337 h 56337"/>
+                              <a:gd name="connsiteX3" fmla="*/ 216683 w 316357"/>
+                              <a:gd name="connsiteY3" fmla="*/ 8667 h 56337"/>
+                              <a:gd name="connsiteX4" fmla="*/ 316357 w 316357"/>
+                              <a:gd name="connsiteY4" fmla="*/ 34669 h 56337"/>
+                              <a:gd name="connsiteX0" fmla="*/ 0 w 316357"/>
+                              <a:gd name="connsiteY0" fmla="*/ 52004 h 68037"/>
+                              <a:gd name="connsiteX1" fmla="*/ 108342 w 316357"/>
+                              <a:gd name="connsiteY1" fmla="*/ 0 h 68037"/>
+                              <a:gd name="connsiteX2" fmla="*/ 171024 w 316357"/>
+                              <a:gd name="connsiteY2" fmla="*/ 68037 h 68037"/>
+                              <a:gd name="connsiteX3" fmla="*/ 216683 w 316357"/>
+                              <a:gd name="connsiteY3" fmla="*/ 8667 h 68037"/>
+                              <a:gd name="connsiteX4" fmla="*/ 316357 w 316357"/>
+                              <a:gd name="connsiteY4" fmla="*/ 34669 h 68037"/>
+                              <a:gd name="connsiteX0" fmla="*/ 0 w 316357"/>
+                              <a:gd name="connsiteY0" fmla="*/ 52004 h 68037"/>
+                              <a:gd name="connsiteX1" fmla="*/ 108342 w 316357"/>
+                              <a:gd name="connsiteY1" fmla="*/ 0 h 68037"/>
+                              <a:gd name="connsiteX2" fmla="*/ 171024 w 316357"/>
+                              <a:gd name="connsiteY2" fmla="*/ 68037 h 68037"/>
+                              <a:gd name="connsiteX3" fmla="*/ 216683 w 316357"/>
+                              <a:gd name="connsiteY3" fmla="*/ 6343 h 68037"/>
+                              <a:gd name="connsiteX4" fmla="*/ 316357 w 316357"/>
+                              <a:gd name="connsiteY4" fmla="*/ 34669 h 68037"/>
+                              <a:gd name="connsiteX0" fmla="*/ 0 w 314035"/>
+                              <a:gd name="connsiteY0" fmla="*/ 52004 h 68037"/>
+                              <a:gd name="connsiteX1" fmla="*/ 108342 w 314035"/>
+                              <a:gd name="connsiteY1" fmla="*/ 0 h 68037"/>
+                              <a:gd name="connsiteX2" fmla="*/ 171024 w 314035"/>
+                              <a:gd name="connsiteY2" fmla="*/ 68037 h 68037"/>
+                              <a:gd name="connsiteX3" fmla="*/ 216683 w 314035"/>
+                              <a:gd name="connsiteY3" fmla="*/ 6343 h 68037"/>
+                              <a:gd name="connsiteX4" fmla="*/ 314035 w 314035"/>
+                              <a:gd name="connsiteY4" fmla="*/ 27696 h 68037"/>
+                              <a:gd name="connsiteX0" fmla="*/ 0 w 307065"/>
+                              <a:gd name="connsiteY0" fmla="*/ 56652 h 68037"/>
+                              <a:gd name="connsiteX1" fmla="*/ 101372 w 307065"/>
+                              <a:gd name="connsiteY1" fmla="*/ 0 h 68037"/>
+                              <a:gd name="connsiteX2" fmla="*/ 164054 w 307065"/>
+                              <a:gd name="connsiteY2" fmla="*/ 68037 h 68037"/>
+                              <a:gd name="connsiteX3" fmla="*/ 209713 w 307065"/>
+                              <a:gd name="connsiteY3" fmla="*/ 6343 h 68037"/>
+                              <a:gd name="connsiteX4" fmla="*/ 307065 w 307065"/>
+                              <a:gd name="connsiteY4" fmla="*/ 27696 h 68037"/>
+                              <a:gd name="connsiteX0" fmla="*/ 0 w 307065"/>
+                              <a:gd name="connsiteY0" fmla="*/ 58976 h 70361"/>
+                              <a:gd name="connsiteX1" fmla="*/ 101372 w 307065"/>
+                              <a:gd name="connsiteY1" fmla="*/ 0 h 70361"/>
+                              <a:gd name="connsiteX2" fmla="*/ 164054 w 307065"/>
+                              <a:gd name="connsiteY2" fmla="*/ 70361 h 70361"/>
+                              <a:gd name="connsiteX3" fmla="*/ 209713 w 307065"/>
+                              <a:gd name="connsiteY3" fmla="*/ 8667 h 70361"/>
+                              <a:gd name="connsiteX4" fmla="*/ 307065 w 307065"/>
+                              <a:gd name="connsiteY4" fmla="*/ 30020 h 70361"/>
+                              <a:gd name="connsiteX0" fmla="*/ 0 w 307065"/>
+                              <a:gd name="connsiteY0" fmla="*/ 58976 h 63670"/>
+                              <a:gd name="connsiteX1" fmla="*/ 101372 w 307065"/>
+                              <a:gd name="connsiteY1" fmla="*/ 0 h 63670"/>
+                              <a:gd name="connsiteX2" fmla="*/ 170682 w 307065"/>
+                              <a:gd name="connsiteY2" fmla="*/ 63670 h 63670"/>
+                              <a:gd name="connsiteX3" fmla="*/ 209713 w 307065"/>
+                              <a:gd name="connsiteY3" fmla="*/ 8667 h 63670"/>
+                              <a:gd name="connsiteX4" fmla="*/ 307065 w 307065"/>
+                              <a:gd name="connsiteY4" fmla="*/ 30020 h 63670"/>
+                            </a:gdLst>
+                            <a:ahLst/>
+                            <a:cxnLst>
+                              <a:cxn ang="0">
+                                <a:pos x="connsiteX0" y="connsiteY0"/>
+                              </a:cxn>
+                              <a:cxn ang="0">
+                                <a:pos x="connsiteX1" y="connsiteY1"/>
+                              </a:cxn>
+                              <a:cxn ang="0">
+                                <a:pos x="connsiteX2" y="connsiteY2"/>
+                              </a:cxn>
+                              <a:cxn ang="0">
+                                <a:pos x="connsiteX3" y="connsiteY3"/>
+                              </a:cxn>
+                              <a:cxn ang="0">
+                                <a:pos x="connsiteX4" y="connsiteY4"/>
+                              </a:cxn>
+                            </a:cxnLst>
+                            <a:rect l="l" t="t" r="r" b="b"/>
+                            <a:pathLst>
+                              <a:path w="307065" h="63670">
+                                <a:moveTo>
+                                  <a:pt x="0" y="58976"/>
+                                </a:moveTo>
+                                <a:lnTo>
+                                  <a:pt x="101372" y="0"/>
+                                </a:lnTo>
+                                <a:lnTo>
+                                  <a:pt x="170682" y="63670"/>
+                                </a:lnTo>
+                                <a:lnTo>
+                                  <a:pt x="209713" y="8667"/>
+                                </a:lnTo>
+                                <a:lnTo>
+                                  <a:pt x="307065" y="30020"/>
+                                </a:lnTo>
+                              </a:path>
+                            </a:pathLst>
+                          </a:custGeom>
+                          <a:ln w="28575" cap="flat" cmpd="sng" algn="ctr">
+                            <a:solidFill>
+                              <a:schemeClr val="bg1">
+                                <a:lumMod val="50000"/>
+                              </a:schemeClr>
+                            </a:solidFill>
+                            <a:prstDash val="dash"/>
+                            <a:round/>
+                            <a:headEnd type="none" w="med" len="med"/>
+                            <a:tailEnd type="none" w="med" len="med"/>
+                          </a:ln>
+                        </wps:spPr>
+                        <wps:style>
+                          <a:lnRef idx="0">
+                            <a:scrgbClr r="0" g="0" b="0"/>
+                          </a:lnRef>
+                          <a:fillRef idx="0">
+                            <a:scrgbClr r="0" g="0" b="0"/>
+                          </a:fillRef>
+                          <a:effectRef idx="0">
+                            <a:scrgbClr r="0" g="0" b="0"/>
+                          </a:effectRef>
+                          <a:fontRef idx="minor">
+                            <a:schemeClr val="tx1"/>
+                          </a:fontRef>
+                        </wps:style>
+                        <wps:bodyPr rot="0" spcFirstLastPara="0" vertOverflow="overflow" horzOverflow="overflow" vert="horz" wrap="square" lIns="91440" tIns="45720" rIns="91440" bIns="45720" numCol="1" spcCol="0" rtlCol="0" fromWordArt="0" anchor="ctr" anchorCtr="0" forceAA="0" compatLnSpc="1">
+                          <a:prstTxWarp prst="textNoShape">
+                            <a:avLst/>
+                          </a:prstTxWarp>
+                          <a:noAutofit/>
+                        </wps:bodyPr>
+                      </wps:wsp>
+                      <wps:wsp>
+                        <wps:cNvPr id="238" name="Straight Connector 238"/>
+                        <wps:cNvCnPr/>
+                        <wps:spPr>
+                          <a:xfrm flipV="1">
+                            <a:off x="453224" y="1168842"/>
+                            <a:ext cx="55245" cy="442595"/>
+                          </a:xfrm>
+                          <a:prstGeom prst="line">
+                            <a:avLst/>
+                          </a:prstGeom>
+                          <a:ln w="76200">
+                            <a:solidFill>
+                              <a:srgbClr val="FFFF00"/>
+                            </a:solidFill>
+                          </a:ln>
+                        </wps:spPr>
+                        <wps:style>
+                          <a:lnRef idx="1">
+                            <a:schemeClr val="accent1"/>
+                          </a:lnRef>
+                          <a:fillRef idx="0">
+                            <a:schemeClr val="accent1"/>
+                          </a:fillRef>
+                          <a:effectRef idx="0">
+                            <a:schemeClr val="accent1"/>
+                          </a:effectRef>
+                          <a:fontRef idx="minor">
+                            <a:schemeClr val="tx1"/>
+                          </a:fontRef>
+                        </wps:style>
+                        <wps:bodyPr/>
+                      </wps:wsp>
+                      <wps:wsp>
+                        <wps:cNvPr id="239" name="Straight Connector 239"/>
+                        <wps:cNvCnPr/>
+                        <wps:spPr>
+                          <a:xfrm flipV="1">
+                            <a:off x="508883" y="652007"/>
+                            <a:ext cx="116205" cy="514350"/>
+                          </a:xfrm>
+                          <a:prstGeom prst="line">
+                            <a:avLst/>
+                          </a:prstGeom>
+                          <a:ln w="76200">
+                            <a:solidFill>
+                              <a:srgbClr val="FFC000"/>
+                            </a:solidFill>
+                          </a:ln>
+                        </wps:spPr>
+                        <wps:style>
+                          <a:lnRef idx="1">
+                            <a:schemeClr val="accent1"/>
+                          </a:lnRef>
+                          <a:fillRef idx="0">
+                            <a:schemeClr val="accent1"/>
+                          </a:fillRef>
+                          <a:effectRef idx="0">
+                            <a:schemeClr val="accent1"/>
+                          </a:effectRef>
+                          <a:fontRef idx="minor">
+                            <a:schemeClr val="tx1"/>
+                          </a:fontRef>
+                        </wps:style>
+                        <wps:bodyPr/>
+                      </wps:wsp>
+                      <wps:wsp>
+                        <wps:cNvPr id="240" name="Straight Connector 240"/>
+                        <wps:cNvCnPr/>
+                        <wps:spPr>
+                          <a:xfrm flipH="1" flipV="1">
+                            <a:off x="628153" y="644056"/>
+                            <a:ext cx="313690" cy="1905"/>
+                          </a:xfrm>
+                          <a:prstGeom prst="line">
+                            <a:avLst/>
+                          </a:prstGeom>
+                          <a:ln w="76200">
+                            <a:solidFill>
+                              <a:srgbClr val="C00000"/>
+                            </a:solidFill>
+                          </a:ln>
+                        </wps:spPr>
+                        <wps:style>
+                          <a:lnRef idx="1">
+                            <a:schemeClr val="accent1"/>
+                          </a:lnRef>
+                          <a:fillRef idx="0">
+                            <a:schemeClr val="accent1"/>
+                          </a:fillRef>
+                          <a:effectRef idx="0">
+                            <a:schemeClr val="accent1"/>
+                          </a:effectRef>
+                          <a:fontRef idx="minor">
+                            <a:schemeClr val="tx1"/>
+                          </a:fontRef>
+                        </wps:style>
+                        <wps:bodyPr/>
+                      </wps:wsp>
+                      <wps:wsp>
+                        <wps:cNvPr id="241" name="Straight Connector 241"/>
+                        <wps:cNvCnPr/>
+                        <wps:spPr>
+                          <a:xfrm flipH="1">
+                            <a:off x="938254" y="644056"/>
+                            <a:ext cx="307111" cy="5715"/>
+                          </a:xfrm>
+                          <a:prstGeom prst="line">
+                            <a:avLst/>
+                          </a:prstGeom>
+                          <a:ln w="76200">
+                            <a:solidFill>
+                              <a:srgbClr val="FF0000"/>
+                            </a:solidFill>
+                          </a:ln>
+                        </wps:spPr>
+                        <wps:style>
+                          <a:lnRef idx="1">
+                            <a:schemeClr val="accent1"/>
+                          </a:lnRef>
+                          <a:fillRef idx="0">
+                            <a:schemeClr val="accent1"/>
+                          </a:fillRef>
+                          <a:effectRef idx="0">
+                            <a:schemeClr val="accent1"/>
+                          </a:effectRef>
+                          <a:fontRef idx="minor">
+                            <a:schemeClr val="tx1"/>
+                          </a:fontRef>
+                        </wps:style>
+                        <wps:bodyPr/>
+                      </wps:wsp>
+                      <wps:wsp>
+                        <wps:cNvPr id="242" name="Straight Connector 242"/>
+                        <wps:cNvCnPr/>
+                        <wps:spPr>
+                          <a:xfrm flipH="1" flipV="1">
+                            <a:off x="1248355" y="644056"/>
+                            <a:ext cx="118159" cy="487680"/>
+                          </a:xfrm>
+                          <a:prstGeom prst="line">
+                            <a:avLst/>
+                          </a:prstGeom>
+                          <a:ln w="76200">
+                            <a:solidFill>
+                              <a:srgbClr val="92D050"/>
+                            </a:solidFill>
+                          </a:ln>
+                        </wps:spPr>
+                        <wps:style>
+                          <a:lnRef idx="1">
+                            <a:schemeClr val="accent1"/>
+                          </a:lnRef>
+                          <a:fillRef idx="0">
+                            <a:schemeClr val="accent1"/>
+                          </a:fillRef>
+                          <a:effectRef idx="0">
+                            <a:schemeClr val="accent1"/>
+                          </a:effectRef>
+                          <a:fontRef idx="minor">
+                            <a:schemeClr val="tx1"/>
+                          </a:fontRef>
+                        </wps:style>
+                        <wps:bodyPr/>
+                      </wps:wsp>
+                      <wps:wsp>
+                        <wps:cNvPr id="243" name="Straight Connector 243"/>
+                        <wps:cNvCnPr/>
+                        <wps:spPr>
+                          <a:xfrm flipH="1" flipV="1">
+                            <a:off x="1367624" y="1137037"/>
+                            <a:ext cx="58371" cy="486410"/>
+                          </a:xfrm>
+                          <a:prstGeom prst="line">
+                            <a:avLst/>
+                          </a:prstGeom>
+                          <a:ln w="76200">
+                            <a:solidFill>
+                              <a:srgbClr val="CCFF33"/>
+                            </a:solidFill>
+                          </a:ln>
+                        </wps:spPr>
+                        <wps:style>
+                          <a:lnRef idx="1">
+                            <a:schemeClr val="accent1"/>
+                          </a:lnRef>
+                          <a:fillRef idx="0">
+                            <a:schemeClr val="accent1"/>
+                          </a:fillRef>
+                          <a:effectRef idx="0">
+                            <a:schemeClr val="accent1"/>
+                          </a:effectRef>
+                          <a:fontRef idx="minor">
+                            <a:schemeClr val="tx1"/>
+                          </a:fontRef>
+                        </wps:style>
+                        <wps:bodyPr/>
+                      </wps:wsp>
+                      <wps:wsp>
+                        <wps:cNvPr id="34" name="Flowchart: Connector 34"/>
+                        <wps:cNvSpPr>
+                          <a:spLocks noChangeAspect="1"/>
+                        </wps:cNvSpPr>
+                        <wps:spPr>
+                          <a:xfrm flipH="1">
+                            <a:off x="1203603" y="610748"/>
+                            <a:ext cx="81521" cy="81521"/>
+                          </a:xfrm>
+                          <a:prstGeom prst="flowChartConnector">
+                            <a:avLst/>
+                          </a:prstGeom>
+                          <a:solidFill>
+                            <a:schemeClr val="bg1"/>
+                          </a:solidFill>
+                          <a:ln>
+                            <a:solidFill>
+                              <a:schemeClr val="tx1"/>
+                            </a:solidFill>
+                          </a:ln>
+                        </wps:spPr>
+                        <wps:style>
+                          <a:lnRef idx="1">
+                            <a:schemeClr val="accent2"/>
+                          </a:lnRef>
+                          <a:fillRef idx="3">
+                            <a:schemeClr val="accent2"/>
+                          </a:fillRef>
+                          <a:effectRef idx="2">
+                            <a:schemeClr val="accent2"/>
+                          </a:effectRef>
+                          <a:fontRef idx="minor">
+                            <a:schemeClr val="lt1"/>
+                          </a:fontRef>
+                        </wps:style>
+                        <wps:bodyPr rot="0" spcFirstLastPara="0" vertOverflow="overflow" horzOverflow="overflow" vert="horz" wrap="square" lIns="91440" tIns="45720" rIns="91440" bIns="45720" numCol="1" spcCol="0" rtlCol="0" fromWordArt="0" anchor="ctr" anchorCtr="0" forceAA="0" compatLnSpc="1">
+                          <a:prstTxWarp prst="textNoShape">
+                            <a:avLst/>
+                          </a:prstTxWarp>
+                          <a:noAutofit/>
+                        </wps:bodyPr>
+                      </wps:wsp>
+                      <wps:wsp>
+                        <wps:cNvPr id="37" name="Flowchart: Connector 37"/>
+                        <wps:cNvSpPr>
+                          <a:spLocks noChangeAspect="1"/>
+                        </wps:cNvSpPr>
+                        <wps:spPr>
+                          <a:xfrm flipH="1">
+                            <a:off x="1324862" y="1094066"/>
+                            <a:ext cx="81521" cy="81521"/>
+                          </a:xfrm>
+                          <a:prstGeom prst="flowChartConnector">
+                            <a:avLst/>
+                          </a:prstGeom>
+                          <a:solidFill>
+                            <a:schemeClr val="bg1"/>
+                          </a:solidFill>
+                          <a:ln>
+                            <a:solidFill>
+                              <a:schemeClr val="tx1"/>
+                            </a:solidFill>
+                          </a:ln>
+                        </wps:spPr>
+                        <wps:style>
+                          <a:lnRef idx="1">
+                            <a:schemeClr val="accent2"/>
+                          </a:lnRef>
+                          <a:fillRef idx="3">
+                            <a:schemeClr val="accent2"/>
+                          </a:fillRef>
+                          <a:effectRef idx="2">
+                            <a:schemeClr val="accent2"/>
+                          </a:effectRef>
+                          <a:fontRef idx="minor">
+                            <a:schemeClr val="lt1"/>
+                          </a:fontRef>
+                        </wps:style>
+                        <wps:bodyPr rot="0" spcFirstLastPara="0" vertOverflow="overflow" horzOverflow="overflow" vert="horz" wrap="square" lIns="91440" tIns="45720" rIns="91440" bIns="45720" numCol="1" spcCol="0" rtlCol="0" fromWordArt="0" anchor="ctr" anchorCtr="0" forceAA="0" compatLnSpc="1">
+                          <a:prstTxWarp prst="textNoShape">
+                            <a:avLst/>
+                          </a:prstTxWarp>
+                          <a:noAutofit/>
+                        </wps:bodyPr>
+                      </wps:wsp>
+                      <wps:wsp>
+                        <wps:cNvPr id="35" name="Flowchart: Connector 35"/>
+                        <wps:cNvSpPr>
+                          <a:spLocks noChangeAspect="1"/>
+                        </wps:cNvSpPr>
+                        <wps:spPr>
+                          <a:xfrm flipH="1">
+                            <a:off x="902792" y="605072"/>
+                            <a:ext cx="81521" cy="81521"/>
+                          </a:xfrm>
+                          <a:prstGeom prst="flowChartConnector">
+                            <a:avLst/>
+                          </a:prstGeom>
+                          <a:solidFill>
+                            <a:schemeClr val="bg1"/>
+                          </a:solidFill>
+                          <a:ln>
+                            <a:solidFill>
+                              <a:schemeClr val="tx1"/>
+                            </a:solidFill>
+                          </a:ln>
+                        </wps:spPr>
+                        <wps:style>
+                          <a:lnRef idx="1">
+                            <a:schemeClr val="accent2"/>
+                          </a:lnRef>
+                          <a:fillRef idx="3">
+                            <a:schemeClr val="accent2"/>
+                          </a:fillRef>
+                          <a:effectRef idx="2">
+                            <a:schemeClr val="accent2"/>
+                          </a:effectRef>
+                          <a:fontRef idx="minor">
+                            <a:schemeClr val="lt1"/>
+                          </a:fontRef>
+                        </wps:style>
+                        <wps:bodyPr rot="0" spcFirstLastPara="0" vertOverflow="overflow" horzOverflow="overflow" vert="horz" wrap="square" lIns="91440" tIns="45720" rIns="91440" bIns="45720" numCol="1" spcCol="0" rtlCol="0" fromWordArt="0" anchor="ctr" anchorCtr="0" forceAA="0" compatLnSpc="1">
+                          <a:prstTxWarp prst="textNoShape">
+                            <a:avLst/>
+                          </a:prstTxWarp>
+                          <a:noAutofit/>
+                        </wps:bodyPr>
+                      </wps:wsp>
+                      <wps:wsp>
+                        <wps:cNvPr id="33" name="Flowchart: Connector 33"/>
+                        <wps:cNvSpPr>
+                          <a:spLocks noChangeAspect="1"/>
+                        </wps:cNvSpPr>
+                        <wps:spPr>
+                          <a:xfrm flipH="1">
+                            <a:off x="588816" y="609356"/>
+                            <a:ext cx="81521" cy="81521"/>
+                          </a:xfrm>
+                          <a:prstGeom prst="flowChartConnector">
+                            <a:avLst/>
+                          </a:prstGeom>
+                          <a:solidFill>
+                            <a:schemeClr val="bg1"/>
+                          </a:solidFill>
+                          <a:ln>
+                            <a:solidFill>
+                              <a:schemeClr val="tx1"/>
+                            </a:solidFill>
+                          </a:ln>
+                        </wps:spPr>
+                        <wps:style>
+                          <a:lnRef idx="1">
+                            <a:schemeClr val="accent2"/>
+                          </a:lnRef>
+                          <a:fillRef idx="3">
+                            <a:schemeClr val="accent2"/>
+                          </a:fillRef>
+                          <a:effectRef idx="2">
+                            <a:schemeClr val="accent2"/>
+                          </a:effectRef>
+                          <a:fontRef idx="minor">
+                            <a:schemeClr val="lt1"/>
+                          </a:fontRef>
+                        </wps:style>
+                        <wps:bodyPr rot="0" spcFirstLastPara="0" vertOverflow="overflow" horzOverflow="overflow" vert="horz" wrap="square" lIns="91440" tIns="45720" rIns="91440" bIns="45720" numCol="1" spcCol="0" rtlCol="0" fromWordArt="0" anchor="ctr" anchorCtr="0" forceAA="0" compatLnSpc="1">
+                          <a:prstTxWarp prst="textNoShape">
+                            <a:avLst/>
+                          </a:prstTxWarp>
+                          <a:noAutofit/>
+                        </wps:bodyPr>
+                      </wps:wsp>
+                      <wps:wsp>
+                        <wps:cNvPr id="36" name="Flowchart: Connector 36"/>
+                        <wps:cNvSpPr>
+                          <a:spLocks noChangeAspect="1"/>
+                        </wps:cNvSpPr>
+                        <wps:spPr>
+                          <a:xfrm flipH="1">
+                            <a:off x="464009" y="1137036"/>
+                            <a:ext cx="81521" cy="81521"/>
+                          </a:xfrm>
+                          <a:prstGeom prst="flowChartConnector">
+                            <a:avLst/>
+                          </a:prstGeom>
+                          <a:solidFill>
+                            <a:schemeClr val="bg1"/>
+                          </a:solidFill>
+                          <a:ln>
+                            <a:solidFill>
+                              <a:schemeClr val="tx1"/>
+                            </a:solidFill>
+                          </a:ln>
+                        </wps:spPr>
+                        <wps:style>
+                          <a:lnRef idx="1">
+                            <a:schemeClr val="accent2"/>
+                          </a:lnRef>
+                          <a:fillRef idx="3">
+                            <a:schemeClr val="accent2"/>
+                          </a:fillRef>
+                          <a:effectRef idx="2">
+                            <a:schemeClr val="accent2"/>
+                          </a:effectRef>
+                          <a:fontRef idx="minor">
+                            <a:schemeClr val="lt1"/>
+                          </a:fontRef>
+                        </wps:style>
+                        <wps:bodyPr rot="0" spcFirstLastPara="0" vertOverflow="overflow" horzOverflow="overflow" vert="horz" wrap="square" lIns="91440" tIns="45720" rIns="91440" bIns="45720" numCol="1" spcCol="0" rtlCol="0" fromWordArt="0" anchor="ctr" anchorCtr="0" forceAA="0" compatLnSpc="1">
+                          <a:prstTxWarp prst="textNoShape">
+                            <a:avLst/>
+                          </a:prstTxWarp>
+                          <a:noAutofit/>
+                        </wps:bodyPr>
+                      </wps:wsp>
+                    </wpg:wgp>
+                  </a:graphicData>
+                </a:graphic>
+                <wp14:sizeRelH relativeFrom="margin">
+                  <wp14:pctWidth>0</wp14:pctWidth>
+                </wp14:sizeRelH>
+                <wp14:sizeRelV relativeFrom="margin">
+                  <wp14:pctHeight>0</wp14:pctHeight>
+                </wp14:sizeRelV>
+              </wp:anchor>
+            </w:drawing>
+          </mc:Choice>
+          <mc:Fallback>
+            <w:pict>
+              <v:group id="Group 246" o:spid="_x0000_s1072" style="position:absolute;margin-left:-31.7pt;margin-top:-7.5pt;width:330.65pt;height:354pt;z-index:251813888;mso-position-horizontal-relative:margin;mso-width-relative:margin;mso-height-relative:margin" coordsize="19018,20358" o:gfxdata="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">
+                <v:rect id="Rectangle 45" o:spid="_x0000_s1073" style="position:absolute;width:19018;height:20358;visibility:visible;mso-wrap-style:square;v-text-anchor:middle" o:gfxdata="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" filled="f" strokecolor="black [3213]" strokeweight="1pt"/>
+                <v:shape id="Text Box 2" o:spid="_x0000_s1074" type="#_x0000_t202" style="position:absolute;left:4103;top:5141;width:2229;height:2330;visibility:visible;mso-wrap-style:square;v-text-anchor:top" o:gfxdata="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" filled="f" stroked="f">
+                  <v:textbox>
+                    <w:txbxContent>
+                      <w:p>
+                        <w:pPr>
+                          <w:ind w:left="-142" w:right="-77"/>
+                          <w:jc w:val="center"/>
+                          <w:rPr>
+                            <w:sz w:val="36"/>
+                            <w:szCs w:val="36"/>
+                            <w:lang w:val="en-US"/>
+                          </w:rPr>
+                        </w:pPr>
+                        <w:r>
+                          <w:rPr>
+                            <w:sz w:val="36"/>
+                            <w:szCs w:val="36"/>
+                          </w:rPr>
+                          <w:t>1</w:t>
+                        </w:r>
+                      </w:p>
+                    </w:txbxContent>
+                  </v:textbox>
+                </v:shape>
+                <v:shape id="Text Box 2" o:spid="_x0000_s1075" type="#_x0000_t202" style="position:absolute;left:12751;top:5141;width:2229;height:2330;visibility:visible;mso-wrap-style:square;v-text-anchor:top" o:gfxdata="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" filled="f" stroked="f">
+                  <v:textbox>
+                    <w:txbxContent>
+                      <w:p>
+                        <w:pPr>
+                          <w:ind w:left="-142" w:right="-77"/>
+                          <w:jc w:val="center"/>
+                          <w:rPr>
+                            <w:sz w:val="36"/>
+                            <w:szCs w:val="36"/>
+                            <w:lang w:val="en-US"/>
+                          </w:rPr>
+                        </w:pPr>
+                        <w:r>
+                          <w:rPr>
+                            <w:sz w:val="36"/>
+                            <w:szCs w:val="36"/>
+                          </w:rPr>
+                          <w:t>3</w:t>
+                        </w:r>
+                      </w:p>
+                    </w:txbxContent>
+                  </v:textbox>
+                </v:shape>
+                <v:shape id="Text Box 2" o:spid="_x0000_s1076" type="#_x0000_t202" style="position:absolute;left:9382;top:4632;width:2229;height:2331;visibility:visible;mso-wrap-style:square;v-text-anchor:top" o:gfxdata="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" filled="f" stroked="f">
+                  <v:textbox>
+                    <w:txbxContent>
+                      <w:p>
+                        <w:pPr>
+                          <w:ind w:left="-142" w:right="-77"/>
+                          <w:jc w:val="center"/>
+                          <w:rPr>
+                            <w:sz w:val="36"/>
+                            <w:szCs w:val="36"/>
+                            <w:lang w:val="en-US"/>
+                          </w:rPr>
+                        </w:pPr>
+                        <w:r>
+                          <w:rPr>
+                            <w:sz w:val="36"/>
+                            <w:szCs w:val="36"/>
+                          </w:rPr>
+                          <w:t>0</w:t>
+                        </w:r>
+                      </w:p>
+                    </w:txbxContent>
+                  </v:textbox>
+                </v:shape>
+                <v:shape id="Text Box 2" o:spid="_x0000_s1077" type="#_x0000_t202" style="position:absolute;left:2816;top:10403;width:2229;height:2331;visibility:visible;mso-wrap-style:square;v-text-anchor:top" o:gfxdata="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" filled="f" stroked="f">
+                  <v:textbox>
+                    <w:txbxContent>
+                      <w:p>
+                        <w:pPr>
+                          <w:ind w:left="-142" w:right="-77"/>
+                          <w:jc w:val="center"/>
+                          <w:rPr>
+                            <w:sz w:val="36"/>
+                            <w:szCs w:val="36"/>
+                            <w:lang w:val="en-US"/>
+                          </w:rPr>
+                        </w:pPr>
+                        <w:r>
+                          <w:rPr>
+                            <w:sz w:val="36"/>
+                            <w:szCs w:val="36"/>
+                          </w:rPr>
+                          <w:t>2</w:t>
+                        </w:r>
+                      </w:p>
+                    </w:txbxContent>
+                  </v:textbox>
+                </v:shape>
+                <v:shape id="Text Box 2" o:spid="_x0000_s1078" type="#_x0000_t202" style="position:absolute;left:13914;top:10018;width:2229;height:2331;visibility:visible;mso-wrap-style:square;v-text-anchor:top" o:gfxdata="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" filled="f" stroked="f">
+                  <v:textbox>
+                    <w:txbxContent>
+                      <w:p>
+                        <w:pPr>
+                          <w:ind w:left="-142" w:right="-77"/>
+                          <w:jc w:val="center"/>
+                          <w:rPr>
+                            <w:sz w:val="36"/>
+                            <w:szCs w:val="36"/>
+                            <w:lang w:val="en-US"/>
+                          </w:rPr>
+                        </w:pPr>
+                        <w:r>
+                          <w:rPr>
+                            <w:sz w:val="36"/>
+                            <w:szCs w:val="36"/>
+                          </w:rPr>
+                          <w:t>4</w:t>
+                        </w:r>
+                      </w:p>
+                    </w:txbxContent>
+                  </v:textbox>
+                </v:shape>
+                <v:line id="Straight Connector 48" o:spid="_x0000_s1079" style="position:absolute;visibility:visible;mso-wrap-style:square" from="9303,2941" to="9452,6507" o:connectortype="straight" o:gfxdata="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" strokecolor="#7f7f7f [1612]" strokeweight="2.25pt">
+                  <v:stroke dashstyle="dash"/>
+                </v:line>
+                <v:shape id="Freeform: Shape 199" o:spid="_x0000_s1080" style="position:absolute;left:6917;top:6599;width:4542;height:13555;visibility:visible;mso-wrap-style:square;v-text-anchor:middle" coordsize="454611,1355686" o:gfxdata="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" path="m,1355686l37052,983112,248474,,454611,1020111r-20151,331783e" filled="f" strokecolor="#7f7f7f [1612]" strokeweight="2.25pt">
+                  <v:stroke dashstyle="dash"/>
+                  <v:path arrowok="t" o:connecttype="custom" o:connectlocs="0,1355491;37014,982971;248220,0;454147,1019964;434017,1351700" o:connectangles="0,0,0,0,0"/>
+                </v:shape>
+                <v:shape id="Freeform: Shape 200" o:spid="_x0000_s1081" style="position:absolute;left:7553;top:2146;width:3067;height:635;visibility:visible;mso-wrap-style:square;v-text-anchor:middle" coordsize="307065,63670" o:gfxdata="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" path="m,58976l101372,r69310,63670l209713,8667r97352,21353e" filled="f" strokecolor="#7f7f7f [1612]" strokeweight="2.25pt">
+                  <v:stroke dashstyle="dash"/>
+                  <v:path arrowok="t" o:connecttype="custom" o:connectlocs="0,58819;101253,0;170482,63500;209467,8644;306705,29940" o:connectangles="0,0,0,0,0"/>
+                </v:shape>
+                <v:line id="Straight Connector 238" o:spid="_x0000_s1082" style="position:absolute;flip:y;visibility:visible;mso-wrap-style:square" from="4532,11688" to="5084,16114" o:connectortype="straight" o:gfxdata="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" strokecolor="yellow" strokeweight="6pt">
+                  <v:stroke joinstyle="miter"/>
+                </v:line>
+                <v:line id="Straight Connector 239" o:spid="_x0000_s1083" style="position:absolute;flip:y;visibility:visible;mso-wrap-style:square" from="5088,6520" to="6250,11663" o:connectortype="straight" o:gfxdata="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" strokecolor="#ffc000" strokeweight="6pt">
+                  <v:stroke joinstyle="miter"/>
+                </v:line>
+                <v:line id="Straight Connector 240" o:spid="_x0000_s1084" style="position:absolute;flip:x y;visibility:visible;mso-wrap-style:square" from="6281,6440" to="9418,6459" o:connectortype="straight" o:gfxdata="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" strokecolor="#c00000" strokeweight="6pt">
+                  <v:stroke joinstyle="miter"/>
+                </v:line>
+                <v:line id="Straight Connector 241" o:spid="_x0000_s1085" style="position:absolute;flip:x;visibility:visible;mso-wrap-style:square" from="9382,6440" to="12453,6497" o:connectortype="straight" o:gfxdata="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" strokecolor="red" strokeweight="6pt">
+                  <v:stroke joinstyle="miter"/>
+                </v:line>
+                <v:line id="Straight Connector 242" o:spid="_x0000_s1086" style="position:absolute;flip:x y;visibility:visible;mso-wrap-style:square" from="12483,6440" to="13665,11317" o:connectortype="straight" o:gfxdata="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" strokecolor="#92d050" strokeweight="6pt">
+                  <v:stroke joinstyle="miter"/>
+                </v:line>
+                <v:line id="Straight Connector 243" o:spid="_x0000_s1087" style="position:absolute;flip:x y;visibility:visible;mso-wrap-style:square" from="13676,11370" to="14259,16234" o:connectortype="straight" o:gfxdata="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" strokecolor="#cf3" strokeweight="6pt">
+                  <v:stroke joinstyle="miter"/>
+                </v:line>
+                <v:shapetype id="_x0000_t120" coordsize="21600,21600" o:spt="120" path="m10800,qx,10800,10800,21600,21600,10800,10800,xe">
+                  <v:path gradientshapeok="t" o:connecttype="custom" o:connectlocs="10800,0;3163,3163;0,10800;3163,18437;10800,21600;18437,18437;21600,10800;18437,3163" textboxrect="3163,3163,18437,18437"/>
+                </v:shapetype>
+                <v:shape id="Flowchart: Connector 34" o:spid="_x0000_s1088" type="#_x0000_t120" style="position:absolute;left:12036;top:6107;width:815;height:815;flip:x;visibility:visible;mso-wrap-style:square;v-text-anchor:middle" o:gfxdata="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" fillcolor="white [3212]" strokecolor="black [3213]" strokeweight=".5pt">
+                  <v:stroke joinstyle="miter"/>
+                  <v:path arrowok="t"/>
+                  <o:lock v:ext="edit" aspectratio="t"/>
+                </v:shape>
+                <v:shape id="Flowchart: Connector 37" o:spid="_x0000_s1089" type="#_x0000_t120" style="position:absolute;left:13248;top:10940;width:815;height:815;flip:x;visibility:visible;mso-wrap-style:square;v-text-anchor:middle" o:gfxdata="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" fillcolor="white [3212]" strokecolor="black [3213]" strokeweight=".5pt">
+                  <v:stroke joinstyle="miter"/>
+                  <v:path arrowok="t"/>
+                  <o:lock v:ext="edit" aspectratio="t"/>
+                </v:shape>
+                <v:shape id="Flowchart: Connector 35" o:spid="_x0000_s1090" type="#_x0000_t120" style="position:absolute;left:9027;top:6050;width:816;height:815;flip:x;visibility:visible;mso-wrap-style:square;v-text-anchor:middle" o:gfxdata="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" fillcolor="white [3212]" strokecolor="black [3213]" strokeweight=".5pt">
+                  <v:stroke joinstyle="miter"/>
+                  <v:path arrowok="t"/>
+                  <o:lock v:ext="edit" aspectratio="t"/>
+                </v:shape>
+                <v:shape id="Flowchart: Connector 33" o:spid="_x0000_s1091" type="#_x0000_t120" style="position:absolute;left:5888;top:6093;width:815;height:815;flip:x;visibility:visible;mso-wrap-style:square;v-text-anchor:middle" o:gfxdata="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" fillcolor="white [3212]" strokecolor="black [3213]" strokeweight=".5pt">
+                  <v:stroke joinstyle="miter"/>
+                  <v:path arrowok="t"/>
+                  <o:lock v:ext="edit" aspectratio="t"/>
+                </v:shape>
+                <v:shape id="Flowchart: Connector 36" o:spid="_x0000_s1092" type="#_x0000_t120" style="position:absolute;left:4640;top:11370;width:815;height:815;flip:x;visibility:visible;mso-wrap-style:square;v-text-anchor:middle" o:gfxdata="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" fillcolor="white [3212]" strokecolor="black [3213]" strokeweight=".5pt">
+                  <v:stroke joinstyle="miter"/>
+                  <v:path arrowok="t"/>
+                  <o:lock v:ext="edit" aspectratio="t"/>
+                </v:shape>
+                <w10:wrap anchorx="margin"/>
+              </v:group>
+            </w:pict>
+          </mc:Fallback>
+        </mc:AlternateContent>
+      </w:r>
+      <w:r>
+        <w:rPr>
+          <w:noProof/>
+        </w:rPr>
+        <mc:AlternateContent>
+          <mc:Choice Requires="wpg">
+            <w:drawing>
+              <wp:anchor distT="0" distB="0" distL="114300" distR="114300" simplePos="0" relativeHeight="251796480" behindDoc="0" locked="0" layoutInCell="1" allowOverlap="1">
+                <wp:simplePos x="0" y="0"/>
+                <wp:positionH relativeFrom="column">
+                  <wp:posOffset>-114300</wp:posOffset>
+                </wp:positionH>
+                <wp:positionV relativeFrom="paragraph">
+                  <wp:posOffset>5962650</wp:posOffset>
+                </wp:positionV>
+                <wp:extent cx="1981911" cy="2267712"/>
+                <wp:effectExtent l="0" t="0" r="18415" b="18415"/>
+                <wp:wrapNone/>
+                <wp:docPr id="8" name="Group 8"/>
+                <wp:cNvGraphicFramePr/>
+                <a:graphic xmlns:a="http://schemas.openxmlformats.org/drawingml/2006/main">
+                  <a:graphicData uri="http://schemas.microsoft.com/office/word/2010/wordprocessingGroup">
+                    <wpg:wgp>
+                      <wpg:cNvGrpSpPr/>
+                      <wpg:grpSpPr>
+                        <a:xfrm>
+                          <a:off x="0" y="0"/>
+                          <a:ext cx="1981911" cy="2267712"/>
+                          <a:chOff x="0" y="0"/>
+                          <a:chExt cx="1981911" cy="2267712"/>
+                        </a:xfrm>
+                      </wpg:grpSpPr>
+                      <wps:wsp>
+                        <wps:cNvPr id="247" name="Rectangle 247"/>
+                        <wps:cNvSpPr/>
+                        <wps:spPr>
+                          <a:xfrm>
+                            <a:off x="0" y="0"/>
+                            <a:ext cx="1981911" cy="2267712"/>
+                          </a:xfrm>
+                          <a:prstGeom prst="rect">
+                            <a:avLst/>
+                          </a:prstGeom>
+                          <a:noFill/>
+                          <a:ln>
+                            <a:solidFill>
+                              <a:schemeClr val="tx1"/>
+                            </a:solidFill>
+                          </a:ln>
+                        </wps:spPr>
+                        <wps:style>
+                          <a:lnRef idx="2">
+                            <a:schemeClr val="accent1">
+                              <a:shade val="50000"/>
+                            </a:schemeClr>
+                          </a:lnRef>
+                          <a:fillRef idx="1">
+                            <a:schemeClr val="accent1"/>
+                          </a:fillRef>
+                          <a:effectRef idx="0">
+                            <a:schemeClr val="accent1"/>
+                          </a:effectRef>
+                          <a:fontRef idx="minor">
+                            <a:schemeClr val="lt1"/>
+                          </a:fontRef>
+                        </wps:style>
+                        <wps:bodyPr rot="0" spcFirstLastPara="0" vertOverflow="overflow" horzOverflow="overflow" vert="horz" wrap="square" lIns="91440" tIns="45720" rIns="91440" bIns="45720" numCol="1" spcCol="0" rtlCol="0" fromWordArt="0" anchor="ctr" anchorCtr="0" forceAA="0" compatLnSpc="1">
+                          <a:prstTxWarp prst="textNoShape">
+                            <a:avLst/>
+                          </a:prstTxWarp>
+                          <a:noAutofit/>
+                        </wps:bodyPr>
+                      </wps:wsp>
+                      <pic:pic xmlns:pic="http://schemas.openxmlformats.org/drawingml/2006/picture">
+                        <pic:nvPicPr>
+                          <pic:cNvPr id="212" name="Picture 212"/>
+                          <pic:cNvPicPr>
+                            <a:picLocks noChangeAspect="1"/>
+                          </pic:cNvPicPr>
+                        </pic:nvPicPr>
+                        <pic:blipFill rotWithShape="1">
+                          <a:blip r:embed="rId16" cstate="print">
+                            <a:extLst>
+                              <a:ext uri="{BEBA8EAE-BF5A-486C-A8C5-ECC9F3942E4B}">
+                                <a14:imgProps xmlns:a14="http://schemas.microsoft.com/office/drawing/2010/main">
+                                  <a14:imgLayer r:embed="rId17">
+                                    <a14:imgEffect>
+                                      <a14:backgroundRemoval t="7490" b="99798" l="7172" r="46820">
+                                        <a14:foregroundMark x1="16103" y1="88866" x2="18945" y2="87854"/>
+                                        <a14:foregroundMark x1="28552" y1="85223" x2="29229" y2="99798"/>
+                                        <a14:foregroundMark x1="43437" y1="47368" x2="44790" y2="60324"/>
+                                        <a14:foregroundMark x1="22327" y1="8097" x2="25440" y2="7490"/>
+                                        <a14:foregroundMark x1="46685" y1="54656" x2="46820" y2="58300"/>
+                                      </a14:backgroundRemoval>
+                                    </a14:imgEffect>
+                                  </a14:imgLayer>
+                                </a14:imgProps>
+                              </a:ext>
+                              <a:ext uri="{28A0092B-C50C-407E-A947-70E740481C1C}">
+                                <a14:useLocalDpi xmlns:a14="http://schemas.microsoft.com/office/drawing/2010/main" val="0"/>
+                              </a:ext>
+                            </a:extLst>
+                          </a:blip>
+                          <a:srcRect l="2892" r="51038"/>
+                          <a:stretch/>
+                        </pic:blipFill>
+                        <pic:spPr bwMode="auto">
+                          <a:xfrm>
+                            <a:off x="304800" y="114300"/>
+                            <a:ext cx="1416050" cy="2051685"/>
+                          </a:xfrm>
+                          <a:prstGeom prst="rect">
+                            <a:avLst/>
+                          </a:prstGeom>
+                          <a:noFill/>
+                          <a:ln>
+                            <a:noFill/>
+                          </a:ln>
+                          <a:extLst>
+                            <a:ext uri="{53640926-AAD7-44D8-BBD7-CCE9431645EC}">
+                              <a14:shadowObscured xmlns:a14="http://schemas.microsoft.com/office/drawing/2010/main"/>
+                            </a:ext>
+                          </a:extLst>
+                        </pic:spPr>
+                      </pic:pic>
+                      <wps:wsp>
+                        <wps:cNvPr id="204" name="Freeform: Shape 204"/>
+                        <wps:cNvSpPr/>
+                        <wps:spPr>
+                          <a:xfrm>
+                            <a:off x="514350" y="609600"/>
+                            <a:ext cx="358140" cy="1204595"/>
+                          </a:xfrm>
+                          <a:custGeom>
+                            <a:avLst/>
+                            <a:gdLst>
+                              <a:gd name="connsiteX0" fmla="*/ 511520 w 511520"/>
+                              <a:gd name="connsiteY0" fmla="*/ 1262959 h 1262959"/>
+                              <a:gd name="connsiteX1" fmla="*/ 113168 w 511520"/>
+                              <a:gd name="connsiteY1" fmla="*/ 411933 h 1262959"/>
+                              <a:gd name="connsiteX2" fmla="*/ 0 w 511520"/>
+                              <a:gd name="connsiteY2" fmla="*/ 0 h 1262959"/>
+                              <a:gd name="connsiteX0" fmla="*/ 398352 w 398352"/>
+                              <a:gd name="connsiteY0" fmla="*/ 1222748 h 1222748"/>
+                              <a:gd name="connsiteX1" fmla="*/ 0 w 398352"/>
+                              <a:gd name="connsiteY1" fmla="*/ 371722 h 1222748"/>
+                              <a:gd name="connsiteX2" fmla="*/ 23944 w 398352"/>
+                              <a:gd name="connsiteY2" fmla="*/ 0 h 1222748"/>
+                              <a:gd name="connsiteX0" fmla="*/ 374408 w 374408"/>
+                              <a:gd name="connsiteY0" fmla="*/ 1222748 h 1222748"/>
+                              <a:gd name="connsiteX1" fmla="*/ 66538 w 374408"/>
+                              <a:gd name="connsiteY1" fmla="*/ 301362 h 1222748"/>
+                              <a:gd name="connsiteX2" fmla="*/ 0 w 374408"/>
+                              <a:gd name="connsiteY2" fmla="*/ 0 h 1222748"/>
+                              <a:gd name="connsiteX0" fmla="*/ 367438 w 367438"/>
+                              <a:gd name="connsiteY0" fmla="*/ 1211140 h 1211140"/>
+                              <a:gd name="connsiteX1" fmla="*/ 59568 w 367438"/>
+                              <a:gd name="connsiteY1" fmla="*/ 289754 h 1211140"/>
+                              <a:gd name="connsiteX2" fmla="*/ 0 w 367438"/>
+                              <a:gd name="connsiteY2" fmla="*/ 0 h 1211140"/>
+                              <a:gd name="connsiteX0" fmla="*/ 358962 w 358962"/>
+                              <a:gd name="connsiteY0" fmla="*/ 1205001 h 1205001"/>
+                              <a:gd name="connsiteX1" fmla="*/ 59568 w 358962"/>
+                              <a:gd name="connsiteY1" fmla="*/ 289754 h 1205001"/>
+                              <a:gd name="connsiteX2" fmla="*/ 0 w 358962"/>
+                              <a:gd name="connsiteY2" fmla="*/ 0 h 1205001"/>
+                            </a:gdLst>
+                            <a:ahLst/>
+                            <a:cxnLst>
+                              <a:cxn ang="0">
+                                <a:pos x="connsiteX0" y="connsiteY0"/>
+                              </a:cxn>
+                              <a:cxn ang="0">
+                                <a:pos x="connsiteX1" y="connsiteY1"/>
+                              </a:cxn>
+                              <a:cxn ang="0">
+                                <a:pos x="connsiteX2" y="connsiteY2"/>
+                              </a:cxn>
+                            </a:cxnLst>
+                            <a:rect l="l" t="t" r="r" b="b"/>
+                            <a:pathLst>
+                              <a:path w="358962" h="1205001">
+                                <a:moveTo>
+                                  <a:pt x="358962" y="1205001"/>
+                                </a:moveTo>
+                                <a:lnTo>
+                                  <a:pt x="59568" y="289754"/>
+                                </a:lnTo>
+                                <a:lnTo>
+                                  <a:pt x="0" y="0"/>
+                                </a:lnTo>
+                              </a:path>
+                            </a:pathLst>
+                          </a:custGeom>
+                          <a:ln w="19050">
+                            <a:solidFill>
+                              <a:srgbClr val="990099"/>
+                            </a:solidFill>
+                          </a:ln>
+                        </wps:spPr>
+                        <wps:style>
+                          <a:lnRef idx="3">
+                            <a:schemeClr val="accent6"/>
+                          </a:lnRef>
+                          <a:fillRef idx="0">
+                            <a:schemeClr val="accent6"/>
+                          </a:fillRef>
+                          <a:effectRef idx="2">
+                            <a:schemeClr val="accent6"/>
+                          </a:effectRef>
+                          <a:fontRef idx="minor">
+                            <a:schemeClr val="tx1"/>
+                          </a:fontRef>
+                        </wps:style>
+                        <wps:bodyPr rot="0" spcFirstLastPara="0" vertOverflow="overflow" horzOverflow="overflow" vert="horz" wrap="square" lIns="91440" tIns="45720" rIns="91440" bIns="45720" numCol="1" spcCol="0" rtlCol="0" fromWordArt="0" anchor="ctr" anchorCtr="0" forceAA="0" compatLnSpc="1">
+                          <a:prstTxWarp prst="textNoShape">
+                            <a:avLst/>
+                          </a:prstTxWarp>
+                          <a:noAutofit/>
+                        </wps:bodyPr>
+                      </wps:wsp>
+                      <wps:wsp>
+                        <wps:cNvPr id="206" name="Freeform: Shape 206"/>
+                        <wps:cNvSpPr/>
+                        <wps:spPr>
+                          <a:xfrm>
+                            <a:off x="762000" y="381000"/>
+                            <a:ext cx="123190" cy="1439545"/>
+                          </a:xfrm>
+                          <a:custGeom>
+                            <a:avLst/>
+                            <a:gdLst>
+                              <a:gd name="connsiteX0" fmla="*/ 511520 w 511520"/>
+                              <a:gd name="connsiteY0" fmla="*/ 1262959 h 1262959"/>
+                              <a:gd name="connsiteX1" fmla="*/ 113168 w 511520"/>
+                              <a:gd name="connsiteY1" fmla="*/ 411933 h 1262959"/>
+                              <a:gd name="connsiteX2" fmla="*/ 0 w 511520"/>
+                              <a:gd name="connsiteY2" fmla="*/ 0 h 1262959"/>
+                              <a:gd name="connsiteX0" fmla="*/ 434513 w 434513"/>
+                              <a:gd name="connsiteY0" fmla="*/ 1457697 h 1457697"/>
+                              <a:gd name="connsiteX1" fmla="*/ 36161 w 434513"/>
+                              <a:gd name="connsiteY1" fmla="*/ 606671 h 1457697"/>
+                              <a:gd name="connsiteX2" fmla="*/ 0 w 434513"/>
+                              <a:gd name="connsiteY2" fmla="*/ 0 h 1457697"/>
+                              <a:gd name="connsiteX0" fmla="*/ 434513 w 434513"/>
+                              <a:gd name="connsiteY0" fmla="*/ 1457697 h 1457697"/>
+                              <a:gd name="connsiteX1" fmla="*/ 49747 w 434513"/>
+                              <a:gd name="connsiteY1" fmla="*/ 488946 h 1457697"/>
+                              <a:gd name="connsiteX2" fmla="*/ 0 w 434513"/>
+                              <a:gd name="connsiteY2" fmla="*/ 0 h 1457697"/>
+                              <a:gd name="connsiteX0" fmla="*/ 285526 w 285526"/>
+                              <a:gd name="connsiteY0" fmla="*/ 1534672 h 1534672"/>
+                              <a:gd name="connsiteX1" fmla="*/ 49747 w 285526"/>
+                              <a:gd name="connsiteY1" fmla="*/ 488946 h 1534672"/>
+                              <a:gd name="connsiteX2" fmla="*/ 0 w 285526"/>
+                              <a:gd name="connsiteY2" fmla="*/ 0 h 1534672"/>
+                              <a:gd name="connsiteX0" fmla="*/ 265400 w 265400"/>
+                              <a:gd name="connsiteY0" fmla="*/ 1534672 h 1534672"/>
+                              <a:gd name="connsiteX1" fmla="*/ 29621 w 265400"/>
+                              <a:gd name="connsiteY1" fmla="*/ 488946 h 1534672"/>
+                              <a:gd name="connsiteX2" fmla="*/ 0 w 265400"/>
+                              <a:gd name="connsiteY2" fmla="*/ 0 h 1534672"/>
+                              <a:gd name="connsiteX0" fmla="*/ 265400 w 265400"/>
+                              <a:gd name="connsiteY0" fmla="*/ 1534672 h 1534672"/>
+                              <a:gd name="connsiteX1" fmla="*/ 19550 w 265400"/>
+                              <a:gd name="connsiteY1" fmla="*/ 363299 h 1534672"/>
+                              <a:gd name="connsiteX2" fmla="*/ 0 w 265400"/>
+                              <a:gd name="connsiteY2" fmla="*/ 0 h 1534672"/>
+                              <a:gd name="connsiteX0" fmla="*/ 119366 w 119366"/>
+                              <a:gd name="connsiteY0" fmla="*/ 1448945 h 1448945"/>
+                              <a:gd name="connsiteX1" fmla="*/ 19550 w 119366"/>
+                              <a:gd name="connsiteY1" fmla="*/ 363299 h 1448945"/>
+                              <a:gd name="connsiteX2" fmla="*/ 0 w 119366"/>
+                              <a:gd name="connsiteY2" fmla="*/ 0 h 1448945"/>
+                              <a:gd name="connsiteX0" fmla="*/ 123409 w 123409"/>
+                              <a:gd name="connsiteY0" fmla="*/ 1440052 h 1440052"/>
+                              <a:gd name="connsiteX1" fmla="*/ 19550 w 123409"/>
+                              <a:gd name="connsiteY1" fmla="*/ 363299 h 1440052"/>
+                              <a:gd name="connsiteX2" fmla="*/ 0 w 123409"/>
+                              <a:gd name="connsiteY2" fmla="*/ 0 h 1440052"/>
+                              <a:gd name="connsiteX0" fmla="*/ 123409 w 123409"/>
+                              <a:gd name="connsiteY0" fmla="*/ 1440052 h 1440052"/>
+                              <a:gd name="connsiteX1" fmla="*/ 19550 w 123409"/>
+                              <a:gd name="connsiteY1" fmla="*/ 363299 h 1440052"/>
+                              <a:gd name="connsiteX2" fmla="*/ 0 w 123409"/>
+                              <a:gd name="connsiteY2" fmla="*/ 0 h 1440052"/>
+                            </a:gdLst>
+                            <a:ahLst/>
+                            <a:cxnLst>
+                              <a:cxn ang="0">
+                                <a:pos x="connsiteX0" y="connsiteY0"/>
+                              </a:cxn>
+                              <a:cxn ang="0">
+                                <a:pos x="connsiteX1" y="connsiteY1"/>
+                              </a:cxn>
+                              <a:cxn ang="0">
+                                <a:pos x="connsiteX2" y="connsiteY2"/>
+                              </a:cxn>
+                            </a:cxnLst>
+                            <a:rect l="l" t="t" r="r" b="b"/>
+                            <a:pathLst>
+                              <a:path w="123409" h="1440052">
+                                <a:moveTo>
+                                  <a:pt x="123409" y="1440052"/>
+                                </a:moveTo>
+                                <a:lnTo>
+                                  <a:pt x="19550" y="363299"/>
+                                </a:lnTo>
+                                <a:lnTo>
+                                  <a:pt x="0" y="0"/>
+                                </a:lnTo>
+                              </a:path>
+                            </a:pathLst>
+                          </a:custGeom>
+                          <a:ln w="19050">
+                            <a:solidFill>
+                              <a:srgbClr val="3366FF"/>
+                            </a:solidFill>
+                          </a:ln>
+                        </wps:spPr>
+                        <wps:style>
+                          <a:lnRef idx="3">
+                            <a:schemeClr val="accent5"/>
+                          </a:lnRef>
+                          <a:fillRef idx="0">
+                            <a:schemeClr val="accent5"/>
+                          </a:fillRef>
+                          <a:effectRef idx="2">
+                            <a:schemeClr val="accent5"/>
+                          </a:effectRef>
+                          <a:fontRef idx="minor">
+                            <a:schemeClr val="tx1"/>
+                          </a:fontRef>
+                        </wps:style>
+                        <wps:bodyPr rot="0" spcFirstLastPara="0" vertOverflow="overflow" horzOverflow="overflow" vert="horz" wrap="square" lIns="91440" tIns="45720" rIns="91440" bIns="45720" numCol="1" spcCol="0" rtlCol="0" fromWordArt="0" anchor="ctr" anchorCtr="0" forceAA="0" compatLnSpc="1">
+                          <a:prstTxWarp prst="textNoShape">
+                            <a:avLst/>
+                          </a:prstTxWarp>
+                          <a:noAutofit/>
+                        </wps:bodyPr>
+                      </wps:wsp>
+                      <wps:wsp>
+                        <wps:cNvPr id="210" name="Freeform: Shape 210"/>
+                        <wps:cNvSpPr/>
+                        <wps:spPr>
+                          <a:xfrm>
+                            <a:off x="895350" y="247650"/>
+                            <a:ext cx="79587" cy="1558501"/>
+                          </a:xfrm>
+                          <a:custGeom>
+                            <a:avLst/>
+                            <a:gdLst>
+                              <a:gd name="connsiteX0" fmla="*/ 0 w 103439"/>
+                              <a:gd name="connsiteY0" fmla="*/ 1621923 h 1621923"/>
+                              <a:gd name="connsiteX1" fmla="*/ 8275 w 103439"/>
+                              <a:gd name="connsiteY1" fmla="*/ 500645 h 1621923"/>
+                              <a:gd name="connsiteX2" fmla="*/ 103439 w 103439"/>
+                              <a:gd name="connsiteY2" fmla="*/ 0 h 1621923"/>
+                              <a:gd name="connsiteX0" fmla="*/ 0 w 187084"/>
+                              <a:gd name="connsiteY0" fmla="*/ 1511382 h 1511382"/>
+                              <a:gd name="connsiteX1" fmla="*/ 91920 w 187084"/>
+                              <a:gd name="connsiteY1" fmla="*/ 500645 h 1511382"/>
+                              <a:gd name="connsiteX2" fmla="*/ 187084 w 187084"/>
+                              <a:gd name="connsiteY2" fmla="*/ 0 h 1511382"/>
+                              <a:gd name="connsiteX0" fmla="*/ 0 w 187084"/>
+                              <a:gd name="connsiteY0" fmla="*/ 1511382 h 1511382"/>
+                              <a:gd name="connsiteX1" fmla="*/ 76816 w 187084"/>
+                              <a:gd name="connsiteY1" fmla="*/ 370010 h 1511382"/>
+                              <a:gd name="connsiteX2" fmla="*/ 187084 w 187084"/>
+                              <a:gd name="connsiteY2" fmla="*/ 0 h 1511382"/>
+                              <a:gd name="connsiteX0" fmla="*/ 0 w 76816"/>
+                              <a:gd name="connsiteY0" fmla="*/ 1556602 h 1556602"/>
+                              <a:gd name="connsiteX1" fmla="*/ 76816 w 76816"/>
+                              <a:gd name="connsiteY1" fmla="*/ 415230 h 1556602"/>
+                              <a:gd name="connsiteX2" fmla="*/ 66250 w 76816"/>
+                              <a:gd name="connsiteY2" fmla="*/ 0 h 1556602"/>
+                              <a:gd name="connsiteX0" fmla="*/ 0 w 78096"/>
+                              <a:gd name="connsiteY0" fmla="*/ 1562953 h 1562953"/>
+                              <a:gd name="connsiteX1" fmla="*/ 78096 w 78096"/>
+                              <a:gd name="connsiteY1" fmla="*/ 415230 h 1562953"/>
+                              <a:gd name="connsiteX2" fmla="*/ 67530 w 78096"/>
+                              <a:gd name="connsiteY2" fmla="*/ 0 h 1562953"/>
+                              <a:gd name="connsiteX0" fmla="*/ 0 w 80230"/>
+                              <a:gd name="connsiteY0" fmla="*/ 1558718 h 1558718"/>
+                              <a:gd name="connsiteX1" fmla="*/ 80230 w 80230"/>
+                              <a:gd name="connsiteY1" fmla="*/ 415230 h 1558718"/>
+                              <a:gd name="connsiteX2" fmla="*/ 69664 w 80230"/>
+                              <a:gd name="connsiteY2" fmla="*/ 0 h 1558718"/>
+                            </a:gdLst>
+                            <a:ahLst/>
+                            <a:cxnLst>
+                              <a:cxn ang="0">
+                                <a:pos x="connsiteX0" y="connsiteY0"/>
+                              </a:cxn>
+                              <a:cxn ang="0">
+                                <a:pos x="connsiteX1" y="connsiteY1"/>
+                              </a:cxn>
+                              <a:cxn ang="0">
+                                <a:pos x="connsiteX2" y="connsiteY2"/>
+                              </a:cxn>
+                            </a:cxnLst>
+                            <a:rect l="l" t="t" r="r" b="b"/>
+                            <a:pathLst>
+                              <a:path w="80230" h="1558718">
+                                <a:moveTo>
+                                  <a:pt x="0" y="1558718"/>
+                                </a:moveTo>
+                                <a:cubicBezTo>
+                                  <a:pt x="2758" y="1184959"/>
+                                  <a:pt x="77472" y="788989"/>
+                                  <a:pt x="80230" y="415230"/>
+                                </a:cubicBezTo>
+                                <a:lnTo>
+                                  <a:pt x="69664" y="0"/>
+                                </a:lnTo>
+                              </a:path>
+                            </a:pathLst>
+                          </a:custGeom>
+                          <a:ln w="19050">
+                            <a:solidFill>
+                              <a:srgbClr val="00B050"/>
+                            </a:solidFill>
+                          </a:ln>
+                        </wps:spPr>
+                        <wps:style>
+                          <a:lnRef idx="3">
+                            <a:schemeClr val="accent4"/>
+                          </a:lnRef>
+                          <a:fillRef idx="0">
+                            <a:schemeClr val="accent4"/>
+                          </a:fillRef>
+                          <a:effectRef idx="2">
+                            <a:schemeClr val="accent4"/>
+                          </a:effectRef>
+                          <a:fontRef idx="minor">
+                            <a:schemeClr val="tx1"/>
+                          </a:fontRef>
+                        </wps:style>
+                        <wps:bodyPr rot="0" spcFirstLastPara="0" vertOverflow="overflow" horzOverflow="overflow" vert="horz" wrap="square" lIns="91440" tIns="45720" rIns="91440" bIns="45720" numCol="1" spcCol="0" rtlCol="0" fromWordArt="0" anchor="ctr" anchorCtr="0" forceAA="0" compatLnSpc="1">
+                          <a:prstTxWarp prst="textNoShape">
+                            <a:avLst/>
+                          </a:prstTxWarp>
+                          <a:noAutofit/>
+                        </wps:bodyPr>
+                      </wps:wsp>
+                      <wps:wsp>
+                        <wps:cNvPr id="211" name="Freeform: Shape 211"/>
+                        <wps:cNvSpPr/>
+                        <wps:spPr>
+                          <a:xfrm>
+                            <a:off x="895350" y="1047750"/>
+                            <a:ext cx="677545" cy="758825"/>
+                          </a:xfrm>
+                          <a:custGeom>
+                            <a:avLst/>
+                            <a:gdLst>
+                              <a:gd name="connsiteX0" fmla="*/ 0 w 504782"/>
+                              <a:gd name="connsiteY0" fmla="*/ 703384 h 703384"/>
+                              <a:gd name="connsiteX1" fmla="*/ 467544 w 504782"/>
+                              <a:gd name="connsiteY1" fmla="*/ 227565 h 703384"/>
+                              <a:gd name="connsiteX2" fmla="*/ 504782 w 504782"/>
+                              <a:gd name="connsiteY2" fmla="*/ 0 h 703384"/>
+                              <a:gd name="connsiteX0" fmla="*/ 0 w 480040"/>
+                              <a:gd name="connsiteY0" fmla="*/ 678656 h 678656"/>
+                              <a:gd name="connsiteX1" fmla="*/ 467544 w 480040"/>
+                              <a:gd name="connsiteY1" fmla="*/ 202837 h 678656"/>
+                              <a:gd name="connsiteX2" fmla="*/ 480040 w 480040"/>
+                              <a:gd name="connsiteY2" fmla="*/ 0 h 678656"/>
+                              <a:gd name="connsiteX0" fmla="*/ 0 w 674921"/>
+                              <a:gd name="connsiteY0" fmla="*/ 764127 h 764127"/>
+                              <a:gd name="connsiteX1" fmla="*/ 467544 w 674921"/>
+                              <a:gd name="connsiteY1" fmla="*/ 288308 h 764127"/>
+                              <a:gd name="connsiteX2" fmla="*/ 674921 w 674921"/>
+                              <a:gd name="connsiteY2" fmla="*/ 0 h 764127"/>
+                              <a:gd name="connsiteX0" fmla="*/ 0 w 674921"/>
+                              <a:gd name="connsiteY0" fmla="*/ 764127 h 764127"/>
+                              <a:gd name="connsiteX1" fmla="*/ 532973 w 674921"/>
+                              <a:gd name="connsiteY1" fmla="*/ 409025 h 764127"/>
+                              <a:gd name="connsiteX2" fmla="*/ 674921 w 674921"/>
+                              <a:gd name="connsiteY2" fmla="*/ 0 h 764127"/>
+                              <a:gd name="connsiteX0" fmla="*/ 0 w 674921"/>
+                              <a:gd name="connsiteY0" fmla="*/ 764127 h 764127"/>
+                              <a:gd name="connsiteX1" fmla="*/ 568203 w 674921"/>
+                              <a:gd name="connsiteY1" fmla="*/ 363756 h 764127"/>
+                              <a:gd name="connsiteX2" fmla="*/ 674921 w 674921"/>
+                              <a:gd name="connsiteY2" fmla="*/ 0 h 764127"/>
+                              <a:gd name="connsiteX0" fmla="*/ 0 w 674921"/>
+                              <a:gd name="connsiteY0" fmla="*/ 764127 h 764127"/>
+                              <a:gd name="connsiteX1" fmla="*/ 515723 w 674921"/>
+                              <a:gd name="connsiteY1" fmla="*/ 411434 h 764127"/>
+                              <a:gd name="connsiteX2" fmla="*/ 674921 w 674921"/>
+                              <a:gd name="connsiteY2" fmla="*/ 0 h 764127"/>
+                              <a:gd name="connsiteX0" fmla="*/ 0 w 679161"/>
+                              <a:gd name="connsiteY0" fmla="*/ 759888 h 759888"/>
+                              <a:gd name="connsiteX1" fmla="*/ 519963 w 679161"/>
+                              <a:gd name="connsiteY1" fmla="*/ 411434 h 759888"/>
+                              <a:gd name="connsiteX2" fmla="*/ 679161 w 679161"/>
+                              <a:gd name="connsiteY2" fmla="*/ 0 h 759888"/>
+                            </a:gdLst>
+                            <a:ahLst/>
+                            <a:cxnLst>
+                              <a:cxn ang="0">
+                                <a:pos x="connsiteX0" y="connsiteY0"/>
+                              </a:cxn>
+                              <a:cxn ang="0">
+                                <a:pos x="connsiteX1" y="connsiteY1"/>
+                              </a:cxn>
+                              <a:cxn ang="0">
+                                <a:pos x="connsiteX2" y="connsiteY2"/>
+                              </a:cxn>
+                            </a:cxnLst>
+                            <a:rect l="l" t="t" r="r" b="b"/>
+                            <a:pathLst>
+                              <a:path w="679161" h="759888">
+                                <a:moveTo>
+                                  <a:pt x="0" y="759888"/>
+                                </a:moveTo>
+                                <a:lnTo>
+                                  <a:pt x="519963" y="411434"/>
+                                </a:lnTo>
+                                <a:lnTo>
+                                  <a:pt x="679161" y="0"/>
+                                </a:lnTo>
+                              </a:path>
+                            </a:pathLst>
+                          </a:custGeom>
+                          <a:ln w="19050">
+                            <a:solidFill>
+                              <a:srgbClr val="C00000"/>
+                            </a:solidFill>
+                          </a:ln>
+                        </wps:spPr>
+                        <wps:style>
+                          <a:lnRef idx="3">
+                            <a:schemeClr val="dk1"/>
+                          </a:lnRef>
+                          <a:fillRef idx="0">
+                            <a:schemeClr val="dk1"/>
+                          </a:fillRef>
+                          <a:effectRef idx="2">
+                            <a:schemeClr val="dk1"/>
+                          </a:effectRef>
+                          <a:fontRef idx="minor">
+                            <a:schemeClr val="tx1"/>
+                          </a:fontRef>
+                        </wps:style>
+                        <wps:bodyPr rot="0" spcFirstLastPara="0" vertOverflow="overflow" horzOverflow="overflow" vert="horz" wrap="square" lIns="91440" tIns="45720" rIns="91440" bIns="45720" numCol="1" spcCol="0" rtlCol="0" fromWordArt="0" anchor="ctr" anchorCtr="0" forceAA="0" compatLnSpc="1">
+                          <a:prstTxWarp prst="textNoShape">
+                            <a:avLst/>
+                          </a:prstTxWarp>
+                          <a:noAutofit/>
+                        </wps:bodyPr>
+                      </wps:wsp>
+                      <wps:wsp>
+                        <wps:cNvPr id="213" name="Freeform: Shape 213"/>
+                        <wps:cNvSpPr/>
+                        <wps:spPr>
+                          <a:xfrm>
+                            <a:off x="895350" y="381000"/>
+                            <a:ext cx="318994" cy="1420495"/>
+                          </a:xfrm>
+                          <a:custGeom>
+                            <a:avLst/>
+                            <a:gdLst>
+                              <a:gd name="connsiteX0" fmla="*/ 0 w 311499"/>
+                              <a:gd name="connsiteY0" fmla="*/ 1457011 h 1457011"/>
+                              <a:gd name="connsiteX1" fmla="*/ 296426 w 311499"/>
+                              <a:gd name="connsiteY1" fmla="*/ 376813 h 1457011"/>
+                              <a:gd name="connsiteX2" fmla="*/ 311499 w 311499"/>
+                              <a:gd name="connsiteY2" fmla="*/ 0 h 1457011"/>
+                              <a:gd name="connsiteX0" fmla="*/ 0 w 311499"/>
+                              <a:gd name="connsiteY0" fmla="*/ 1417549 h 1417549"/>
+                              <a:gd name="connsiteX1" fmla="*/ 296426 w 311499"/>
+                              <a:gd name="connsiteY1" fmla="*/ 337351 h 1417549"/>
+                              <a:gd name="connsiteX2" fmla="*/ 311499 w 311499"/>
+                              <a:gd name="connsiteY2" fmla="*/ 0 h 1417549"/>
+                              <a:gd name="connsiteX0" fmla="*/ 0 w 313618"/>
+                              <a:gd name="connsiteY0" fmla="*/ 1429192 h 1429192"/>
+                              <a:gd name="connsiteX1" fmla="*/ 298545 w 313618"/>
+                              <a:gd name="connsiteY1" fmla="*/ 337351 h 1429192"/>
+                              <a:gd name="connsiteX2" fmla="*/ 313618 w 313618"/>
+                              <a:gd name="connsiteY2" fmla="*/ 0 h 1429192"/>
+                              <a:gd name="connsiteX0" fmla="*/ 0 w 317647"/>
+                              <a:gd name="connsiteY0" fmla="*/ 1429192 h 1429192"/>
+                              <a:gd name="connsiteX1" fmla="*/ 302574 w 317647"/>
+                              <a:gd name="connsiteY1" fmla="*/ 337351 h 1429192"/>
+                              <a:gd name="connsiteX2" fmla="*/ 317647 w 317647"/>
+                              <a:gd name="connsiteY2" fmla="*/ 0 h 1429192"/>
+                              <a:gd name="connsiteX0" fmla="*/ 0 w 313404"/>
+                              <a:gd name="connsiteY0" fmla="*/ 1421358 h 1421358"/>
+                              <a:gd name="connsiteX1" fmla="*/ 298331 w 313404"/>
+                              <a:gd name="connsiteY1" fmla="*/ 337351 h 1421358"/>
+                              <a:gd name="connsiteX2" fmla="*/ 313404 w 313404"/>
+                              <a:gd name="connsiteY2" fmla="*/ 0 h 1421358"/>
+                              <a:gd name="connsiteX0" fmla="*/ 0 w 330221"/>
+                              <a:gd name="connsiteY0" fmla="*/ 1421358 h 1421358"/>
+                              <a:gd name="connsiteX1" fmla="*/ 330221 w 330221"/>
+                              <a:gd name="connsiteY1" fmla="*/ 351990 h 1421358"/>
+                              <a:gd name="connsiteX2" fmla="*/ 313404 w 330221"/>
+                              <a:gd name="connsiteY2" fmla="*/ 0 h 1421358"/>
+                              <a:gd name="connsiteX0" fmla="*/ 0 w 319629"/>
+                              <a:gd name="connsiteY0" fmla="*/ 1421358 h 1421358"/>
+                              <a:gd name="connsiteX1" fmla="*/ 319629 w 319629"/>
+                              <a:gd name="connsiteY1" fmla="*/ 354634 h 1421358"/>
+                              <a:gd name="connsiteX2" fmla="*/ 313404 w 319629"/>
+                              <a:gd name="connsiteY2" fmla="*/ 0 h 1421358"/>
+                            </a:gdLst>
+                            <a:ahLst/>
+                            <a:cxnLst>
+                              <a:cxn ang="0">
+                                <a:pos x="connsiteX0" y="connsiteY0"/>
+                              </a:cxn>
+                              <a:cxn ang="0">
+                                <a:pos x="connsiteX1" y="connsiteY1"/>
+                              </a:cxn>
+                              <a:cxn ang="0">
+                                <a:pos x="connsiteX2" y="connsiteY2"/>
+                              </a:cxn>
+                            </a:cxnLst>
+                            <a:rect l="l" t="t" r="r" b="b"/>
+                            <a:pathLst>
+                              <a:path w="319629" h="1421358">
+                                <a:moveTo>
+                                  <a:pt x="0" y="1421358"/>
+                                </a:moveTo>
+                                <a:lnTo>
+                                  <a:pt x="319629" y="354634"/>
+                                </a:lnTo>
+                                <a:lnTo>
+                                  <a:pt x="313404" y="0"/>
+                                </a:lnTo>
+                              </a:path>
+                            </a:pathLst>
+                          </a:custGeom>
+                          <a:ln w="19050">
+                            <a:solidFill>
+                              <a:srgbClr val="CCFF33"/>
+                            </a:solidFill>
+                          </a:ln>
+                        </wps:spPr>
+                        <wps:style>
+                          <a:lnRef idx="3">
+                            <a:schemeClr val="accent3"/>
+                          </a:lnRef>
+                          <a:fillRef idx="0">
+                            <a:schemeClr val="accent3"/>
+                          </a:fillRef>
+                          <a:effectRef idx="2">
+                            <a:schemeClr val="accent3"/>
+                          </a:effectRef>
+                          <a:fontRef idx="minor">
+                            <a:schemeClr val="tx1"/>
+                          </a:fontRef>
+                        </wps:style>
+                        <wps:bodyPr rot="0" spcFirstLastPara="0" vertOverflow="overflow" horzOverflow="overflow" vert="horz" wrap="square" lIns="91440" tIns="45720" rIns="91440" bIns="45720" numCol="1" spcCol="0" rtlCol="0" fromWordArt="0" anchor="ctr" anchorCtr="0" forceAA="0" compatLnSpc="1">
+                          <a:prstTxWarp prst="textNoShape">
+                            <a:avLst/>
+                          </a:prstTxWarp>
+                          <a:noAutofit/>
+                        </wps:bodyPr>
+                      </wps:wsp>
+                      <wps:wsp>
+                        <wps:cNvPr id="214" name="Flowchart: Connector 214"/>
+                        <wps:cNvSpPr/>
+                        <wps:spPr>
+                          <a:xfrm flipH="1">
+                            <a:off x="495300" y="571500"/>
+                            <a:ext cx="57150" cy="57125"/>
+                          </a:xfrm>
+                          <a:prstGeom prst="flowChartConnector">
+                            <a:avLst/>
+                          </a:prstGeom>
+                          <a:solidFill>
+                            <a:schemeClr val="bg1"/>
+                          </a:solidFill>
+                          <a:ln>
+                            <a:solidFill>
+                              <a:schemeClr val="tx1"/>
+                            </a:solidFill>
+                          </a:ln>
+                        </wps:spPr>
+                        <wps:style>
+                          <a:lnRef idx="1">
+                            <a:schemeClr val="accent2"/>
+                          </a:lnRef>
+                          <a:fillRef idx="3">
+                            <a:schemeClr val="accent2"/>
+                          </a:fillRef>
+                          <a:effectRef idx="2">
+                            <a:schemeClr val="accent2"/>
+                          </a:effectRef>
+                          <a:fontRef idx="minor">
+                            <a:schemeClr val="lt1"/>
+                          </a:fontRef>
+                        </wps:style>
+                        <wps:bodyPr rot="0" spcFirstLastPara="0" vertOverflow="overflow" horzOverflow="overflow" vert="horz" wrap="square" lIns="91440" tIns="45720" rIns="91440" bIns="45720" numCol="1" spcCol="0" rtlCol="0" fromWordArt="0" anchor="ctr" anchorCtr="0" forceAA="0" compatLnSpc="1">
+                          <a:prstTxWarp prst="textNoShape">
+                            <a:avLst/>
+                          </a:prstTxWarp>
+                          <a:noAutofit/>
+                        </wps:bodyPr>
+                      </wps:wsp>
+                      <wps:wsp>
+                        <wps:cNvPr id="215" name="Flowchart: Connector 215"/>
+                        <wps:cNvSpPr/>
+                        <wps:spPr>
+                          <a:xfrm flipH="1">
+                            <a:off x="742950" y="342900"/>
+                            <a:ext cx="57150" cy="57125"/>
+                          </a:xfrm>
+                          <a:prstGeom prst="flowChartConnector">
+                            <a:avLst/>
+                          </a:prstGeom>
+                          <a:solidFill>
+                            <a:schemeClr val="bg1"/>
+                          </a:solidFill>
+                          <a:ln>
+                            <a:solidFill>
+                              <a:schemeClr val="tx1"/>
+                            </a:solidFill>
+                          </a:ln>
+                        </wps:spPr>
+                        <wps:style>
+                          <a:lnRef idx="1">
+                            <a:schemeClr val="accent2"/>
+                          </a:lnRef>
+                          <a:fillRef idx="3">
+                            <a:schemeClr val="accent2"/>
+                          </a:fillRef>
+                          <a:effectRef idx="2">
+                            <a:schemeClr val="accent2"/>
+                          </a:effectRef>
+                          <a:fontRef idx="minor">
+                            <a:schemeClr val="lt1"/>
+                          </a:fontRef>
+                        </wps:style>
+                        <wps:bodyPr rot="0" spcFirstLastPara="0" vertOverflow="overflow" horzOverflow="overflow" vert="horz" wrap="square" lIns="91440" tIns="45720" rIns="91440" bIns="45720" numCol="1" spcCol="0" rtlCol="0" fromWordArt="0" anchor="ctr" anchorCtr="0" forceAA="0" compatLnSpc="1">
+                          <a:prstTxWarp prst="textNoShape">
+                            <a:avLst/>
+                          </a:prstTxWarp>
+                          <a:noAutofit/>
+                        </wps:bodyPr>
+                      </wps:wsp>
+                      <wps:wsp>
+                        <wps:cNvPr id="216" name="Flowchart: Connector 216"/>
+                        <wps:cNvSpPr/>
+                        <wps:spPr>
+                          <a:xfrm flipH="1">
+                            <a:off x="933450" y="247650"/>
+                            <a:ext cx="57150" cy="57125"/>
+                          </a:xfrm>
+                          <a:prstGeom prst="flowChartConnector">
+                            <a:avLst/>
+                          </a:prstGeom>
+                          <a:solidFill>
+                            <a:schemeClr val="bg1"/>
+                          </a:solidFill>
+                          <a:ln>
+                            <a:solidFill>
+                              <a:schemeClr val="tx1"/>
+                            </a:solidFill>
+                          </a:ln>
+                        </wps:spPr>
+                        <wps:style>
+                          <a:lnRef idx="1">
+                            <a:schemeClr val="accent2"/>
+                          </a:lnRef>
+                          <a:fillRef idx="3">
+                            <a:schemeClr val="accent2"/>
+                          </a:fillRef>
+                          <a:effectRef idx="2">
+                            <a:schemeClr val="accent2"/>
+                          </a:effectRef>
+                          <a:fontRef idx="minor">
+                            <a:schemeClr val="lt1"/>
+                          </a:fontRef>
+                        </wps:style>
+                        <wps:bodyPr rot="0" spcFirstLastPara="0" vertOverflow="overflow" horzOverflow="overflow" vert="horz" wrap="square" lIns="91440" tIns="45720" rIns="91440" bIns="45720" numCol="1" spcCol="0" rtlCol="0" fromWordArt="0" anchor="ctr" anchorCtr="0" forceAA="0" compatLnSpc="1">
+                          <a:prstTxWarp prst="textNoShape">
+                            <a:avLst/>
+                          </a:prstTxWarp>
+                          <a:noAutofit/>
+                        </wps:bodyPr>
+                      </wps:wsp>
+                      <wps:wsp>
+                        <wps:cNvPr id="218" name="Flowchart: Connector 218"/>
+                        <wps:cNvSpPr/>
+                        <wps:spPr>
+                          <a:xfrm flipH="1">
+                            <a:off x="1181100" y="361950"/>
+                            <a:ext cx="57150" cy="57125"/>
+                          </a:xfrm>
+                          <a:prstGeom prst="flowChartConnector">
+                            <a:avLst/>
+                          </a:prstGeom>
+                          <a:solidFill>
+                            <a:schemeClr val="bg1"/>
+                          </a:solidFill>
+                          <a:ln>
+                            <a:solidFill>
+                              <a:schemeClr val="tx1"/>
+                            </a:solidFill>
+                          </a:ln>
+                        </wps:spPr>
+                        <wps:style>
+                          <a:lnRef idx="1">
+                            <a:schemeClr val="accent2"/>
+                          </a:lnRef>
+                          <a:fillRef idx="3">
+                            <a:schemeClr val="accent2"/>
+                          </a:fillRef>
+                          <a:effectRef idx="2">
+                            <a:schemeClr val="accent2"/>
+                          </a:effectRef>
+                          <a:fontRef idx="minor">
+                            <a:schemeClr val="lt1"/>
+                          </a:fontRef>
+                        </wps:style>
+                        <wps:bodyPr rot="0" spcFirstLastPara="0" vertOverflow="overflow" horzOverflow="overflow" vert="horz" wrap="square" lIns="91440" tIns="45720" rIns="91440" bIns="45720" numCol="1" spcCol="0" rtlCol="0" fromWordArt="0" anchor="ctr" anchorCtr="0" forceAA="0" compatLnSpc="1">
+                          <a:prstTxWarp prst="textNoShape">
+                            <a:avLst/>
+                          </a:prstTxWarp>
+                          <a:noAutofit/>
+                        </wps:bodyPr>
+                      </wps:wsp>
+                      <wps:wsp>
+                        <wps:cNvPr id="219" name="Flowchart: Connector 219"/>
+                        <wps:cNvSpPr/>
+                        <wps:spPr>
+                          <a:xfrm flipH="1">
+                            <a:off x="552450" y="876300"/>
+                            <a:ext cx="57150" cy="57125"/>
+                          </a:xfrm>
+                          <a:prstGeom prst="flowChartConnector">
+                            <a:avLst/>
+                          </a:prstGeom>
+                          <a:solidFill>
+                            <a:schemeClr val="bg1"/>
+                          </a:solidFill>
+                          <a:ln>
+                            <a:solidFill>
+                              <a:schemeClr val="tx1"/>
+                            </a:solidFill>
+                          </a:ln>
+                        </wps:spPr>
+                        <wps:style>
+                          <a:lnRef idx="1">
+                            <a:schemeClr val="accent2"/>
+                          </a:lnRef>
+                          <a:fillRef idx="3">
+                            <a:schemeClr val="accent2"/>
+                          </a:fillRef>
+                          <a:effectRef idx="2">
+                            <a:schemeClr val="accent2"/>
+                          </a:effectRef>
+                          <a:fontRef idx="minor">
+                            <a:schemeClr val="lt1"/>
+                          </a:fontRef>
+                        </wps:style>
+                        <wps:bodyPr rot="0" spcFirstLastPara="0" vertOverflow="overflow" horzOverflow="overflow" vert="horz" wrap="square" lIns="91440" tIns="45720" rIns="91440" bIns="45720" numCol="1" spcCol="0" rtlCol="0" fromWordArt="0" anchor="ctr" anchorCtr="0" forceAA="0" compatLnSpc="1">
+                          <a:prstTxWarp prst="textNoShape">
+                            <a:avLst/>
+                          </a:prstTxWarp>
+                          <a:noAutofit/>
+                        </wps:bodyPr>
+                      </wps:wsp>
+                      <wps:wsp>
+                        <wps:cNvPr id="220" name="Flowchart: Connector 220"/>
+                        <wps:cNvSpPr/>
+                        <wps:spPr>
+                          <a:xfrm flipH="1">
+                            <a:off x="762000" y="704850"/>
+                            <a:ext cx="57150" cy="57125"/>
+                          </a:xfrm>
+                          <a:prstGeom prst="flowChartConnector">
+                            <a:avLst/>
+                          </a:prstGeom>
+                          <a:solidFill>
+                            <a:schemeClr val="bg1"/>
+                          </a:solidFill>
+                          <a:ln>
+                            <a:solidFill>
+                              <a:schemeClr val="tx1"/>
+                            </a:solidFill>
+                          </a:ln>
+                        </wps:spPr>
+                        <wps:style>
+                          <a:lnRef idx="1">
+                            <a:schemeClr val="accent2"/>
+                          </a:lnRef>
+                          <a:fillRef idx="3">
+                            <a:schemeClr val="accent2"/>
+                          </a:fillRef>
+                          <a:effectRef idx="2">
+                            <a:schemeClr val="accent2"/>
+                          </a:effectRef>
+                          <a:fontRef idx="minor">
+                            <a:schemeClr val="lt1"/>
+                          </a:fontRef>
+                        </wps:style>
+                        <wps:bodyPr rot="0" spcFirstLastPara="0" vertOverflow="overflow" horzOverflow="overflow" vert="horz" wrap="square" lIns="91440" tIns="45720" rIns="91440" bIns="45720" numCol="1" spcCol="0" rtlCol="0" fromWordArt="0" anchor="ctr" anchorCtr="0" forceAA="0" compatLnSpc="1">
+                          <a:prstTxWarp prst="textNoShape">
+                            <a:avLst/>
+                          </a:prstTxWarp>
+                          <a:noAutofit/>
+                        </wps:bodyPr>
+                      </wps:wsp>
+                      <wps:wsp>
+                        <wps:cNvPr id="221" name="Flowchart: Connector 221"/>
+                        <wps:cNvSpPr/>
+                        <wps:spPr>
+                          <a:xfrm flipH="1">
+                            <a:off x="933450" y="628650"/>
+                            <a:ext cx="57150" cy="57125"/>
+                          </a:xfrm>
+                          <a:prstGeom prst="flowChartConnector">
+                            <a:avLst/>
+                          </a:prstGeom>
+                          <a:solidFill>
+                            <a:schemeClr val="bg1"/>
+                          </a:solidFill>
+                          <a:ln>
+                            <a:solidFill>
+                              <a:schemeClr val="tx1"/>
+                            </a:solidFill>
+                          </a:ln>
+                        </wps:spPr>
+                        <wps:style>
+                          <a:lnRef idx="1">
+                            <a:schemeClr val="accent2"/>
+                          </a:lnRef>
+                          <a:fillRef idx="3">
+                            <a:schemeClr val="accent2"/>
+                          </a:fillRef>
+                          <a:effectRef idx="2">
+                            <a:schemeClr val="accent2"/>
+                          </a:effectRef>
+                          <a:fontRef idx="minor">
+                            <a:schemeClr val="lt1"/>
+                          </a:fontRef>
+                        </wps:style>
+                        <wps:bodyPr rot="0" spcFirstLastPara="0" vertOverflow="overflow" horzOverflow="overflow" vert="horz" wrap="square" lIns="91440" tIns="45720" rIns="91440" bIns="45720" numCol="1" spcCol="0" rtlCol="0" fromWordArt="0" anchor="ctr" anchorCtr="0" forceAA="0" compatLnSpc="1">
+                          <a:prstTxWarp prst="textNoShape">
+                            <a:avLst/>
+                          </a:prstTxWarp>
+                          <a:noAutofit/>
+                        </wps:bodyPr>
+                      </wps:wsp>
+                      <wps:wsp>
+                        <wps:cNvPr id="222" name="Flowchart: Connector 222"/>
+                        <wps:cNvSpPr/>
+                        <wps:spPr>
+                          <a:xfrm flipH="1">
+                            <a:off x="1181100" y="704850"/>
+                            <a:ext cx="57150" cy="57125"/>
+                          </a:xfrm>
+                          <a:prstGeom prst="flowChartConnector">
+                            <a:avLst/>
+                          </a:prstGeom>
+                          <a:solidFill>
+                            <a:schemeClr val="bg1"/>
+                          </a:solidFill>
+                          <a:ln>
+                            <a:solidFill>
+                              <a:schemeClr val="tx1"/>
+                            </a:solidFill>
+                          </a:ln>
+                        </wps:spPr>
+                        <wps:style>
+                          <a:lnRef idx="1">
+                            <a:schemeClr val="accent2"/>
+                          </a:lnRef>
+                          <a:fillRef idx="3">
+                            <a:schemeClr val="accent2"/>
+                          </a:fillRef>
+                          <a:effectRef idx="2">
+                            <a:schemeClr val="accent2"/>
+                          </a:effectRef>
+                          <a:fontRef idx="minor">
+                            <a:schemeClr val="lt1"/>
+                          </a:fontRef>
+                        </wps:style>
+                        <wps:bodyPr rot="0" spcFirstLastPara="0" vertOverflow="overflow" horzOverflow="overflow" vert="horz" wrap="square" lIns="91440" tIns="45720" rIns="91440" bIns="45720" numCol="1" spcCol="0" rtlCol="0" fromWordArt="0" anchor="ctr" anchorCtr="0" forceAA="0" compatLnSpc="1">
+                          <a:prstTxWarp prst="textNoShape">
+                            <a:avLst/>
+                          </a:prstTxWarp>
+                          <a:noAutofit/>
+                        </wps:bodyPr>
+                      </wps:wsp>
+                      <wps:wsp>
+                        <wps:cNvPr id="223" name="Flowchart: Connector 223"/>
+                        <wps:cNvSpPr/>
+                        <wps:spPr>
+                          <a:xfrm flipH="1">
+                            <a:off x="1524000" y="1047750"/>
+                            <a:ext cx="57150" cy="57125"/>
+                          </a:xfrm>
+                          <a:prstGeom prst="flowChartConnector">
+                            <a:avLst/>
+                          </a:prstGeom>
+                          <a:solidFill>
+                            <a:schemeClr val="bg1"/>
+                          </a:solidFill>
+                          <a:ln>
+                            <a:solidFill>
+                              <a:schemeClr val="tx1"/>
+                            </a:solidFill>
+                          </a:ln>
+                        </wps:spPr>
+                        <wps:style>
+                          <a:lnRef idx="1">
+                            <a:schemeClr val="accent2"/>
+                          </a:lnRef>
+                          <a:fillRef idx="3">
+                            <a:schemeClr val="accent2"/>
+                          </a:fillRef>
+                          <a:effectRef idx="2">
+                            <a:schemeClr val="accent2"/>
+                          </a:effectRef>
+                          <a:fontRef idx="minor">
+                            <a:schemeClr val="lt1"/>
+                          </a:fontRef>
+                        </wps:style>
+                        <wps:bodyPr rot="0" spcFirstLastPara="0" vertOverflow="overflow" horzOverflow="overflow" vert="horz" wrap="square" lIns="91440" tIns="45720" rIns="91440" bIns="45720" numCol="1" spcCol="0" rtlCol="0" fromWordArt="0" anchor="ctr" anchorCtr="0" forceAA="0" compatLnSpc="1">
+                          <a:prstTxWarp prst="textNoShape">
+                            <a:avLst/>
+                          </a:prstTxWarp>
+                          <a:noAutofit/>
+                        </wps:bodyPr>
+                      </wps:wsp>
+                      <wps:wsp>
+                        <wps:cNvPr id="224" name="Flowchart: Connector 224"/>
+                        <wps:cNvSpPr/>
+                        <wps:spPr>
+                          <a:xfrm flipH="1">
+                            <a:off x="1371600" y="1428750"/>
+                            <a:ext cx="57150" cy="57125"/>
+                          </a:xfrm>
+                          <a:prstGeom prst="flowChartConnector">
+                            <a:avLst/>
+                          </a:prstGeom>
+                          <a:solidFill>
+                            <a:schemeClr val="bg1"/>
+                          </a:solidFill>
+                          <a:ln>
+                            <a:solidFill>
+                              <a:schemeClr val="tx1"/>
+                            </a:solidFill>
+                          </a:ln>
+                        </wps:spPr>
+                        <wps:style>
+                          <a:lnRef idx="1">
+                            <a:schemeClr val="accent2"/>
+                          </a:lnRef>
+                          <a:fillRef idx="3">
+                            <a:schemeClr val="accent2"/>
+                          </a:fillRef>
+                          <a:effectRef idx="2">
+                            <a:schemeClr val="accent2"/>
+                          </a:effectRef>
+                          <a:fontRef idx="minor">
+                            <a:schemeClr val="lt1"/>
+                          </a:fontRef>
+                        </wps:style>
+                        <wps:bodyPr rot="0" spcFirstLastPara="0" vertOverflow="overflow" horzOverflow="overflow" vert="horz" wrap="square" lIns="91440" tIns="45720" rIns="91440" bIns="45720" numCol="1" spcCol="0" rtlCol="0" fromWordArt="0" anchor="ctr" anchorCtr="0" forceAA="0" compatLnSpc="1">
+                          <a:prstTxWarp prst="textNoShape">
+                            <a:avLst/>
+                          </a:prstTxWarp>
+                          <a:noAutofit/>
+                        </wps:bodyPr>
+                      </wps:wsp>
+                      <wps:wsp>
+                        <wps:cNvPr id="225" name="Flowchart: Connector 225"/>
+                        <wps:cNvSpPr/>
+                        <wps:spPr>
+                          <a:xfrm flipH="1">
+                            <a:off x="857250" y="1790700"/>
+                            <a:ext cx="57150" cy="57125"/>
+                          </a:xfrm>
+                          <a:prstGeom prst="flowChartConnector">
+                            <a:avLst/>
+                          </a:prstGeom>
+                          <a:solidFill>
+                            <a:schemeClr val="bg1"/>
+                          </a:solidFill>
+                          <a:ln>
+                            <a:solidFill>
+                              <a:schemeClr val="tx1"/>
+                            </a:solidFill>
+                          </a:ln>
+                        </wps:spPr>
+                        <wps:style>
+                          <a:lnRef idx="1">
+                            <a:schemeClr val="accent2"/>
+                          </a:lnRef>
+                          <a:fillRef idx="3">
+                            <a:schemeClr val="accent2"/>
+                          </a:fillRef>
+                          <a:effectRef idx="2">
+                            <a:schemeClr val="accent2"/>
+                          </a:effectRef>
+                          <a:fontRef idx="minor">
+                            <a:schemeClr val="lt1"/>
+                          </a:fontRef>
+                        </wps:style>
+                        <wps:bodyPr rot="0" spcFirstLastPara="0" vertOverflow="overflow" horzOverflow="overflow" vert="horz" wrap="square" lIns="91440" tIns="45720" rIns="91440" bIns="45720" numCol="1" spcCol="0" rtlCol="0" fromWordArt="0" anchor="ctr" anchorCtr="0" forceAA="0" compatLnSpc="1">
+                          <a:prstTxWarp prst="textNoShape">
+                            <a:avLst/>
+                          </a:prstTxWarp>
+                          <a:noAutofit/>
+                        </wps:bodyPr>
+                      </wps:wsp>
+                      <wps:wsp>
+                        <wps:cNvPr id="226" name="Text Box 2"/>
+                        <wps:cNvSpPr txBox="1">
+                          <a:spLocks noChangeArrowheads="1"/>
+                        </wps:cNvSpPr>
+                        <wps:spPr bwMode="auto">
+                          <a:xfrm>
+                            <a:off x="876300" y="1752600"/>
+                            <a:ext cx="222885" cy="233029"/>
+                          </a:xfrm>
+                          <a:prstGeom prst="rect">
+                            <a:avLst/>
+                          </a:prstGeom>
+                          <a:noFill/>
+                          <a:ln>
+                            <a:noFill/>
+                          </a:ln>
+                        </wps:spPr>
+                        <wps:style>
+                          <a:lnRef idx="0">
+                            <a:scrgbClr r="0" g="0" b="0"/>
+                          </a:lnRef>
+                          <a:fillRef idx="0">
+                            <a:scrgbClr r="0" g="0" b="0"/>
+                          </a:fillRef>
+                          <a:effectRef idx="0">
+                            <a:scrgbClr r="0" g="0" b="0"/>
+                          </a:effectRef>
+                          <a:fontRef idx="minor">
+                            <a:schemeClr val="dk1"/>
+                          </a:fontRef>
+                        </wps:style>
+                        <wps:txbx>
+                          <w:txbxContent>
+                            <w:p>
+                              <w:pPr>
+                                <w:ind w:left="-142" w:right="-77"/>
+                                <w:jc w:val="center"/>
+                                <w:rPr>
+                                  <w:lang w:val="en-US"/>
+                                </w:rPr>
+                              </w:pPr>
+                              <w:r>
+                                <w:t>0</w:t>
+                              </w:r>
+                            </w:p>
+                          </w:txbxContent>
+                        </wps:txbx>
+                        <wps:bodyPr rot="0" vert="horz" wrap="square" lIns="91440" tIns="45720" rIns="91440" bIns="45720" anchor="t" anchorCtr="0">
+                          <a:noAutofit/>
+                        </wps:bodyPr>
+                      </wps:wsp>
+                      <wps:wsp>
+                        <wps:cNvPr id="227" name="Text Box 2"/>
+                        <wps:cNvSpPr txBox="1">
+                          <a:spLocks noChangeArrowheads="1"/>
+                        </wps:cNvSpPr>
+                        <wps:spPr bwMode="auto">
+                          <a:xfrm>
+                            <a:off x="1447800" y="1314450"/>
+                            <a:ext cx="222885" cy="233029"/>
+                          </a:xfrm>
+                          <a:prstGeom prst="rect">
+                            <a:avLst/>
+                          </a:prstGeom>
+                          <a:noFill/>
+                          <a:ln>
+                            <a:noFill/>
+                          </a:ln>
+                        </wps:spPr>
+                        <wps:style>
+                          <a:lnRef idx="0">
+                            <a:scrgbClr r="0" g="0" b="0"/>
+                          </a:lnRef>
+                          <a:fillRef idx="0">
+                            <a:scrgbClr r="0" g="0" b="0"/>
+                          </a:fillRef>
+                          <a:effectRef idx="0">
+                            <a:scrgbClr r="0" g="0" b="0"/>
+                          </a:effectRef>
+                          <a:fontRef idx="minor">
+                            <a:schemeClr val="dk1"/>
+                          </a:fontRef>
+                        </wps:style>
+                        <wps:txbx>
+                          <w:txbxContent>
+                            <w:p>
+                              <w:pPr>
+                                <w:ind w:left="-142" w:right="-77"/>
+                                <w:jc w:val="center"/>
+                                <w:rPr>
+                                  <w:lang w:val="en-US"/>
+                                </w:rPr>
+                              </w:pPr>
+                              <w:r>
+                                <w:t>1</w:t>
+                              </w:r>
+                            </w:p>
+                          </w:txbxContent>
+                        </wps:txbx>
+                        <wps:bodyPr rot="0" vert="horz" wrap="square" lIns="91440" tIns="45720" rIns="91440" bIns="45720" anchor="t" anchorCtr="0">
+                          <a:noAutofit/>
+                        </wps:bodyPr>
+                      </wps:wsp>
+                      <wps:wsp>
+                        <wps:cNvPr id="228" name="Text Box 2"/>
+                        <wps:cNvSpPr txBox="1">
+                          <a:spLocks noChangeArrowheads="1"/>
+                        </wps:cNvSpPr>
+                        <wps:spPr bwMode="auto">
+                          <a:xfrm>
+                            <a:off x="1562100" y="895350"/>
+                            <a:ext cx="222885" cy="233029"/>
+                          </a:xfrm>
+                          <a:prstGeom prst="rect">
+                            <a:avLst/>
+                          </a:prstGeom>
+                          <a:noFill/>
+                          <a:ln>
+                            <a:noFill/>
+                          </a:ln>
+                        </wps:spPr>
+                        <wps:style>
+                          <a:lnRef idx="0">
+                            <a:scrgbClr r="0" g="0" b="0"/>
+                          </a:lnRef>
+                          <a:fillRef idx="0">
+                            <a:scrgbClr r="0" g="0" b="0"/>
+                          </a:fillRef>
+                          <a:effectRef idx="0">
+                            <a:scrgbClr r="0" g="0" b="0"/>
+                          </a:effectRef>
+                          <a:fontRef idx="minor">
+                            <a:schemeClr val="dk1"/>
+                          </a:fontRef>
+                        </wps:style>
+                        <wps:txbx>
+                          <w:txbxContent>
+                            <w:p>
+                              <w:pPr>
+                                <w:ind w:left="-142" w:right="-77"/>
+                                <w:jc w:val="center"/>
+                                <w:rPr>
+                                  <w:lang w:val="en-US"/>
+                                </w:rPr>
+                              </w:pPr>
+                              <w:r>
+                                <w:t>2</w:t>
+                              </w:r>
+                            </w:p>
+                          </w:txbxContent>
+                        </wps:txbx>
+                        <wps:bodyPr rot="0" vert="horz" wrap="square" lIns="91440" tIns="45720" rIns="91440" bIns="45720" anchor="t" anchorCtr="0">
+                          <a:noAutofit/>
+                        </wps:bodyPr>
+                      </wps:wsp>
+                      <wps:wsp>
+                        <wps:cNvPr id="229" name="Text Box 2"/>
+                        <wps:cNvSpPr txBox="1">
+                          <a:spLocks noChangeArrowheads="1"/>
+                        </wps:cNvSpPr>
+                        <wps:spPr bwMode="auto">
+                          <a:xfrm>
+                            <a:off x="1257300" y="571500"/>
+                            <a:ext cx="222885" cy="233029"/>
+                          </a:xfrm>
+                          <a:prstGeom prst="rect">
+                            <a:avLst/>
+                          </a:prstGeom>
+                          <a:noFill/>
+                          <a:ln>
+                            <a:noFill/>
+                          </a:ln>
+                        </wps:spPr>
+                        <wps:style>
+                          <a:lnRef idx="0">
+                            <a:scrgbClr r="0" g="0" b="0"/>
+                          </a:lnRef>
+                          <a:fillRef idx="0">
+                            <a:scrgbClr r="0" g="0" b="0"/>
+                          </a:fillRef>
+                          <a:effectRef idx="0">
+                            <a:scrgbClr r="0" g="0" b="0"/>
+                          </a:effectRef>
+                          <a:fontRef idx="minor">
+                            <a:schemeClr val="dk1"/>
+                          </a:fontRef>
+                        </wps:style>
+                        <wps:txbx>
+                          <w:txbxContent>
+                            <w:p>
+                              <w:pPr>
+                                <w:ind w:left="-142" w:right="-77"/>
+                                <w:jc w:val="center"/>
+                                <w:rPr>
+                                  <w:lang w:val="en-US"/>
+                                </w:rPr>
+                              </w:pPr>
+                              <w:r>
+                                <w:t>3</w:t>
+                              </w:r>
+                            </w:p>
+                          </w:txbxContent>
+                        </wps:txbx>
+                        <wps:bodyPr rot="0" vert="horz" wrap="square" lIns="91440" tIns="45720" rIns="91440" bIns="45720" anchor="t" anchorCtr="0">
+                          <a:noAutofit/>
+                        </wps:bodyPr>
+                      </wps:wsp>
+                      <wps:wsp>
+                        <wps:cNvPr id="230" name="Text Box 2"/>
+                        <wps:cNvSpPr txBox="1">
+                          <a:spLocks noChangeArrowheads="1"/>
+                        </wps:cNvSpPr>
+                        <wps:spPr bwMode="auto">
+                          <a:xfrm>
+                            <a:off x="1257300" y="228600"/>
+                            <a:ext cx="222885" cy="233029"/>
+                          </a:xfrm>
+                          <a:prstGeom prst="rect">
+                            <a:avLst/>
+                          </a:prstGeom>
+                          <a:noFill/>
+                          <a:ln>
+                            <a:noFill/>
+                          </a:ln>
+                        </wps:spPr>
+                        <wps:style>
+                          <a:lnRef idx="0">
+                            <a:scrgbClr r="0" g="0" b="0"/>
+                          </a:lnRef>
+                          <a:fillRef idx="0">
+                            <a:scrgbClr r="0" g="0" b="0"/>
+                          </a:fillRef>
+                          <a:effectRef idx="0">
+                            <a:scrgbClr r="0" g="0" b="0"/>
+                          </a:effectRef>
+                          <a:fontRef idx="minor">
+                            <a:schemeClr val="dk1"/>
+                          </a:fontRef>
+                        </wps:style>
+                        <wps:txbx>
+                          <w:txbxContent>
+                            <w:p>
+                              <w:pPr>
+                                <w:ind w:left="-142" w:right="-77"/>
+                                <w:jc w:val="center"/>
+                                <w:rPr>
+                                  <w:lang w:val="en-US"/>
+                                </w:rPr>
+                              </w:pPr>
+                              <w:r>
+                                <w:t>4</w:t>
+                              </w:r>
+                            </w:p>
+                          </w:txbxContent>
+                        </wps:txbx>
+                        <wps:bodyPr rot="0" vert="horz" wrap="square" lIns="91440" tIns="45720" rIns="91440" bIns="45720" anchor="t" anchorCtr="0">
+                          <a:noAutofit/>
+                        </wps:bodyPr>
+                      </wps:wsp>
+                      <wps:wsp>
+                        <wps:cNvPr id="231" name="Text Box 2"/>
+                        <wps:cNvSpPr txBox="1">
+                          <a:spLocks noChangeArrowheads="1"/>
+                        </wps:cNvSpPr>
+                        <wps:spPr bwMode="auto">
+                          <a:xfrm>
+                            <a:off x="990600" y="495300"/>
+                            <a:ext cx="222885" cy="233029"/>
+                          </a:xfrm>
+                          <a:prstGeom prst="rect">
+                            <a:avLst/>
+                          </a:prstGeom>
+                          <a:noFill/>
+                          <a:ln>
+                            <a:noFill/>
+                          </a:ln>
+                        </wps:spPr>
+                        <wps:style>
+                          <a:lnRef idx="0">
+                            <a:scrgbClr r="0" g="0" b="0"/>
+                          </a:lnRef>
+                          <a:fillRef idx="0">
+                            <a:scrgbClr r="0" g="0" b="0"/>
+                          </a:fillRef>
+                          <a:effectRef idx="0">
+                            <a:scrgbClr r="0" g="0" b="0"/>
+                          </a:effectRef>
+                          <a:fontRef idx="minor">
+                            <a:schemeClr val="dk1"/>
+                          </a:fontRef>
+                        </wps:style>
+                        <wps:txbx>
+                          <w:txbxContent>
+                            <w:p>
+                              <w:pPr>
+                                <w:ind w:left="-142" w:right="-77"/>
+                                <w:jc w:val="center"/>
+                                <w:rPr>
+                                  <w:lang w:val="en-US"/>
+                                </w:rPr>
+                              </w:pPr>
+                              <w:r>
+                                <w:t>5</w:t>
+                              </w:r>
+                            </w:p>
+                          </w:txbxContent>
+                        </wps:txbx>
+                        <wps:bodyPr rot="0" vert="horz" wrap="square" lIns="91440" tIns="45720" rIns="91440" bIns="45720" anchor="t" anchorCtr="0">
+                          <a:noAutofit/>
+                        </wps:bodyPr>
+                      </wps:wsp>
+                      <wps:wsp>
+                        <wps:cNvPr id="232" name="Text Box 2"/>
+                        <wps:cNvSpPr txBox="1">
+                          <a:spLocks noChangeArrowheads="1"/>
+                        </wps:cNvSpPr>
+                        <wps:spPr bwMode="auto">
+                          <a:xfrm>
+                            <a:off x="990600" y="95250"/>
+                            <a:ext cx="222885" cy="233029"/>
+                          </a:xfrm>
+                          <a:prstGeom prst="rect">
+                            <a:avLst/>
+                          </a:prstGeom>
+                          <a:noFill/>
+                          <a:ln>
+                            <a:noFill/>
+                          </a:ln>
+                        </wps:spPr>
+                        <wps:style>
+                          <a:lnRef idx="0">
+                            <a:scrgbClr r="0" g="0" b="0"/>
+                          </a:lnRef>
+                          <a:fillRef idx="0">
+                            <a:scrgbClr r="0" g="0" b="0"/>
+                          </a:fillRef>
+                          <a:effectRef idx="0">
+                            <a:scrgbClr r="0" g="0" b="0"/>
+                          </a:effectRef>
+                          <a:fontRef idx="minor">
+                            <a:schemeClr val="dk1"/>
+                          </a:fontRef>
+                        </wps:style>
+                        <wps:txbx>
+                          <w:txbxContent>
+                            <w:p>
+                              <w:pPr>
+                                <w:ind w:left="-142" w:right="-77"/>
+                                <w:jc w:val="center"/>
+                                <w:rPr>
+                                  <w:lang w:val="en-US"/>
+                                </w:rPr>
+                              </w:pPr>
+                              <w:r>
+                                <w:t>6</w:t>
+                              </w:r>
+                            </w:p>
+                          </w:txbxContent>
+                        </wps:txbx>
+                        <wps:bodyPr rot="0" vert="horz" wrap="square" lIns="91440" tIns="45720" rIns="91440" bIns="45720" anchor="t" anchorCtr="0">
+                          <a:noAutofit/>
+                        </wps:bodyPr>
+                      </wps:wsp>
+                      <wps:wsp>
+                        <wps:cNvPr id="233" name="Text Box 2"/>
+                        <wps:cNvSpPr txBox="1">
+                          <a:spLocks noChangeArrowheads="1"/>
+                        </wps:cNvSpPr>
+                        <wps:spPr bwMode="auto">
+                          <a:xfrm>
+                            <a:off x="609600" y="571500"/>
+                            <a:ext cx="155924" cy="232410"/>
+                          </a:xfrm>
+                          <a:prstGeom prst="rect">
+                            <a:avLst/>
+                          </a:prstGeom>
+                          <a:noFill/>
+                          <a:ln>
+                            <a:noFill/>
+                          </a:ln>
+                        </wps:spPr>
+                        <wps:style>
+                          <a:lnRef idx="0">
+                            <a:scrgbClr r="0" g="0" b="0"/>
+                          </a:lnRef>
+                          <a:fillRef idx="0">
+                            <a:scrgbClr r="0" g="0" b="0"/>
+                          </a:fillRef>
+                          <a:effectRef idx="0">
+                            <a:scrgbClr r="0" g="0" b="0"/>
+                          </a:effectRef>
+                          <a:fontRef idx="minor">
+                            <a:schemeClr val="dk1"/>
+                          </a:fontRef>
+                        </wps:style>
+                        <wps:txbx>
+                          <w:txbxContent>
+                            <w:p>
+                              <w:pPr>
+                                <w:ind w:left="-142" w:right="-77"/>
+                                <w:jc w:val="center"/>
+                                <w:rPr>
+                                  <w:lang w:val="en-US"/>
+                                </w:rPr>
+                              </w:pPr>
+                              <w:r>
+                                <w:t>7</w:t>
+                              </w:r>
+                            </w:p>
+                          </w:txbxContent>
+                        </wps:txbx>
+                        <wps:bodyPr rot="0" vert="horz" wrap="square" lIns="91440" tIns="45720" rIns="91440" bIns="45720" anchor="t" anchorCtr="0">
+                          <a:noAutofit/>
+                        </wps:bodyPr>
+                      </wps:wsp>
+                      <wps:wsp>
+                        <wps:cNvPr id="234" name="Text Box 2"/>
+                        <wps:cNvSpPr txBox="1">
+                          <a:spLocks noChangeArrowheads="1"/>
+                        </wps:cNvSpPr>
+                        <wps:spPr bwMode="auto">
+                          <a:xfrm>
+                            <a:off x="552450" y="228600"/>
+                            <a:ext cx="222885" cy="233029"/>
+                          </a:xfrm>
+                          <a:prstGeom prst="rect">
+                            <a:avLst/>
+                          </a:prstGeom>
+                          <a:noFill/>
+                          <a:ln>
+                            <a:noFill/>
+                          </a:ln>
+                        </wps:spPr>
+                        <wps:style>
+                          <a:lnRef idx="0">
+                            <a:scrgbClr r="0" g="0" b="0"/>
+                          </a:lnRef>
+                          <a:fillRef idx="0">
+                            <a:scrgbClr r="0" g="0" b="0"/>
+                          </a:fillRef>
+                          <a:effectRef idx="0">
+                            <a:scrgbClr r="0" g="0" b="0"/>
+                          </a:effectRef>
+                          <a:fontRef idx="minor">
+                            <a:schemeClr val="dk1"/>
+                          </a:fontRef>
+                        </wps:style>
+                        <wps:txbx>
+                          <w:txbxContent>
+                            <w:p>
+                              <w:pPr>
+                                <w:ind w:left="-142" w:right="-77"/>
+                                <w:jc w:val="center"/>
+                                <w:rPr>
+                                  <w:lang w:val="en-US"/>
+                                </w:rPr>
+                              </w:pPr>
+                              <w:r>
+                                <w:t>8</w:t>
+                              </w:r>
+                            </w:p>
+                          </w:txbxContent>
+                        </wps:txbx>
+                        <wps:bodyPr rot="0" vert="horz" wrap="square" lIns="91440" tIns="45720" rIns="91440" bIns="45720" anchor="t" anchorCtr="0">
+                          <a:noAutofit/>
+                        </wps:bodyPr>
+                      </wps:wsp>
+                      <wps:wsp>
+                        <wps:cNvPr id="235" name="Text Box 2"/>
+                        <wps:cNvSpPr txBox="1">
+                          <a:spLocks noChangeArrowheads="1"/>
+                        </wps:cNvSpPr>
+                        <wps:spPr bwMode="auto">
+                          <a:xfrm>
+                            <a:off x="361950" y="800100"/>
+                            <a:ext cx="222885" cy="233029"/>
+                          </a:xfrm>
+                          <a:prstGeom prst="rect">
+                            <a:avLst/>
+                          </a:prstGeom>
+                          <a:noFill/>
+                          <a:ln>
+                            <a:noFill/>
+                          </a:ln>
+                        </wps:spPr>
+                        <wps:style>
+                          <a:lnRef idx="0">
+                            <a:scrgbClr r="0" g="0" b="0"/>
+                          </a:lnRef>
+                          <a:fillRef idx="0">
+                            <a:scrgbClr r="0" g="0" b="0"/>
+                          </a:fillRef>
+                          <a:effectRef idx="0">
+                            <a:scrgbClr r="0" g="0" b="0"/>
+                          </a:effectRef>
+                          <a:fontRef idx="minor">
+                            <a:schemeClr val="dk1"/>
+                          </a:fontRef>
+                        </wps:style>
+                        <wps:txbx>
+                          <w:txbxContent>
+                            <w:p>
+                              <w:pPr>
+                                <w:ind w:left="-142" w:right="-77"/>
+                                <w:jc w:val="center"/>
+                                <w:rPr>
+                                  <w:lang w:val="en-US"/>
+                                </w:rPr>
+                              </w:pPr>
+                              <w:r>
+                                <w:t>9</w:t>
+                              </w:r>
+                            </w:p>
+                          </w:txbxContent>
+                        </wps:txbx>
+                        <wps:bodyPr rot="0" vert="horz" wrap="square" lIns="91440" tIns="45720" rIns="91440" bIns="45720" anchor="t" anchorCtr="0">
+                          <a:noAutofit/>
+                        </wps:bodyPr>
+                      </wps:wsp>
+                      <wps:wsp>
+                        <wps:cNvPr id="236" name="Text Box 2"/>
+                        <wps:cNvSpPr txBox="1">
+                          <a:spLocks noChangeArrowheads="1"/>
+                        </wps:cNvSpPr>
+                        <wps:spPr bwMode="auto">
+                          <a:xfrm>
+                            <a:off x="266700" y="457200"/>
+                            <a:ext cx="222885" cy="233029"/>
+                          </a:xfrm>
+                          <a:prstGeom prst="rect">
+                            <a:avLst/>
+                          </a:prstGeom>
+                          <a:noFill/>
+                          <a:ln>
+                            <a:noFill/>
+                          </a:ln>
+                        </wps:spPr>
+                        <wps:style>
+                          <a:lnRef idx="0">
+                            <a:scrgbClr r="0" g="0" b="0"/>
+                          </a:lnRef>
+                          <a:fillRef idx="0">
+                            <a:scrgbClr r="0" g="0" b="0"/>
+                          </a:fillRef>
+                          <a:effectRef idx="0">
+                            <a:scrgbClr r="0" g="0" b="0"/>
+                          </a:effectRef>
+                          <a:fontRef idx="minor">
+                            <a:schemeClr val="dk1"/>
+                          </a:fontRef>
+                        </wps:style>
+                        <wps:txbx>
+                          <w:txbxContent>
+                            <w:p>
+                              <w:pPr>
+                                <w:ind w:left="-142" w:right="-77"/>
+                                <w:jc w:val="center"/>
+                                <w:rPr>
+                                  <w:lang w:val="en-US"/>
+                                </w:rPr>
+                              </w:pPr>
+                              <w:r>
+                                <w:t>10</w:t>
+                              </w:r>
+                            </w:p>
+                          </w:txbxContent>
+                        </wps:txbx>
+                        <wps:bodyPr rot="0" vert="horz" wrap="square" lIns="91440" tIns="45720" rIns="91440" bIns="45720" anchor="t" anchorCtr="0">
+                          <a:noAutofit/>
+                        </wps:bodyPr>
+                      </wps:wsp>
+                    </wpg:wgp>
+                  </a:graphicData>
+                </a:graphic>
+              </wp:anchor>
+            </w:drawing>
+          </mc:Choice>
+          <mc:Fallback>
+            <w:pict>
+              <v:group id="Group 8" o:spid="_x0000_s1093" style="position:absolute;margin-left:-9pt;margin-top:469.5pt;width:156.05pt;height:178.55pt;z-index:251796480" coordsize="19819,22677" o:gfxdata="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">
+                <v:rect id="Rectangle 247" o:spid="_x0000_s1094" style="position:absolute;width:19819;height:22677;visibility:visible;mso-wrap-style:square;v-text-anchor:middle" o:gfxdata="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" filled="f" strokecolor="black [3213]" strokeweight="1pt"/>
+                <v:shapetype id="_x0000_t75" coordsize="21600,21600" o:spt="75" o:preferrelative="t" path="m@4@5l@4@11@9@11@9@5xe" filled="f" stroked="f">
+                  <v:stroke joinstyle="miter"/>
+                  <v:formulas>
+                    <v:f eqn="if lineDrawn pixelLineWidth 0"/>
+                    <v:f eqn="sum @0 1 0"/>
+                    <v:f eqn="sum 0 0 @1"/>
+                    <v:f eqn="prod @2 1 2"/>
+                    <v:f eqn="prod @3 21600 pixelWidth"/>
+                    <v:f eqn="prod @3 21600 pixelHeight"/>
+                    <v:f eqn="sum @0 0 1"/>
+                    <v:f eqn="prod @6 1 2"/>
+                    <v:f eqn="prod @7 21600 pixelWidth"/>
+                    <v:f eqn="sum @8 21600 0"/>
+                    <v:f eqn="prod @7 21600 pixelHeight"/>
+                    <v:f eqn="sum @10 21600 0"/>
+                  </v:formulas>
+                  <v:path o:extrusionok="f" gradientshapeok="t" o:connecttype="rect"/>
+                  <o:lock v:ext="edit" aspectratio="t"/>
+                </v:shapetype>
+                <v:shape id="Picture 212" o:spid="_x0000_s1095" type="#_x0000_t75" style="position:absolute;left:3048;top:1143;width:14160;height:20516;visibility:visible;mso-wrap-style:square" o:gfxdata="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">
+                  <v:imagedata r:id="rId18" o:title="" cropleft="1895f" cropright="33448f"/>
+                </v:shape>
+                <v:shape id="Freeform: Shape 204" o:spid="_x0000_s1096" style="position:absolute;left:5143;top:6096;width:3581;height:12045;visibility:visible;mso-wrap-style:square;v-text-anchor:middle" coordsize="358962,1205001" o:gfxdata="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" path="m358962,1205001l59568,289754,,e" filled="f" strokecolor="#909" strokeweight="1.5pt">
+                  <v:stroke joinstyle="miter"/>
+                  <v:path arrowok="t" o:connecttype="custom" o:connectlocs="358140,1204595;59432,289656;0,0" o:connectangles="0,0,0"/>
+                </v:shape>
+                <v:shape id="Freeform: Shape 206" o:spid="_x0000_s1097" style="position:absolute;left:7620;top:3810;width:1231;height:14395;visibility:visible;mso-wrap-style:square;v-text-anchor:middle" coordsize="123409,1440052" o:gfxdata="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" path="m123409,1440052l19550,363299,,e" filled="f" strokecolor="#36f" strokeweight="1.5pt">
+                  <v:stroke joinstyle="miter"/>
+                  <v:path arrowok="t" o:connecttype="custom" o:connectlocs="123190,1439545;19515,363171;0,0" o:connectangles="0,0,0"/>
+                </v:shape>
+                <v:shape id="Freeform: Shape 210" o:spid="_x0000_s1098" style="position:absolute;left:8953;top:2476;width:796;height:15585;visibility:visible;mso-wrap-style:square;v-text-anchor:middle" coordsize="80230,1558718" o:gfxdata="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" path="m,1558718c2758,1184959,77472,788989,80230,415230l69664,e" filled="f" strokecolor="#00b050" strokeweight="1.5pt">
+                  <v:stroke joinstyle="miter"/>
+                  <v:path arrowok="t" o:connecttype="custom" o:connectlocs="0,1558501;79587,415172;69106,0" o:connectangles="0,0,0"/>
+                </v:shape>
+                <v:shape id="Freeform: Shape 211" o:spid="_x0000_s1099" style="position:absolute;left:8953;top:10477;width:6775;height:7588;visibility:visible;mso-wrap-style:square;v-text-anchor:middle" coordsize="679161,759888" o:gfxdata="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" path="m,759888l519963,411434,679161,e" filled="f" strokecolor="#c00000" strokeweight="1.5pt">
+                  <v:stroke joinstyle="miter"/>
+                  <v:path arrowok="t" o:connecttype="custom" o:connectlocs="0,758825;518726,410858;677545,0" o:connectangles="0,0,0"/>
+                </v:shape>
+                <v:shape id="Freeform: Shape 213" o:spid="_x0000_s1100" style="position:absolute;left:8953;top:3810;width:3190;height:14204;visibility:visible;mso-wrap-style:square;v-text-anchor:middle" coordsize="319629,1421358" o:gfxdata="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" path="m,1421358l319629,354634,313404,e" filled="f" strokecolor="#cf3" strokeweight="1.5pt">
+                  <v:stroke joinstyle="miter"/>
+                  <v:path arrowok="t" o:connecttype="custom" o:connectlocs="0,1420495;318994,354419;312781,0" o:connectangles="0,0,0"/>
+                </v:shape>
+                <v:shape id="Flowchart: Connector 214" o:spid="_x0000_s1101" type="#_x0000_t120" style="position:absolute;left:4953;top:5715;width:571;height:571;flip:x;visibility:visible;mso-wrap-style:square;v-text-anchor:middle" o:gfxdata="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" fillcolor="white [3212]" strokecolor="black [3213]" strokeweight=".5pt">
+                  <v:stroke joinstyle="miter"/>
+                </v:shape>
+                <v:shape id="Flowchart: Connector 215" o:spid="_x0000_s1102" type="#_x0000_t120" style="position:absolute;left:7429;top:3429;width:572;height:571;flip:x;visibility:visible;mso-wrap-style:square;v-text-anchor:middle" o:gfxdata="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" fillcolor="white [3212]" strokecolor="black [3213]" strokeweight=".5pt">
+                  <v:stroke joinstyle="miter"/>
+                </v:shape>
+                <v:shape id="Flowchart: Connector 216" o:spid="_x0000_s1103" type="#_x0000_t120" style="position:absolute;left:9334;top:2476;width:572;height:571;flip:x;visibility:visible;mso-wrap-style:square;v-text-anchor:middle" o:gfxdata="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" fillcolor="white [3212]" strokecolor="black [3213]" strokeweight=".5pt">
+                  <v:stroke joinstyle="miter"/>
+                </v:shape>
+                <v:shape id="Flowchart: Connector 218" o:spid="_x0000_s1104" type="#_x0000_t120" style="position:absolute;left:11811;top:3619;width:571;height:571;flip:x;visibility:visible;mso-wrap-style:square;v-text-anchor:middle" o:gfxdata="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" fillcolor="white [3212]" strokecolor="black [3213]" strokeweight=".5pt">
+                  <v:stroke joinstyle="miter"/>
+                </v:shape>
+                <v:shape id="Flowchart: Connector 219" o:spid="_x0000_s1105" type="#_x0000_t120" style="position:absolute;left:5524;top:8763;width:572;height:571;flip:x;visibility:visible;mso-wrap-style:square;v-text-anchor:middle" o:gfxdata="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" fillcolor="white [3212]" strokecolor="black [3213]" strokeweight=".5pt">
+                  <v:stroke joinstyle="miter"/>
+                </v:shape>
+                <v:shape id="Flowchart: Connector 220" o:spid="_x0000_s1106" type="#_x0000_t120" style="position:absolute;left:7620;top:7048;width:571;height:571;flip:x;visibility:visible;mso-wrap-style:square;v-text-anchor:middle" o:gfxdata="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" fillcolor="white [3212]" strokecolor="black [3213]" strokeweight=".5pt">
+                  <v:stroke joinstyle="miter"/>
+                </v:shape>
+                <v:shape id="Flowchart: Connector 221" o:spid="_x0000_s1107" type="#_x0000_t120" style="position:absolute;left:9334;top:6286;width:572;height:571;flip:x;visibility:visible;mso-wrap-style:square;v-text-anchor:middle" o:gfxdata="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" fillcolor="white [3212]" strokecolor="black [3213]" strokeweight=".5pt">
+                  <v:stroke joinstyle="miter"/>
+                </v:shape>
+                <v:shape id="Flowchart: Connector 222" o:spid="_x0000_s1108" type="#_x0000_t120" style="position:absolute;left:11811;top:7048;width:571;height:571;flip:x;visibility:visible;mso-wrap-style:square;v-text-anchor:middle" o:gfxdata="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" fillcolor="white [3212]" strokecolor="black [3213]" strokeweight=".5pt">
+                  <v:stroke joinstyle="miter"/>
+                </v:shape>
+                <v:shape id="Flowchart: Connector 223" o:spid="_x0000_s1109" type="#_x0000_t120" style="position:absolute;left:15240;top:10477;width:571;height:571;flip:x;visibility:visible;mso-wrap-style:square;v-text-anchor:middle" o:gfxdata="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" fillcolor="white [3212]" strokecolor="black [3213]" strokeweight=".5pt">
+                  <v:stroke joinstyle="miter"/>
+                </v:shape>
+                <v:shape id="Flowchart: Connector 224" o:spid="_x0000_s1110" type="#_x0000_t120" style="position:absolute;left:13716;top:14287;width:571;height:571;flip:x;visibility:visible;mso-wrap-style:square;v-text-anchor:middle" o:gfxdata="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" fillcolor="white [3212]" strokecolor="black [3213]" strokeweight=".5pt">
+                  <v:stroke joinstyle="miter"/>
+                </v:shape>
+                <v:shape id="Flowchart: Connector 225" o:spid="_x0000_s1111" type="#_x0000_t120" style="position:absolute;left:8572;top:17907;width:572;height:571;flip:x;visibility:visible;mso-wrap-style:square;v-text-anchor:middle" o:gfxdata="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" fillcolor="white [3212]" strokecolor="black [3213]" strokeweight=".5pt">
+                  <v:stroke joinstyle="miter"/>
+                </v:shape>
+                <v:shape id="Text Box 2" o:spid="_x0000_s1112" type="#_x0000_t202" style="position:absolute;left:8763;top:17526;width:2228;height:2330;visibility:visible;mso-wrap-style:square;v-text-anchor:top" o:gfxdata="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" filled="f" stroked="f">
+                  <v:textbox>
+                    <w:txbxContent>
+                      <w:p>
+                        <w:pPr>
+                          <w:ind w:left="-142" w:right="-77"/>
+                          <w:jc w:val="center"/>
+                          <w:rPr>
+                            <w:lang w:val="en-US"/>
+                          </w:rPr>
+                        </w:pPr>
+                        <w:r>
+                          <w:t>0</w:t>
+                        </w:r>
+                      </w:p>
+                    </w:txbxContent>
+                  </v:textbox>
+                </v:shape>
+                <v:shape id="Text Box 2" o:spid="_x0000_s1113" type="#_x0000_t202" style="position:absolute;left:14478;top:13144;width:2228;height:2330;visibility:visible;mso-wrap-style:square;v-text-anchor:top" o:gfxdata="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" filled="f" stroked="f">
+                  <v:textbox>
+                    <w:txbxContent>
+                      <w:p>
+                        <w:pPr>
+                          <w:ind w:left="-142" w:right="-77"/>
+                          <w:jc w:val="center"/>
+                          <w:rPr>
+                            <w:lang w:val="en-US"/>
+                          </w:rPr>
+                        </w:pPr>
+                        <w:r>
+                          <w:t>1</w:t>
+                        </w:r>
+                      </w:p>
+                    </w:txbxContent>
+                  </v:textbox>
+                </v:shape>
+                <v:shape id="Text Box 2" o:spid="_x0000_s1114" type="#_x0000_t202" style="position:absolute;left:15621;top:8953;width:2228;height:2330;visibility:visible;mso-wrap-style:square;v-text-anchor:top" o:gfxdata="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" filled="f" stroked="f">
+                  <v:textbox>
+                    <w:txbxContent>
+                      <w:p>
+                        <w:pPr>
+                          <w:ind w:left="-142" w:right="-77"/>
+                          <w:jc w:val="center"/>
+                          <w:rPr>
+                            <w:lang w:val="en-US"/>
+                          </w:rPr>
+                        </w:pPr>
+                        <w:r>
+                          <w:t>2</w:t>
+                        </w:r>
+                      </w:p>
+                    </w:txbxContent>
+                  </v:textbox>
+                </v:shape>
+                <v:shape id="Text Box 2" o:spid="_x0000_s1115" type="#_x0000_t202" style="position:absolute;left:12573;top:5715;width:2228;height:2330;visibility:visible;mso-wrap-style:square;v-text-anchor:top" o:gfxdata="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" filled="f" stroked="f">
+                  <v:textbox>
+                    <w:txbxContent>
+                      <w:p>
+                        <w:pPr>
+                          <w:ind w:left="-142" w:right="-77"/>
+                          <w:jc w:val="center"/>
+                          <w:rPr>
+                            <w:lang w:val="en-US"/>
+                          </w:rPr>
+                        </w:pPr>
+                        <w:r>
+                          <w:t>3</w:t>
+                        </w:r>
+                      </w:p>
+                    </w:txbxContent>
+                  </v:textbox>
+                </v:shape>
+                <v:shape id="Text Box 2" o:spid="_x0000_s1116" type="#_x0000_t202" style="position:absolute;left:12573;top:2286;width:2228;height:2330;visibility:visible;mso-wrap-style:square;v-text-anchor:top" o:gfxdata="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" filled="f" stroked="f">
+                  <v:textbox>
+                    <w:txbxContent>
+                      <w:p>
+                        <w:pPr>
+                          <w:ind w:left="-142" w:right="-77"/>
+                          <w:jc w:val="center"/>
+                          <w:rPr>
+                            <w:lang w:val="en-US"/>
+                          </w:rPr>
+                        </w:pPr>
+                        <w:r>
+                          <w:t>4</w:t>
+                        </w:r>
+                      </w:p>
+                    </w:txbxContent>
+                  </v:textbox>
+                </v:shape>
+                <v:shape id="Text Box 2" o:spid="_x0000_s1117" type="#_x0000_t202" style="position:absolute;left:9906;top:4953;width:2228;height:2330;visibility:visible;mso-wrap-style:square;v-text-anchor:top" o:gfxdata="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" filled="f" stroked="f">
+                  <v:textbox>
+                    <w:txbxContent>
+                      <w:p>
+                        <w:pPr>
+                          <w:ind w:left="-142" w:right="-77"/>
+                          <w:jc w:val="center"/>
+                          <w:rPr>
+                            <w:lang w:val="en-US"/>
+                          </w:rPr>
+                        </w:pPr>
+                        <w:r>
+                          <w:t>5</w:t>
+                        </w:r>
+                      </w:p>
+                    </w:txbxContent>
+                  </v:textbox>
+                </v:shape>
+                <v:shape id="Text Box 2" o:spid="_x0000_s1118" type="#_x0000_t202" style="position:absolute;left:9906;top:952;width:2228;height:2330;visibility:visible;mso-wrap-style:square;v-text-anchor:top" o:gfxdata="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" filled="f" stroked="f">
+                  <v:textbox>
+                    <w:txbxContent>
+                      <w:p>
+                        <w:pPr>
+                          <w:ind w:left="-142" w:right="-77"/>
+                          <w:jc w:val="center"/>
+                          <w:rPr>
+                            <w:lang w:val="en-US"/>
+                          </w:rPr>
+                        </w:pPr>
+                        <w:r>
+                          <w:t>6</w:t>
+                        </w:r>
+                      </w:p>
+                    </w:txbxContent>
+                  </v:textbox>
+                </v:shape>
+                <v:shape id="Text Box 2" o:spid="_x0000_s1119" type="#_x0000_t202" style="position:absolute;left:6096;top:5715;width:1559;height:2324;visibility:visible;mso-wrap-style:square;v-text-anchor:top" o:gfxdata="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" filled="f" stroked="f">
+                  <v:textbox>
+                    <w:txbxContent>
+                      <w:p>
+                        <w:pPr>
+                          <w:ind w:left="-142" w:right="-77"/>
+                          <w:jc w:val="center"/>
+                          <w:rPr>
+                            <w:lang w:val="en-US"/>
+                          </w:rPr>
+                        </w:pPr>
+                        <w:r>
+                          <w:t>7</w:t>
+                        </w:r>
+                      </w:p>
+                    </w:txbxContent>
+                  </v:textbox>
+                </v:shape>
+                <v:shape id="Text Box 2" o:spid="_x0000_s1120" type="#_x0000_t202" style="position:absolute;left:5524;top:2286;width:2229;height:2330;visibility:visible;mso-wrap-style:square;v-text-anchor:top" o:gfxdata="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" filled="f" stroked="f">
+                  <v:textbox>
+                    <w:txbxContent>
+                      <w:p>
+                        <w:pPr>
+                          <w:ind w:left="-142" w:right="-77"/>
+                          <w:jc w:val="center"/>
+                          <w:rPr>
+                            <w:lang w:val="en-US"/>
+                          </w:rPr>
+                        </w:pPr>
+                        <w:r>
+                          <w:t>8</w:t>
+                        </w:r>
+                      </w:p>
+                    </w:txbxContent>
+                  </v:textbox>
+                </v:shape>
+                <v:shape id="Text Box 2" o:spid="_x0000_s1121" type="#_x0000_t202" style="position:absolute;left:3619;top:8001;width:2229;height:2330;visibility:visible;mso-wrap-style:square;v-text-anchor:top" o:gfxdata="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" filled="f" stroked="f">
+                  <v:textbox>
+                    <w:txbxContent>
+                      <w:p>
+                        <w:pPr>
+                          <w:ind w:left="-142" w:right="-77"/>
+                          <w:jc w:val="center"/>
+                          <w:rPr>
+                            <w:lang w:val="en-US"/>
+                          </w:rPr>
+                        </w:pPr>
+                        <w:r>
+                          <w:t>9</w:t>
+                        </w:r>
+                      </w:p>
+                    </w:txbxContent>
+                  </v:textbox>
+                </v:shape>
+                <v:shape id="Text Box 2" o:spid="_x0000_s1122" type="#_x0000_t202" style="position:absolute;left:2667;top:4572;width:2228;height:2330;visibility:visible;mso-wrap-style:square;v-text-anchor:top" o:gfxdata="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" filled="f" stroked="f">
+                  <v:textbox>
+                    <w:txbxContent>
+                      <w:p>
+                        <w:pPr>
+                          <w:ind w:left="-142" w:right="-77"/>
+                          <w:jc w:val="center"/>
+                          <w:rPr>
+                            <w:lang w:val="en-US"/>
+                          </w:rPr>
+                        </w:pPr>
+                        <w:r>
+                          <w:t>10</w:t>
+                        </w:r>
+                      </w:p>
+                    </w:txbxContent>
+                  </v:textbox>
+                </v:shape>
+              </v:group>
+            </w:pict>
+          </mc:Fallback>
+        </mc:AlternateContent>
+      </w:r>
+      <w:r>
+        <w:rPr>
+          <w:noProof/>
+        </w:rPr>
+        <w:drawing>
+          <wp:anchor distT="0" distB="0" distL="114300" distR="114300" simplePos="0" relativeHeight="251710464" behindDoc="1" locked="0" layoutInCell="1" allowOverlap="1">
+            <wp:simplePos x="0" y="0"/>
+            <wp:positionH relativeFrom="margin">
+              <wp:posOffset>2284732</wp:posOffset>
+            </wp:positionH>
+            <wp:positionV relativeFrom="paragraph">
+              <wp:posOffset>5836560</wp:posOffset>
+            </wp:positionV>
+            <wp:extent cx="1833119" cy="2370853"/>
+            <wp:effectExtent l="0" t="0" r="0" b="0"/>
+            <wp:wrapNone/>
+            <wp:docPr id="203" name="Picture 203"/>
+            <wp:cNvGraphicFramePr>
+              <a:graphicFrameLocks xmlns:a="http://schemas.openxmlformats.org/drawingml/2006/main" noChangeAspect="1"/>
+            </wp:cNvGraphicFramePr>
+            <a:graphic xmlns:a="http://schemas.openxmlformats.org/drawingml/2006/main">
+              <a:graphicData uri="http://schemas.openxmlformats.org/drawingml/2006/picture">
+                <pic:pic xmlns:pic="http://schemas.openxmlformats.org/drawingml/2006/picture">
+                  <pic:nvPicPr>
+                    <pic:cNvPr id="0" name="Picture 8"/>
+                    <pic:cNvPicPr>
+                      <a:picLocks noChangeAspect="1" noChangeArrowheads="1"/>
+                    </pic:cNvPicPr>
+                  </pic:nvPicPr>
+                  <pic:blipFill>
+                    <a:blip r:embed="rId19" cstate="print">
+                      <a:extLst>
+                        <a:ext uri="{28A0092B-C50C-407E-A947-70E740481C1C}">
+                          <a14:useLocalDpi xmlns:a14="http://schemas.microsoft.com/office/drawing/2010/main" val="0"/>
+                        </a:ext>
+                      </a:extLst>
+                    </a:blip>
+                    <a:srcRect/>
+                    <a:stretch>
+                      <a:fillRect/>
+                    </a:stretch>
+                  </pic:blipFill>
+                  <pic:spPr bwMode="auto">
+                    <a:xfrm>
+                      <a:off x="0" y="0"/>
+                      <a:ext cx="1833119" cy="2370853"/>
+                    </a:xfrm>
+                    <a:prstGeom prst="rect">
+                      <a:avLst/>
+                    </a:prstGeom>
+                    <a:noFill/>
+                    <a:ln>
+                      <a:noFill/>
+                    </a:ln>
+                  </pic:spPr>
+                </pic:pic>
+              </a:graphicData>
+            </a:graphic>
+            <wp14:sizeRelH relativeFrom="margin">
+              <wp14:pctWidth>0</wp14:pctWidth>
+            </wp14:sizeRelH>
+            <wp14:sizeRelV relativeFrom="margin">
+              <wp14:pctHeight>0</wp14:pctHeight>
+            </wp14:sizeRelV>
+          </wp:anchor>
+        </w:drawing>
+      </w:r>
+      <w:bookmarkStart w:id="0" w:name="_GoBack"/>
+      <w:r>
+        <w:rPr>
+          <w:noProof/>
+        </w:rPr>
+        <w:drawing>
+          <wp:anchor distT="0" distB="0" distL="114300" distR="114300" simplePos="0" relativeHeight="251695615" behindDoc="1" locked="0" layoutInCell="1" allowOverlap="1">
+            <wp:simplePos x="0" y="0"/>
+            <wp:positionH relativeFrom="margin">
+              <wp:align>right</wp:align>
+            </wp:positionH>
+            <wp:positionV relativeFrom="paragraph">
+              <wp:posOffset>621438</wp:posOffset>
+            </wp:positionV>
+            <wp:extent cx="2224405" cy="2952115"/>
+            <wp:effectExtent l="0" t="0" r="4445" b="635"/>
+            <wp:wrapThrough wrapText="bothSides">
+              <wp:wrapPolygon edited="0">
+                <wp:start x="0" y="0"/>
+                <wp:lineTo x="0" y="21465"/>
+                <wp:lineTo x="21458" y="21465"/>
+                <wp:lineTo x="21458" y="0"/>
+                <wp:lineTo x="0" y="0"/>
+              </wp:wrapPolygon>
+            </wp:wrapThrough>
+            <wp:docPr id="12" name="Picture 12"/>
+            <wp:cNvGraphicFramePr>
+              <a:graphicFrameLocks xmlns:a="http://schemas.openxmlformats.org/drawingml/2006/main" noChangeAspect="1"/>
+            </wp:cNvGraphicFramePr>
+            <a:graphic xmlns:a="http://schemas.openxmlformats.org/drawingml/2006/main">
+              <a:graphicData uri="http://schemas.openxmlformats.org/drawingml/2006/picture">
+                <pic:pic xmlns:pic="http://schemas.openxmlformats.org/drawingml/2006/picture">
+                  <pic:nvPicPr>
+                    <pic:cNvPr id="0" name="Picture 1"/>
+                    <pic:cNvPicPr>
+                      <a:picLocks noChangeAspect="1" noChangeArrowheads="1"/>
+                    </pic:cNvPicPr>
+                  </pic:nvPicPr>
+                  <pic:blipFill>
+                    <a:blip r:embed="rId20">
+                      <a:extLst>
+                        <a:ext uri="{28A0092B-C50C-407E-A947-70E740481C1C}">
+                          <a14:useLocalDpi xmlns:a14="http://schemas.microsoft.com/office/drawing/2010/main" val="0"/>
+                        </a:ext>
+                      </a:extLst>
+                    </a:blip>
+                    <a:srcRect/>
+                    <a:stretch>
+                      <a:fillRect/>
+                    </a:stretch>
+                  </pic:blipFill>
+                  <pic:spPr bwMode="auto">
+                    <a:xfrm>
+                      <a:off x="0" y="0"/>
+                      <a:ext cx="2224405" cy="2952115"/>
+                    </a:xfrm>
+                    <a:prstGeom prst="rect">
+                      <a:avLst/>
+                    </a:prstGeom>
+                    <a:noFill/>
+                    <a:ln>
+                      <a:noFill/>
+                    </a:ln>
+                  </pic:spPr>
+                </pic:pic>
+              </a:graphicData>
+            </a:graphic>
+            <wp14:sizeRelH relativeFrom="page">
+              <wp14:pctWidth>0</wp14:pctWidth>
+            </wp14:sizeRelH>
+            <wp14:sizeRelV relativeFrom="page">
+              <wp14:pctHeight>0</wp14:pctHeight>
+            </wp14:sizeRelV>
+          </wp:anchor>
+        </w:drawing>
+      </w:r>
+      <w:bookmarkEnd w:id="0"/>
+    </w:p>
     <w:sectPr>
       <w:pgSz w:w="12240" w:h="15840"/>
       <w:pgMar w:top="1440" w:right="1440" w:bottom="1440" w:left="1440" w:header="720" w:footer="720" w:gutter="0"/>
@@ -3788,6 +7284,7 @@
   <w:style w:type="character" w:default="1" w:styleId="DefaultParagraphFont">
     <w:name w:val="Default Paragraph Font"/>
     <w:uiPriority w:val="1"/>
+    <w:semiHidden/>
     <w:unhideWhenUsed/>
   </w:style>
   <w:style w:type="table" w:default="1" w:styleId="TableNormal">
@@ -4614,15 +8111,15 @@
 </file>
 
 <file path=word/diagrams/colors2.xml><?xml version="1.0" encoding="utf-8"?>
-<dgm:colorsDef xmlns:dgm="http://schemas.openxmlformats.org/drawingml/2006/diagram" xmlns:a="http://schemas.openxmlformats.org/drawingml/2006/main" uniqueId="urn:microsoft.com/office/officeart/2005/8/colors/colorful5">
+<dgm:colorsDef xmlns:dgm="http://schemas.openxmlformats.org/drawingml/2006/diagram" xmlns:a="http://schemas.openxmlformats.org/drawingml/2006/main" uniqueId="urn:microsoft.com/office/officeart/2005/8/colors/colorful1">
   <dgm:title val=""/>
   <dgm:desc val=""/>
   <dgm:catLst>
-    <dgm:cat type="colorful" pri="10500"/>
+    <dgm:cat type="colorful" pri="10100"/>
   </dgm:catLst>
   <dgm:styleLbl name="node0">
     <dgm:fillClrLst meth="repeat">
-      <a:schemeClr val="accent4"/>
+      <a:schemeClr val="accent1"/>
     </dgm:fillClrLst>
     <dgm:linClrLst meth="repeat">
       <a:schemeClr val="lt1"/>
@@ -4633,7 +8130,10 @@
     <dgm:txEffectClrLst/>
   </dgm:styleLbl>
   <dgm:styleLbl name="node1">
-    <dgm:fillClrLst>
+    <dgm:fillClrLst meth="repeat">
+      <a:schemeClr val="accent2"/>
+      <a:schemeClr val="accent3"/>
+      <a:schemeClr val="accent4"/>
       <a:schemeClr val="accent5"/>
       <a:schemeClr val="accent6"/>
     </dgm:fillClrLst>
@@ -4646,11 +8146,17 @@
     <dgm:txEffectClrLst/>
   </dgm:styleLbl>
   <dgm:styleLbl name="alignNode1">
-    <dgm:fillClrLst>
+    <dgm:fillClrLst meth="repeat">
+      <a:schemeClr val="accent2"/>
+      <a:schemeClr val="accent3"/>
+      <a:schemeClr val="accent4"/>
       <a:schemeClr val="accent5"/>
       <a:schemeClr val="accent6"/>
     </dgm:fillClrLst>
-    <dgm:linClrLst>
+    <dgm:linClrLst meth="repeat">
+      <a:schemeClr val="accent2"/>
+      <a:schemeClr val="accent3"/>
+      <a:schemeClr val="accent4"/>
       <a:schemeClr val="accent5"/>
       <a:schemeClr val="accent6"/>
     </dgm:linClrLst>
@@ -4660,7 +8166,10 @@
     <dgm:txEffectClrLst/>
   </dgm:styleLbl>
   <dgm:styleLbl name="lnNode1">
-    <dgm:fillClrLst>
+    <dgm:fillClrLst meth="repeat">
+      <a:schemeClr val="accent2"/>
+      <a:schemeClr val="accent3"/>
+      <a:schemeClr val="accent4"/>
       <a:schemeClr val="accent5"/>
       <a:schemeClr val="accent6"/>
     </dgm:fillClrLst>
@@ -4673,7 +8182,16 @@
     <dgm:txEffectClrLst/>
   </dgm:styleLbl>
   <dgm:styleLbl name="vennNode1">
-    <dgm:fillClrLst>
+    <dgm:fillClrLst meth="repeat">
+      <a:schemeClr val="accent2">
+        <a:alpha val="50000"/>
+      </a:schemeClr>
+      <a:schemeClr val="accent3">
+        <a:alpha val="50000"/>
+      </a:schemeClr>
+      <a:schemeClr val="accent4">
+        <a:alpha val="50000"/>
+      </a:schemeClr>
       <a:schemeClr val="accent5">
         <a:alpha val="50000"/>
       </a:schemeClr>
@@ -4691,30 +8209,6 @@
   </dgm:styleLbl>
   <dgm:styleLbl name="node2">
     <dgm:fillClrLst>
-      <a:schemeClr val="accent6"/>
-    </dgm:fillClrLst>
-    <dgm:linClrLst meth="repeat">
-      <a:schemeClr val="lt1"/>
-    </dgm:linClrLst>
-    <dgm:effectClrLst/>
-    <dgm:txLinClrLst/>
-    <dgm:txFillClrLst/>
-    <dgm:txEffectClrLst/>
-  </dgm:styleLbl>
-  <dgm:styleLbl name="node3">
-    <dgm:fillClrLst>
-      <a:schemeClr val="accent1"/>
-    </dgm:fillClrLst>
-    <dgm:linClrLst meth="repeat">
-      <a:schemeClr val="lt1"/>
-    </dgm:linClrLst>
-    <dgm:effectClrLst/>
-    <dgm:txLinClrLst/>
-    <dgm:txFillClrLst/>
-    <dgm:txEffectClrLst/>
-  </dgm:styleLbl>
-  <dgm:styleLbl name="node4">
-    <dgm:fillClrLst>
       <a:schemeClr val="accent2"/>
     </dgm:fillClrLst>
     <dgm:linClrLst meth="repeat">
@@ -4725,8 +8219,41 @@
     <dgm:txFillClrLst/>
     <dgm:txEffectClrLst/>
   </dgm:styleLbl>
+  <dgm:styleLbl name="node3">
+    <dgm:fillClrLst>
+      <a:schemeClr val="accent3"/>
+    </dgm:fillClrLst>
+    <dgm:linClrLst meth="repeat">
+      <a:schemeClr val="lt1"/>
+    </dgm:linClrLst>
+    <dgm:effectClrLst/>
+    <dgm:txLinClrLst/>
+    <dgm:txFillClrLst/>
+    <dgm:txEffectClrLst/>
+  </dgm:styleLbl>
+  <dgm:styleLbl name="node4">
+    <dgm:fillClrLst>
+      <a:schemeClr val="accent4"/>
+    </dgm:fillClrLst>
+    <dgm:linClrLst meth="repeat">
+      <a:schemeClr val="lt1"/>
+    </dgm:linClrLst>
+    <dgm:effectClrLst/>
+    <dgm:txLinClrLst/>
+    <dgm:txFillClrLst/>
+    <dgm:txEffectClrLst/>
+  </dgm:styleLbl>
   <dgm:styleLbl name="fgImgPlace1">
-    <dgm:fillClrLst>
+    <dgm:fillClrLst meth="repeat">
+      <a:schemeClr val="accent2">
+        <a:tint val="50000"/>
+      </a:schemeClr>
+      <a:schemeClr val="accent3">
+        <a:tint val="50000"/>
+      </a:schemeClr>
+      <a:schemeClr val="accent4">
+        <a:tint val="50000"/>
+      </a:schemeClr>
       <a:schemeClr val="accent5">
         <a:tint val="50000"/>
       </a:schemeClr>
@@ -4746,10 +8273,10 @@
   </dgm:styleLbl>
   <dgm:styleLbl name="alignImgPlace1">
     <dgm:fillClrLst>
-      <a:schemeClr val="accent5">
+      <a:schemeClr val="accent1">
         <a:tint val="50000"/>
       </a:schemeClr>
-      <a:schemeClr val="accent6">
+      <a:schemeClr val="accent2">
         <a:tint val="20000"/>
       </a:schemeClr>
     </dgm:fillClrLst>
@@ -4765,10 +8292,10 @@
   </dgm:styleLbl>
   <dgm:styleLbl name="bgImgPlace1">
     <dgm:fillClrLst>
-      <a:schemeClr val="accent5">
+      <a:schemeClr val="accent1">
         <a:tint val="50000"/>
       </a:schemeClr>
-      <a:schemeClr val="accent6">
+      <a:schemeClr val="accent2">
         <a:tint val="20000"/>
       </a:schemeClr>
     </dgm:fillClrLst>
@@ -4783,9 +8310,98 @@
     <dgm:txEffectClrLst/>
   </dgm:styleLbl>
   <dgm:styleLbl name="sibTrans2D1">
-    <dgm:fillClrLst>
+    <dgm:fillClrLst meth="repeat">
+      <a:schemeClr val="accent2"/>
+      <a:schemeClr val="accent3"/>
+      <a:schemeClr val="accent4"/>
       <a:schemeClr val="accent5"/>
       <a:schemeClr val="accent6"/>
+    </dgm:fillClrLst>
+    <dgm:linClrLst meth="cycle">
+      <a:schemeClr val="lt1"/>
+    </dgm:linClrLst>
+    <dgm:effectClrLst/>
+    <dgm:txLinClrLst/>
+    <dgm:txFillClrLst/>
+    <dgm:txEffectClrLst/>
+  </dgm:styleLbl>
+  <dgm:styleLbl name="fgSibTrans2D1">
+    <dgm:fillClrLst meth="repeat">
+      <a:schemeClr val="accent2"/>
+      <a:schemeClr val="accent3"/>
+      <a:schemeClr val="accent4"/>
+      <a:schemeClr val="accent5"/>
+      <a:schemeClr val="accent6"/>
+    </dgm:fillClrLst>
+    <dgm:linClrLst meth="cycle">
+      <a:schemeClr val="lt1"/>
+    </dgm:linClrLst>
+    <dgm:effectClrLst/>
+    <dgm:txLinClrLst/>
+    <dgm:txFillClrLst meth="repeat">
+      <a:schemeClr val="lt1"/>
+    </dgm:txFillClrLst>
+    <dgm:txEffectClrLst/>
+  </dgm:styleLbl>
+  <dgm:styleLbl name="bgSibTrans2D1">
+    <dgm:fillClrLst meth="repeat">
+      <a:schemeClr val="accent2"/>
+      <a:schemeClr val="accent3"/>
+      <a:schemeClr val="accent4"/>
+      <a:schemeClr val="accent5"/>
+      <a:schemeClr val="accent6"/>
+    </dgm:fillClrLst>
+    <dgm:linClrLst meth="cycle">
+      <a:schemeClr val="lt1"/>
+    </dgm:linClrLst>
+    <dgm:effectClrLst/>
+    <dgm:txLinClrLst/>
+    <dgm:txFillClrLst meth="repeat">
+      <a:schemeClr val="lt1"/>
+    </dgm:txFillClrLst>
+    <dgm:txEffectClrLst/>
+  </dgm:styleLbl>
+  <dgm:styleLbl name="sibTrans1D1">
+    <dgm:fillClrLst meth="repeat">
+      <a:schemeClr val="accent2"/>
+      <a:schemeClr val="accent3"/>
+      <a:schemeClr val="accent4"/>
+      <a:schemeClr val="accent5"/>
+      <a:schemeClr val="accent6"/>
+    </dgm:fillClrLst>
+    <dgm:linClrLst meth="repeat">
+      <a:schemeClr val="accent2"/>
+      <a:schemeClr val="accent3"/>
+      <a:schemeClr val="accent4"/>
+      <a:schemeClr val="accent5"/>
+      <a:schemeClr val="accent6"/>
+    </dgm:linClrLst>
+    <dgm:effectClrLst/>
+    <dgm:txLinClrLst/>
+    <dgm:txFillClrLst meth="repeat">
+      <a:schemeClr val="tx1"/>
+    </dgm:txFillClrLst>
+    <dgm:txEffectClrLst/>
+  </dgm:styleLbl>
+  <dgm:styleLbl name="callout">
+    <dgm:fillClrLst meth="repeat">
+      <a:schemeClr val="accent2"/>
+    </dgm:fillClrLst>
+    <dgm:linClrLst meth="repeat">
+      <a:schemeClr val="accent2">
+        <a:tint val="50000"/>
+      </a:schemeClr>
+    </dgm:linClrLst>
+    <dgm:effectClrLst/>
+    <dgm:txLinClrLst/>
+    <dgm:txFillClrLst meth="repeat">
+      <a:schemeClr val="tx1"/>
+    </dgm:txFillClrLst>
+    <dgm:txEffectClrLst/>
+  </dgm:styleLbl>
+  <dgm:styleLbl name="asst0">
+    <dgm:fillClrLst meth="repeat">
+      <a:schemeClr val="accent1"/>
     </dgm:fillClrLst>
     <dgm:linClrLst meth="repeat">
       <a:schemeClr val="lt1"/>
@@ -4795,10 +8411,57 @@
     <dgm:txFillClrLst/>
     <dgm:txEffectClrLst/>
   </dgm:styleLbl>
-  <dgm:styleLbl name="fgSibTrans2D1">
+  <dgm:styleLbl name="asst1">
+    <dgm:fillClrLst meth="repeat">
+      <a:schemeClr val="accent2"/>
+    </dgm:fillClrLst>
+    <dgm:linClrLst meth="repeat">
+      <a:schemeClr val="lt1"/>
+    </dgm:linClrLst>
+    <dgm:effectClrLst/>
+    <dgm:txLinClrLst/>
+    <dgm:txFillClrLst/>
+    <dgm:txEffectClrLst/>
+  </dgm:styleLbl>
+  <dgm:styleLbl name="asst2">
+    <dgm:fillClrLst>
+      <a:schemeClr val="accent3"/>
+    </dgm:fillClrLst>
+    <dgm:linClrLst meth="repeat">
+      <a:schemeClr val="lt1"/>
+    </dgm:linClrLst>
+    <dgm:effectClrLst/>
+    <dgm:txLinClrLst/>
+    <dgm:txFillClrLst/>
+    <dgm:txEffectClrLst/>
+  </dgm:styleLbl>
+  <dgm:styleLbl name="asst3">
+    <dgm:fillClrLst>
+      <a:schemeClr val="accent4"/>
+    </dgm:fillClrLst>
+    <dgm:linClrLst meth="repeat">
+      <a:schemeClr val="lt1"/>
+    </dgm:linClrLst>
+    <dgm:effectClrLst/>
+    <dgm:txLinClrLst/>
+    <dgm:txFillClrLst/>
+    <dgm:txEffectClrLst/>
+  </dgm:styleLbl>
+  <dgm:styleLbl name="asst4">
     <dgm:fillClrLst>
       <a:schemeClr val="accent5"/>
-      <a:schemeClr val="accent6"/>
+    </dgm:fillClrLst>
+    <dgm:linClrLst meth="repeat">
+      <a:schemeClr val="lt1"/>
+    </dgm:linClrLst>
+    <dgm:effectClrLst/>
+    <dgm:txLinClrLst/>
+    <dgm:txFillClrLst/>
+    <dgm:txEffectClrLst/>
+  </dgm:styleLbl>
+  <dgm:styleLbl name="parChTrans2D1">
+    <dgm:fillClrLst meth="repeat">
+      <a:schemeClr val="accent2"/>
     </dgm:fillClrLst>
     <dgm:linClrLst meth="repeat">
       <a:schemeClr val="lt1"/>
@@ -4810,104 +8473,8 @@
     </dgm:txFillClrLst>
     <dgm:txEffectClrLst/>
   </dgm:styleLbl>
-  <dgm:styleLbl name="bgSibTrans2D1">
-    <dgm:fillClrLst>
-      <a:schemeClr val="accent5"/>
-      <a:schemeClr val="accent6"/>
-    </dgm:fillClrLst>
-    <dgm:linClrLst meth="repeat">
-      <a:schemeClr val="lt1"/>
-    </dgm:linClrLst>
-    <dgm:effectClrLst/>
-    <dgm:txLinClrLst/>
-    <dgm:txFillClrLst meth="repeat">
-      <a:schemeClr val="lt1"/>
-    </dgm:txFillClrLst>
-    <dgm:txEffectClrLst/>
-  </dgm:styleLbl>
-  <dgm:styleLbl name="sibTrans1D1">
-    <dgm:fillClrLst/>
-    <dgm:linClrLst>
-      <a:schemeClr val="accent5"/>
-      <a:schemeClr val="accent6"/>
-    </dgm:linClrLst>
-    <dgm:effectClrLst/>
-    <dgm:txLinClrLst/>
-    <dgm:txFillClrLst meth="repeat">
-      <a:schemeClr val="tx1"/>
-    </dgm:txFillClrLst>
-    <dgm:txEffectClrLst/>
-  </dgm:styleLbl>
-  <dgm:styleLbl name="callout">
+  <dgm:styleLbl name="parChTrans2D2">
     <dgm:fillClrLst meth="repeat">
-      <a:schemeClr val="accent5"/>
-    </dgm:fillClrLst>
-    <dgm:linClrLst meth="repeat">
-      <a:schemeClr val="accent5">
-        <a:tint val="50000"/>
-      </a:schemeClr>
-    </dgm:linClrLst>
-    <dgm:effectClrLst/>
-    <dgm:txLinClrLst/>
-    <dgm:txFillClrLst meth="repeat">
-      <a:schemeClr val="tx1"/>
-    </dgm:txFillClrLst>
-    <dgm:txEffectClrLst/>
-  </dgm:styleLbl>
-  <dgm:styleLbl name="asst0">
-    <dgm:fillClrLst meth="repeat">
-      <a:schemeClr val="accent5"/>
-    </dgm:fillClrLst>
-    <dgm:linClrLst meth="repeat">
-      <a:schemeClr val="lt1">
-        <a:shade val="80000"/>
-      </a:schemeClr>
-    </dgm:linClrLst>
-    <dgm:effectClrLst/>
-    <dgm:txLinClrLst/>
-    <dgm:txFillClrLst/>
-    <dgm:txEffectClrLst/>
-  </dgm:styleLbl>
-  <dgm:styleLbl name="asst1">
-    <dgm:fillClrLst meth="repeat">
-      <a:schemeClr val="accent6"/>
-    </dgm:fillClrLst>
-    <dgm:linClrLst meth="repeat">
-      <a:schemeClr val="lt1">
-        <a:shade val="80000"/>
-      </a:schemeClr>
-    </dgm:linClrLst>
-    <dgm:effectClrLst/>
-    <dgm:txLinClrLst/>
-    <dgm:txFillClrLst/>
-    <dgm:txEffectClrLst/>
-  </dgm:styleLbl>
-  <dgm:styleLbl name="asst2">
-    <dgm:fillClrLst>
-      <a:schemeClr val="accent1"/>
-    </dgm:fillClrLst>
-    <dgm:linClrLst meth="repeat">
-      <a:schemeClr val="lt1"/>
-    </dgm:linClrLst>
-    <dgm:effectClrLst/>
-    <dgm:txLinClrLst/>
-    <dgm:txFillClrLst/>
-    <dgm:txEffectClrLst/>
-  </dgm:styleLbl>
-  <dgm:styleLbl name="asst3">
-    <dgm:fillClrLst>
-      <a:schemeClr val="accent2"/>
-    </dgm:fillClrLst>
-    <dgm:linClrLst meth="repeat">
-      <a:schemeClr val="lt1"/>
-    </dgm:linClrLst>
-    <dgm:effectClrLst/>
-    <dgm:txLinClrLst/>
-    <dgm:txFillClrLst/>
-    <dgm:txEffectClrLst/>
-  </dgm:styleLbl>
-  <dgm:styleLbl name="asst4">
-    <dgm:fillClrLst>
       <a:schemeClr val="accent3"/>
     </dgm:fillClrLst>
     <dgm:linClrLst meth="repeat">
@@ -4918,7 +8485,19 @@
     <dgm:txFillClrLst/>
     <dgm:txEffectClrLst/>
   </dgm:styleLbl>
-  <dgm:styleLbl name="parChTrans2D1">
+  <dgm:styleLbl name="parChTrans2D3">
+    <dgm:fillClrLst meth="repeat">
+      <a:schemeClr val="accent4"/>
+    </dgm:fillClrLst>
+    <dgm:linClrLst meth="repeat">
+      <a:schemeClr val="lt1"/>
+    </dgm:linClrLst>
+    <dgm:effectClrLst/>
+    <dgm:txLinClrLst/>
+    <dgm:txFillClrLst/>
+    <dgm:txEffectClrLst/>
+  </dgm:styleLbl>
+  <dgm:styleLbl name="parChTrans2D4">
     <dgm:fillClrLst meth="repeat">
       <a:schemeClr val="accent5"/>
     </dgm:fillClrLst>
@@ -4932,79 +8511,9 @@
     </dgm:txFillClrLst>
     <dgm:txEffectClrLst/>
   </dgm:styleLbl>
-  <dgm:styleLbl name="parChTrans2D2">
-    <dgm:fillClrLst meth="repeat">
-      <a:schemeClr val="accent6"/>
-    </dgm:fillClrLst>
-    <dgm:linClrLst meth="repeat">
-      <a:schemeClr val="lt1"/>
-    </dgm:linClrLst>
-    <dgm:effectClrLst/>
-    <dgm:txLinClrLst/>
-    <dgm:txFillClrLst/>
-    <dgm:txEffectClrLst/>
-  </dgm:styleLbl>
-  <dgm:styleLbl name="parChTrans2D3">
-    <dgm:fillClrLst meth="repeat">
-      <a:schemeClr val="accent6"/>
-    </dgm:fillClrLst>
-    <dgm:linClrLst meth="repeat">
-      <a:schemeClr val="lt1"/>
-    </dgm:linClrLst>
-    <dgm:effectClrLst/>
-    <dgm:txLinClrLst/>
-    <dgm:txFillClrLst/>
-    <dgm:txEffectClrLst/>
-  </dgm:styleLbl>
-  <dgm:styleLbl name="parChTrans2D4">
-    <dgm:fillClrLst meth="repeat">
-      <a:schemeClr val="accent1"/>
-    </dgm:fillClrLst>
-    <dgm:linClrLst meth="repeat">
-      <a:schemeClr val="lt1"/>
-    </dgm:linClrLst>
-    <dgm:effectClrLst/>
-    <dgm:txLinClrLst/>
-    <dgm:txFillClrLst meth="repeat">
-      <a:schemeClr val="lt1"/>
-    </dgm:txFillClrLst>
-    <dgm:txEffectClrLst/>
-  </dgm:styleLbl>
   <dgm:styleLbl name="parChTrans1D1">
     <dgm:fillClrLst meth="repeat">
-      <a:schemeClr val="accent5"/>
-    </dgm:fillClrLst>
-    <dgm:linClrLst meth="repeat">
-      <a:schemeClr val="accent5"/>
-    </dgm:linClrLst>
-    <dgm:effectClrLst/>
-    <dgm:txLinClrLst/>
-    <dgm:txFillClrLst meth="repeat">
-      <a:schemeClr val="tx1"/>
-    </dgm:txFillClrLst>
-    <dgm:txEffectClrLst/>
-  </dgm:styleLbl>
-  <dgm:styleLbl name="parChTrans1D2">
-    <dgm:fillClrLst meth="repeat">
-      <a:schemeClr val="accent6">
-        <a:tint val="90000"/>
-      </a:schemeClr>
-    </dgm:fillClrLst>
-    <dgm:linClrLst meth="repeat">
-      <a:schemeClr val="accent6"/>
-    </dgm:linClrLst>
-    <dgm:effectClrLst/>
-    <dgm:txLinClrLst/>
-    <dgm:txFillClrLst meth="repeat">
-      <a:schemeClr val="tx1"/>
-    </dgm:txFillClrLst>
-    <dgm:txEffectClrLst/>
-  </dgm:styleLbl>
-  <dgm:styleLbl name="parChTrans1D3">
-    <dgm:fillClrLst meth="repeat">
-      <a:schemeClr val="accent6">
-        <a:tint val="70000"/>
-      </a:schemeClr>
+      <a:schemeClr val="accent2"/>
     </dgm:fillClrLst>
     <dgm:linClrLst meth="repeat">
       <a:schemeClr val="accent1"/>
@@ -5016,10 +8525,10 @@
     </dgm:txFillClrLst>
     <dgm:txEffectClrLst/>
   </dgm:styleLbl>
-  <dgm:styleLbl name="parChTrans1D4">
+  <dgm:styleLbl name="parChTrans1D2">
     <dgm:fillClrLst meth="repeat">
-      <a:schemeClr val="accent6">
-        <a:tint val="50000"/>
+      <a:schemeClr val="accent3">
+        <a:tint val="90000"/>
       </a:schemeClr>
     </dgm:fillClrLst>
     <dgm:linClrLst meth="repeat">
@@ -5032,13 +8541,48 @@
     </dgm:txFillClrLst>
     <dgm:txEffectClrLst/>
   </dgm:styleLbl>
+  <dgm:styleLbl name="parChTrans1D3">
+    <dgm:fillClrLst meth="repeat">
+      <a:schemeClr val="accent4">
+        <a:tint val="70000"/>
+      </a:schemeClr>
+    </dgm:fillClrLst>
+    <dgm:linClrLst meth="repeat">
+      <a:schemeClr val="accent3"/>
+    </dgm:linClrLst>
+    <dgm:effectClrLst/>
+    <dgm:txLinClrLst/>
+    <dgm:txFillClrLst meth="repeat">
+      <a:schemeClr val="tx1"/>
+    </dgm:txFillClrLst>
+    <dgm:txEffectClrLst/>
+  </dgm:styleLbl>
+  <dgm:styleLbl name="parChTrans1D4">
+    <dgm:fillClrLst meth="repeat">
+      <a:schemeClr val="accent5">
+        <a:tint val="50000"/>
+      </a:schemeClr>
+    </dgm:fillClrLst>
+    <dgm:linClrLst meth="repeat">
+      <a:schemeClr val="accent4"/>
+    </dgm:linClrLst>
+    <dgm:effectClrLst/>
+    <dgm:txLinClrLst/>
+    <dgm:txFillClrLst meth="repeat">
+      <a:schemeClr val="tx1"/>
+    </dgm:txFillClrLst>
+    <dgm:txEffectClrLst/>
+  </dgm:styleLbl>
   <dgm:styleLbl name="fgAcc1">
     <dgm:fillClrLst meth="repeat">
       <a:schemeClr val="lt1">
         <a:alpha val="90000"/>
       </a:schemeClr>
     </dgm:fillClrLst>
-    <dgm:linClrLst>
+    <dgm:linClrLst meth="repeat">
+      <a:schemeClr val="accent2"/>
+      <a:schemeClr val="accent3"/>
+      <a:schemeClr val="accent4"/>
       <a:schemeClr val="accent5"/>
       <a:schemeClr val="accent6"/>
     </dgm:linClrLst>
@@ -5055,7 +8599,10 @@
         <a:alpha val="90000"/>
       </a:schemeClr>
     </dgm:fillClrLst>
-    <dgm:linClrLst>
+    <dgm:linClrLst meth="repeat">
+      <a:schemeClr val="accent2"/>
+      <a:schemeClr val="accent3"/>
+      <a:schemeClr val="accent4"/>
       <a:schemeClr val="accent5"/>
       <a:schemeClr val="accent6"/>
     </dgm:linClrLst>
@@ -5072,7 +8619,10 @@
         <a:alpha val="90000"/>
       </a:schemeClr>
     </dgm:fillClrLst>
-    <dgm:linClrLst>
+    <dgm:linClrLst meth="repeat">
+      <a:schemeClr val="accent2"/>
+      <a:schemeClr val="accent3"/>
+      <a:schemeClr val="accent4"/>
       <a:schemeClr val="accent5"/>
       <a:schemeClr val="accent6"/>
     </dgm:linClrLst>
@@ -5090,7 +8640,7 @@
       </a:schemeClr>
     </dgm:fillClrLst>
     <dgm:linClrLst meth="repeat">
-      <a:schemeClr val="accent5"/>
+      <a:schemeClr val="accent1"/>
     </dgm:linClrLst>
     <dgm:effectClrLst/>
     <dgm:txLinClrLst/>
@@ -5105,7 +8655,10 @@
         <a:alpha val="90000"/>
       </a:schemeClr>
     </dgm:fillClrLst>
-    <dgm:linClrLst>
+    <dgm:linClrLst meth="repeat">
+      <a:schemeClr val="accent2"/>
+      <a:schemeClr val="accent3"/>
+      <a:schemeClr val="accent4"/>
       <a:schemeClr val="accent5"/>
       <a:schemeClr val="accent6"/>
     </dgm:linClrLst>
@@ -5120,7 +8673,10 @@
     <dgm:fillClrLst meth="repeat">
       <a:schemeClr val="lt1"/>
     </dgm:fillClrLst>
-    <dgm:linClrLst>
+    <dgm:linClrLst meth="repeat">
+      <a:schemeClr val="accent2"/>
+      <a:schemeClr val="accent3"/>
+      <a:schemeClr val="accent4"/>
       <a:schemeClr val="accent5"/>
       <a:schemeClr val="accent6"/>
     </dgm:linClrLst>
@@ -5135,7 +8691,10 @@
     <dgm:fillClrLst meth="repeat">
       <a:schemeClr val="lt1"/>
     </dgm:fillClrLst>
-    <dgm:linClrLst>
+    <dgm:linClrLst meth="repeat">
+      <a:schemeClr val="accent2"/>
+      <a:schemeClr val="accent3"/>
+      <a:schemeClr val="accent4"/>
       <a:schemeClr val="accent5"/>
       <a:schemeClr val="accent6"/>
     </dgm:linClrLst>
@@ -5150,7 +8709,10 @@
     <dgm:fillClrLst meth="repeat">
       <a:schemeClr val="lt1"/>
     </dgm:fillClrLst>
-    <dgm:linClrLst>
+    <dgm:linClrLst meth="repeat">
+      <a:schemeClr val="accent2"/>
+      <a:schemeClr val="accent3"/>
+      <a:schemeClr val="accent4"/>
       <a:schemeClr val="accent5"/>
       <a:schemeClr val="accent6"/>
     </dgm:linClrLst>
@@ -5162,7 +8724,19 @@
     <dgm:txEffectClrLst/>
   </dgm:styleLbl>
   <dgm:styleLbl name="fgAccFollowNode1">
-    <dgm:fillClrLst>
+    <dgm:fillClrLst meth="repeat">
+      <a:schemeClr val="accent2">
+        <a:tint val="40000"/>
+        <a:alpha val="90000"/>
+      </a:schemeClr>
+      <a:schemeClr val="accent3">
+        <a:tint val="40000"/>
+        <a:alpha val="90000"/>
+      </a:schemeClr>
+      <a:schemeClr val="accent4">
+        <a:tint val="40000"/>
+        <a:alpha val="90000"/>
+      </a:schemeClr>
       <a:schemeClr val="accent5">
         <a:tint val="40000"/>
         <a:alpha val="90000"/>
@@ -5172,35 +8746,19 @@
         <a:alpha val="90000"/>
       </a:schemeClr>
     </dgm:fillClrLst>
-    <dgm:linClrLst>
-      <a:schemeClr val="accent5">
+    <dgm:linClrLst meth="repeat">
+      <a:schemeClr val="accent2">
         <a:tint val="40000"/>
         <a:alpha val="90000"/>
       </a:schemeClr>
-      <a:schemeClr val="accent5">
+      <a:schemeClr val="accent3">
         <a:tint val="40000"/>
         <a:alpha val="90000"/>
       </a:schemeClr>
-    </dgm:linClrLst>
-    <dgm:effectClrLst/>
-    <dgm:txLinClrLst/>
-    <dgm:txFillClrLst meth="repeat">
-      <a:schemeClr val="dk1"/>
-    </dgm:txFillClrLst>
-    <dgm:txEffectClrLst/>
-  </dgm:styleLbl>
-  <dgm:styleLbl name="alignAccFollowNode1">
-    <dgm:fillClrLst>
-      <a:schemeClr val="accent5">
+      <a:schemeClr val="accent4">
         <a:tint val="40000"/>
         <a:alpha val="90000"/>
       </a:schemeClr>
-      <a:schemeClr val="accent6">
-        <a:tint val="40000"/>
-        <a:alpha val="90000"/>
-      </a:schemeClr>
-    </dgm:fillClrLst>
-    <dgm:linClrLst>
       <a:schemeClr val="accent5">
         <a:tint val="40000"/>
         <a:alpha val="90000"/>
@@ -5217,8 +8775,20 @@
     </dgm:txFillClrLst>
     <dgm:txEffectClrLst/>
   </dgm:styleLbl>
-  <dgm:styleLbl name="bgAccFollowNode1">
-    <dgm:fillClrLst>
+  <dgm:styleLbl name="alignAccFollowNode1">
+    <dgm:fillClrLst meth="repeat">
+      <a:schemeClr val="accent2">
+        <a:tint val="40000"/>
+        <a:alpha val="90000"/>
+      </a:schemeClr>
+      <a:schemeClr val="accent3">
+        <a:tint val="40000"/>
+        <a:alpha val="90000"/>
+      </a:schemeClr>
+      <a:schemeClr val="accent4">
+        <a:tint val="40000"/>
+        <a:alpha val="90000"/>
+      </a:schemeClr>
       <a:schemeClr val="accent5">
         <a:tint val="40000"/>
         <a:alpha val="90000"/>
@@ -5228,7 +8798,19 @@
         <a:alpha val="90000"/>
       </a:schemeClr>
     </dgm:fillClrLst>
-    <dgm:linClrLst>
+    <dgm:linClrLst meth="repeat">
+      <a:schemeClr val="accent2">
+        <a:tint val="40000"/>
+        <a:alpha val="90000"/>
+      </a:schemeClr>
+      <a:schemeClr val="accent3">
+        <a:tint val="40000"/>
+        <a:alpha val="90000"/>
+      </a:schemeClr>
+      <a:schemeClr val="accent4">
+        <a:tint val="40000"/>
+        <a:alpha val="90000"/>
+      </a:schemeClr>
       <a:schemeClr val="accent5">
         <a:tint val="40000"/>
         <a:alpha val="90000"/>
@@ -5245,7 +8827,107 @@
     </dgm:txFillClrLst>
     <dgm:txEffectClrLst/>
   </dgm:styleLbl>
+  <dgm:styleLbl name="bgAccFollowNode1">
+    <dgm:fillClrLst meth="repeat">
+      <a:schemeClr val="accent2">
+        <a:tint val="40000"/>
+        <a:alpha val="90000"/>
+      </a:schemeClr>
+      <a:schemeClr val="accent3">
+        <a:tint val="40000"/>
+        <a:alpha val="90000"/>
+      </a:schemeClr>
+      <a:schemeClr val="accent4">
+        <a:tint val="40000"/>
+        <a:alpha val="90000"/>
+      </a:schemeClr>
+      <a:schemeClr val="accent5">
+        <a:tint val="40000"/>
+        <a:alpha val="90000"/>
+      </a:schemeClr>
+      <a:schemeClr val="accent6">
+        <a:tint val="40000"/>
+        <a:alpha val="90000"/>
+      </a:schemeClr>
+    </dgm:fillClrLst>
+    <dgm:linClrLst meth="repeat">
+      <a:schemeClr val="accent2">
+        <a:tint val="40000"/>
+        <a:alpha val="90000"/>
+      </a:schemeClr>
+      <a:schemeClr val="accent3">
+        <a:tint val="40000"/>
+        <a:alpha val="90000"/>
+      </a:schemeClr>
+      <a:schemeClr val="accent4">
+        <a:tint val="40000"/>
+        <a:alpha val="90000"/>
+      </a:schemeClr>
+      <a:schemeClr val="accent5">
+        <a:tint val="40000"/>
+        <a:alpha val="90000"/>
+      </a:schemeClr>
+      <a:schemeClr val="accent6">
+        <a:tint val="40000"/>
+        <a:alpha val="90000"/>
+      </a:schemeClr>
+    </dgm:linClrLst>
+    <dgm:effectClrLst/>
+    <dgm:txLinClrLst/>
+    <dgm:txFillClrLst meth="repeat">
+      <a:schemeClr val="dk1"/>
+    </dgm:txFillClrLst>
+    <dgm:txEffectClrLst/>
+  </dgm:styleLbl>
   <dgm:styleLbl name="fgAcc0">
+    <dgm:fillClrLst meth="repeat">
+      <a:schemeClr val="lt1">
+        <a:alpha val="90000"/>
+      </a:schemeClr>
+    </dgm:fillClrLst>
+    <dgm:linClrLst>
+      <a:schemeClr val="accent1"/>
+    </dgm:linClrLst>
+    <dgm:effectClrLst/>
+    <dgm:txLinClrLst/>
+    <dgm:txFillClrLst meth="repeat">
+      <a:schemeClr val="dk1"/>
+    </dgm:txFillClrLst>
+    <dgm:txEffectClrLst/>
+  </dgm:styleLbl>
+  <dgm:styleLbl name="fgAcc2">
+    <dgm:fillClrLst meth="repeat">
+      <a:schemeClr val="lt1">
+        <a:alpha val="90000"/>
+      </a:schemeClr>
+    </dgm:fillClrLst>
+    <dgm:linClrLst>
+      <a:schemeClr val="accent2"/>
+    </dgm:linClrLst>
+    <dgm:effectClrLst/>
+    <dgm:txLinClrLst/>
+    <dgm:txFillClrLst meth="repeat">
+      <a:schemeClr val="dk1"/>
+    </dgm:txFillClrLst>
+    <dgm:txEffectClrLst/>
+  </dgm:styleLbl>
+  <dgm:styleLbl name="fgAcc3">
+    <dgm:fillClrLst meth="repeat">
+      <a:schemeClr val="lt1">
+        <a:alpha val="90000"/>
+      </a:schemeClr>
+    </dgm:fillClrLst>
+    <dgm:linClrLst>
+      <a:schemeClr val="accent3"/>
+    </dgm:linClrLst>
+    <dgm:effectClrLst/>
+    <dgm:txLinClrLst/>
+    <dgm:txFillClrLst meth="repeat">
+      <a:schemeClr val="dk1"/>
+    </dgm:txFillClrLst>
+    <dgm:txEffectClrLst/>
+  </dgm:styleLbl>
+  <dgm:styleLbl name="fgAcc4">
     <dgm:fillClrLst meth="repeat">
       <a:schemeClr val="lt1">
         <a:alpha val="90000"/>
@@ -5261,57 +8943,9 @@
     </dgm:txFillClrLst>
     <dgm:txEffectClrLst/>
   </dgm:styleLbl>
-  <dgm:styleLbl name="fgAcc2">
-    <dgm:fillClrLst meth="repeat">
-      <a:schemeClr val="lt1">
-        <a:alpha val="90000"/>
-      </a:schemeClr>
-    </dgm:fillClrLst>
-    <dgm:linClrLst>
-      <a:schemeClr val="accent6"/>
-    </dgm:linClrLst>
-    <dgm:effectClrLst/>
-    <dgm:txLinClrLst/>
-    <dgm:txFillClrLst meth="repeat">
-      <a:schemeClr val="dk1"/>
-    </dgm:txFillClrLst>
-    <dgm:txEffectClrLst/>
-  </dgm:styleLbl>
-  <dgm:styleLbl name="fgAcc3">
-    <dgm:fillClrLst meth="repeat">
-      <a:schemeClr val="lt1">
-        <a:alpha val="90000"/>
-      </a:schemeClr>
-    </dgm:fillClrLst>
-    <dgm:linClrLst>
-      <a:schemeClr val="accent1"/>
-    </dgm:linClrLst>
-    <dgm:effectClrLst/>
-    <dgm:txLinClrLst/>
-    <dgm:txFillClrLst meth="repeat">
-      <a:schemeClr val="dk1"/>
-    </dgm:txFillClrLst>
-    <dgm:txEffectClrLst/>
-  </dgm:styleLbl>
-  <dgm:styleLbl name="fgAcc4">
-    <dgm:fillClrLst meth="repeat">
-      <a:schemeClr val="lt1">
-        <a:alpha val="90000"/>
-      </a:schemeClr>
-    </dgm:fillClrLst>
-    <dgm:linClrLst>
-      <a:schemeClr val="accent2"/>
-    </dgm:linClrLst>
-    <dgm:effectClrLst/>
-    <dgm:txLinClrLst/>
-    <dgm:txFillClrLst meth="repeat">
-      <a:schemeClr val="dk1"/>
-    </dgm:txFillClrLst>
-    <dgm:txEffectClrLst/>
-  </dgm:styleLbl>
   <dgm:styleLbl name="bgShp">
     <dgm:fillClrLst meth="repeat">
-      <a:schemeClr val="accent5">
+      <a:schemeClr val="accent2">
         <a:tint val="40000"/>
       </a:schemeClr>
     </dgm:fillClrLst>
@@ -5327,7 +8961,7 @@
   </dgm:styleLbl>
   <dgm:styleLbl name="dkBgShp">
     <dgm:fillClrLst meth="repeat">
-      <a:schemeClr val="accent5">
+      <a:schemeClr val="accent2">
         <a:shade val="90000"/>
       </a:schemeClr>
     </dgm:fillClrLst>
@@ -5343,13 +8977,13 @@
   </dgm:styleLbl>
   <dgm:styleLbl name="trBgShp">
     <dgm:fillClrLst meth="repeat">
-      <a:schemeClr val="accent5">
+      <a:schemeClr val="accent1">
         <a:tint val="50000"/>
         <a:alpha val="40000"/>
       </a:schemeClr>
     </dgm:fillClrLst>
     <dgm:linClrLst meth="repeat">
-      <a:schemeClr val="accent5"/>
+      <a:schemeClr val="accent2"/>
     </dgm:linClrLst>
     <dgm:effectClrLst/>
     <dgm:txLinClrLst/>
@@ -5360,7 +8994,7 @@
   </dgm:styleLbl>
   <dgm:styleLbl name="fgShp">
     <dgm:fillClrLst meth="repeat">
-      <a:schemeClr val="accent5">
+      <a:schemeClr val="accent2">
         <a:tint val="40000"/>
       </a:schemeClr>
     </dgm:fillClrLst>
@@ -5739,7 +9373,7 @@
 <dgm:dataModel xmlns:dgm="http://schemas.openxmlformats.org/drawingml/2006/diagram" xmlns:a="http://schemas.openxmlformats.org/drawingml/2006/main">
   <dgm:ptLst>
     <dgm:pt modelId="{C56256AD-F278-478A-A964-A95789F1F2EB}" type="doc">
-      <dgm:prSet loTypeId="urn:microsoft.com/office/officeart/2005/8/layout/chevron1" loCatId="process" qsTypeId="urn:microsoft.com/office/officeart/2005/8/quickstyle/simple1" qsCatId="simple" csTypeId="urn:microsoft.com/office/officeart/2005/8/colors/colorful5" csCatId="colorful" phldr="1"/>
+      <dgm:prSet loTypeId="urn:microsoft.com/office/officeart/2005/8/layout/hChevron3" loCatId="process" qsTypeId="urn:microsoft.com/office/officeart/2005/8/quickstyle/simple3" qsCatId="simple" csTypeId="urn:microsoft.com/office/officeart/2005/8/colors/colorful1" csCatId="colorful" phldr="1"/>
       <dgm:spPr/>
     </dgm:pt>
     <dgm:pt modelId="{C6DA3047-CEBB-4FDF-B21F-1074CC7088B0}">
@@ -5750,7 +9384,7 @@
         <a:lstStyle/>
         <a:p>
           <a:r>
-            <a:rPr lang="pt-BR" sz="800"/>
+            <a:rPr lang="pt-BR" sz="1000"/>
             <a:t>Acquire samples</a:t>
           </a:r>
         </a:p>
@@ -5763,7 +9397,7 @@
         <a:bodyPr/>
         <a:lstStyle/>
         <a:p>
-          <a:endParaRPr lang="pt-BR" sz="800">
+          <a:endParaRPr lang="pt-BR" sz="1000">
             <a:solidFill>
               <a:sysClr val="windowText" lastClr="000000"/>
             </a:solidFill>
@@ -5778,7 +9412,7 @@
         <a:bodyPr/>
         <a:lstStyle/>
         <a:p>
-          <a:endParaRPr lang="pt-BR" sz="800">
+          <a:endParaRPr lang="pt-BR" sz="1000">
             <a:solidFill>
               <a:sysClr val="windowText" lastClr="000000"/>
             </a:solidFill>
@@ -5794,7 +9428,7 @@
         <a:lstStyle/>
         <a:p>
           <a:r>
-            <a:rPr lang="pt-BR" sz="800"/>
+            <a:rPr lang="pt-BR" sz="1000"/>
             <a:t>Segment samples</a:t>
           </a:r>
         </a:p>
@@ -5807,7 +9441,7 @@
         <a:bodyPr/>
         <a:lstStyle/>
         <a:p>
-          <a:endParaRPr lang="pt-BR" sz="800">
+          <a:endParaRPr lang="pt-BR" sz="1000">
             <a:solidFill>
               <a:sysClr val="windowText" lastClr="000000"/>
             </a:solidFill>
@@ -5822,7 +9456,7 @@
         <a:bodyPr/>
         <a:lstStyle/>
         <a:p>
-          <a:endParaRPr lang="pt-BR" sz="800">
+          <a:endParaRPr lang="pt-BR" sz="1000">
             <a:solidFill>
               <a:sysClr val="windowText" lastClr="000000"/>
             </a:solidFill>
@@ -5838,7 +9472,7 @@
         <a:lstStyle/>
         <a:p>
           <a:r>
-            <a:rPr lang="pt-BR" sz="800"/>
+            <a:rPr lang="pt-BR" sz="1000"/>
             <a:t>Estimate skeletons</a:t>
           </a:r>
         </a:p>
@@ -5851,7 +9485,7 @@
         <a:bodyPr/>
         <a:lstStyle/>
         <a:p>
-          <a:endParaRPr lang="pt-BR" sz="800">
+          <a:endParaRPr lang="pt-BR" sz="1000">
             <a:solidFill>
               <a:sysClr val="windowText" lastClr="000000"/>
             </a:solidFill>
@@ -5866,7 +9500,7 @@
         <a:bodyPr/>
         <a:lstStyle/>
         <a:p>
-          <a:endParaRPr lang="pt-BR" sz="800">
+          <a:endParaRPr lang="pt-BR" sz="1000">
             <a:solidFill>
               <a:sysClr val="windowText" lastClr="000000"/>
             </a:solidFill>
@@ -5882,10 +9516,10 @@
         <a:lstStyle/>
         <a:p>
           <a:r>
-            <a:rPr lang="pt-BR" sz="800"/>
+            <a:rPr lang="pt-BR" sz="1000"/>
             <a:t>Split dataset</a:t>
           </a:r>
-          <a:endParaRPr lang="pt-BR" sz="800" i="1"/>
+          <a:endParaRPr lang="pt-BR" sz="1000" i="1"/>
         </a:p>
       </dgm:t>
     </dgm:pt>
@@ -5896,7 +9530,7 @@
         <a:bodyPr/>
         <a:lstStyle/>
         <a:p>
-          <a:endParaRPr lang="pt-BR" sz="800">
+          <a:endParaRPr lang="pt-BR" sz="1000">
             <a:solidFill>
               <a:sysClr val="windowText" lastClr="000000"/>
             </a:solidFill>
@@ -5911,7 +9545,7 @@
         <a:bodyPr/>
         <a:lstStyle/>
         <a:p>
-          <a:endParaRPr lang="pt-BR" sz="800">
+          <a:endParaRPr lang="pt-BR" sz="1000">
             <a:solidFill>
               <a:sysClr val="windowText" lastClr="000000"/>
             </a:solidFill>
@@ -5927,7 +9561,7 @@
         <a:lstStyle/>
         <a:p>
           <a:r>
-            <a:rPr lang="pt-BR" sz="800" i="0"/>
+            <a:rPr lang="pt-BR" sz="1000" i="0"/>
             <a:t>Normalize and serialize</a:t>
           </a:r>
         </a:p>
@@ -5940,7 +9574,7 @@
         <a:bodyPr/>
         <a:lstStyle/>
         <a:p>
-          <a:endParaRPr lang="pt-BR" sz="800">
+          <a:endParaRPr lang="pt-BR" sz="1000">
             <a:solidFill>
               <a:sysClr val="windowText" lastClr="000000"/>
             </a:solidFill>
@@ -5955,7 +9589,7 @@
         <a:bodyPr/>
         <a:lstStyle/>
         <a:p>
-          <a:endParaRPr lang="pt-BR" sz="800">
+          <a:endParaRPr lang="pt-BR" sz="1000">
             <a:solidFill>
               <a:sysClr val="windowText" lastClr="000000"/>
             </a:solidFill>
@@ -5963,77 +9597,114 @@
         </a:p>
       </dgm:t>
     </dgm:pt>
-    <dgm:pt modelId="{5F91F598-AA56-4CBF-8149-9AA5D5F83994}" type="pres">
+    <dgm:pt modelId="{38BD3078-3D24-4CB9-B623-8D420E4F396E}">
+      <dgm:prSet phldrT="[Text]" custT="1"/>
+      <dgm:spPr/>
+      <dgm:t>
+        <a:bodyPr/>
+        <a:lstStyle/>
+        <a:p>
+          <a:r>
+            <a:rPr lang="pt-BR" sz="1000"/>
+            <a:t>Filter keypoints </a:t>
+          </a:r>
+        </a:p>
+      </dgm:t>
+    </dgm:pt>
+    <dgm:pt modelId="{28A101D3-7573-44D1-BE06-E5B88DC9495C}" type="parTrans" cxnId="{0961EB58-2307-42B6-BD31-207D214CB08F}">
+      <dgm:prSet/>
+      <dgm:spPr/>
+      <dgm:t>
+        <a:bodyPr/>
+        <a:lstStyle/>
+        <a:p>
+          <a:endParaRPr lang="pt-BR" sz="1000"/>
+        </a:p>
+      </dgm:t>
+    </dgm:pt>
+    <dgm:pt modelId="{A6A3ADB0-BC6A-4D7E-85EA-896072DC439C}" type="sibTrans" cxnId="{0961EB58-2307-42B6-BD31-207D214CB08F}">
+      <dgm:prSet/>
+      <dgm:spPr/>
+      <dgm:t>
+        <a:bodyPr/>
+        <a:lstStyle/>
+        <a:p>
+          <a:endParaRPr lang="pt-BR" sz="1000"/>
+        </a:p>
+      </dgm:t>
+    </dgm:pt>
+    <dgm:pt modelId="{C947AA5E-5FD4-4BFD-964D-A22B1A3B694A}" type="pres">
       <dgm:prSet presAssocID="{C56256AD-F278-478A-A964-A95789F1F2EB}" presName="Name0" presStyleCnt="0">
         <dgm:presLayoutVars>
           <dgm:dir/>
-          <dgm:animLvl val="lvl"/>
           <dgm:resizeHandles val="exact"/>
         </dgm:presLayoutVars>
       </dgm:prSet>
       <dgm:spPr/>
     </dgm:pt>
-    <dgm:pt modelId="{12A81A52-F8CF-4721-87C1-681CB9DD73A1}" type="pres">
-      <dgm:prSet presAssocID="{C6DA3047-CEBB-4FDF-B21F-1074CC7088B0}" presName="parTxOnly" presStyleLbl="node1" presStyleIdx="0" presStyleCnt="5">
+    <dgm:pt modelId="{C2F26000-C82B-46F3-A233-51691169BCC3}" type="pres">
+      <dgm:prSet presAssocID="{C6DA3047-CEBB-4FDF-B21F-1074CC7088B0}" presName="parTxOnly" presStyleLbl="node1" presStyleIdx="0" presStyleCnt="6" custScaleX="90770">
         <dgm:presLayoutVars>
-          <dgm:chMax val="0"/>
-          <dgm:chPref val="0"/>
           <dgm:bulletEnabled val="1"/>
         </dgm:presLayoutVars>
       </dgm:prSet>
       <dgm:spPr/>
     </dgm:pt>
-    <dgm:pt modelId="{C45DA211-40EC-428A-B965-35D24F4EFDF0}" type="pres">
-      <dgm:prSet presAssocID="{9EC8900F-DE43-43E7-A66F-056FFD19E237}" presName="parTxOnlySpace" presStyleCnt="0"/>
+    <dgm:pt modelId="{837916D2-A087-4070-87FE-FBA629A1143D}" type="pres">
+      <dgm:prSet presAssocID="{9EC8900F-DE43-43E7-A66F-056FFD19E237}" presName="parSpace" presStyleCnt="0"/>
       <dgm:spPr/>
     </dgm:pt>
-    <dgm:pt modelId="{6A11DCC3-7D19-4BD1-B84D-F643E3543736}" type="pres">
-      <dgm:prSet presAssocID="{30E62056-E67A-4464-9C26-CE17380BCF94}" presName="parTxOnly" presStyleLbl="node1" presStyleIdx="1" presStyleCnt="5">
+    <dgm:pt modelId="{69102415-EADA-4B72-96A8-43F70C29F6AF}" type="pres">
+      <dgm:prSet presAssocID="{30E62056-E67A-4464-9C26-CE17380BCF94}" presName="parTxOnly" presStyleLbl="node1" presStyleIdx="1" presStyleCnt="6">
         <dgm:presLayoutVars>
-          <dgm:chMax val="0"/>
-          <dgm:chPref val="0"/>
           <dgm:bulletEnabled val="1"/>
         </dgm:presLayoutVars>
       </dgm:prSet>
       <dgm:spPr/>
     </dgm:pt>
-    <dgm:pt modelId="{3758492A-9F9F-4033-B46A-CFADD51F80CB}" type="pres">
-      <dgm:prSet presAssocID="{5D53CA49-16FE-4FAF-A835-500E13DD81E7}" presName="parTxOnlySpace" presStyleCnt="0"/>
+    <dgm:pt modelId="{E5BF0F6E-5A07-405A-86A9-C6F72316A17C}" type="pres">
+      <dgm:prSet presAssocID="{5D53CA49-16FE-4FAF-A835-500E13DD81E7}" presName="parSpace" presStyleCnt="0"/>
       <dgm:spPr/>
     </dgm:pt>
-    <dgm:pt modelId="{D542D7B1-7A8D-40F9-A991-B88228484C7D}" type="pres">
-      <dgm:prSet presAssocID="{485CAD1B-6A34-4841-A708-1464E6D787E9}" presName="parTxOnly" presStyleLbl="node1" presStyleIdx="2" presStyleCnt="5">
+    <dgm:pt modelId="{996FDFEC-A2CC-4ED9-9BE6-332CE267CD57}" type="pres">
+      <dgm:prSet presAssocID="{485CAD1B-6A34-4841-A708-1464E6D787E9}" presName="parTxOnly" presStyleLbl="node1" presStyleIdx="2" presStyleCnt="6">
         <dgm:presLayoutVars>
-          <dgm:chMax val="0"/>
-          <dgm:chPref val="0"/>
           <dgm:bulletEnabled val="1"/>
         </dgm:presLayoutVars>
       </dgm:prSet>
       <dgm:spPr/>
     </dgm:pt>
-    <dgm:pt modelId="{5CA4E337-A5CD-4A01-8B4F-43AA8B74DB54}" type="pres">
-      <dgm:prSet presAssocID="{4F0930F8-F048-4562-AF90-576CD1C345E3}" presName="parTxOnlySpace" presStyleCnt="0"/>
+    <dgm:pt modelId="{4285F240-5138-442B-A3A9-E43B817D2708}" type="pres">
+      <dgm:prSet presAssocID="{4F0930F8-F048-4562-AF90-576CD1C345E3}" presName="parSpace" presStyleCnt="0"/>
       <dgm:spPr/>
     </dgm:pt>
-    <dgm:pt modelId="{39397BF9-788D-42CF-AD64-299BBC9AA556}" type="pres">
-      <dgm:prSet presAssocID="{93B5C142-6D05-42C7-BC0A-2C9280A09043}" presName="parTxOnly" presStyleLbl="node1" presStyleIdx="3" presStyleCnt="5">
+    <dgm:pt modelId="{5AD33D4A-422A-43E1-868F-973659E890CA}" type="pres">
+      <dgm:prSet presAssocID="{38BD3078-3D24-4CB9-B623-8D420E4F396E}" presName="parTxOnly" presStyleLbl="node1" presStyleIdx="3" presStyleCnt="6">
         <dgm:presLayoutVars>
-          <dgm:chMax val="0"/>
-          <dgm:chPref val="0"/>
           <dgm:bulletEnabled val="1"/>
         </dgm:presLayoutVars>
       </dgm:prSet>
       <dgm:spPr/>
     </dgm:pt>
-    <dgm:pt modelId="{2FA00654-C98B-4EA5-AE7A-3F34ADFB9149}" type="pres">
-      <dgm:prSet presAssocID="{1D39D5FF-7AAD-4E34-88E9-D7AAA0633388}" presName="parTxOnlySpace" presStyleCnt="0"/>
+    <dgm:pt modelId="{1F3E1824-73AA-41B2-8EC4-2116EE38A099}" type="pres">
+      <dgm:prSet presAssocID="{A6A3ADB0-BC6A-4D7E-85EA-896072DC439C}" presName="parSpace" presStyleCnt="0"/>
       <dgm:spPr/>
     </dgm:pt>
-    <dgm:pt modelId="{D414CC8D-56E1-40D0-BEBE-AA8B4F829294}" type="pres">
-      <dgm:prSet presAssocID="{CEAE7FD1-6CAB-445E-8C85-350874300C28}" presName="parTxOnly" presStyleLbl="node1" presStyleIdx="4" presStyleCnt="5" custScaleX="109386">
+    <dgm:pt modelId="{7CB84C2E-4FA9-46FC-9D3D-DCA81F21148B}" type="pres">
+      <dgm:prSet presAssocID="{93B5C142-6D05-42C7-BC0A-2C9280A09043}" presName="parTxOnly" presStyleLbl="node1" presStyleIdx="4" presStyleCnt="6">
         <dgm:presLayoutVars>
-          <dgm:chMax val="0"/>
-          <dgm:chPref val="0"/>
+          <dgm:bulletEnabled val="1"/>
+        </dgm:presLayoutVars>
+      </dgm:prSet>
+      <dgm:spPr/>
+    </dgm:pt>
+    <dgm:pt modelId="{72B4EC26-0949-4B10-B735-41F1D750196C}" type="pres">
+      <dgm:prSet presAssocID="{1D39D5FF-7AAD-4E34-88E9-D7AAA0633388}" presName="parSpace" presStyleCnt="0"/>
+      <dgm:spPr/>
+    </dgm:pt>
+    <dgm:pt modelId="{71F29F6A-0BC6-42AE-852C-05DE32661C61}" type="pres">
+      <dgm:prSet presAssocID="{CEAE7FD1-6CAB-445E-8C85-350874300C28}" presName="parTxOnly" presStyleLbl="node1" presStyleIdx="5" presStyleCnt="6" custScaleX="115721">
+        <dgm:presLayoutVars>
           <dgm:bulletEnabled val="1"/>
         </dgm:presLayoutVars>
       </dgm:prSet>
@@ -6041,26 +9712,30 @@
     </dgm:pt>
   </dgm:ptLst>
   <dgm:cxnLst>
-    <dgm:cxn modelId="{7ECF3811-B12D-45B3-B209-DB688C6D4465}" srcId="{C56256AD-F278-478A-A964-A95789F1F2EB}" destId="{CEAE7FD1-6CAB-445E-8C85-350874300C28}" srcOrd="4" destOrd="0" parTransId="{F850656A-07B3-4C00-9DFF-90A96CF9D719}" sibTransId="{3A6DB82B-8E5D-456F-9747-1AE98CD4F46C}"/>
+    <dgm:cxn modelId="{7ECF3811-B12D-45B3-B209-DB688C6D4465}" srcId="{C56256AD-F278-478A-A964-A95789F1F2EB}" destId="{CEAE7FD1-6CAB-445E-8C85-350874300C28}" srcOrd="5" destOrd="0" parTransId="{F850656A-07B3-4C00-9DFF-90A96CF9D719}" sibTransId="{3A6DB82B-8E5D-456F-9747-1AE98CD4F46C}"/>
+    <dgm:cxn modelId="{2B6BAA13-44A9-41A5-8EC3-B9A6B3CC309D}" type="presOf" srcId="{CEAE7FD1-6CAB-445E-8C85-350874300C28}" destId="{71F29F6A-0BC6-42AE-852C-05DE32661C61}" srcOrd="0" destOrd="0" presId="urn:microsoft.com/office/officeart/2005/8/layout/hChevron3"/>
+    <dgm:cxn modelId="{72AF6A1C-F8A4-44B4-B3EA-3D25DA523CE0}" type="presOf" srcId="{93B5C142-6D05-42C7-BC0A-2C9280A09043}" destId="{7CB84C2E-4FA9-46FC-9D3D-DCA81F21148B}" srcOrd="0" destOrd="0" presId="urn:microsoft.com/office/officeart/2005/8/layout/hChevron3"/>
     <dgm:cxn modelId="{87050F24-F3A4-400D-BAD8-3B50FC9C1C84}" srcId="{C56256AD-F278-478A-A964-A95789F1F2EB}" destId="{30E62056-E67A-4464-9C26-CE17380BCF94}" srcOrd="1" destOrd="0" parTransId="{8C73E0B7-577D-49BE-8E3F-D5E2709D1432}" sibTransId="{5D53CA49-16FE-4FAF-A835-500E13DD81E7}"/>
-    <dgm:cxn modelId="{5029FD5D-84CA-49EB-AD9B-14D658539F6E}" srcId="{C56256AD-F278-478A-A964-A95789F1F2EB}" destId="{93B5C142-6D05-42C7-BC0A-2C9280A09043}" srcOrd="3" destOrd="0" parTransId="{0E6013B7-5FAA-41C1-8C4A-1B489E337E53}" sibTransId="{1D39D5FF-7AAD-4E34-88E9-D7AAA0633388}"/>
+    <dgm:cxn modelId="{A574DD33-201E-4074-9641-2D8054BE90A6}" type="presOf" srcId="{C56256AD-F278-478A-A964-A95789F1F2EB}" destId="{C947AA5E-5FD4-4BFD-964D-A22B1A3B694A}" srcOrd="0" destOrd="0" presId="urn:microsoft.com/office/officeart/2005/8/layout/hChevron3"/>
+    <dgm:cxn modelId="{5029FD5D-84CA-49EB-AD9B-14D658539F6E}" srcId="{C56256AD-F278-478A-A964-A95789F1F2EB}" destId="{93B5C142-6D05-42C7-BC0A-2C9280A09043}" srcOrd="4" destOrd="0" parTransId="{0E6013B7-5FAA-41C1-8C4A-1B489E337E53}" sibTransId="{1D39D5FF-7AAD-4E34-88E9-D7AAA0633388}"/>
     <dgm:cxn modelId="{62952674-063D-41AF-B95F-DD5B09632319}" srcId="{C56256AD-F278-478A-A964-A95789F1F2EB}" destId="{C6DA3047-CEBB-4FDF-B21F-1074CC7088B0}" srcOrd="0" destOrd="0" parTransId="{DF9F3ACB-F37A-4C34-86C0-B93913FB3D69}" sibTransId="{9EC8900F-DE43-43E7-A66F-056FFD19E237}"/>
-    <dgm:cxn modelId="{C8AECFA4-B1F0-44A9-95F8-3B950EB4A04B}" type="presOf" srcId="{485CAD1B-6A34-4841-A708-1464E6D787E9}" destId="{D542D7B1-7A8D-40F9-A991-B88228484C7D}" srcOrd="0" destOrd="0" presId="urn:microsoft.com/office/officeart/2005/8/layout/chevron1"/>
-    <dgm:cxn modelId="{BE0090BA-1568-4042-8ADD-FCB265CF35E1}" type="presOf" srcId="{C56256AD-F278-478A-A964-A95789F1F2EB}" destId="{5F91F598-AA56-4CBF-8149-9AA5D5F83994}" srcOrd="0" destOrd="0" presId="urn:microsoft.com/office/officeart/2005/8/layout/chevron1"/>
-    <dgm:cxn modelId="{ED2707D5-FA53-4900-A514-3AC7F37A69B2}" type="presOf" srcId="{CEAE7FD1-6CAB-445E-8C85-350874300C28}" destId="{D414CC8D-56E1-40D0-BEBE-AA8B4F829294}" srcOrd="0" destOrd="0" presId="urn:microsoft.com/office/officeart/2005/8/layout/chevron1"/>
+    <dgm:cxn modelId="{3DD89174-30B7-4CFE-802A-1647F7BE1083}" type="presOf" srcId="{38BD3078-3D24-4CB9-B623-8D420E4F396E}" destId="{5AD33D4A-422A-43E1-868F-973659E890CA}" srcOrd="0" destOrd="0" presId="urn:microsoft.com/office/officeart/2005/8/layout/hChevron3"/>
+    <dgm:cxn modelId="{0961EB58-2307-42B6-BD31-207D214CB08F}" srcId="{C56256AD-F278-478A-A964-A95789F1F2EB}" destId="{38BD3078-3D24-4CB9-B623-8D420E4F396E}" srcOrd="3" destOrd="0" parTransId="{28A101D3-7573-44D1-BE06-E5B88DC9495C}" sibTransId="{A6A3ADB0-BC6A-4D7E-85EA-896072DC439C}"/>
+    <dgm:cxn modelId="{3E665B8B-2EDB-457C-B772-035D05EA21C1}" type="presOf" srcId="{485CAD1B-6A34-4841-A708-1464E6D787E9}" destId="{996FDFEC-A2CC-4ED9-9BE6-332CE267CD57}" srcOrd="0" destOrd="0" presId="urn:microsoft.com/office/officeart/2005/8/layout/hChevron3"/>
+    <dgm:cxn modelId="{62868BD8-48F9-43C7-A28F-9CE0E5D7AA1B}" type="presOf" srcId="{30E62056-E67A-4464-9C26-CE17380BCF94}" destId="{69102415-EADA-4B72-96A8-43F70C29F6AF}" srcOrd="0" destOrd="0" presId="urn:microsoft.com/office/officeart/2005/8/layout/hChevron3"/>
     <dgm:cxn modelId="{CF2817DB-EC9F-4982-90FE-AF31F7454610}" srcId="{C56256AD-F278-478A-A964-A95789F1F2EB}" destId="{485CAD1B-6A34-4841-A708-1464E6D787E9}" srcOrd="2" destOrd="0" parTransId="{02420CA9-E2FD-4845-B56E-A4DD3B5145AD}" sibTransId="{4F0930F8-F048-4562-AF90-576CD1C345E3}"/>
-    <dgm:cxn modelId="{54B9A0DB-08A4-487B-84C9-EEA8E385F6CE}" type="presOf" srcId="{30E62056-E67A-4464-9C26-CE17380BCF94}" destId="{6A11DCC3-7D19-4BD1-B84D-F643E3543736}" srcOrd="0" destOrd="0" presId="urn:microsoft.com/office/officeart/2005/8/layout/chevron1"/>
-    <dgm:cxn modelId="{CAB314E0-3E5D-4125-A9F8-98C61094865B}" type="presOf" srcId="{C6DA3047-CEBB-4FDF-B21F-1074CC7088B0}" destId="{12A81A52-F8CF-4721-87C1-681CB9DD73A1}" srcOrd="0" destOrd="0" presId="urn:microsoft.com/office/officeart/2005/8/layout/chevron1"/>
-    <dgm:cxn modelId="{375BCCF8-C282-4944-A198-5D136EFE8569}" type="presOf" srcId="{93B5C142-6D05-42C7-BC0A-2C9280A09043}" destId="{39397BF9-788D-42CF-AD64-299BBC9AA556}" srcOrd="0" destOrd="0" presId="urn:microsoft.com/office/officeart/2005/8/layout/chevron1"/>
-    <dgm:cxn modelId="{EF0474BF-70F5-41B1-B94F-3312537611DF}" type="presParOf" srcId="{5F91F598-AA56-4CBF-8149-9AA5D5F83994}" destId="{12A81A52-F8CF-4721-87C1-681CB9DD73A1}" srcOrd="0" destOrd="0" presId="urn:microsoft.com/office/officeart/2005/8/layout/chevron1"/>
-    <dgm:cxn modelId="{026112D1-5D61-428D-B532-61C42458F723}" type="presParOf" srcId="{5F91F598-AA56-4CBF-8149-9AA5D5F83994}" destId="{C45DA211-40EC-428A-B965-35D24F4EFDF0}" srcOrd="1" destOrd="0" presId="urn:microsoft.com/office/officeart/2005/8/layout/chevron1"/>
-    <dgm:cxn modelId="{FEDC15F3-D2B7-47C9-9AB9-DC0028DE66CF}" type="presParOf" srcId="{5F91F598-AA56-4CBF-8149-9AA5D5F83994}" destId="{6A11DCC3-7D19-4BD1-B84D-F643E3543736}" srcOrd="2" destOrd="0" presId="urn:microsoft.com/office/officeart/2005/8/layout/chevron1"/>
-    <dgm:cxn modelId="{66E48B75-06A3-48F7-AE10-1C0A87F4E1BC}" type="presParOf" srcId="{5F91F598-AA56-4CBF-8149-9AA5D5F83994}" destId="{3758492A-9F9F-4033-B46A-CFADD51F80CB}" srcOrd="3" destOrd="0" presId="urn:microsoft.com/office/officeart/2005/8/layout/chevron1"/>
-    <dgm:cxn modelId="{F93F51B7-6D61-4404-98F6-3F11E35DC7ED}" type="presParOf" srcId="{5F91F598-AA56-4CBF-8149-9AA5D5F83994}" destId="{D542D7B1-7A8D-40F9-A991-B88228484C7D}" srcOrd="4" destOrd="0" presId="urn:microsoft.com/office/officeart/2005/8/layout/chevron1"/>
-    <dgm:cxn modelId="{6E420A3B-E49A-4D8D-9B64-03F8D3397254}" type="presParOf" srcId="{5F91F598-AA56-4CBF-8149-9AA5D5F83994}" destId="{5CA4E337-A5CD-4A01-8B4F-43AA8B74DB54}" srcOrd="5" destOrd="0" presId="urn:microsoft.com/office/officeart/2005/8/layout/chevron1"/>
-    <dgm:cxn modelId="{B1FCD703-E51A-462A-BAF8-334EB617A2D2}" type="presParOf" srcId="{5F91F598-AA56-4CBF-8149-9AA5D5F83994}" destId="{39397BF9-788D-42CF-AD64-299BBC9AA556}" srcOrd="6" destOrd="0" presId="urn:microsoft.com/office/officeart/2005/8/layout/chevron1"/>
-    <dgm:cxn modelId="{889F0A3E-55B0-43F8-974C-325703FF9731}" type="presParOf" srcId="{5F91F598-AA56-4CBF-8149-9AA5D5F83994}" destId="{2FA00654-C98B-4EA5-AE7A-3F34ADFB9149}" srcOrd="7" destOrd="0" presId="urn:microsoft.com/office/officeart/2005/8/layout/chevron1"/>
-    <dgm:cxn modelId="{3A40A173-F49A-4386-9770-FE082C1E50E7}" type="presParOf" srcId="{5F91F598-AA56-4CBF-8149-9AA5D5F83994}" destId="{D414CC8D-56E1-40D0-BEBE-AA8B4F829294}" srcOrd="8" destOrd="0" presId="urn:microsoft.com/office/officeart/2005/8/layout/chevron1"/>
+    <dgm:cxn modelId="{080BE0E0-C411-4FBE-92AF-659A39E5ADA7}" type="presOf" srcId="{C6DA3047-CEBB-4FDF-B21F-1074CC7088B0}" destId="{C2F26000-C82B-46F3-A233-51691169BCC3}" srcOrd="0" destOrd="0" presId="urn:microsoft.com/office/officeart/2005/8/layout/hChevron3"/>
+    <dgm:cxn modelId="{CEFA52F9-EB74-405D-8E89-BD8C21FA4DDD}" type="presParOf" srcId="{C947AA5E-5FD4-4BFD-964D-A22B1A3B694A}" destId="{C2F26000-C82B-46F3-A233-51691169BCC3}" srcOrd="0" destOrd="0" presId="urn:microsoft.com/office/officeart/2005/8/layout/hChevron3"/>
+    <dgm:cxn modelId="{4FA3A90E-4FAB-4441-9A18-A82F67145005}" type="presParOf" srcId="{C947AA5E-5FD4-4BFD-964D-A22B1A3B694A}" destId="{837916D2-A087-4070-87FE-FBA629A1143D}" srcOrd="1" destOrd="0" presId="urn:microsoft.com/office/officeart/2005/8/layout/hChevron3"/>
+    <dgm:cxn modelId="{97718FCB-DCF8-4592-B570-A09529584E4A}" type="presParOf" srcId="{C947AA5E-5FD4-4BFD-964D-A22B1A3B694A}" destId="{69102415-EADA-4B72-96A8-43F70C29F6AF}" srcOrd="2" destOrd="0" presId="urn:microsoft.com/office/officeart/2005/8/layout/hChevron3"/>
+    <dgm:cxn modelId="{C27A8017-A2AF-4202-BBE3-3F355C18444C}" type="presParOf" srcId="{C947AA5E-5FD4-4BFD-964D-A22B1A3B694A}" destId="{E5BF0F6E-5A07-405A-86A9-C6F72316A17C}" srcOrd="3" destOrd="0" presId="urn:microsoft.com/office/officeart/2005/8/layout/hChevron3"/>
+    <dgm:cxn modelId="{6AA46BB4-9313-4DE9-8CE0-340629F06436}" type="presParOf" srcId="{C947AA5E-5FD4-4BFD-964D-A22B1A3B694A}" destId="{996FDFEC-A2CC-4ED9-9BE6-332CE267CD57}" srcOrd="4" destOrd="0" presId="urn:microsoft.com/office/officeart/2005/8/layout/hChevron3"/>
+    <dgm:cxn modelId="{99AFEF0D-4BCB-4BC7-B0E4-337B5C82402D}" type="presParOf" srcId="{C947AA5E-5FD4-4BFD-964D-A22B1A3B694A}" destId="{4285F240-5138-442B-A3A9-E43B817D2708}" srcOrd="5" destOrd="0" presId="urn:microsoft.com/office/officeart/2005/8/layout/hChevron3"/>
+    <dgm:cxn modelId="{08923EF1-FC56-4726-9C0D-15C3D5DCCDE5}" type="presParOf" srcId="{C947AA5E-5FD4-4BFD-964D-A22B1A3B694A}" destId="{5AD33D4A-422A-43E1-868F-973659E890CA}" srcOrd="6" destOrd="0" presId="urn:microsoft.com/office/officeart/2005/8/layout/hChevron3"/>
+    <dgm:cxn modelId="{EC824DEF-4BD5-4F77-82F8-51BEE74228BB}" type="presParOf" srcId="{C947AA5E-5FD4-4BFD-964D-A22B1A3B694A}" destId="{1F3E1824-73AA-41B2-8EC4-2116EE38A099}" srcOrd="7" destOrd="0" presId="urn:microsoft.com/office/officeart/2005/8/layout/hChevron3"/>
+    <dgm:cxn modelId="{3EFFEDC3-AE7B-4ED9-999F-E47A19FCD41F}" type="presParOf" srcId="{C947AA5E-5FD4-4BFD-964D-A22B1A3B694A}" destId="{7CB84C2E-4FA9-46FC-9D3D-DCA81F21148B}" srcOrd="8" destOrd="0" presId="urn:microsoft.com/office/officeart/2005/8/layout/hChevron3"/>
+    <dgm:cxn modelId="{98152642-C423-4803-99F3-6C466D21AFAF}" type="presParOf" srcId="{C947AA5E-5FD4-4BFD-964D-A22B1A3B694A}" destId="{72B4EC26-0949-4B10-B735-41F1D750196C}" srcOrd="9" destOrd="0" presId="urn:microsoft.com/office/officeart/2005/8/layout/hChevron3"/>
+    <dgm:cxn modelId="{7D141864-02FE-462B-B862-CF182DED8BE3}" type="presParOf" srcId="{C947AA5E-5FD4-4BFD-964D-A22B1A3B694A}" destId="{71F29F6A-0BC6-42AE-852C-05DE32661C61}" srcOrd="10" destOrd="0" presId="urn:microsoft.com/office/officeart/2005/8/layout/hChevron3"/>
   </dgm:cxnLst>
   <dgm:bg/>
   <dgm:whole/>
@@ -6486,62 +10161,90 @@
       <dsp:cNvGrpSpPr/>
     </dsp:nvGrpSpPr>
     <dsp:grpSpPr/>
-    <dsp:sp modelId="{12A81A52-F8CF-4721-87C1-681CB9DD73A1}">
+    <dsp:sp modelId="{C2F26000-C82B-46F3-A233-51691169BCC3}">
       <dsp:nvSpPr>
         <dsp:cNvPr id="0" name=""/>
         <dsp:cNvSpPr/>
       </dsp:nvSpPr>
       <dsp:spPr>
         <a:xfrm>
-          <a:off x="1367" y="33850"/>
-          <a:ext cx="807057" cy="322823"/>
+          <a:off x="2286" y="225084"/>
+          <a:ext cx="943942" cy="415971"/>
         </a:xfrm>
-        <a:prstGeom prst="chevron">
+        <a:prstGeom prst="homePlate">
           <a:avLst/>
         </a:prstGeom>
-        <a:solidFill>
-          <a:schemeClr val="accent5">
-            <a:hueOff val="0"/>
-            <a:satOff val="0"/>
-            <a:lumOff val="0"/>
-            <a:alphaOff val="0"/>
-          </a:schemeClr>
-        </a:solidFill>
-        <a:ln w="12700" cap="flat" cmpd="sng" algn="ctr">
-          <a:solidFill>
-            <a:schemeClr val="lt1">
-              <a:hueOff val="0"/>
-              <a:satOff val="0"/>
-              <a:lumOff val="0"/>
-              <a:alphaOff val="0"/>
-            </a:schemeClr>
-          </a:solidFill>
-          <a:prstDash val="solid"/>
-          <a:miter lim="800000"/>
+        <a:gradFill rotWithShape="0">
+          <a:gsLst>
+            <a:gs pos="0">
+              <a:schemeClr val="accent2">
+                <a:hueOff val="0"/>
+                <a:satOff val="0"/>
+                <a:lumOff val="0"/>
+                <a:alphaOff val="0"/>
+                <a:lumMod val="110000"/>
+                <a:satMod val="105000"/>
+                <a:tint val="67000"/>
+              </a:schemeClr>
+            </a:gs>
+            <a:gs pos="50000">
+              <a:schemeClr val="accent2">
+                <a:hueOff val="0"/>
+                <a:satOff val="0"/>
+                <a:lumOff val="0"/>
+                <a:alphaOff val="0"/>
+                <a:lumMod val="105000"/>
+                <a:satMod val="103000"/>
+                <a:tint val="73000"/>
+              </a:schemeClr>
+            </a:gs>
+            <a:gs pos="100000">
+              <a:schemeClr val="accent2">
+                <a:hueOff val="0"/>
+                <a:satOff val="0"/>
+                <a:lumOff val="0"/>
+                <a:alphaOff val="0"/>
+                <a:lumMod val="105000"/>
+                <a:satMod val="109000"/>
+                <a:tint val="81000"/>
+              </a:schemeClr>
+            </a:gs>
+          </a:gsLst>
+          <a:lin ang="5400000" scaled="0"/>
+        </a:gradFill>
+        <a:ln>
+          <a:noFill/>
         </a:ln>
         <a:effectLst/>
+        <a:scene3d>
+          <a:camera prst="orthographicFront"/>
+          <a:lightRig rig="flat" dir="t"/>
+        </a:scene3d>
+        <a:sp3d prstMaterial="dkEdge">
+          <a:bevelT w="8200" h="38100"/>
+        </a:sp3d>
       </dsp:spPr>
       <dsp:style>
-        <a:lnRef idx="2">
+        <a:lnRef idx="0">
           <a:scrgbClr r="0" g="0" b="0"/>
         </a:lnRef>
-        <a:fillRef idx="1">
+        <a:fillRef idx="2">
           <a:scrgbClr r="0" g="0" b="0"/>
         </a:fillRef>
-        <a:effectRef idx="0">
+        <a:effectRef idx="1">
           <a:scrgbClr r="0" g="0" b="0"/>
         </a:effectRef>
         <a:fontRef idx="minor">
-          <a:schemeClr val="lt1"/>
+          <a:schemeClr val="dk1"/>
         </a:fontRef>
       </dsp:style>
       <dsp:txBody>
-        <a:bodyPr spcFirstLastPara="0" vert="horz" wrap="square" lIns="32004" tIns="10668" rIns="10668" bIns="10668" numCol="1" spcCol="1270" anchor="ctr" anchorCtr="0">
+        <a:bodyPr spcFirstLastPara="0" vert="horz" wrap="square" lIns="53340" tIns="26670" rIns="13335" bIns="26670" numCol="1" spcCol="1270" anchor="ctr" anchorCtr="0">
           <a:noAutofit/>
         </a:bodyPr>
         <a:lstStyle/>
         <a:p>
-          <a:pPr marL="0" lvl="0" indent="0" algn="ctr" defTabSz="355600">
+          <a:pPr marL="0" lvl="0" indent="0" algn="ctr" defTabSz="444500">
             <a:lnSpc>
               <a:spcPct val="90000"/>
             </a:lnSpc>
@@ -6554,72 +10257,100 @@
             <a:buNone/>
           </a:pPr>
           <a:r>
-            <a:rPr lang="pt-BR" sz="800" kern="1200"/>
+            <a:rPr lang="pt-BR" sz="1000" kern="1200"/>
             <a:t>Acquire samples</a:t>
           </a:r>
         </a:p>
       </dsp:txBody>
       <dsp:txXfrm>
-        <a:off x="162779" y="33850"/>
-        <a:ext cx="484234" cy="322823"/>
+        <a:off x="2286" y="225084"/>
+        <a:ext cx="839949" cy="415971"/>
       </dsp:txXfrm>
     </dsp:sp>
-    <dsp:sp modelId="{6A11DCC3-7D19-4BD1-B84D-F643E3543736}">
+    <dsp:sp modelId="{69102415-EADA-4B72-96A8-43F70C29F6AF}">
       <dsp:nvSpPr>
         <dsp:cNvPr id="0" name=""/>
         <dsp:cNvSpPr/>
       </dsp:nvSpPr>
       <dsp:spPr>
         <a:xfrm>
-          <a:off x="727718" y="33850"/>
-          <a:ext cx="807057" cy="322823"/>
+          <a:off x="738243" y="225084"/>
+          <a:ext cx="1039928" cy="415971"/>
         </a:xfrm>
         <a:prstGeom prst="chevron">
           <a:avLst/>
         </a:prstGeom>
-        <a:solidFill>
-          <a:schemeClr val="accent5">
-            <a:hueOff val="-1689636"/>
-            <a:satOff val="-4355"/>
-            <a:lumOff val="-2941"/>
-            <a:alphaOff val="0"/>
-          </a:schemeClr>
-        </a:solidFill>
-        <a:ln w="12700" cap="flat" cmpd="sng" algn="ctr">
-          <a:solidFill>
-            <a:schemeClr val="lt1">
-              <a:hueOff val="0"/>
-              <a:satOff val="0"/>
-              <a:lumOff val="0"/>
-              <a:alphaOff val="0"/>
-            </a:schemeClr>
-          </a:solidFill>
-          <a:prstDash val="solid"/>
-          <a:miter lim="800000"/>
+        <a:gradFill rotWithShape="0">
+          <a:gsLst>
+            <a:gs pos="0">
+              <a:schemeClr val="accent3">
+                <a:hueOff val="0"/>
+                <a:satOff val="0"/>
+                <a:lumOff val="0"/>
+                <a:alphaOff val="0"/>
+                <a:lumMod val="110000"/>
+                <a:satMod val="105000"/>
+                <a:tint val="67000"/>
+              </a:schemeClr>
+            </a:gs>
+            <a:gs pos="50000">
+              <a:schemeClr val="accent3">
+                <a:hueOff val="0"/>
+                <a:satOff val="0"/>
+                <a:lumOff val="0"/>
+                <a:alphaOff val="0"/>
+                <a:lumMod val="105000"/>
+                <a:satMod val="103000"/>
+                <a:tint val="73000"/>
+              </a:schemeClr>
+            </a:gs>
+            <a:gs pos="100000">
+              <a:schemeClr val="accent3">
+                <a:hueOff val="0"/>
+                <a:satOff val="0"/>
+                <a:lumOff val="0"/>
+                <a:alphaOff val="0"/>
+                <a:lumMod val="105000"/>
+                <a:satMod val="109000"/>
+                <a:tint val="81000"/>
+              </a:schemeClr>
+            </a:gs>
+          </a:gsLst>
+          <a:lin ang="5400000" scaled="0"/>
+        </a:gradFill>
+        <a:ln>
+          <a:noFill/>
         </a:ln>
         <a:effectLst/>
+        <a:scene3d>
+          <a:camera prst="orthographicFront"/>
+          <a:lightRig rig="flat" dir="t"/>
+        </a:scene3d>
+        <a:sp3d prstMaterial="dkEdge">
+          <a:bevelT w="8200" h="38100"/>
+        </a:sp3d>
       </dsp:spPr>
       <dsp:style>
-        <a:lnRef idx="2">
+        <a:lnRef idx="0">
           <a:scrgbClr r="0" g="0" b="0"/>
         </a:lnRef>
-        <a:fillRef idx="1">
+        <a:fillRef idx="2">
           <a:scrgbClr r="0" g="0" b="0"/>
         </a:fillRef>
-        <a:effectRef idx="0">
+        <a:effectRef idx="1">
           <a:scrgbClr r="0" g="0" b="0"/>
         </a:effectRef>
         <a:fontRef idx="minor">
-          <a:schemeClr val="lt1"/>
+          <a:schemeClr val="dk1"/>
         </a:fontRef>
       </dsp:style>
       <dsp:txBody>
-        <a:bodyPr spcFirstLastPara="0" vert="horz" wrap="square" lIns="32004" tIns="10668" rIns="10668" bIns="10668" numCol="1" spcCol="1270" anchor="ctr" anchorCtr="0">
+        <a:bodyPr spcFirstLastPara="0" vert="horz" wrap="square" lIns="40005" tIns="26670" rIns="13335" bIns="26670" numCol="1" spcCol="1270" anchor="ctr" anchorCtr="0">
           <a:noAutofit/>
         </a:bodyPr>
         <a:lstStyle/>
         <a:p>
-          <a:pPr marL="0" lvl="0" indent="0" algn="ctr" defTabSz="355600">
+          <a:pPr marL="0" lvl="0" indent="0" algn="ctr" defTabSz="444500">
             <a:lnSpc>
               <a:spcPct val="90000"/>
             </a:lnSpc>
@@ -6632,72 +10363,100 @@
             <a:buNone/>
           </a:pPr>
           <a:r>
-            <a:rPr lang="pt-BR" sz="800" kern="1200"/>
+            <a:rPr lang="pt-BR" sz="1000" kern="1200"/>
             <a:t>Segment samples</a:t>
           </a:r>
         </a:p>
       </dsp:txBody>
       <dsp:txXfrm>
-        <a:off x="889130" y="33850"/>
-        <a:ext cx="484234" cy="322823"/>
+        <a:off x="946229" y="225084"/>
+        <a:ext cx="623957" cy="415971"/>
       </dsp:txXfrm>
     </dsp:sp>
-    <dsp:sp modelId="{D542D7B1-7A8D-40F9-A991-B88228484C7D}">
+    <dsp:sp modelId="{996FDFEC-A2CC-4ED9-9BE6-332CE267CD57}">
       <dsp:nvSpPr>
         <dsp:cNvPr id="0" name=""/>
         <dsp:cNvSpPr/>
       </dsp:nvSpPr>
       <dsp:spPr>
         <a:xfrm>
-          <a:off x="1454070" y="33850"/>
-          <a:ext cx="807057" cy="322823"/>
+          <a:off x="1570185" y="225084"/>
+          <a:ext cx="1039928" cy="415971"/>
         </a:xfrm>
         <a:prstGeom prst="chevron">
           <a:avLst/>
         </a:prstGeom>
-        <a:solidFill>
-          <a:schemeClr val="accent5">
-            <a:hueOff val="-3379271"/>
-            <a:satOff val="-8710"/>
-            <a:lumOff val="-5883"/>
-            <a:alphaOff val="0"/>
-          </a:schemeClr>
-        </a:solidFill>
-        <a:ln w="12700" cap="flat" cmpd="sng" algn="ctr">
-          <a:solidFill>
-            <a:schemeClr val="lt1">
-              <a:hueOff val="0"/>
-              <a:satOff val="0"/>
-              <a:lumOff val="0"/>
-              <a:alphaOff val="0"/>
-            </a:schemeClr>
-          </a:solidFill>
-          <a:prstDash val="solid"/>
-          <a:miter lim="800000"/>
+        <a:gradFill rotWithShape="0">
+          <a:gsLst>
+            <a:gs pos="0">
+              <a:schemeClr val="accent4">
+                <a:hueOff val="0"/>
+                <a:satOff val="0"/>
+                <a:lumOff val="0"/>
+                <a:alphaOff val="0"/>
+                <a:lumMod val="110000"/>
+                <a:satMod val="105000"/>
+                <a:tint val="67000"/>
+              </a:schemeClr>
+            </a:gs>
+            <a:gs pos="50000">
+              <a:schemeClr val="accent4">
+                <a:hueOff val="0"/>
+                <a:satOff val="0"/>
+                <a:lumOff val="0"/>
+                <a:alphaOff val="0"/>
+                <a:lumMod val="105000"/>
+                <a:satMod val="103000"/>
+                <a:tint val="73000"/>
+              </a:schemeClr>
+            </a:gs>
+            <a:gs pos="100000">
+              <a:schemeClr val="accent4">
+                <a:hueOff val="0"/>
+                <a:satOff val="0"/>
+                <a:lumOff val="0"/>
+                <a:alphaOff val="0"/>
+                <a:lumMod val="105000"/>
+                <a:satMod val="109000"/>
+                <a:tint val="81000"/>
+              </a:schemeClr>
+            </a:gs>
+          </a:gsLst>
+          <a:lin ang="5400000" scaled="0"/>
+        </a:gradFill>
+        <a:ln>
+          <a:noFill/>
         </a:ln>
         <a:effectLst/>
+        <a:scene3d>
+          <a:camera prst="orthographicFront"/>
+          <a:lightRig rig="flat" dir="t"/>
+        </a:scene3d>
+        <a:sp3d prstMaterial="dkEdge">
+          <a:bevelT w="8200" h="38100"/>
+        </a:sp3d>
       </dsp:spPr>
       <dsp:style>
-        <a:lnRef idx="2">
+        <a:lnRef idx="0">
           <a:scrgbClr r="0" g="0" b="0"/>
         </a:lnRef>
-        <a:fillRef idx="1">
+        <a:fillRef idx="2">
           <a:scrgbClr r="0" g="0" b="0"/>
         </a:fillRef>
-        <a:effectRef idx="0">
+        <a:effectRef idx="1">
           <a:scrgbClr r="0" g="0" b="0"/>
         </a:effectRef>
         <a:fontRef idx="minor">
-          <a:schemeClr val="lt1"/>
+          <a:schemeClr val="dk1"/>
         </a:fontRef>
       </dsp:style>
       <dsp:txBody>
-        <a:bodyPr spcFirstLastPara="0" vert="horz" wrap="square" lIns="32004" tIns="10668" rIns="10668" bIns="10668" numCol="1" spcCol="1270" anchor="ctr" anchorCtr="0">
+        <a:bodyPr spcFirstLastPara="0" vert="horz" wrap="square" lIns="40005" tIns="26670" rIns="13335" bIns="26670" numCol="1" spcCol="1270" anchor="ctr" anchorCtr="0">
           <a:noAutofit/>
         </a:bodyPr>
         <a:lstStyle/>
         <a:p>
-          <a:pPr marL="0" lvl="0" indent="0" algn="ctr" defTabSz="355600">
+          <a:pPr marL="0" lvl="0" indent="0" algn="ctr" defTabSz="444500">
             <a:lnSpc>
               <a:spcPct val="90000"/>
             </a:lnSpc>
@@ -6710,72 +10469,100 @@
             <a:buNone/>
           </a:pPr>
           <a:r>
-            <a:rPr lang="pt-BR" sz="800" kern="1200"/>
+            <a:rPr lang="pt-BR" sz="1000" kern="1200"/>
             <a:t>Estimate skeletons</a:t>
           </a:r>
         </a:p>
       </dsp:txBody>
       <dsp:txXfrm>
-        <a:off x="1615482" y="33850"/>
-        <a:ext cx="484234" cy="322823"/>
+        <a:off x="1778171" y="225084"/>
+        <a:ext cx="623957" cy="415971"/>
       </dsp:txXfrm>
     </dsp:sp>
-    <dsp:sp modelId="{39397BF9-788D-42CF-AD64-299BBC9AA556}">
+    <dsp:sp modelId="{5AD33D4A-422A-43E1-868F-973659E890CA}">
       <dsp:nvSpPr>
         <dsp:cNvPr id="0" name=""/>
         <dsp:cNvSpPr/>
       </dsp:nvSpPr>
       <dsp:spPr>
         <a:xfrm>
-          <a:off x="2180422" y="33850"/>
-          <a:ext cx="807057" cy="322823"/>
+          <a:off x="2402128" y="225084"/>
+          <a:ext cx="1039928" cy="415971"/>
         </a:xfrm>
         <a:prstGeom prst="chevron">
           <a:avLst/>
         </a:prstGeom>
-        <a:solidFill>
-          <a:schemeClr val="accent5">
-            <a:hueOff val="-5068907"/>
-            <a:satOff val="-13064"/>
-            <a:lumOff val="-8824"/>
-            <a:alphaOff val="0"/>
-          </a:schemeClr>
-        </a:solidFill>
-        <a:ln w="12700" cap="flat" cmpd="sng" algn="ctr">
-          <a:solidFill>
-            <a:schemeClr val="lt1">
-              <a:hueOff val="0"/>
-              <a:satOff val="0"/>
-              <a:lumOff val="0"/>
-              <a:alphaOff val="0"/>
-            </a:schemeClr>
-          </a:solidFill>
-          <a:prstDash val="solid"/>
-          <a:miter lim="800000"/>
+        <a:gradFill rotWithShape="0">
+          <a:gsLst>
+            <a:gs pos="0">
+              <a:schemeClr val="accent5">
+                <a:hueOff val="0"/>
+                <a:satOff val="0"/>
+                <a:lumOff val="0"/>
+                <a:alphaOff val="0"/>
+                <a:lumMod val="110000"/>
+                <a:satMod val="105000"/>
+                <a:tint val="67000"/>
+              </a:schemeClr>
+            </a:gs>
+            <a:gs pos="50000">
+              <a:schemeClr val="accent5">
+                <a:hueOff val="0"/>
+                <a:satOff val="0"/>
+                <a:lumOff val="0"/>
+                <a:alphaOff val="0"/>
+                <a:lumMod val="105000"/>
+                <a:satMod val="103000"/>
+                <a:tint val="73000"/>
+              </a:schemeClr>
+            </a:gs>
+            <a:gs pos="100000">
+              <a:schemeClr val="accent5">
+                <a:hueOff val="0"/>
+                <a:satOff val="0"/>
+                <a:lumOff val="0"/>
+                <a:alphaOff val="0"/>
+                <a:lumMod val="105000"/>
+                <a:satMod val="109000"/>
+                <a:tint val="81000"/>
+              </a:schemeClr>
+            </a:gs>
+          </a:gsLst>
+          <a:lin ang="5400000" scaled="0"/>
+        </a:gradFill>
+        <a:ln>
+          <a:noFill/>
         </a:ln>
         <a:effectLst/>
+        <a:scene3d>
+          <a:camera prst="orthographicFront"/>
+          <a:lightRig rig="flat" dir="t"/>
+        </a:scene3d>
+        <a:sp3d prstMaterial="dkEdge">
+          <a:bevelT w="8200" h="38100"/>
+        </a:sp3d>
       </dsp:spPr>
       <dsp:style>
-        <a:lnRef idx="2">
+        <a:lnRef idx="0">
           <a:scrgbClr r="0" g="0" b="0"/>
         </a:lnRef>
-        <a:fillRef idx="1">
+        <a:fillRef idx="2">
           <a:scrgbClr r="0" g="0" b="0"/>
         </a:fillRef>
-        <a:effectRef idx="0">
+        <a:effectRef idx="1">
           <a:scrgbClr r="0" g="0" b="0"/>
         </a:effectRef>
         <a:fontRef idx="minor">
-          <a:schemeClr val="lt1"/>
+          <a:schemeClr val="dk1"/>
         </a:fontRef>
       </dsp:style>
       <dsp:txBody>
-        <a:bodyPr spcFirstLastPara="0" vert="horz" wrap="square" lIns="32004" tIns="10668" rIns="10668" bIns="10668" numCol="1" spcCol="1270" anchor="ctr" anchorCtr="0">
+        <a:bodyPr spcFirstLastPara="0" vert="horz" wrap="square" lIns="40005" tIns="26670" rIns="13335" bIns="26670" numCol="1" spcCol="1270" anchor="ctr" anchorCtr="0">
           <a:noAutofit/>
         </a:bodyPr>
         <a:lstStyle/>
         <a:p>
-          <a:pPr marL="0" lvl="0" indent="0" algn="ctr" defTabSz="355600">
+          <a:pPr marL="0" lvl="0" indent="0" algn="ctr" defTabSz="444500">
             <a:lnSpc>
               <a:spcPct val="90000"/>
             </a:lnSpc>
@@ -6788,73 +10575,100 @@
             <a:buNone/>
           </a:pPr>
           <a:r>
-            <a:rPr lang="pt-BR" sz="800" kern="1200"/>
-            <a:t>Split dataset</a:t>
+            <a:rPr lang="pt-BR" sz="1000" kern="1200"/>
+            <a:t>Filter keypoints </a:t>
           </a:r>
-          <a:endParaRPr lang="pt-BR" sz="800" i="1" kern="1200"/>
         </a:p>
       </dsp:txBody>
       <dsp:txXfrm>
-        <a:off x="2341834" y="33850"/>
-        <a:ext cx="484234" cy="322823"/>
+        <a:off x="2610114" y="225084"/>
+        <a:ext cx="623957" cy="415971"/>
       </dsp:txXfrm>
     </dsp:sp>
-    <dsp:sp modelId="{D414CC8D-56E1-40D0-BEBE-AA8B4F829294}">
+    <dsp:sp modelId="{7CB84C2E-4FA9-46FC-9D3D-DCA81F21148B}">
       <dsp:nvSpPr>
         <dsp:cNvPr id="0" name=""/>
         <dsp:cNvSpPr/>
       </dsp:nvSpPr>
       <dsp:spPr>
         <a:xfrm>
-          <a:off x="2906774" y="33850"/>
-          <a:ext cx="882808" cy="322823"/>
+          <a:off x="3234070" y="225084"/>
+          <a:ext cx="1039928" cy="415971"/>
         </a:xfrm>
         <a:prstGeom prst="chevron">
           <a:avLst/>
         </a:prstGeom>
-        <a:solidFill>
-          <a:schemeClr val="accent5">
-            <a:hueOff val="-6758543"/>
-            <a:satOff val="-17419"/>
-            <a:lumOff val="-11765"/>
-            <a:alphaOff val="0"/>
-          </a:schemeClr>
-        </a:solidFill>
-        <a:ln w="12700" cap="flat" cmpd="sng" algn="ctr">
-          <a:solidFill>
-            <a:schemeClr val="lt1">
-              <a:hueOff val="0"/>
-              <a:satOff val="0"/>
-              <a:lumOff val="0"/>
-              <a:alphaOff val="0"/>
-            </a:schemeClr>
-          </a:solidFill>
-          <a:prstDash val="solid"/>
-          <a:miter lim="800000"/>
+        <a:gradFill rotWithShape="0">
+          <a:gsLst>
+            <a:gs pos="0">
+              <a:schemeClr val="accent6">
+                <a:hueOff val="0"/>
+                <a:satOff val="0"/>
+                <a:lumOff val="0"/>
+                <a:alphaOff val="0"/>
+                <a:lumMod val="110000"/>
+                <a:satMod val="105000"/>
+                <a:tint val="67000"/>
+              </a:schemeClr>
+            </a:gs>
+            <a:gs pos="50000">
+              <a:schemeClr val="accent6">
+                <a:hueOff val="0"/>
+                <a:satOff val="0"/>
+                <a:lumOff val="0"/>
+                <a:alphaOff val="0"/>
+                <a:lumMod val="105000"/>
+                <a:satMod val="103000"/>
+                <a:tint val="73000"/>
+              </a:schemeClr>
+            </a:gs>
+            <a:gs pos="100000">
+              <a:schemeClr val="accent6">
+                <a:hueOff val="0"/>
+                <a:satOff val="0"/>
+                <a:lumOff val="0"/>
+                <a:alphaOff val="0"/>
+                <a:lumMod val="105000"/>
+                <a:satMod val="109000"/>
+                <a:tint val="81000"/>
+              </a:schemeClr>
+            </a:gs>
+          </a:gsLst>
+          <a:lin ang="5400000" scaled="0"/>
+        </a:gradFill>
+        <a:ln>
+          <a:noFill/>
         </a:ln>
         <a:effectLst/>
+        <a:scene3d>
+          <a:camera prst="orthographicFront"/>
+          <a:lightRig rig="flat" dir="t"/>
+        </a:scene3d>
+        <a:sp3d prstMaterial="dkEdge">
+          <a:bevelT w="8200" h="38100"/>
+        </a:sp3d>
       </dsp:spPr>
       <dsp:style>
-        <a:lnRef idx="2">
+        <a:lnRef idx="0">
           <a:scrgbClr r="0" g="0" b="0"/>
         </a:lnRef>
-        <a:fillRef idx="1">
+        <a:fillRef idx="2">
           <a:scrgbClr r="0" g="0" b="0"/>
         </a:fillRef>
-        <a:effectRef idx="0">
+        <a:effectRef idx="1">
           <a:scrgbClr r="0" g="0" b="0"/>
         </a:effectRef>
         <a:fontRef idx="minor">
-          <a:schemeClr val="lt1"/>
+          <a:schemeClr val="dk1"/>
         </a:fontRef>
       </dsp:style>
       <dsp:txBody>
-        <a:bodyPr spcFirstLastPara="0" vert="horz" wrap="square" lIns="32004" tIns="10668" rIns="10668" bIns="10668" numCol="1" spcCol="1270" anchor="ctr" anchorCtr="0">
+        <a:bodyPr spcFirstLastPara="0" vert="horz" wrap="square" lIns="40005" tIns="26670" rIns="13335" bIns="26670" numCol="1" spcCol="1270" anchor="ctr" anchorCtr="0">
           <a:noAutofit/>
         </a:bodyPr>
         <a:lstStyle/>
         <a:p>
-          <a:pPr marL="0" lvl="0" indent="0" algn="ctr" defTabSz="355600">
+          <a:pPr marL="0" lvl="0" indent="0" algn="ctr" defTabSz="444500">
             <a:lnSpc>
               <a:spcPct val="90000"/>
             </a:lnSpc>
@@ -6867,14 +10681,121 @@
             <a:buNone/>
           </a:pPr>
           <a:r>
-            <a:rPr lang="pt-BR" sz="800" i="0" kern="1200"/>
+            <a:rPr lang="pt-BR" sz="1000" kern="1200"/>
+            <a:t>Split dataset</a:t>
+          </a:r>
+          <a:endParaRPr lang="pt-BR" sz="1000" i="1" kern="1200"/>
+        </a:p>
+      </dsp:txBody>
+      <dsp:txXfrm>
+        <a:off x="3442056" y="225084"/>
+        <a:ext cx="623957" cy="415971"/>
+      </dsp:txXfrm>
+    </dsp:sp>
+    <dsp:sp modelId="{71F29F6A-0BC6-42AE-852C-05DE32661C61}">
+      <dsp:nvSpPr>
+        <dsp:cNvPr id="0" name=""/>
+        <dsp:cNvSpPr/>
+      </dsp:nvSpPr>
+      <dsp:spPr>
+        <a:xfrm>
+          <a:off x="4066013" y="225084"/>
+          <a:ext cx="1203415" cy="415971"/>
+        </a:xfrm>
+        <a:prstGeom prst="chevron">
+          <a:avLst/>
+        </a:prstGeom>
+        <a:gradFill rotWithShape="0">
+          <a:gsLst>
+            <a:gs pos="0">
+              <a:schemeClr val="accent2">
+                <a:hueOff val="0"/>
+                <a:satOff val="0"/>
+                <a:lumOff val="0"/>
+                <a:alphaOff val="0"/>
+                <a:lumMod val="110000"/>
+                <a:satMod val="105000"/>
+                <a:tint val="67000"/>
+              </a:schemeClr>
+            </a:gs>
+            <a:gs pos="50000">
+              <a:schemeClr val="accent2">
+                <a:hueOff val="0"/>
+                <a:satOff val="0"/>
+                <a:lumOff val="0"/>
+                <a:alphaOff val="0"/>
+                <a:lumMod val="105000"/>
+                <a:satMod val="103000"/>
+                <a:tint val="73000"/>
+              </a:schemeClr>
+            </a:gs>
+            <a:gs pos="100000">
+              <a:schemeClr val="accent2">
+                <a:hueOff val="0"/>
+                <a:satOff val="0"/>
+                <a:lumOff val="0"/>
+                <a:alphaOff val="0"/>
+                <a:lumMod val="105000"/>
+                <a:satMod val="109000"/>
+                <a:tint val="81000"/>
+              </a:schemeClr>
+            </a:gs>
+          </a:gsLst>
+          <a:lin ang="5400000" scaled="0"/>
+        </a:gradFill>
+        <a:ln>
+          <a:noFill/>
+        </a:ln>
+        <a:effectLst/>
+        <a:scene3d>
+          <a:camera prst="orthographicFront"/>
+          <a:lightRig rig="flat" dir="t"/>
+        </a:scene3d>
+        <a:sp3d prstMaterial="dkEdge">
+          <a:bevelT w="8200" h="38100"/>
+        </a:sp3d>
+      </dsp:spPr>
+      <dsp:style>
+        <a:lnRef idx="0">
+          <a:scrgbClr r="0" g="0" b="0"/>
+        </a:lnRef>
+        <a:fillRef idx="2">
+          <a:scrgbClr r="0" g="0" b="0"/>
+        </a:fillRef>
+        <a:effectRef idx="1">
+          <a:scrgbClr r="0" g="0" b="0"/>
+        </a:effectRef>
+        <a:fontRef idx="minor">
+          <a:schemeClr val="dk1"/>
+        </a:fontRef>
+      </dsp:style>
+      <dsp:txBody>
+        <a:bodyPr spcFirstLastPara="0" vert="horz" wrap="square" lIns="40005" tIns="26670" rIns="13335" bIns="26670" numCol="1" spcCol="1270" anchor="ctr" anchorCtr="0">
+          <a:noAutofit/>
+        </a:bodyPr>
+        <a:lstStyle/>
+        <a:p>
+          <a:pPr marL="0" lvl="0" indent="0" algn="ctr" defTabSz="444500">
+            <a:lnSpc>
+              <a:spcPct val="90000"/>
+            </a:lnSpc>
+            <a:spcBef>
+              <a:spcPct val="0"/>
+            </a:spcBef>
+            <a:spcAft>
+              <a:spcPct val="35000"/>
+            </a:spcAft>
+            <a:buNone/>
+          </a:pPr>
+          <a:r>
+            <a:rPr lang="pt-BR" sz="1000" i="0" kern="1200"/>
             <a:t>Normalize and serialize</a:t>
           </a:r>
         </a:p>
       </dsp:txBody>
       <dsp:txXfrm>
-        <a:off x="3068186" y="33850"/>
-        <a:ext cx="559985" cy="322823"/>
+        <a:off x="4273999" y="225084"/>
+        <a:ext cx="787444" cy="415971"/>
       </dsp:txXfrm>
     </dsp:sp>
   </dsp:spTree>
@@ -7165,11 +11086,11 @@
 </file>
 
 <file path=word/diagrams/layout2.xml><?xml version="1.0" encoding="utf-8"?>
-<dgm:layoutDef xmlns:dgm="http://schemas.openxmlformats.org/drawingml/2006/diagram" xmlns:a="http://schemas.openxmlformats.org/drawingml/2006/main" uniqueId="urn:microsoft.com/office/officeart/2005/8/layout/chevron1">
+<dgm:layoutDef xmlns:dgm="http://schemas.openxmlformats.org/drawingml/2006/diagram" xmlns:a="http://schemas.openxmlformats.org/drawingml/2006/main" uniqueId="urn:microsoft.com/office/officeart/2005/8/layout/hChevron3">
   <dgm:title val=""/>
   <dgm:desc val=""/>
   <dgm:catLst>
-    <dgm:cat type="process" pri="9000"/>
+    <dgm:cat type="process" pri="10000"/>
   </dgm:catLst>
   <dgm:sampData useDef="1">
     <dgm:dataModel>
@@ -7215,7 +11136,6 @@
   <dgm:layoutNode name="Name0">
     <dgm:varLst>
       <dgm:dir/>
-      <dgm:animLvl val="lvl"/>
       <dgm:resizeHandles val="exact"/>
     </dgm:varLst>
     <dgm:choose name="Name1">
@@ -7233,138 +11153,100 @@
     </dgm:shape>
     <dgm:presOf/>
     <dgm:choose name="Name4">
-      <dgm:if name="Name5" axis="des" func="maxDepth" op="gte" val="2">
+      <dgm:if name="Name5" axis="root des" func="maxDepth" op="gte" val="2">
         <dgm:constrLst>
-          <dgm:constr type="h" for="ch" forName="composite" refType="h"/>
-          <dgm:constr type="w" for="ch" forName="composite" refType="w"/>
-          <dgm:constr type="w" for="des" forName="parTx"/>
-          <dgm:constr type="h" for="des" forName="parTx" op="equ"/>
-          <dgm:constr type="w" for="des" forName="desTx"/>
-          <dgm:constr type="h" for="des" forName="desTx" op="equ"/>
-          <dgm:constr type="primFontSz" for="des" forName="parTx" val="65"/>
-          <dgm:constr type="secFontSz" for="des" forName="desTx" refType="primFontSz" refFor="des" refForName="parTx" op="equ"/>
-          <dgm:constr type="h" for="des" forName="parTx" refType="primFontSz" refFor="des" refForName="parTx" fact="1.5"/>
-          <dgm:constr type="h" for="des" forName="desTx" refType="primFontSz" refFor="des" refForName="parTx" fact="0.5"/>
-          <dgm:constr type="w" for="ch" forName="space" op="equ" val="-6"/>
+          <dgm:constr type="w" for="ch" forName="parAndChTx" refType="w"/>
+          <dgm:constr type="primFontSz" for="ch" ptType="node" op="equ"/>
+          <dgm:constr type="w" for="ch" forName="parAndChSpace" refType="w" refFor="ch" refForName="parAndChTx" fact="-0.2"/>
+          <dgm:constr type="w" for="ch" ptType="sibTrans" op="equ"/>
         </dgm:constrLst>
-        <dgm:ruleLst>
-          <dgm:rule type="w" for="ch" forName="composite" val="0" fact="NaN" max="NaN"/>
-          <dgm:rule type="primFontSz" for="des" forName="parTx" val="5" fact="NaN" max="NaN"/>
-        </dgm:ruleLst>
+        <dgm:ruleLst/>
         <dgm:forEach name="Name6" axis="ch" ptType="node">
-          <dgm:layoutNode name="composite">
-            <dgm:alg type="composite"/>
-            <dgm:shape xmlns:r="http://schemas.openxmlformats.org/officeDocument/2006/relationships" r:blip="">
-              <dgm:adjLst/>
-            </dgm:shape>
-            <dgm:presOf/>
+          <dgm:layoutNode name="parAndChTx">
+            <dgm:varLst>
+              <dgm:bulletEnabled val="1"/>
+            </dgm:varLst>
+            <dgm:alg type="tx"/>
             <dgm:choose name="Name7">
               <dgm:if name="Name8" func="var" arg="dir" op="equ" val="norm">
-                <dgm:constrLst>
-                  <dgm:constr type="l" for="ch" forName="parTx"/>
-                  <dgm:constr type="w" for="ch" forName="parTx" refType="w"/>
-                  <dgm:constr type="t" for="ch" forName="parTx"/>
-                  <dgm:constr type="l" for="ch" forName="desTx"/>
-                  <dgm:constr type="w" for="ch" forName="desTx" refType="w" refFor="ch" refForName="parTx" fact="0.8"/>
-                  <dgm:constr type="t" for="ch" forName="desTx" refType="h" refFor="ch" refForName="parTx" fact="1.125"/>
-                </dgm:constrLst>
+                <dgm:choose name="Name9">
+                  <dgm:if name="Name10" axis="self" ptType="node" func="pos" op="equ" val="1">
+                    <dgm:shape xmlns:r="http://schemas.openxmlformats.org/officeDocument/2006/relationships" type="homePlate" r:blip="">
+                      <dgm:adjLst>
+                        <dgm:adj idx="1" val="0.25"/>
+                      </dgm:adjLst>
+                    </dgm:shape>
+                    <dgm:presOf axis="desOrSelf" ptType="node"/>
+                    <dgm:constrLst>
+                      <dgm:constr type="h" refType="w" op="equ" fact="0.8"/>
+                      <dgm:constr type="primFontSz" val="65"/>
+                      <dgm:constr type="tMarg" refType="primFontSz" fact="0.2"/>
+                      <dgm:constr type="bMarg" refType="primFontSz" fact="0.2"/>
+                      <dgm:constr type="lMarg" refType="w" fact="0.1"/>
+                      <dgm:constr type="rMarg" refType="w" fact="0.4"/>
+                    </dgm:constrLst>
+                  </dgm:if>
+                  <dgm:else name="Name11">
+                    <dgm:shape xmlns:r="http://schemas.openxmlformats.org/officeDocument/2006/relationships" type="chevron" r:blip="">
+                      <dgm:adjLst>
+                        <dgm:adj idx="1" val="0.25"/>
+                      </dgm:adjLst>
+                    </dgm:shape>
+                    <dgm:presOf axis="desOrSelf" ptType="node"/>
+                    <dgm:constrLst>
+                      <dgm:constr type="h" refType="w" op="equ" fact="0.8"/>
+                      <dgm:constr type="primFontSz" val="65"/>
+                      <dgm:constr type="tMarg" refType="primFontSz" fact="0.2"/>
+                      <dgm:constr type="bMarg" refType="primFontSz" fact="0.2"/>
+                      <dgm:constr type="lMarg" refType="w" fact="0.1"/>
+                      <dgm:constr type="rMarg" refType="w" fact="0.1"/>
+                    </dgm:constrLst>
+                  </dgm:else>
+                </dgm:choose>
               </dgm:if>
-              <dgm:else name="Name9">
-                <dgm:constrLst>
-                  <dgm:constr type="l" for="ch" forName="parTx"/>
-                  <dgm:constr type="w" for="ch" forName="parTx" refType="w"/>
-                  <dgm:constr type="t" for="ch" forName="parTx"/>
-                  <dgm:constr type="l" for="ch" forName="desTx" refType="w" fact="0.2"/>
-                  <dgm:constr type="w" for="ch" forName="desTx" refType="w" refFor="ch" refForName="parTx" fact="0.8"/>
-                  <dgm:constr type="t" for="ch" forName="desTx" refType="h" refFor="ch" refForName="parTx" fact="1.125"/>
-                </dgm:constrLst>
+              <dgm:else name="Name12">
+                <dgm:choose name="Name13">
+                  <dgm:if name="Name14" axis="self" ptType="node" func="pos" op="equ" val="1">
+                    <dgm:shape xmlns:r="http://schemas.openxmlformats.org/officeDocument/2006/relationships" rot="180" type="homePlate" r:blip="">
+                      <dgm:adjLst>
+                        <dgm:adj idx="1" val="0.25"/>
+                      </dgm:adjLst>
+                    </dgm:shape>
+                    <dgm:presOf axis="desOrSelf" ptType="node"/>
+                    <dgm:constrLst>
+                      <dgm:constr type="h" refType="w" op="equ" fact="0.8"/>
+                      <dgm:constr type="primFontSz" val="65"/>
+                      <dgm:constr type="tMarg" refType="primFontSz" fact="0.2"/>
+                      <dgm:constr type="bMarg" refType="primFontSz" fact="0.2"/>
+                      <dgm:constr type="lMarg" refType="w" fact="0.4"/>
+                      <dgm:constr type="rMarg" refType="w" fact="0.1"/>
+                    </dgm:constrLst>
+                  </dgm:if>
+                  <dgm:else name="Name15">
+                    <dgm:shape xmlns:r="http://schemas.openxmlformats.org/officeDocument/2006/relationships" rot="180" type="chevron" r:blip="">
+                      <dgm:adjLst>
+                        <dgm:adj idx="1" val="0.25"/>
+                      </dgm:adjLst>
+                    </dgm:shape>
+                    <dgm:presOf axis="desOrSelf" ptType="node"/>
+                    <dgm:constrLst>
+                      <dgm:constr type="h" refType="w" op="equ" fact="0.8"/>
+                      <dgm:constr type="primFontSz" val="65"/>
+                      <dgm:constr type="tMarg" refType="primFontSz" fact="0.2"/>
+                      <dgm:constr type="bMarg" refType="primFontSz" fact="0.2"/>
+                      <dgm:constr type="lMarg" refType="w" fact="0.1"/>
+                      <dgm:constr type="rMarg" refType="w" fact="0.1"/>
+                    </dgm:constrLst>
+                  </dgm:else>
+                </dgm:choose>
               </dgm:else>
             </dgm:choose>
             <dgm:ruleLst>
-              <dgm:rule type="h" val="INF" fact="NaN" max="NaN"/>
+              <dgm:rule type="primFontSz" val="5" fact="NaN" max="NaN"/>
             </dgm:ruleLst>
-            <dgm:layoutNode name="parTx">
-              <dgm:varLst>
-                <dgm:chMax val="0"/>
-                <dgm:chPref val="0"/>
-                <dgm:bulletEnabled val="1"/>
-              </dgm:varLst>
-              <dgm:alg type="tx"/>
-              <dgm:choose name="Name10">
-                <dgm:if name="Name11" func="var" arg="dir" op="equ" val="norm">
-                  <dgm:shape xmlns:r="http://schemas.openxmlformats.org/officeDocument/2006/relationships" type="chevron" r:blip="">
-                    <dgm:adjLst/>
-                  </dgm:shape>
-                </dgm:if>
-                <dgm:else name="Name12">
-                  <dgm:shape xmlns:r="http://schemas.openxmlformats.org/officeDocument/2006/relationships" rot="180" type="chevron" r:blip="">
-                    <dgm:adjLst/>
-                  </dgm:shape>
-                </dgm:else>
-              </dgm:choose>
-              <dgm:presOf axis="self" ptType="node"/>
-              <dgm:choose name="Name13">
-                <dgm:if name="Name14" func="var" arg="dir" op="equ" val="norm">
-                  <dgm:constrLst>
-                    <dgm:constr type="h" refType="w" op="lte" fact="0.4"/>
-                    <dgm:constr type="h"/>
-                    <dgm:constr type="tMarg" refType="primFontSz" fact="0.105"/>
-                    <dgm:constr type="bMarg" refType="primFontSz" fact="0.105"/>
-                    <dgm:constr type="lMarg" refType="primFontSz" fact="0.315"/>
-                    <dgm:constr type="rMarg" refType="primFontSz" fact="0.105"/>
-                  </dgm:constrLst>
-                </dgm:if>
-                <dgm:else name="Name15">
-                  <dgm:constrLst>
-                    <dgm:constr type="h" refType="w" op="lte" fact="0.4"/>
-                    <dgm:constr type="h"/>
-                    <dgm:constr type="tMarg" refType="primFontSz" fact="0.105"/>
-                    <dgm:constr type="bMarg" refType="primFontSz" fact="0.105"/>
-                    <dgm:constr type="lMarg" refType="primFontSz" fact="0.105"/>
-                    <dgm:constr type="rMarg" refType="primFontSz" fact="0.315"/>
-                  </dgm:constrLst>
-                </dgm:else>
-              </dgm:choose>
-              <dgm:ruleLst>
-                <dgm:rule type="h" val="INF" fact="NaN" max="NaN"/>
-              </dgm:ruleLst>
-            </dgm:layoutNode>
-            <dgm:layoutNode name="desTx" styleLbl="revTx">
-              <dgm:varLst>
-                <dgm:bulletEnabled val="1"/>
-              </dgm:varLst>
-              <dgm:alg type="tx">
-                <dgm:param type="stBulletLvl" val="1"/>
-              </dgm:alg>
-              <dgm:choose name="Name16">
-                <dgm:if name="Name17" axis="ch" ptType="node" func="cnt" op="gte" val="1">
-                  <dgm:shape xmlns:r="http://schemas.openxmlformats.org/officeDocument/2006/relationships" type="rect" r:blip="">
-                    <dgm:adjLst/>
-                  </dgm:shape>
-                </dgm:if>
-                <dgm:else name="Name18">
-                  <dgm:shape xmlns:r="http://schemas.openxmlformats.org/officeDocument/2006/relationships" type="rect" r:blip="" hideGeom="1">
-                    <dgm:adjLst/>
-                  </dgm:shape>
-                </dgm:else>
-              </dgm:choose>
-              <dgm:presOf axis="des" ptType="node"/>
-              <dgm:constrLst>
-                <dgm:constr type="secFontSz" val="65"/>
-                <dgm:constr type="primFontSz" refType="secFontSz"/>
-                <dgm:constr type="h"/>
-                <dgm:constr type="tMarg"/>
-                <dgm:constr type="bMarg"/>
-                <dgm:constr type="rMarg"/>
-                <dgm:constr type="lMarg"/>
-              </dgm:constrLst>
-              <dgm:ruleLst>
-                <dgm:rule type="h" val="INF" fact="NaN" max="NaN"/>
-              </dgm:ruleLst>
-            </dgm:layoutNode>
           </dgm:layoutNode>
-          <dgm:forEach name="Name19" axis="followSib" ptType="sibTrans" cnt="1">
-            <dgm:layoutNode name="space">
+          <dgm:forEach name="Name16" axis="followSib" ptType="sibTrans" cnt="1">
+            <dgm:layoutNode name="parAndChSpace">
               <dgm:alg type="sp"/>
               <dgm:shape xmlns:r="http://schemas.openxmlformats.org/officeDocument/2006/relationships" r:blip="">
                 <dgm:adjLst/>
@@ -7376,53 +11258,81 @@
           </dgm:forEach>
         </dgm:forEach>
       </dgm:if>
-      <dgm:else name="Name20">
+      <dgm:else name="Name17">
         <dgm:constrLst>
           <dgm:constr type="w" for="ch" forName="parTxOnly" refType="w"/>
-          <dgm:constr type="h" for="des" forName="parTxOnly" op="equ"/>
-          <dgm:constr type="primFontSz" for="des" forName="parTxOnly" op="equ" val="65"/>
-          <dgm:constr type="w" for="ch" forName="parTxOnlySpace" refType="w" refFor="ch" refForName="parTxOnly" fact="-0.1"/>
+          <dgm:constr type="primFontSz" for="ch" ptType="node" op="equ"/>
+          <dgm:constr type="w" for="ch" forName="parSpace" refType="w" refFor="ch" refForName="parTxOnly" fact="-0.2"/>
+          <dgm:constr type="w" for="ch" ptType="sibTrans" op="equ"/>
         </dgm:constrLst>
         <dgm:ruleLst/>
-        <dgm:forEach name="Name21" axis="ch" ptType="node">
+        <dgm:forEach name="Name18" axis="ch" ptType="node">
           <dgm:layoutNode name="parTxOnly">
             <dgm:varLst>
-              <dgm:chMax val="0"/>
-              <dgm:chPref val="0"/>
               <dgm:bulletEnabled val="1"/>
             </dgm:varLst>
             <dgm:alg type="tx"/>
-            <dgm:choose name="Name22">
-              <dgm:if name="Name23" func="var" arg="dir" op="equ" val="norm">
-                <dgm:shape xmlns:r="http://schemas.openxmlformats.org/officeDocument/2006/relationships" type="chevron" r:blip="">
-                  <dgm:adjLst/>
-                </dgm:shape>
+            <dgm:presOf axis="desOrSelf" ptType="node"/>
+            <dgm:choose name="Name19">
+              <dgm:if name="Name20" func="var" arg="dir" op="equ" val="norm">
+                <dgm:choose name="Name21">
+                  <dgm:if name="Name22" axis="self" ptType="node" func="pos" op="equ" val="1">
+                    <dgm:shape xmlns:r="http://schemas.openxmlformats.org/officeDocument/2006/relationships" type="homePlate" r:blip="">
+                      <dgm:adjLst/>
+                    </dgm:shape>
+                    <dgm:constrLst>
+                      <dgm:constr type="h" refType="w" op="equ" fact="0.4"/>
+                      <dgm:constr type="primFontSz" val="65"/>
+                      <dgm:constr type="tMarg" refType="primFontSz" fact="0.21"/>
+                      <dgm:constr type="bMarg" refType="primFontSz" fact="0.21"/>
+                      <dgm:constr type="lMarg" refType="primFontSz" fact="0.42"/>
+                      <dgm:constr type="rMarg" refType="primFontSz" fact="0.105"/>
+                    </dgm:constrLst>
+                  </dgm:if>
+                  <dgm:else name="Name23">
+                    <dgm:shape xmlns:r="http://schemas.openxmlformats.org/officeDocument/2006/relationships" type="chevron" r:blip="">
+                      <dgm:adjLst/>
+                    </dgm:shape>
+                    <dgm:constrLst>
+                      <dgm:constr type="h" refType="w" op="equ" fact="0.4"/>
+                      <dgm:constr type="primFontSz" val="65"/>
+                      <dgm:constr type="tMarg" refType="primFontSz" fact="0.21"/>
+                      <dgm:constr type="bMarg" refType="primFontSz" fact="0.21"/>
+                      <dgm:constr type="lMarg" refType="primFontSz" fact="0.315"/>
+                      <dgm:constr type="rMarg" refType="primFontSz" fact="0.105"/>
+                    </dgm:constrLst>
+                  </dgm:else>
+                </dgm:choose>
               </dgm:if>
               <dgm:else name="Name24">
-                <dgm:shape xmlns:r="http://schemas.openxmlformats.org/officeDocument/2006/relationships" rot="180" type="chevron" r:blip="">
-                  <dgm:adjLst/>
-                </dgm:shape>
-              </dgm:else>
-            </dgm:choose>
-            <dgm:presOf axis="self" ptType="node"/>
-            <dgm:choose name="Name25">
-              <dgm:if name="Name26" func="var" arg="dir" op="equ" val="norm">
-                <dgm:constrLst>
-                  <dgm:constr type="h" refType="w" op="equ" fact="0.4"/>
-                  <dgm:constr type="tMarg" refType="primFontSz" fact="0.105"/>
-                  <dgm:constr type="bMarg" refType="primFontSz" fact="0.105"/>
-                  <dgm:constr type="lMarg" refType="primFontSz" fact="0.315"/>
-                  <dgm:constr type="rMarg" refType="primFontSz" fact="0.105"/>
-                </dgm:constrLst>
-              </dgm:if>
-              <dgm:else name="Name27">
-                <dgm:constrLst>
-                  <dgm:constr type="h" refType="w" op="equ" fact="0.4"/>
-                  <dgm:constr type="tMarg" refType="primFontSz" fact="0.105"/>
-                  <dgm:constr type="bMarg" refType="primFontSz" fact="0.105"/>
-                  <dgm:constr type="lMarg" refType="primFontSz" fact="0.105"/>
-                  <dgm:constr type="rMarg" refType="primFontSz" fact="0.315"/>
-                </dgm:constrLst>
+                <dgm:choose name="Name25">
+                  <dgm:if name="Name26" axis="self" ptType="node" func="pos" op="equ" val="1">
+                    <dgm:shape xmlns:r="http://schemas.openxmlformats.org/officeDocument/2006/relationships" rot="180" type="homePlate" r:blip="">
+                      <dgm:adjLst/>
+                    </dgm:shape>
+                    <dgm:constrLst>
+                      <dgm:constr type="h" refType="w" op="equ" fact="0.4"/>
+                      <dgm:constr type="primFontSz" val="65"/>
+                      <dgm:constr type="tMarg" refType="primFontSz" fact="0.21"/>
+                      <dgm:constr type="bMarg" refType="primFontSz" fact="0.21"/>
+                      <dgm:constr type="lMarg" refType="primFontSz" fact="0.105"/>
+                      <dgm:constr type="rMarg" refType="primFontSz" fact="0.42"/>
+                    </dgm:constrLst>
+                  </dgm:if>
+                  <dgm:else name="Name27">
+                    <dgm:shape xmlns:r="http://schemas.openxmlformats.org/officeDocument/2006/relationships" rot="180" type="chevron" r:blip="">
+                      <dgm:adjLst/>
+                    </dgm:shape>
+                    <dgm:constrLst>
+                      <dgm:constr type="h" refType="w" op="equ" fact="0.4"/>
+                      <dgm:constr type="primFontSz" val="65"/>
+                      <dgm:constr type="tMarg" refType="primFontSz" fact="0.21"/>
+                      <dgm:constr type="bMarg" refType="primFontSz" fact="0.21"/>
+                      <dgm:constr type="lMarg" refType="primFontSz" fact="0.105"/>
+                      <dgm:constr type="rMarg" refType="primFontSz" fact="0.315"/>
+                    </dgm:constrLst>
+                  </dgm:else>
+                </dgm:choose>
               </dgm:else>
             </dgm:choose>
             <dgm:ruleLst>
@@ -7430,7 +11340,7 @@
             </dgm:ruleLst>
           </dgm:layoutNode>
           <dgm:forEach name="Name28" axis="followSib" ptType="sibTrans" cnt="1">
-            <dgm:layoutNode name="parTxOnlySpace">
+            <dgm:layoutNode name="parSpace">
               <dgm:alg type="sp"/>
               <dgm:shape xmlns:r="http://schemas.openxmlformats.org/officeDocument/2006/relationships" r:blip="">
                 <dgm:adjLst/>
@@ -8482,11 +12392,11 @@
 </file>
 
 <file path=word/diagrams/quickStyle2.xml><?xml version="1.0" encoding="utf-8"?>
-<dgm:styleDef xmlns:dgm="http://schemas.openxmlformats.org/drawingml/2006/diagram" xmlns:a="http://schemas.openxmlformats.org/drawingml/2006/main" uniqueId="urn:microsoft.com/office/officeart/2005/8/quickstyle/simple1">
+<dgm:styleDef xmlns:dgm="http://schemas.openxmlformats.org/drawingml/2006/diagram" xmlns:a="http://schemas.openxmlformats.org/drawingml/2006/main" uniqueId="urn:microsoft.com/office/officeart/2005/8/quickstyle/simple3">
   <dgm:title val=""/>
   <dgm:desc val=""/>
   <dgm:catLst>
-    <dgm:cat type="simple" pri="10100"/>
+    <dgm:cat type="simple" pri="10300"/>
   </dgm:catLst>
   <dgm:scene3d>
     <a:camera prst="orthographicFront"/>
@@ -8495,59 +12405,65 @@
   <dgm:styleLbl name="node0">
     <dgm:scene3d>
       <a:camera prst="orthographicFront"/>
-      <a:lightRig rig="threePt" dir="t"/>
+      <a:lightRig rig="flat" dir="t"/>
     </dgm:scene3d>
-    <dgm:sp3d/>
+    <dgm:sp3d prstMaterial="dkEdge">
+      <a:bevelT w="8200" h="38100"/>
+    </dgm:sp3d>
     <dgm:txPr/>
     <dgm:style>
-      <a:lnRef idx="2">
+      <a:lnRef idx="0">
         <a:scrgbClr r="0" g="0" b="0"/>
       </a:lnRef>
-      <a:fillRef idx="1">
+      <a:fillRef idx="2">
         <a:scrgbClr r="0" g="0" b="0"/>
       </a:fillRef>
-      <a:effectRef idx="0">
+      <a:effectRef idx="1">
         <a:scrgbClr r="0" g="0" b="0"/>
       </a:effectRef>
       <a:fontRef idx="minor">
-        <a:schemeClr val="lt1"/>
+        <a:schemeClr val="dk1"/>
       </a:fontRef>
     </dgm:style>
   </dgm:styleLbl>
   <dgm:styleLbl name="lnNode1">
     <dgm:scene3d>
       <a:camera prst="orthographicFront"/>
-      <a:lightRig rig="threePt" dir="t"/>
+      <a:lightRig rig="flat" dir="t"/>
     </dgm:scene3d>
-    <dgm:sp3d/>
+    <dgm:sp3d prstMaterial="dkEdge">
+      <a:bevelT w="8200" h="38100"/>
+    </dgm:sp3d>
     <dgm:txPr/>
     <dgm:style>
-      <a:lnRef idx="2">
+      <a:lnRef idx="1">
         <a:scrgbClr r="0" g="0" b="0"/>
       </a:lnRef>
-      <a:fillRef idx="1">
+      <a:fillRef idx="2">
         <a:scrgbClr r="0" g="0" b="0"/>
       </a:fillRef>
       <a:effectRef idx="0">
         <a:scrgbClr r="0" g="0" b="0"/>
       </a:effectRef>
       <a:fontRef idx="minor">
-        <a:schemeClr val="lt1"/>
+        <a:schemeClr val="dk1"/>
       </a:fontRef>
     </dgm:style>
   </dgm:styleLbl>
   <dgm:styleLbl name="vennNode1">
     <dgm:scene3d>
       <a:camera prst="orthographicFront"/>
-      <a:lightRig rig="threePt" dir="t"/>
+      <a:lightRig rig="flat" dir="t"/>
     </dgm:scene3d>
-    <dgm:sp3d/>
+    <dgm:sp3d prstMaterial="dkEdge">
+      <a:bevelT w="8200" h="38100"/>
+    </dgm:sp3d>
     <dgm:txPr/>
     <dgm:style>
-      <a:lnRef idx="2">
+      <a:lnRef idx="0">
         <a:scrgbClr r="0" g="0" b="0"/>
       </a:lnRef>
-      <a:fillRef idx="1">
+      <a:fillRef idx="2">
         <a:scrgbClr r="0" g="0" b="0"/>
       </a:fillRef>
       <a:effectRef idx="0">
@@ -8566,105 +12482,113 @@
     <dgm:sp3d/>
     <dgm:txPr/>
     <dgm:style>
-      <a:lnRef idx="2">
+      <a:lnRef idx="1">
         <a:scrgbClr r="0" g="0" b="0"/>
       </a:lnRef>
-      <a:fillRef idx="1">
+      <a:fillRef idx="2">
         <a:scrgbClr r="0" g="0" b="0"/>
       </a:fillRef>
-      <a:effectRef idx="0">
+      <a:effectRef idx="1">
         <a:scrgbClr r="0" g="0" b="0"/>
       </a:effectRef>
       <a:fontRef idx="minor">
-        <a:schemeClr val="lt1"/>
+        <a:schemeClr val="dk1"/>
       </a:fontRef>
     </dgm:style>
   </dgm:styleLbl>
   <dgm:styleLbl name="node1">
     <dgm:scene3d>
       <a:camera prst="orthographicFront"/>
-      <a:lightRig rig="threePt" dir="t"/>
+      <a:lightRig rig="flat" dir="t"/>
     </dgm:scene3d>
-    <dgm:sp3d/>
+    <dgm:sp3d prstMaterial="dkEdge">
+      <a:bevelT w="8200" h="38100"/>
+    </dgm:sp3d>
     <dgm:txPr/>
     <dgm:style>
-      <a:lnRef idx="2">
+      <a:lnRef idx="0">
         <a:scrgbClr r="0" g="0" b="0"/>
       </a:lnRef>
-      <a:fillRef idx="1">
+      <a:fillRef idx="2">
         <a:scrgbClr r="0" g="0" b="0"/>
       </a:fillRef>
-      <a:effectRef idx="0">
+      <a:effectRef idx="1">
         <a:scrgbClr r="0" g="0" b="0"/>
       </a:effectRef>
       <a:fontRef idx="minor">
-        <a:schemeClr val="lt1"/>
+        <a:schemeClr val="dk1"/>
       </a:fontRef>
     </dgm:style>
   </dgm:styleLbl>
   <dgm:styleLbl name="node2">
     <dgm:scene3d>
       <a:camera prst="orthographicFront"/>
-      <a:lightRig rig="threePt" dir="t"/>
+      <a:lightRig rig="flat" dir="t"/>
     </dgm:scene3d>
-    <dgm:sp3d/>
+    <dgm:sp3d prstMaterial="dkEdge">
+      <a:bevelT w="8200" h="38100"/>
+    </dgm:sp3d>
     <dgm:txPr/>
     <dgm:style>
-      <a:lnRef idx="2">
+      <a:lnRef idx="0">
         <a:scrgbClr r="0" g="0" b="0"/>
       </a:lnRef>
-      <a:fillRef idx="1">
+      <a:fillRef idx="2">
         <a:scrgbClr r="0" g="0" b="0"/>
       </a:fillRef>
-      <a:effectRef idx="0">
+      <a:effectRef idx="1">
         <a:scrgbClr r="0" g="0" b="0"/>
       </a:effectRef>
       <a:fontRef idx="minor">
-        <a:schemeClr val="lt1"/>
+        <a:schemeClr val="dk1"/>
       </a:fontRef>
     </dgm:style>
   </dgm:styleLbl>
   <dgm:styleLbl name="node3">
     <dgm:scene3d>
       <a:camera prst="orthographicFront"/>
-      <a:lightRig rig="threePt" dir="t"/>
+      <a:lightRig rig="flat" dir="t"/>
     </dgm:scene3d>
-    <dgm:sp3d/>
+    <dgm:sp3d prstMaterial="dkEdge">
+      <a:bevelT w="8200" h="38100"/>
+    </dgm:sp3d>
     <dgm:txPr/>
     <dgm:style>
-      <a:lnRef idx="2">
+      <a:lnRef idx="0">
         <a:scrgbClr r="0" g="0" b="0"/>
       </a:lnRef>
-      <a:fillRef idx="1">
+      <a:fillRef idx="2">
         <a:scrgbClr r="0" g="0" b="0"/>
       </a:fillRef>
-      <a:effectRef idx="0">
+      <a:effectRef idx="1">
         <a:scrgbClr r="0" g="0" b="0"/>
       </a:effectRef>
       <a:fontRef idx="minor">
-        <a:schemeClr val="lt1"/>
+        <a:schemeClr val="dk1"/>
       </a:fontRef>
     </dgm:style>
   </dgm:styleLbl>
   <dgm:styleLbl name="node4">
     <dgm:scene3d>
       <a:camera prst="orthographicFront"/>
-      <a:lightRig rig="threePt" dir="t"/>
+      <a:lightRig rig="flat" dir="t"/>
     </dgm:scene3d>
-    <dgm:sp3d/>
+    <dgm:sp3d prstMaterial="dkEdge">
+      <a:bevelT w="8200" h="38100"/>
+    </dgm:sp3d>
     <dgm:txPr/>
     <dgm:style>
-      <a:lnRef idx="2">
+      <a:lnRef idx="0">
         <a:scrgbClr r="0" g="0" b="0"/>
       </a:lnRef>
-      <a:fillRef idx="1">
+      <a:fillRef idx="2">
         <a:scrgbClr r="0" g="0" b="0"/>
       </a:fillRef>
-      <a:effectRef idx="0">
+      <a:effectRef idx="1">
         <a:scrgbClr r="0" g="0" b="0"/>
       </a:effectRef>
       <a:fontRef idx="minor">
-        <a:schemeClr val="lt1"/>
+        <a:schemeClr val="dk1"/>
       </a:fontRef>
     </dgm:style>
   </dgm:styleLbl>
@@ -8676,13 +12600,13 @@
     <dgm:sp3d/>
     <dgm:txPr/>
     <dgm:style>
-      <a:lnRef idx="2">
+      <a:lnRef idx="1">
         <a:scrgbClr r="0" g="0" b="0"/>
       </a:lnRef>
       <a:fillRef idx="1">
         <a:scrgbClr r="0" g="0" b="0"/>
       </a:fillRef>
-      <a:effectRef idx="0">
+      <a:effectRef idx="1">
         <a:scrgbClr r="0" g="0" b="0"/>
       </a:effectRef>
       <a:fontRef idx="minor"/>
@@ -8696,13 +12620,13 @@
     <dgm:sp3d/>
     <dgm:txPr/>
     <dgm:style>
-      <a:lnRef idx="2">
+      <a:lnRef idx="1">
         <a:scrgbClr r="0" g="0" b="0"/>
       </a:lnRef>
       <a:fillRef idx="1">
         <a:scrgbClr r="0" g="0" b="0"/>
       </a:fillRef>
-      <a:effectRef idx="0">
+      <a:effectRef idx="1">
         <a:scrgbClr r="0" g="0" b="0"/>
       </a:effectRef>
       <a:fontRef idx="minor"/>
@@ -8716,13 +12640,13 @@
     <dgm:sp3d/>
     <dgm:txPr/>
     <dgm:style>
-      <a:lnRef idx="2">
+      <a:lnRef idx="1">
         <a:scrgbClr r="0" g="0" b="0"/>
       </a:lnRef>
       <a:fillRef idx="1">
         <a:scrgbClr r="0" g="0" b="0"/>
       </a:fillRef>
-      <a:effectRef idx="0">
+      <a:effectRef idx="1">
         <a:scrgbClr r="0" g="0" b="0"/>
       </a:effectRef>
       <a:fontRef idx="minor"/>
@@ -8739,14 +12663,14 @@
       <a:lnRef idx="0">
         <a:scrgbClr r="0" g="0" b="0"/>
       </a:lnRef>
-      <a:fillRef idx="1">
+      <a:fillRef idx="2">
         <a:scrgbClr r="0" g="0" b="0"/>
       </a:fillRef>
-      <a:effectRef idx="0">
+      <a:effectRef idx="1">
         <a:scrgbClr r="0" g="0" b="0"/>
       </a:effectRef>
       <a:fontRef idx="minor">
-        <a:schemeClr val="lt1"/>
+        <a:schemeClr val="dk1"/>
       </a:fontRef>
     </dgm:style>
   </dgm:styleLbl>
@@ -8761,14 +12685,14 @@
       <a:lnRef idx="0">
         <a:scrgbClr r="0" g="0" b="0"/>
       </a:lnRef>
-      <a:fillRef idx="1">
+      <a:fillRef idx="2">
         <a:scrgbClr r="0" g="0" b="0"/>
       </a:fillRef>
-      <a:effectRef idx="0">
+      <a:effectRef idx="1">
         <a:scrgbClr r="0" g="0" b="0"/>
       </a:effectRef>
       <a:fontRef idx="minor">
-        <a:schemeClr val="lt1"/>
+        <a:schemeClr val="dk1"/>
       </a:fontRef>
     </dgm:style>
   </dgm:styleLbl>
@@ -8783,14 +12707,14 @@
       <a:lnRef idx="0">
         <a:scrgbClr r="0" g="0" b="0"/>
       </a:lnRef>
-      <a:fillRef idx="1">
+      <a:fillRef idx="2">
         <a:scrgbClr r="0" g="0" b="0"/>
       </a:fillRef>
-      <a:effectRef idx="0">
+      <a:effectRef idx="1">
         <a:scrgbClr r="0" g="0" b="0"/>
       </a:effectRef>
       <a:fontRef idx="minor">
-        <a:schemeClr val="lt1"/>
+        <a:schemeClr val="dk1"/>
       </a:fontRef>
     </dgm:style>
   </dgm:styleLbl>
@@ -8822,13 +12746,13 @@
     <dgm:sp3d/>
     <dgm:txPr/>
     <dgm:style>
-      <a:lnRef idx="2">
+      <a:lnRef idx="1">
         <a:scrgbClr r="0" g="0" b="0"/>
       </a:lnRef>
-      <a:fillRef idx="1">
+      <a:fillRef idx="2">
         <a:scrgbClr r="0" g="0" b="0"/>
       </a:fillRef>
-      <a:effectRef idx="0">
+      <a:effectRef idx="1">
         <a:scrgbClr r="0" g="0" b="0"/>
       </a:effectRef>
       <a:fontRef idx="minor"/>
@@ -8837,110 +12761,120 @@
   <dgm:styleLbl name="asst0">
     <dgm:scene3d>
       <a:camera prst="orthographicFront"/>
-      <a:lightRig rig="threePt" dir="t"/>
+      <a:lightRig rig="flat" dir="t"/>
     </dgm:scene3d>
-    <dgm:sp3d/>
+    <dgm:sp3d prstMaterial="dkEdge">
+      <a:bevelT w="8200" h="38100"/>
+    </dgm:sp3d>
     <dgm:txPr/>
     <dgm:style>
-      <a:lnRef idx="2">
+      <a:lnRef idx="0">
         <a:scrgbClr r="0" g="0" b="0"/>
       </a:lnRef>
-      <a:fillRef idx="1">
+      <a:fillRef idx="2">
         <a:scrgbClr r="0" g="0" b="0"/>
       </a:fillRef>
-      <a:effectRef idx="0">
+      <a:effectRef idx="1">
         <a:scrgbClr r="0" g="0" b="0"/>
       </a:effectRef>
       <a:fontRef idx="minor">
-        <a:schemeClr val="lt1"/>
+        <a:schemeClr val="dk1"/>
       </a:fontRef>
     </dgm:style>
   </dgm:styleLbl>
   <dgm:styleLbl name="asst1">
     <dgm:scene3d>
       <a:camera prst="orthographicFront"/>
-      <a:lightRig rig="threePt" dir="t"/>
+      <a:lightRig rig="flat" dir="t"/>
     </dgm:scene3d>
-    <dgm:sp3d/>
+    <dgm:sp3d prstMaterial="dkEdge">
+      <a:bevelT w="8200" h="38100"/>
+    </dgm:sp3d>
     <dgm:txPr/>
     <dgm:style>
-      <a:lnRef idx="2">
+      <a:lnRef idx="0">
         <a:scrgbClr r="0" g="0" b="0"/>
       </a:lnRef>
-      <a:fillRef idx="1">
+      <a:fillRef idx="2">
         <a:scrgbClr r="0" g="0" b="0"/>
       </a:fillRef>
-      <a:effectRef idx="0">
+      <a:effectRef idx="1">
         <a:scrgbClr r="0" g="0" b="0"/>
       </a:effectRef>
       <a:fontRef idx="minor">
-        <a:schemeClr val="lt1"/>
+        <a:schemeClr val="dk1"/>
       </a:fontRef>
     </dgm:style>
   </dgm:styleLbl>
   <dgm:styleLbl name="asst2">
     <dgm:scene3d>
       <a:camera prst="orthographicFront"/>
-      <a:lightRig rig="threePt" dir="t"/>
+      <a:lightRig rig="flat" dir="t"/>
     </dgm:scene3d>
-    <dgm:sp3d/>
+    <dgm:sp3d prstMaterial="dkEdge">
+      <a:bevelT w="8200" h="38100"/>
+    </dgm:sp3d>
     <dgm:txPr/>
     <dgm:style>
-      <a:lnRef idx="2">
+      <a:lnRef idx="0">
         <a:scrgbClr r="0" g="0" b="0"/>
       </a:lnRef>
-      <a:fillRef idx="1">
+      <a:fillRef idx="2">
         <a:scrgbClr r="0" g="0" b="0"/>
       </a:fillRef>
-      <a:effectRef idx="0">
+      <a:effectRef idx="1">
         <a:scrgbClr r="0" g="0" b="0"/>
       </a:effectRef>
       <a:fontRef idx="minor">
-        <a:schemeClr val="lt1"/>
+        <a:schemeClr val="dk1"/>
       </a:fontRef>
     </dgm:style>
   </dgm:styleLbl>
   <dgm:styleLbl name="asst3">
     <dgm:scene3d>
       <a:camera prst="orthographicFront"/>
-      <a:lightRig rig="threePt" dir="t"/>
+      <a:lightRig rig="flat" dir="t"/>
     </dgm:scene3d>
-    <dgm:sp3d/>
+    <dgm:sp3d prstMaterial="dkEdge">
+      <a:bevelT w="8200" h="38100"/>
+    </dgm:sp3d>
     <dgm:txPr/>
     <dgm:style>
-      <a:lnRef idx="2">
+      <a:lnRef idx="0">
         <a:scrgbClr r="0" g="0" b="0"/>
       </a:lnRef>
-      <a:fillRef idx="1">
+      <a:fillRef idx="2">
         <a:scrgbClr r="0" g="0" b="0"/>
       </a:fillRef>
-      <a:effectRef idx="0">
+      <a:effectRef idx="1">
         <a:scrgbClr r="0" g="0" b="0"/>
       </a:effectRef>
       <a:fontRef idx="minor">
-        <a:schemeClr val="lt1"/>
+        <a:schemeClr val="dk1"/>
       </a:fontRef>
     </dgm:style>
   </dgm:styleLbl>
   <dgm:styleLbl name="asst4">
     <dgm:scene3d>
       <a:camera prst="orthographicFront"/>
-      <a:lightRig rig="threePt" dir="t"/>
+      <a:lightRig rig="flat" dir="t"/>
     </dgm:scene3d>
-    <dgm:sp3d/>
+    <dgm:sp3d prstMaterial="dkEdge">
+      <a:bevelT w="8200" h="38100"/>
+    </dgm:sp3d>
     <dgm:txPr/>
     <dgm:style>
-      <a:lnRef idx="2">
+      <a:lnRef idx="0">
         <a:scrgbClr r="0" g="0" b="0"/>
       </a:lnRef>
-      <a:fillRef idx="1">
+      <a:fillRef idx="2">
         <a:scrgbClr r="0" g="0" b="0"/>
       </a:fillRef>
-      <a:effectRef idx="0">
+      <a:effectRef idx="1">
         <a:scrgbClr r="0" g="0" b="0"/>
       </a:effectRef>
       <a:fontRef idx="minor">
-        <a:schemeClr val="lt1"/>
+        <a:schemeClr val="dk1"/>
       </a:fontRef>
     </dgm:style>
   </dgm:styleLbl>
@@ -8952,17 +12886,17 @@
     <dgm:sp3d/>
     <dgm:txPr/>
     <dgm:style>
-      <a:lnRef idx="2">
+      <a:lnRef idx="1">
         <a:scrgbClr r="0" g="0" b="0"/>
       </a:lnRef>
-      <a:fillRef idx="1">
+      <a:fillRef idx="2">
         <a:scrgbClr r="0" g="0" b="0"/>
       </a:fillRef>
-      <a:effectRef idx="0">
+      <a:effectRef idx="1">
         <a:scrgbClr r="0" g="0" b="0"/>
       </a:effectRef>
       <a:fontRef idx="minor">
-        <a:schemeClr val="lt1"/>
+        <a:schemeClr val="dk1"/>
       </a:fontRef>
     </dgm:style>
   </dgm:styleLbl>
@@ -8974,17 +12908,17 @@
     <dgm:sp3d/>
     <dgm:txPr/>
     <dgm:style>
-      <a:lnRef idx="2">
+      <a:lnRef idx="1">
         <a:scrgbClr r="0" g="0" b="0"/>
       </a:lnRef>
-      <a:fillRef idx="1">
+      <a:fillRef idx="2">
         <a:scrgbClr r="0" g="0" b="0"/>
       </a:fillRef>
-      <a:effectRef idx="0">
+      <a:effectRef idx="1">
         <a:scrgbClr r="0" g="0" b="0"/>
       </a:effectRef>
       <a:fontRef idx="minor">
-        <a:schemeClr val="lt1"/>
+        <a:schemeClr val="dk1"/>
       </a:fontRef>
     </dgm:style>
   </dgm:styleLbl>
@@ -8996,17 +12930,17 @@
     <dgm:sp3d/>
     <dgm:txPr/>
     <dgm:style>
-      <a:lnRef idx="2">
+      <a:lnRef idx="1">
         <a:scrgbClr r="0" g="0" b="0"/>
       </a:lnRef>
-      <a:fillRef idx="1">
+      <a:fillRef idx="2">
         <a:scrgbClr r="0" g="0" b="0"/>
       </a:fillRef>
-      <a:effectRef idx="0">
+      <a:effectRef idx="1">
         <a:scrgbClr r="0" g="0" b="0"/>
       </a:effectRef>
       <a:fontRef idx="minor">
-        <a:schemeClr val="lt1"/>
+        <a:schemeClr val="dk1"/>
       </a:fontRef>
     </dgm:style>
   </dgm:styleLbl>
@@ -9018,17 +12952,17 @@
     <dgm:sp3d/>
     <dgm:txPr/>
     <dgm:style>
-      <a:lnRef idx="2">
+      <a:lnRef idx="1">
         <a:scrgbClr r="0" g="0" b="0"/>
       </a:lnRef>
-      <a:fillRef idx="1">
+      <a:fillRef idx="2">
         <a:scrgbClr r="0" g="0" b="0"/>
       </a:fillRef>
-      <a:effectRef idx="0">
+      <a:effectRef idx="1">
         <a:scrgbClr r="0" g="0" b="0"/>
       </a:effectRef>
       <a:fontRef idx="minor">
-        <a:schemeClr val="lt1"/>
+        <a:schemeClr val="dk1"/>
       </a:fontRef>
     </dgm:style>
   </dgm:styleLbl>
@@ -9120,7 +13054,7 @@
     <dgm:sp3d/>
     <dgm:txPr/>
     <dgm:style>
-      <a:lnRef idx="2">
+      <a:lnRef idx="1">
         <a:scrgbClr r="0" g="0" b="0"/>
       </a:lnRef>
       <a:fillRef idx="1">
@@ -9140,7 +13074,7 @@
     <dgm:sp3d/>
     <dgm:txPr/>
     <dgm:style>
-      <a:lnRef idx="2">
+      <a:lnRef idx="1">
         <a:scrgbClr r="0" g="0" b="0"/>
       </a:lnRef>
       <a:fillRef idx="1">
@@ -9160,7 +13094,7 @@
     <dgm:sp3d/>
     <dgm:txPr/>
     <dgm:style>
-      <a:lnRef idx="2">
+      <a:lnRef idx="1">
         <a:scrgbClr r="0" g="0" b="0"/>
       </a:lnRef>
       <a:fillRef idx="1">
@@ -9200,7 +13134,7 @@
     <dgm:sp3d/>
     <dgm:txPr/>
     <dgm:style>
-      <a:lnRef idx="2">
+      <a:lnRef idx="1">
         <a:scrgbClr r="0" g="0" b="0"/>
       </a:lnRef>
       <a:fillRef idx="1">
@@ -9220,10 +13154,10 @@
     <dgm:sp3d/>
     <dgm:txPr/>
     <dgm:style>
-      <a:lnRef idx="2">
+      <a:lnRef idx="1">
         <a:scrgbClr r="0" g="0" b="0"/>
       </a:lnRef>
-      <a:fillRef idx="1">
+      <a:fillRef idx="2">
         <a:scrgbClr r="0" g="0" b="0"/>
       </a:fillRef>
       <a:effectRef idx="0">
@@ -9240,7 +13174,7 @@
     <dgm:sp3d/>
     <dgm:txPr/>
     <dgm:style>
-      <a:lnRef idx="2">
+      <a:lnRef idx="1">
         <a:scrgbClr r="0" g="0" b="0"/>
       </a:lnRef>
       <a:fillRef idx="1">
@@ -9260,7 +13194,7 @@
     <dgm:sp3d/>
     <dgm:txPr/>
     <dgm:style>
-      <a:lnRef idx="2">
+      <a:lnRef idx="1">
         <a:scrgbClr r="0" g="0" b="0"/>
       </a:lnRef>
       <a:fillRef idx="1">
@@ -9280,7 +13214,7 @@
     <dgm:sp3d/>
     <dgm:txPr/>
     <dgm:style>
-      <a:lnRef idx="2">
+      <a:lnRef idx="1">
         <a:scrgbClr r="0" g="0" b="0"/>
       </a:lnRef>
       <a:fillRef idx="1">
@@ -9300,7 +13234,7 @@
     <dgm:sp3d/>
     <dgm:txPr/>
     <dgm:style>
-      <a:lnRef idx="2">
+      <a:lnRef idx="1">
         <a:scrgbClr r="0" g="0" b="0"/>
       </a:lnRef>
       <a:fillRef idx="1">
@@ -9320,7 +13254,7 @@
     <dgm:sp3d/>
     <dgm:txPr/>
     <dgm:style>
-      <a:lnRef idx="2">
+      <a:lnRef idx="1">
         <a:scrgbClr r="0" g="0" b="0"/>
       </a:lnRef>
       <a:fillRef idx="1">
@@ -9340,7 +13274,7 @@
     <dgm:sp3d/>
     <dgm:txPr/>
     <dgm:style>
-      <a:lnRef idx="2">
+      <a:lnRef idx="1">
         <a:scrgbClr r="0" g="0" b="0"/>
       </a:lnRef>
       <a:fillRef idx="1">
@@ -9360,7 +13294,7 @@
     <dgm:sp3d/>
     <dgm:txPr/>
     <dgm:style>
-      <a:lnRef idx="2">
+      <a:lnRef idx="1">
         <a:scrgbClr r="0" g="0" b="0"/>
       </a:lnRef>
       <a:fillRef idx="1">
@@ -9380,7 +13314,7 @@
     <dgm:sp3d/>
     <dgm:txPr/>
     <dgm:style>
-      <a:lnRef idx="2">
+      <a:lnRef idx="1">
         <a:scrgbClr r="0" g="0" b="0"/>
       </a:lnRef>
       <a:fillRef idx="1">
@@ -9400,7 +13334,7 @@
     <dgm:sp3d/>
     <dgm:txPr/>
     <dgm:style>
-      <a:lnRef idx="2">
+      <a:lnRef idx="1">
         <a:scrgbClr r="0" g="0" b="0"/>
       </a:lnRef>
       <a:fillRef idx="1">
@@ -9426,7 +13360,7 @@
       <a:fillRef idx="1">
         <a:scrgbClr r="0" g="0" b="0"/>
       </a:fillRef>
-      <a:effectRef idx="0">
+      <a:effectRef idx="1">
         <a:scrgbClr r="0" g="0" b="0"/>
       </a:effectRef>
       <a:fontRef idx="minor"/>
@@ -9446,7 +13380,7 @@
       <a:fillRef idx="1">
         <a:scrgbClr r="0" g="0" b="0"/>
       </a:fillRef>
-      <a:effectRef idx="0">
+      <a:effectRef idx="1">
         <a:scrgbClr r="0" g="0" b="0"/>
       </a:effectRef>
       <a:fontRef idx="minor"/>
@@ -9475,18 +13409,20 @@
   <dgm:styleLbl name="fgShp">
     <dgm:scene3d>
       <a:camera prst="orthographicFront"/>
-      <a:lightRig rig="threePt" dir="t"/>
+      <a:lightRig rig="flat" dir="t"/>
     </dgm:scene3d>
-    <dgm:sp3d/>
+    <dgm:sp3d prstMaterial="dkEdge">
+      <a:bevelT w="8200" h="38100"/>
+    </dgm:sp3d>
     <dgm:txPr/>
     <dgm:style>
-      <a:lnRef idx="2">
+      <a:lnRef idx="1">
         <a:scrgbClr r="0" g="0" b="0"/>
       </a:lnRef>
-      <a:fillRef idx="1">
+      <a:fillRef idx="2">
         <a:scrgbClr r="0" g="0" b="0"/>
       </a:fillRef>
-      <a:effectRef idx="0">
+      <a:effectRef idx="1">
         <a:scrgbClr r="0" g="0" b="0"/>
       </a:effectRef>
       <a:fontRef idx="minor"/>

--- a/support_files/Diagramas.docx
+++ b/support_files/Diagramas.docx
@@ -3,10 +3,21 @@
 <w:document xmlns:wpc="http://schemas.microsoft.com/office/word/2010/wordprocessingCanvas" xmlns:cx="http://schemas.microsoft.com/office/drawing/2014/chartex" xmlns:cx1="http://schemas.microsoft.com/office/drawing/2015/9/8/chartex" xmlns:cx2="http://schemas.microsoft.com/office/drawing/2015/10/21/chartex" xmlns:cx3="http://schemas.microsoft.com/office/drawing/2016/5/9/chartex" xmlns:cx4="http://schemas.microsoft.com/office/drawing/2016/5/10/chartex" xmlns:cx5="http://schemas.microsoft.com/office/drawing/2016/5/11/chartex" xmlns:cx6="http://schemas.microsoft.com/office/drawing/2016/5/12/chartex" xmlns:cx7="http://schemas.microsoft.com/office/drawing/2016/5/13/chartex" xmlns:cx8="http://schemas.microsoft.com/office/drawing/2016/5/14/chartex" xmlns:mc="http://schemas.openxmlformats.org/markup-compatibility/2006" xmlns:aink="http://schemas.microsoft.com/office/drawing/2016/ink" xmlns:am3d="http://schemas.microsoft.com/office/drawing/2017/model3d" xmlns:o="urn:schemas-microsoft-com:office:office" xmlns:r="http://schemas.openxmlformats.org/officeDocument/2006/relationships" xmlns:m="http://schemas.openxmlformats.org/officeDocument/2006/math" xmlns:v="urn:schemas-microsoft-com:vml" xmlns:wp14="http://schemas.microsoft.com/office/word/2010/wordprocessingDrawing" xmlns:wp="http://schemas.openxmlformats.org/drawingml/2006/wordprocessingDrawing" xmlns:w10="urn:schemas-microsoft-com:office:word" xmlns:w="http://schemas.openxmlformats.org/wordprocessingml/2006/main" xmlns:w14="http://schemas.microsoft.com/office/word/2010/wordml" xmlns:w15="http://schemas.microsoft.com/office/word/2012/wordml" xmlns:w16cid="http://schemas.microsoft.com/office/word/2016/wordml/cid" xmlns:w16se="http://schemas.microsoft.com/office/word/2015/wordml/symex" xmlns:wpg="http://schemas.microsoft.com/office/word/2010/wordprocessingGroup" xmlns:wpi="http://schemas.microsoft.com/office/word/2010/wordprocessingInk" xmlns:wne="http://schemas.microsoft.com/office/word/2006/wordml" xmlns:wps="http://schemas.microsoft.com/office/word/2010/wordprocessingShape" mc:Ignorable="w14 w15 w16se w16cid wp14">
   <w:body>
     <w:p>
+      <w:pPr>
+        <w:sectPr>
+          <w:pgSz w:w="12240" w:h="15840"/>
+          <w:pgMar w:top="1440" w:right="1440" w:bottom="1440" w:left="1440" w:header="720" w:footer="720" w:gutter="0"/>
+          <w:cols w:space="720"/>
+          <w:docGrid w:linePitch="360"/>
+        </w:sectPr>
+      </w:pPr>
+    </w:p>
+    <w:p>
       <w:r>
         <w:rPr>
           <w:noProof/>
         </w:rPr>
+        <w:lastRenderedPageBreak/>
         <w:drawing>
           <wp:inline distT="0" distB="0" distL="0" distR="0" wp14:anchorId="2F528D47" wp14:editId="0D02B177">
             <wp:extent cx="3829050" cy="390525"/>
@@ -21,15 +32,24 @@
           </wp:inline>
         </w:drawing>
       </w:r>
+      <w:bookmarkStart w:id="0" w:name="_GoBack"/>
+      <w:bookmarkEnd w:id="0"/>
+    </w:p>
+    <w:p>
+      <w:pPr>
+        <w:tabs>
+          <w:tab w:val="left" w:pos="2127"/>
+        </w:tabs>
+      </w:pPr>
       <w:r>
         <w:rPr>
           <w:noProof/>
         </w:rPr>
         <w:drawing>
-          <wp:inline distT="0" distB="0" distL="0" distR="0">
-            <wp:extent cx="5271715" cy="866140"/>
-            <wp:effectExtent l="38100" t="0" r="24765" b="0"/>
-            <wp:docPr id="1" name="Diagram 1"/>
+          <wp:inline distT="0" distB="0" distL="0" distR="0" wp14:anchorId="777D9890" wp14:editId="2852B3CA">
+            <wp:extent cx="8048625" cy="574158"/>
+            <wp:effectExtent l="38100" t="57150" r="47625" b="54610"/>
+            <wp:docPr id="3" name="Diagram 3"/>
             <wp:cNvGraphicFramePr/>
             <a:graphic xmlns:a="http://schemas.openxmlformats.org/drawingml/2006/main">
               <a:graphicData uri="http://schemas.openxmlformats.org/drawingml/2006/diagram">
@@ -39,8 +59,6 @@
           </wp:inline>
         </w:drawing>
       </w:r>
-    </w:p>
-    <w:p>
       <w:r>
         <w:br w:type="page"/>
       </w:r>
@@ -6745,7 +6763,6 @@
           </wp:anchor>
         </w:drawing>
       </w:r>
-      <w:bookmarkStart w:id="0" w:name="_GoBack"/>
       <w:r>
         <w:rPr>
           <w:noProof/>
@@ -6821,10 +6838,9 @@
           </wp:anchor>
         </w:drawing>
       </w:r>
-      <w:bookmarkEnd w:id="0"/>
     </w:p>
     <w:sectPr>
-      <w:pgSz w:w="12240" w:h="15840"/>
+      <w:pgSz w:w="15840" w:h="12240" w:orient="landscape"/>
       <w:pgMar w:top="1440" w:right="1440" w:bottom="1440" w:left="1440" w:header="720" w:footer="720" w:gutter="0"/>
       <w:cols w:space="720"/>
       <w:docGrid w:linePitch="360"/>
@@ -9372,32 +9388,59 @@
 <file path=word/diagrams/data2.xml><?xml version="1.0" encoding="utf-8"?>
 <dgm:dataModel xmlns:dgm="http://schemas.openxmlformats.org/drawingml/2006/diagram" xmlns:a="http://schemas.openxmlformats.org/drawingml/2006/main">
   <dgm:ptLst>
-    <dgm:pt modelId="{C56256AD-F278-478A-A964-A95789F1F2EB}" type="doc">
+    <dgm:pt modelId="{A18C39FE-044C-4618-876F-81ADAC58AA46}" type="doc">
       <dgm:prSet loTypeId="urn:microsoft.com/office/officeart/2005/8/layout/hChevron3" loCatId="process" qsTypeId="urn:microsoft.com/office/officeart/2005/8/quickstyle/simple3" qsCatId="simple" csTypeId="urn:microsoft.com/office/officeart/2005/8/colors/colorful1" csCatId="colorful" phldr="1"/>
       <dgm:spPr/>
     </dgm:pt>
-    <dgm:pt modelId="{C6DA3047-CEBB-4FDF-B21F-1074CC7088B0}">
+    <dgm:pt modelId="{E15D219F-074E-4D7D-B9AB-FCDEFF521C51}">
       <dgm:prSet phldrT="[Text]" custT="1"/>
       <dgm:spPr/>
       <dgm:t>
         <a:bodyPr/>
         <a:lstStyle/>
         <a:p>
+          <a:pPr>
+            <a:lnSpc>
+              <a:spcPct val="100000"/>
+            </a:lnSpc>
+            <a:spcAft>
+              <a:spcPts val="0"/>
+            </a:spcAft>
+          </a:pPr>
           <a:r>
-            <a:rPr lang="pt-BR" sz="1000"/>
-            <a:t>Acquire samples</a:t>
+            <a:rPr lang="pt-BR" sz="1400"/>
+            <a:t>Acquire </a:t>
+          </a:r>
+        </a:p>
+        <a:p>
+          <a:pPr>
+            <a:lnSpc>
+              <a:spcPct val="100000"/>
+            </a:lnSpc>
+            <a:spcAft>
+              <a:spcPts val="0"/>
+            </a:spcAft>
+          </a:pPr>
+          <a:r>
+            <a:rPr lang="pt-BR" sz="1400"/>
+            <a:t>samples</a:t>
           </a:r>
         </a:p>
       </dgm:t>
     </dgm:pt>
-    <dgm:pt modelId="{DF9F3ACB-F37A-4C34-86C0-B93913FB3D69}" type="parTrans" cxnId="{62952674-063D-41AF-B95F-DD5B09632319}">
+    <dgm:pt modelId="{69D8341C-6CB8-4055-86BC-21BAC254760C}" type="parTrans" cxnId="{C632467D-AEBE-47B2-8AD5-941AE45C2D63}">
       <dgm:prSet/>
       <dgm:spPr/>
       <dgm:t>
         <a:bodyPr/>
         <a:lstStyle/>
         <a:p>
-          <a:endParaRPr lang="pt-BR" sz="1000">
+          <a:pPr>
+            <a:lnSpc>
+              <a:spcPct val="100000"/>
+            </a:lnSpc>
+          </a:pPr>
+          <a:endParaRPr lang="pt-BR" sz="1400">
             <a:solidFill>
               <a:sysClr val="windowText" lastClr="000000"/>
             </a:solidFill>
@@ -9405,14 +9448,19 @@
         </a:p>
       </dgm:t>
     </dgm:pt>
-    <dgm:pt modelId="{9EC8900F-DE43-43E7-A66F-056FFD19E237}" type="sibTrans" cxnId="{62952674-063D-41AF-B95F-DD5B09632319}">
+    <dgm:pt modelId="{DB4D2E27-9687-4B45-BC39-B82B75A04EC1}" type="sibTrans" cxnId="{C632467D-AEBE-47B2-8AD5-941AE45C2D63}">
       <dgm:prSet/>
       <dgm:spPr/>
       <dgm:t>
         <a:bodyPr/>
         <a:lstStyle/>
         <a:p>
-          <a:endParaRPr lang="pt-BR" sz="1000">
+          <a:pPr>
+            <a:lnSpc>
+              <a:spcPct val="100000"/>
+            </a:lnSpc>
+          </a:pPr>
+          <a:endParaRPr lang="pt-BR" sz="1400">
             <a:solidFill>
               <a:sysClr val="windowText" lastClr="000000"/>
             </a:solidFill>
@@ -9420,28 +9468,55 @@
         </a:p>
       </dgm:t>
     </dgm:pt>
-    <dgm:pt modelId="{30E62056-E67A-4464-9C26-CE17380BCF94}">
+    <dgm:pt modelId="{91FBDFAD-3AE6-45BC-AE35-19DBC4D308F2}">
       <dgm:prSet phldrT="[Text]" custT="1"/>
       <dgm:spPr/>
       <dgm:t>
         <a:bodyPr/>
         <a:lstStyle/>
         <a:p>
+          <a:pPr>
+            <a:lnSpc>
+              <a:spcPct val="100000"/>
+            </a:lnSpc>
+            <a:spcAft>
+              <a:spcPts val="0"/>
+            </a:spcAft>
+          </a:pPr>
           <a:r>
-            <a:rPr lang="pt-BR" sz="1000"/>
-            <a:t>Segment samples</a:t>
+            <a:rPr lang="pt-BR" sz="1400"/>
+            <a:t>Segment</a:t>
+          </a:r>
+        </a:p>
+        <a:p>
+          <a:pPr>
+            <a:lnSpc>
+              <a:spcPct val="100000"/>
+            </a:lnSpc>
+            <a:spcAft>
+              <a:spcPts val="0"/>
+            </a:spcAft>
+          </a:pPr>
+          <a:r>
+            <a:rPr lang="pt-BR" sz="1400"/>
+            <a:t>samples</a:t>
           </a:r>
         </a:p>
       </dgm:t>
     </dgm:pt>
-    <dgm:pt modelId="{8C73E0B7-577D-49BE-8E3F-D5E2709D1432}" type="parTrans" cxnId="{87050F24-F3A4-400D-BAD8-3B50FC9C1C84}">
+    <dgm:pt modelId="{CAFBDF5E-73C1-4440-8117-6214F200797D}" type="parTrans" cxnId="{4EFAEF49-3F53-4CA7-9AF3-04817DFBB0CD}">
       <dgm:prSet/>
       <dgm:spPr/>
       <dgm:t>
         <a:bodyPr/>
         <a:lstStyle/>
         <a:p>
-          <a:endParaRPr lang="pt-BR" sz="1000">
+          <a:pPr>
+            <a:lnSpc>
+              <a:spcPct val="100000"/>
+            </a:lnSpc>
+          </a:pPr>
+          <a:endParaRPr lang="pt-BR" sz="1400">
             <a:solidFill>
               <a:sysClr val="windowText" lastClr="000000"/>
             </a:solidFill>
@@ -9449,14 +9524,19 @@
         </a:p>
       </dgm:t>
     </dgm:pt>
-    <dgm:pt modelId="{5D53CA49-16FE-4FAF-A835-500E13DD81E7}" type="sibTrans" cxnId="{87050F24-F3A4-400D-BAD8-3B50FC9C1C84}">
+    <dgm:pt modelId="{7A18ADF6-1B08-4842-AF15-31315E12B73A}" type="sibTrans" cxnId="{4EFAEF49-3F53-4CA7-9AF3-04817DFBB0CD}">
       <dgm:prSet/>
       <dgm:spPr/>
       <dgm:t>
         <a:bodyPr/>
         <a:lstStyle/>
         <a:p>
-          <a:endParaRPr lang="pt-BR" sz="1000">
+          <a:pPr>
+            <a:lnSpc>
+              <a:spcPct val="100000"/>
+            </a:lnSpc>
+          </a:pPr>
+          <a:endParaRPr lang="pt-BR" sz="1400">
             <a:solidFill>
               <a:sysClr val="windowText" lastClr="000000"/>
             </a:solidFill>
@@ -9464,28 +9544,55 @@
         </a:p>
       </dgm:t>
     </dgm:pt>
-    <dgm:pt modelId="{485CAD1B-6A34-4841-A708-1464E6D787E9}">
+    <dgm:pt modelId="{018B1C1C-43B5-4A40-8634-749005D99F56}">
       <dgm:prSet phldrT="[Text]" custT="1"/>
       <dgm:spPr/>
       <dgm:t>
         <a:bodyPr/>
         <a:lstStyle/>
         <a:p>
+          <a:pPr>
+            <a:lnSpc>
+              <a:spcPct val="100000"/>
+            </a:lnSpc>
+            <a:spcAft>
+              <a:spcPts val="0"/>
+            </a:spcAft>
+          </a:pPr>
           <a:r>
-            <a:rPr lang="pt-BR" sz="1000"/>
-            <a:t>Estimate skeletons</a:t>
+            <a:rPr lang="pt-BR" sz="1400"/>
+            <a:t>Estimate</a:t>
+          </a:r>
+        </a:p>
+        <a:p>
+          <a:pPr>
+            <a:lnSpc>
+              <a:spcPct val="100000"/>
+            </a:lnSpc>
+            <a:spcAft>
+              <a:spcPts val="0"/>
+            </a:spcAft>
+          </a:pPr>
+          <a:r>
+            <a:rPr lang="pt-BR" sz="1400"/>
+            <a:t>skeletons</a:t>
           </a:r>
         </a:p>
       </dgm:t>
     </dgm:pt>
-    <dgm:pt modelId="{02420CA9-E2FD-4845-B56E-A4DD3B5145AD}" type="parTrans" cxnId="{CF2817DB-EC9F-4982-90FE-AF31F7454610}">
+    <dgm:pt modelId="{BE98E08C-8D5B-470D-92FB-850AB3148A30}" type="parTrans" cxnId="{4214E325-AACF-4028-9254-2945D4C5CBA3}">
       <dgm:prSet/>
       <dgm:spPr/>
       <dgm:t>
         <a:bodyPr/>
         <a:lstStyle/>
         <a:p>
-          <a:endParaRPr lang="pt-BR" sz="1000">
+          <a:pPr>
+            <a:lnSpc>
+              <a:spcPct val="100000"/>
+            </a:lnSpc>
+          </a:pPr>
+          <a:endParaRPr lang="pt-BR" sz="1400">
             <a:solidFill>
               <a:sysClr val="windowText" lastClr="000000"/>
             </a:solidFill>
@@ -9493,14 +9600,19 @@
         </a:p>
       </dgm:t>
     </dgm:pt>
-    <dgm:pt modelId="{4F0930F8-F048-4562-AF90-576CD1C345E3}" type="sibTrans" cxnId="{CF2817DB-EC9F-4982-90FE-AF31F7454610}">
+    <dgm:pt modelId="{C30A7D11-E8A8-424D-B00F-5415D7A241EA}" type="sibTrans" cxnId="{4214E325-AACF-4028-9254-2945D4C5CBA3}">
       <dgm:prSet/>
       <dgm:spPr/>
       <dgm:t>
         <a:bodyPr/>
         <a:lstStyle/>
         <a:p>
-          <a:endParaRPr lang="pt-BR" sz="1000">
+          <a:pPr>
+            <a:lnSpc>
+              <a:spcPct val="100000"/>
+            </a:lnSpc>
+          </a:pPr>
+          <a:endParaRPr lang="pt-BR" sz="1400">
             <a:solidFill>
               <a:sysClr val="windowText" lastClr="000000"/>
             </a:solidFill>
@@ -9508,29 +9620,55 @@
         </a:p>
       </dgm:t>
     </dgm:pt>
-    <dgm:pt modelId="{93B5C142-6D05-42C7-BC0A-2C9280A09043}">
+    <dgm:pt modelId="{99A11E01-8E58-4B8B-936A-324D18CEBBC7}">
       <dgm:prSet phldrT="[Text]" custT="1"/>
       <dgm:spPr/>
       <dgm:t>
         <a:bodyPr/>
         <a:lstStyle/>
         <a:p>
+          <a:pPr>
+            <a:lnSpc>
+              <a:spcPct val="100000"/>
+            </a:lnSpc>
+            <a:spcAft>
+              <a:spcPts val="0"/>
+            </a:spcAft>
+          </a:pPr>
           <a:r>
-            <a:rPr lang="pt-BR" sz="1000"/>
-            <a:t>Split dataset</a:t>
+            <a:rPr lang="pt-BR" sz="1400"/>
+            <a:t>Filter</a:t>
           </a:r>
-          <a:endParaRPr lang="pt-BR" sz="1000" i="1"/>
+        </a:p>
+        <a:p>
+          <a:pPr>
+            <a:lnSpc>
+              <a:spcPct val="100000"/>
+            </a:lnSpc>
+            <a:spcAft>
+              <a:spcPts val="0"/>
+            </a:spcAft>
+          </a:pPr>
+          <a:r>
+            <a:rPr lang="pt-BR" sz="1400"/>
+            <a:t>keypoints </a:t>
+          </a:r>
         </a:p>
       </dgm:t>
     </dgm:pt>
-    <dgm:pt modelId="{0E6013B7-5FAA-41C1-8C4A-1B489E337E53}" type="parTrans" cxnId="{5029FD5D-84CA-49EB-AD9B-14D658539F6E}">
+    <dgm:pt modelId="{3E8F5930-EBB1-446D-8FE5-3A95C53FE23C}" type="parTrans" cxnId="{F8EC38D7-9A58-4762-A99F-135EECC82CBF}">
       <dgm:prSet/>
       <dgm:spPr/>
       <dgm:t>
         <a:bodyPr/>
         <a:lstStyle/>
         <a:p>
-          <a:endParaRPr lang="pt-BR" sz="1000">
+          <a:pPr>
+            <a:lnSpc>
+              <a:spcPct val="100000"/>
+            </a:lnSpc>
+          </a:pPr>
+          <a:endParaRPr lang="pt-BR" sz="1400">
             <a:solidFill>
               <a:sysClr val="windowText" lastClr="000000"/>
             </a:solidFill>
@@ -9538,14 +9676,19 @@
         </a:p>
       </dgm:t>
     </dgm:pt>
-    <dgm:pt modelId="{1D39D5FF-7AAD-4E34-88E9-D7AAA0633388}" type="sibTrans" cxnId="{5029FD5D-84CA-49EB-AD9B-14D658539F6E}">
+    <dgm:pt modelId="{089203F6-6775-4E71-BE38-BE83B9BFE376}" type="sibTrans" cxnId="{F8EC38D7-9A58-4762-A99F-135EECC82CBF}">
       <dgm:prSet/>
       <dgm:spPr/>
       <dgm:t>
         <a:bodyPr/>
         <a:lstStyle/>
         <a:p>
-          <a:endParaRPr lang="pt-BR" sz="1000">
+          <a:pPr>
+            <a:lnSpc>
+              <a:spcPct val="100000"/>
+            </a:lnSpc>
+          </a:pPr>
+          <a:endParaRPr lang="pt-BR" sz="1400">
             <a:solidFill>
               <a:sysClr val="windowText" lastClr="000000"/>
             </a:solidFill>
@@ -9553,28 +9696,56 @@
         </a:p>
       </dgm:t>
     </dgm:pt>
-    <dgm:pt modelId="{CEAE7FD1-6CAB-445E-8C85-350874300C28}">
+    <dgm:pt modelId="{88075077-A880-4F08-ADF6-BC634CC60D49}">
       <dgm:prSet phldrT="[Text]" custT="1"/>
       <dgm:spPr/>
       <dgm:t>
         <a:bodyPr/>
         <a:lstStyle/>
         <a:p>
+          <a:pPr>
+            <a:lnSpc>
+              <a:spcPct val="100000"/>
+            </a:lnSpc>
+            <a:spcAft>
+              <a:spcPts val="0"/>
+            </a:spcAft>
+          </a:pPr>
           <a:r>
-            <a:rPr lang="pt-BR" sz="1000" i="0"/>
-            <a:t>Normalize and serialize</a:t>
+            <a:rPr lang="pt-BR" sz="1400"/>
+            <a:t>Split</a:t>
           </a:r>
+        </a:p>
+        <a:p>
+          <a:pPr>
+            <a:lnSpc>
+              <a:spcPct val="100000"/>
+            </a:lnSpc>
+            <a:spcAft>
+              <a:spcPts val="0"/>
+            </a:spcAft>
+          </a:pPr>
+          <a:r>
+            <a:rPr lang="pt-BR" sz="1400"/>
+            <a:t>dataset</a:t>
+          </a:r>
+          <a:endParaRPr lang="pt-BR" sz="1400" i="1"/>
         </a:p>
       </dgm:t>
     </dgm:pt>
-    <dgm:pt modelId="{F850656A-07B3-4C00-9DFF-90A96CF9D719}" type="parTrans" cxnId="{7ECF3811-B12D-45B3-B209-DB688C6D4465}">
+    <dgm:pt modelId="{2EDAB1BD-C5E1-4E5D-A635-4FE7DABEE43B}" type="parTrans" cxnId="{2712AC7F-63F5-4BFE-843D-488D829ECC70}">
       <dgm:prSet/>
       <dgm:spPr/>
       <dgm:t>
         <a:bodyPr/>
         <a:lstStyle/>
         <a:p>
-          <a:endParaRPr lang="pt-BR" sz="1000">
+          <a:pPr>
+            <a:lnSpc>
+              <a:spcPct val="100000"/>
+            </a:lnSpc>
+          </a:pPr>
+          <a:endParaRPr lang="pt-BR" sz="1400">
             <a:solidFill>
               <a:sysClr val="windowText" lastClr="000000"/>
             </a:solidFill>
@@ -9582,14 +9753,19 @@
         </a:p>
       </dgm:t>
     </dgm:pt>
-    <dgm:pt modelId="{3A6DB82B-8E5D-456F-9747-1AE98CD4F46C}" type="sibTrans" cxnId="{7ECF3811-B12D-45B3-B209-DB688C6D4465}">
+    <dgm:pt modelId="{67841802-E92B-4B24-A34F-4FA8C3E15EF2}" type="sibTrans" cxnId="{2712AC7F-63F5-4BFE-843D-488D829ECC70}">
       <dgm:prSet/>
       <dgm:spPr/>
       <dgm:t>
         <a:bodyPr/>
         <a:lstStyle/>
         <a:p>
-          <a:endParaRPr lang="pt-BR" sz="1000">
+          <a:pPr>
+            <a:lnSpc>
+              <a:spcPct val="100000"/>
+            </a:lnSpc>
+          </a:pPr>
+          <a:endParaRPr lang="pt-BR" sz="1400">
             <a:solidFill>
               <a:sysClr val="windowText" lastClr="000000"/>
             </a:solidFill>
@@ -9597,44 +9773,85 @@
         </a:p>
       </dgm:t>
     </dgm:pt>
-    <dgm:pt modelId="{38BD3078-3D24-4CB9-B623-8D420E4F396E}">
+    <dgm:pt modelId="{869D7CBD-662E-4327-B641-DDDD28B8B42B}">
       <dgm:prSet phldrT="[Text]" custT="1"/>
       <dgm:spPr/>
       <dgm:t>
         <a:bodyPr/>
         <a:lstStyle/>
         <a:p>
+          <a:pPr>
+            <a:lnSpc>
+              <a:spcPct val="100000"/>
+            </a:lnSpc>
+            <a:spcAft>
+              <a:spcPts val="0"/>
+            </a:spcAft>
+          </a:pPr>
           <a:r>
-            <a:rPr lang="pt-BR" sz="1000"/>
-            <a:t>Filter keypoints </a:t>
+            <a:rPr lang="pt-BR" sz="1400" i="0"/>
+            <a:t>Normalize </a:t>
           </a:r>
+        </a:p>
+        <a:p>
+          <a:pPr>
+            <a:lnSpc>
+              <a:spcPct val="100000"/>
+            </a:lnSpc>
+            <a:spcAft>
+              <a:spcPts val="0"/>
+            </a:spcAft>
+          </a:pPr>
+          <a:r>
+            <a:rPr lang="pt-BR" sz="1400" i="0"/>
+            <a:t>and serialize</a:t>
+          </a:r>
+          <a:endParaRPr lang="pt-BR" sz="1400"/>
         </a:p>
       </dgm:t>
     </dgm:pt>
-    <dgm:pt modelId="{28A101D3-7573-44D1-BE06-E5B88DC9495C}" type="parTrans" cxnId="{0961EB58-2307-42B6-BD31-207D214CB08F}">
+    <dgm:pt modelId="{BD1733AA-726B-4329-8C5C-B2AAD6F27CFC}" type="parTrans" cxnId="{3F99B55F-707F-48B4-8E6E-89933412BCB2}">
       <dgm:prSet/>
       <dgm:spPr/>
       <dgm:t>
         <a:bodyPr/>
         <a:lstStyle/>
         <a:p>
-          <a:endParaRPr lang="pt-BR" sz="1000"/>
+          <a:pPr>
+            <a:lnSpc>
+              <a:spcPct val="100000"/>
+            </a:lnSpc>
+          </a:pPr>
+          <a:endParaRPr lang="pt-BR" sz="1400">
+            <a:solidFill>
+              <a:sysClr val="windowText" lastClr="000000"/>
+            </a:solidFill>
+          </a:endParaRPr>
         </a:p>
       </dgm:t>
     </dgm:pt>
-    <dgm:pt modelId="{A6A3ADB0-BC6A-4D7E-85EA-896072DC439C}" type="sibTrans" cxnId="{0961EB58-2307-42B6-BD31-207D214CB08F}">
+    <dgm:pt modelId="{44B11862-46CA-43E9-A742-89AD8985F6E5}" type="sibTrans" cxnId="{3F99B55F-707F-48B4-8E6E-89933412BCB2}">
       <dgm:prSet/>
       <dgm:spPr/>
       <dgm:t>
         <a:bodyPr/>
         <a:lstStyle/>
         <a:p>
-          <a:endParaRPr lang="pt-BR" sz="1000"/>
+          <a:pPr>
+            <a:lnSpc>
+              <a:spcPct val="100000"/>
+            </a:lnSpc>
+          </a:pPr>
+          <a:endParaRPr lang="pt-BR" sz="1400">
+            <a:solidFill>
+              <a:sysClr val="windowText" lastClr="000000"/>
+            </a:solidFill>
+          </a:endParaRPr>
         </a:p>
       </dgm:t>
     </dgm:pt>
-    <dgm:pt modelId="{C947AA5E-5FD4-4BFD-964D-A22B1A3B694A}" type="pres">
-      <dgm:prSet presAssocID="{C56256AD-F278-478A-A964-A95789F1F2EB}" presName="Name0" presStyleCnt="0">
+    <dgm:pt modelId="{F75E8147-BC33-4B6B-80F1-683879852F0A}" type="pres">
+      <dgm:prSet presAssocID="{A18C39FE-044C-4618-876F-81ADAC58AA46}" presName="Name0" presStyleCnt="0">
         <dgm:presLayoutVars>
           <dgm:dir/>
           <dgm:resizeHandles val="exact"/>
@@ -9642,68 +9859,68 @@
       </dgm:prSet>
       <dgm:spPr/>
     </dgm:pt>
-    <dgm:pt modelId="{C2F26000-C82B-46F3-A233-51691169BCC3}" type="pres">
-      <dgm:prSet presAssocID="{C6DA3047-CEBB-4FDF-B21F-1074CC7088B0}" presName="parTxOnly" presStyleLbl="node1" presStyleIdx="0" presStyleCnt="6" custScaleX="90770">
+    <dgm:pt modelId="{4F7380B5-E8B3-4B00-9175-61F9A8496704}" type="pres">
+      <dgm:prSet presAssocID="{E15D219F-074E-4D7D-B9AB-FCDEFF521C51}" presName="parTxOnly" presStyleLbl="node1" presStyleIdx="0" presStyleCnt="6">
         <dgm:presLayoutVars>
           <dgm:bulletEnabled val="1"/>
         </dgm:presLayoutVars>
       </dgm:prSet>
       <dgm:spPr/>
     </dgm:pt>
-    <dgm:pt modelId="{837916D2-A087-4070-87FE-FBA629A1143D}" type="pres">
-      <dgm:prSet presAssocID="{9EC8900F-DE43-43E7-A66F-056FFD19E237}" presName="parSpace" presStyleCnt="0"/>
+    <dgm:pt modelId="{DA46D149-82B5-4615-8D51-99EFB52803BE}" type="pres">
+      <dgm:prSet presAssocID="{DB4D2E27-9687-4B45-BC39-B82B75A04EC1}" presName="parSpace" presStyleCnt="0"/>
       <dgm:spPr/>
     </dgm:pt>
-    <dgm:pt modelId="{69102415-EADA-4B72-96A8-43F70C29F6AF}" type="pres">
-      <dgm:prSet presAssocID="{30E62056-E67A-4464-9C26-CE17380BCF94}" presName="parTxOnly" presStyleLbl="node1" presStyleIdx="1" presStyleCnt="6">
+    <dgm:pt modelId="{339B7E3E-936A-46C7-8578-55BA61EECF52}" type="pres">
+      <dgm:prSet presAssocID="{91FBDFAD-3AE6-45BC-AE35-19DBC4D308F2}" presName="parTxOnly" presStyleLbl="node1" presStyleIdx="1" presStyleCnt="6">
         <dgm:presLayoutVars>
           <dgm:bulletEnabled val="1"/>
         </dgm:presLayoutVars>
       </dgm:prSet>
       <dgm:spPr/>
     </dgm:pt>
-    <dgm:pt modelId="{E5BF0F6E-5A07-405A-86A9-C6F72316A17C}" type="pres">
-      <dgm:prSet presAssocID="{5D53CA49-16FE-4FAF-A835-500E13DD81E7}" presName="parSpace" presStyleCnt="0"/>
+    <dgm:pt modelId="{041FCDFA-E774-40AE-8774-16E790910717}" type="pres">
+      <dgm:prSet presAssocID="{7A18ADF6-1B08-4842-AF15-31315E12B73A}" presName="parSpace" presStyleCnt="0"/>
       <dgm:spPr/>
     </dgm:pt>
-    <dgm:pt modelId="{996FDFEC-A2CC-4ED9-9BE6-332CE267CD57}" type="pres">
-      <dgm:prSet presAssocID="{485CAD1B-6A34-4841-A708-1464E6D787E9}" presName="parTxOnly" presStyleLbl="node1" presStyleIdx="2" presStyleCnt="6">
+    <dgm:pt modelId="{EFE858EE-D400-409A-B9E8-16CEB93F64E7}" type="pres">
+      <dgm:prSet presAssocID="{018B1C1C-43B5-4A40-8634-749005D99F56}" presName="parTxOnly" presStyleLbl="node1" presStyleIdx="2" presStyleCnt="6">
         <dgm:presLayoutVars>
           <dgm:bulletEnabled val="1"/>
         </dgm:presLayoutVars>
       </dgm:prSet>
       <dgm:spPr/>
     </dgm:pt>
-    <dgm:pt modelId="{4285F240-5138-442B-A3A9-E43B817D2708}" type="pres">
-      <dgm:prSet presAssocID="{4F0930F8-F048-4562-AF90-576CD1C345E3}" presName="parSpace" presStyleCnt="0"/>
+    <dgm:pt modelId="{FBCF43C1-839F-4078-8F1D-C571DDBC82E4}" type="pres">
+      <dgm:prSet presAssocID="{C30A7D11-E8A8-424D-B00F-5415D7A241EA}" presName="parSpace" presStyleCnt="0"/>
       <dgm:spPr/>
     </dgm:pt>
-    <dgm:pt modelId="{5AD33D4A-422A-43E1-868F-973659E890CA}" type="pres">
-      <dgm:prSet presAssocID="{38BD3078-3D24-4CB9-B623-8D420E4F396E}" presName="parTxOnly" presStyleLbl="node1" presStyleIdx="3" presStyleCnt="6">
+    <dgm:pt modelId="{4A67925D-4B69-4162-AFAF-110D20BBCFA2}" type="pres">
+      <dgm:prSet presAssocID="{99A11E01-8E58-4B8B-936A-324D18CEBBC7}" presName="parTxOnly" presStyleLbl="node1" presStyleIdx="3" presStyleCnt="6">
         <dgm:presLayoutVars>
           <dgm:bulletEnabled val="1"/>
         </dgm:presLayoutVars>
       </dgm:prSet>
       <dgm:spPr/>
     </dgm:pt>
-    <dgm:pt modelId="{1F3E1824-73AA-41B2-8EC4-2116EE38A099}" type="pres">
-      <dgm:prSet presAssocID="{A6A3ADB0-BC6A-4D7E-85EA-896072DC439C}" presName="parSpace" presStyleCnt="0"/>
+    <dgm:pt modelId="{11F1D553-D3B4-4604-B5FA-C0675ED84F39}" type="pres">
+      <dgm:prSet presAssocID="{089203F6-6775-4E71-BE38-BE83B9BFE376}" presName="parSpace" presStyleCnt="0"/>
       <dgm:spPr/>
     </dgm:pt>
-    <dgm:pt modelId="{7CB84C2E-4FA9-46FC-9D3D-DCA81F21148B}" type="pres">
-      <dgm:prSet presAssocID="{93B5C142-6D05-42C7-BC0A-2C9280A09043}" presName="parTxOnly" presStyleLbl="node1" presStyleIdx="4" presStyleCnt="6">
+    <dgm:pt modelId="{8EE96206-ED78-462F-8C80-7748E70D63DF}" type="pres">
+      <dgm:prSet presAssocID="{88075077-A880-4F08-ADF6-BC634CC60D49}" presName="parTxOnly" presStyleLbl="node1" presStyleIdx="4" presStyleCnt="6">
         <dgm:presLayoutVars>
           <dgm:bulletEnabled val="1"/>
         </dgm:presLayoutVars>
       </dgm:prSet>
       <dgm:spPr/>
     </dgm:pt>
-    <dgm:pt modelId="{72B4EC26-0949-4B10-B735-41F1D750196C}" type="pres">
-      <dgm:prSet presAssocID="{1D39D5FF-7AAD-4E34-88E9-D7AAA0633388}" presName="parSpace" presStyleCnt="0"/>
+    <dgm:pt modelId="{2C3B6F82-4B38-47C4-91F3-1E789EC11733}" type="pres">
+      <dgm:prSet presAssocID="{67841802-E92B-4B24-A34F-4FA8C3E15EF2}" presName="parSpace" presStyleCnt="0"/>
       <dgm:spPr/>
     </dgm:pt>
-    <dgm:pt modelId="{71F29F6A-0BC6-42AE-852C-05DE32661C61}" type="pres">
-      <dgm:prSet presAssocID="{CEAE7FD1-6CAB-445E-8C85-350874300C28}" presName="parTxOnly" presStyleLbl="node1" presStyleIdx="5" presStyleCnt="6" custScaleX="115721">
+    <dgm:pt modelId="{A9B3D9C2-0331-4DB1-8CBD-4959A7A938D0}" type="pres">
+      <dgm:prSet presAssocID="{869D7CBD-662E-4327-B641-DDDD28B8B42B}" presName="parTxOnly" presStyleLbl="node1" presStyleIdx="5" presStyleCnt="6">
         <dgm:presLayoutVars>
           <dgm:bulletEnabled val="1"/>
         </dgm:presLayoutVars>
@@ -9712,30 +9929,30 @@
     </dgm:pt>
   </dgm:ptLst>
   <dgm:cxnLst>
-    <dgm:cxn modelId="{7ECF3811-B12D-45B3-B209-DB688C6D4465}" srcId="{C56256AD-F278-478A-A964-A95789F1F2EB}" destId="{CEAE7FD1-6CAB-445E-8C85-350874300C28}" srcOrd="5" destOrd="0" parTransId="{F850656A-07B3-4C00-9DFF-90A96CF9D719}" sibTransId="{3A6DB82B-8E5D-456F-9747-1AE98CD4F46C}"/>
-    <dgm:cxn modelId="{2B6BAA13-44A9-41A5-8EC3-B9A6B3CC309D}" type="presOf" srcId="{CEAE7FD1-6CAB-445E-8C85-350874300C28}" destId="{71F29F6A-0BC6-42AE-852C-05DE32661C61}" srcOrd="0" destOrd="0" presId="urn:microsoft.com/office/officeart/2005/8/layout/hChevron3"/>
-    <dgm:cxn modelId="{72AF6A1C-F8A4-44B4-B3EA-3D25DA523CE0}" type="presOf" srcId="{93B5C142-6D05-42C7-BC0A-2C9280A09043}" destId="{7CB84C2E-4FA9-46FC-9D3D-DCA81F21148B}" srcOrd="0" destOrd="0" presId="urn:microsoft.com/office/officeart/2005/8/layout/hChevron3"/>
-    <dgm:cxn modelId="{87050F24-F3A4-400D-BAD8-3B50FC9C1C84}" srcId="{C56256AD-F278-478A-A964-A95789F1F2EB}" destId="{30E62056-E67A-4464-9C26-CE17380BCF94}" srcOrd="1" destOrd="0" parTransId="{8C73E0B7-577D-49BE-8E3F-D5E2709D1432}" sibTransId="{5D53CA49-16FE-4FAF-A835-500E13DD81E7}"/>
-    <dgm:cxn modelId="{A574DD33-201E-4074-9641-2D8054BE90A6}" type="presOf" srcId="{C56256AD-F278-478A-A964-A95789F1F2EB}" destId="{C947AA5E-5FD4-4BFD-964D-A22B1A3B694A}" srcOrd="0" destOrd="0" presId="urn:microsoft.com/office/officeart/2005/8/layout/hChevron3"/>
-    <dgm:cxn modelId="{5029FD5D-84CA-49EB-AD9B-14D658539F6E}" srcId="{C56256AD-F278-478A-A964-A95789F1F2EB}" destId="{93B5C142-6D05-42C7-BC0A-2C9280A09043}" srcOrd="4" destOrd="0" parTransId="{0E6013B7-5FAA-41C1-8C4A-1B489E337E53}" sibTransId="{1D39D5FF-7AAD-4E34-88E9-D7AAA0633388}"/>
-    <dgm:cxn modelId="{62952674-063D-41AF-B95F-DD5B09632319}" srcId="{C56256AD-F278-478A-A964-A95789F1F2EB}" destId="{C6DA3047-CEBB-4FDF-B21F-1074CC7088B0}" srcOrd="0" destOrd="0" parTransId="{DF9F3ACB-F37A-4C34-86C0-B93913FB3D69}" sibTransId="{9EC8900F-DE43-43E7-A66F-056FFD19E237}"/>
-    <dgm:cxn modelId="{3DD89174-30B7-4CFE-802A-1647F7BE1083}" type="presOf" srcId="{38BD3078-3D24-4CB9-B623-8D420E4F396E}" destId="{5AD33D4A-422A-43E1-868F-973659E890CA}" srcOrd="0" destOrd="0" presId="urn:microsoft.com/office/officeart/2005/8/layout/hChevron3"/>
-    <dgm:cxn modelId="{0961EB58-2307-42B6-BD31-207D214CB08F}" srcId="{C56256AD-F278-478A-A964-A95789F1F2EB}" destId="{38BD3078-3D24-4CB9-B623-8D420E4F396E}" srcOrd="3" destOrd="0" parTransId="{28A101D3-7573-44D1-BE06-E5B88DC9495C}" sibTransId="{A6A3ADB0-BC6A-4D7E-85EA-896072DC439C}"/>
-    <dgm:cxn modelId="{3E665B8B-2EDB-457C-B772-035D05EA21C1}" type="presOf" srcId="{485CAD1B-6A34-4841-A708-1464E6D787E9}" destId="{996FDFEC-A2CC-4ED9-9BE6-332CE267CD57}" srcOrd="0" destOrd="0" presId="urn:microsoft.com/office/officeart/2005/8/layout/hChevron3"/>
-    <dgm:cxn modelId="{62868BD8-48F9-43C7-A28F-9CE0E5D7AA1B}" type="presOf" srcId="{30E62056-E67A-4464-9C26-CE17380BCF94}" destId="{69102415-EADA-4B72-96A8-43F70C29F6AF}" srcOrd="0" destOrd="0" presId="urn:microsoft.com/office/officeart/2005/8/layout/hChevron3"/>
-    <dgm:cxn modelId="{CF2817DB-EC9F-4982-90FE-AF31F7454610}" srcId="{C56256AD-F278-478A-A964-A95789F1F2EB}" destId="{485CAD1B-6A34-4841-A708-1464E6D787E9}" srcOrd="2" destOrd="0" parTransId="{02420CA9-E2FD-4845-B56E-A4DD3B5145AD}" sibTransId="{4F0930F8-F048-4562-AF90-576CD1C345E3}"/>
-    <dgm:cxn modelId="{080BE0E0-C411-4FBE-92AF-659A39E5ADA7}" type="presOf" srcId="{C6DA3047-CEBB-4FDF-B21F-1074CC7088B0}" destId="{C2F26000-C82B-46F3-A233-51691169BCC3}" srcOrd="0" destOrd="0" presId="urn:microsoft.com/office/officeart/2005/8/layout/hChevron3"/>
-    <dgm:cxn modelId="{CEFA52F9-EB74-405D-8E89-BD8C21FA4DDD}" type="presParOf" srcId="{C947AA5E-5FD4-4BFD-964D-A22B1A3B694A}" destId="{C2F26000-C82B-46F3-A233-51691169BCC3}" srcOrd="0" destOrd="0" presId="urn:microsoft.com/office/officeart/2005/8/layout/hChevron3"/>
-    <dgm:cxn modelId="{4FA3A90E-4FAB-4441-9A18-A82F67145005}" type="presParOf" srcId="{C947AA5E-5FD4-4BFD-964D-A22B1A3B694A}" destId="{837916D2-A087-4070-87FE-FBA629A1143D}" srcOrd="1" destOrd="0" presId="urn:microsoft.com/office/officeart/2005/8/layout/hChevron3"/>
-    <dgm:cxn modelId="{97718FCB-DCF8-4592-B570-A09529584E4A}" type="presParOf" srcId="{C947AA5E-5FD4-4BFD-964D-A22B1A3B694A}" destId="{69102415-EADA-4B72-96A8-43F70C29F6AF}" srcOrd="2" destOrd="0" presId="urn:microsoft.com/office/officeart/2005/8/layout/hChevron3"/>
-    <dgm:cxn modelId="{C27A8017-A2AF-4202-BBE3-3F355C18444C}" type="presParOf" srcId="{C947AA5E-5FD4-4BFD-964D-A22B1A3B694A}" destId="{E5BF0F6E-5A07-405A-86A9-C6F72316A17C}" srcOrd="3" destOrd="0" presId="urn:microsoft.com/office/officeart/2005/8/layout/hChevron3"/>
-    <dgm:cxn modelId="{6AA46BB4-9313-4DE9-8CE0-340629F06436}" type="presParOf" srcId="{C947AA5E-5FD4-4BFD-964D-A22B1A3B694A}" destId="{996FDFEC-A2CC-4ED9-9BE6-332CE267CD57}" srcOrd="4" destOrd="0" presId="urn:microsoft.com/office/officeart/2005/8/layout/hChevron3"/>
-    <dgm:cxn modelId="{99AFEF0D-4BCB-4BC7-B0E4-337B5C82402D}" type="presParOf" srcId="{C947AA5E-5FD4-4BFD-964D-A22B1A3B694A}" destId="{4285F240-5138-442B-A3A9-E43B817D2708}" srcOrd="5" destOrd="0" presId="urn:microsoft.com/office/officeart/2005/8/layout/hChevron3"/>
-    <dgm:cxn modelId="{08923EF1-FC56-4726-9C0D-15C3D5DCCDE5}" type="presParOf" srcId="{C947AA5E-5FD4-4BFD-964D-A22B1A3B694A}" destId="{5AD33D4A-422A-43E1-868F-973659E890CA}" srcOrd="6" destOrd="0" presId="urn:microsoft.com/office/officeart/2005/8/layout/hChevron3"/>
-    <dgm:cxn modelId="{EC824DEF-4BD5-4F77-82F8-51BEE74228BB}" type="presParOf" srcId="{C947AA5E-5FD4-4BFD-964D-A22B1A3B694A}" destId="{1F3E1824-73AA-41B2-8EC4-2116EE38A099}" srcOrd="7" destOrd="0" presId="urn:microsoft.com/office/officeart/2005/8/layout/hChevron3"/>
-    <dgm:cxn modelId="{3EFFEDC3-AE7B-4ED9-999F-E47A19FCD41F}" type="presParOf" srcId="{C947AA5E-5FD4-4BFD-964D-A22B1A3B694A}" destId="{7CB84C2E-4FA9-46FC-9D3D-DCA81F21148B}" srcOrd="8" destOrd="0" presId="urn:microsoft.com/office/officeart/2005/8/layout/hChevron3"/>
-    <dgm:cxn modelId="{98152642-C423-4803-99F3-6C466D21AFAF}" type="presParOf" srcId="{C947AA5E-5FD4-4BFD-964D-A22B1A3B694A}" destId="{72B4EC26-0949-4B10-B735-41F1D750196C}" srcOrd="9" destOrd="0" presId="urn:microsoft.com/office/officeart/2005/8/layout/hChevron3"/>
-    <dgm:cxn modelId="{7D141864-02FE-462B-B862-CF182DED8BE3}" type="presParOf" srcId="{C947AA5E-5FD4-4BFD-964D-A22B1A3B694A}" destId="{71F29F6A-0BC6-42AE-852C-05DE32661C61}" srcOrd="10" destOrd="0" presId="urn:microsoft.com/office/officeart/2005/8/layout/hChevron3"/>
+    <dgm:cxn modelId="{805B571A-8A0C-40FA-8EDA-EBE2238C9EDD}" type="presOf" srcId="{018B1C1C-43B5-4A40-8634-749005D99F56}" destId="{EFE858EE-D400-409A-B9E8-16CEB93F64E7}" srcOrd="0" destOrd="0" presId="urn:microsoft.com/office/officeart/2005/8/layout/hChevron3"/>
+    <dgm:cxn modelId="{4214E325-AACF-4028-9254-2945D4C5CBA3}" srcId="{A18C39FE-044C-4618-876F-81ADAC58AA46}" destId="{018B1C1C-43B5-4A40-8634-749005D99F56}" srcOrd="2" destOrd="0" parTransId="{BE98E08C-8D5B-470D-92FB-850AB3148A30}" sibTransId="{C30A7D11-E8A8-424D-B00F-5415D7A241EA}"/>
+    <dgm:cxn modelId="{F8D40E2B-ECB8-4CBB-89E8-77FCA479DCBD}" type="presOf" srcId="{91FBDFAD-3AE6-45BC-AE35-19DBC4D308F2}" destId="{339B7E3E-936A-46C7-8578-55BA61EECF52}" srcOrd="0" destOrd="0" presId="urn:microsoft.com/office/officeart/2005/8/layout/hChevron3"/>
+    <dgm:cxn modelId="{5360263E-DC8F-4EAD-A62C-B589DE1A1B0E}" type="presOf" srcId="{A18C39FE-044C-4618-876F-81ADAC58AA46}" destId="{F75E8147-BC33-4B6B-80F1-683879852F0A}" srcOrd="0" destOrd="0" presId="urn:microsoft.com/office/officeart/2005/8/layout/hChevron3"/>
+    <dgm:cxn modelId="{3F99B55F-707F-48B4-8E6E-89933412BCB2}" srcId="{A18C39FE-044C-4618-876F-81ADAC58AA46}" destId="{869D7CBD-662E-4327-B641-DDDD28B8B42B}" srcOrd="5" destOrd="0" parTransId="{BD1733AA-726B-4329-8C5C-B2AAD6F27CFC}" sibTransId="{44B11862-46CA-43E9-A742-89AD8985F6E5}"/>
+    <dgm:cxn modelId="{4EFAEF49-3F53-4CA7-9AF3-04817DFBB0CD}" srcId="{A18C39FE-044C-4618-876F-81ADAC58AA46}" destId="{91FBDFAD-3AE6-45BC-AE35-19DBC4D308F2}" srcOrd="1" destOrd="0" parTransId="{CAFBDF5E-73C1-4440-8117-6214F200797D}" sibTransId="{7A18ADF6-1B08-4842-AF15-31315E12B73A}"/>
+    <dgm:cxn modelId="{06CBD36D-B95C-4C09-B8E2-59F4DB60C2CE}" type="presOf" srcId="{E15D219F-074E-4D7D-B9AB-FCDEFF521C51}" destId="{4F7380B5-E8B3-4B00-9175-61F9A8496704}" srcOrd="0" destOrd="0" presId="urn:microsoft.com/office/officeart/2005/8/layout/hChevron3"/>
+    <dgm:cxn modelId="{C632467D-AEBE-47B2-8AD5-941AE45C2D63}" srcId="{A18C39FE-044C-4618-876F-81ADAC58AA46}" destId="{E15D219F-074E-4D7D-B9AB-FCDEFF521C51}" srcOrd="0" destOrd="0" parTransId="{69D8341C-6CB8-4055-86BC-21BAC254760C}" sibTransId="{DB4D2E27-9687-4B45-BC39-B82B75A04EC1}"/>
+    <dgm:cxn modelId="{2712AC7F-63F5-4BFE-843D-488D829ECC70}" srcId="{A18C39FE-044C-4618-876F-81ADAC58AA46}" destId="{88075077-A880-4F08-ADF6-BC634CC60D49}" srcOrd="4" destOrd="0" parTransId="{2EDAB1BD-C5E1-4E5D-A635-4FE7DABEE43B}" sibTransId="{67841802-E92B-4B24-A34F-4FA8C3E15EF2}"/>
+    <dgm:cxn modelId="{E55EDA99-D65B-452C-B842-F86AC6F228EF}" type="presOf" srcId="{99A11E01-8E58-4B8B-936A-324D18CEBBC7}" destId="{4A67925D-4B69-4162-AFAF-110D20BBCFA2}" srcOrd="0" destOrd="0" presId="urn:microsoft.com/office/officeart/2005/8/layout/hChevron3"/>
+    <dgm:cxn modelId="{8D239DC4-7CC0-4729-A0E8-7EC208BDCFA2}" type="presOf" srcId="{869D7CBD-662E-4327-B641-DDDD28B8B42B}" destId="{A9B3D9C2-0331-4DB1-8CBD-4959A7A938D0}" srcOrd="0" destOrd="0" presId="urn:microsoft.com/office/officeart/2005/8/layout/hChevron3"/>
+    <dgm:cxn modelId="{F8EC38D7-9A58-4762-A99F-135EECC82CBF}" srcId="{A18C39FE-044C-4618-876F-81ADAC58AA46}" destId="{99A11E01-8E58-4B8B-936A-324D18CEBBC7}" srcOrd="3" destOrd="0" parTransId="{3E8F5930-EBB1-446D-8FE5-3A95C53FE23C}" sibTransId="{089203F6-6775-4E71-BE38-BE83B9BFE376}"/>
+    <dgm:cxn modelId="{EFF6EBE1-28F6-4497-BE97-D5D43B86780F}" type="presOf" srcId="{88075077-A880-4F08-ADF6-BC634CC60D49}" destId="{8EE96206-ED78-462F-8C80-7748E70D63DF}" srcOrd="0" destOrd="0" presId="urn:microsoft.com/office/officeart/2005/8/layout/hChevron3"/>
+    <dgm:cxn modelId="{8DC62E28-8FCC-4849-8A27-9DFBE7C3FE2D}" type="presParOf" srcId="{F75E8147-BC33-4B6B-80F1-683879852F0A}" destId="{4F7380B5-E8B3-4B00-9175-61F9A8496704}" srcOrd="0" destOrd="0" presId="urn:microsoft.com/office/officeart/2005/8/layout/hChevron3"/>
+    <dgm:cxn modelId="{A6DC7F5B-7626-498C-B60A-7575A79EA6BB}" type="presParOf" srcId="{F75E8147-BC33-4B6B-80F1-683879852F0A}" destId="{DA46D149-82B5-4615-8D51-99EFB52803BE}" srcOrd="1" destOrd="0" presId="urn:microsoft.com/office/officeart/2005/8/layout/hChevron3"/>
+    <dgm:cxn modelId="{DDB335EA-E935-4CA9-A1F3-40B5E5274199}" type="presParOf" srcId="{F75E8147-BC33-4B6B-80F1-683879852F0A}" destId="{339B7E3E-936A-46C7-8578-55BA61EECF52}" srcOrd="2" destOrd="0" presId="urn:microsoft.com/office/officeart/2005/8/layout/hChevron3"/>
+    <dgm:cxn modelId="{293F149E-AC08-4F1B-A37B-05ED5FEB1BE8}" type="presParOf" srcId="{F75E8147-BC33-4B6B-80F1-683879852F0A}" destId="{041FCDFA-E774-40AE-8774-16E790910717}" srcOrd="3" destOrd="0" presId="urn:microsoft.com/office/officeart/2005/8/layout/hChevron3"/>
+    <dgm:cxn modelId="{DCB22C4F-44D6-469A-906B-76E7CDFD1142}" type="presParOf" srcId="{F75E8147-BC33-4B6B-80F1-683879852F0A}" destId="{EFE858EE-D400-409A-B9E8-16CEB93F64E7}" srcOrd="4" destOrd="0" presId="urn:microsoft.com/office/officeart/2005/8/layout/hChevron3"/>
+    <dgm:cxn modelId="{10EBED51-7E8B-4A46-BC1B-2B30B57C8722}" type="presParOf" srcId="{F75E8147-BC33-4B6B-80F1-683879852F0A}" destId="{FBCF43C1-839F-4078-8F1D-C571DDBC82E4}" srcOrd="5" destOrd="0" presId="urn:microsoft.com/office/officeart/2005/8/layout/hChevron3"/>
+    <dgm:cxn modelId="{023A084C-5627-4CE9-B5A5-87D3F9BB9876}" type="presParOf" srcId="{F75E8147-BC33-4B6B-80F1-683879852F0A}" destId="{4A67925D-4B69-4162-AFAF-110D20BBCFA2}" srcOrd="6" destOrd="0" presId="urn:microsoft.com/office/officeart/2005/8/layout/hChevron3"/>
+    <dgm:cxn modelId="{51D9B95E-9AF7-431C-AC1E-A1BECFEB0F77}" type="presParOf" srcId="{F75E8147-BC33-4B6B-80F1-683879852F0A}" destId="{11F1D553-D3B4-4604-B5FA-C0675ED84F39}" srcOrd="7" destOrd="0" presId="urn:microsoft.com/office/officeart/2005/8/layout/hChevron3"/>
+    <dgm:cxn modelId="{C1CEFA42-6B0A-4986-815B-557F91D7A5EB}" type="presParOf" srcId="{F75E8147-BC33-4B6B-80F1-683879852F0A}" destId="{8EE96206-ED78-462F-8C80-7748E70D63DF}" srcOrd="8" destOrd="0" presId="urn:microsoft.com/office/officeart/2005/8/layout/hChevron3"/>
+    <dgm:cxn modelId="{2FAF5B95-0F66-4B89-9BD0-5D18F868D41D}" type="presParOf" srcId="{F75E8147-BC33-4B6B-80F1-683879852F0A}" destId="{2C3B6F82-4B38-47C4-91F3-1E789EC11733}" srcOrd="9" destOrd="0" presId="urn:microsoft.com/office/officeart/2005/8/layout/hChevron3"/>
+    <dgm:cxn modelId="{6308CF24-0508-4D90-9A48-FF8362ECB899}" type="presParOf" srcId="{F75E8147-BC33-4B6B-80F1-683879852F0A}" destId="{A9B3D9C2-0331-4DB1-8CBD-4959A7A938D0}" srcOrd="10" destOrd="0" presId="urn:microsoft.com/office/officeart/2005/8/layout/hChevron3"/>
   </dgm:cxnLst>
   <dgm:bg/>
   <dgm:whole/>
@@ -10161,15 +10378,15 @@
       <dsp:cNvGrpSpPr/>
     </dsp:nvGrpSpPr>
     <dsp:grpSpPr/>
-    <dsp:sp modelId="{C2F26000-C82B-46F3-A233-51691169BCC3}">
+    <dsp:sp modelId="{4F7380B5-E8B3-4B00-9175-61F9A8496704}">
       <dsp:nvSpPr>
         <dsp:cNvPr id="0" name=""/>
         <dsp:cNvSpPr/>
       </dsp:nvSpPr>
       <dsp:spPr>
         <a:xfrm>
-          <a:off x="2286" y="225084"/>
-          <a:ext cx="943942" cy="415971"/>
+          <a:off x="982" y="0"/>
+          <a:ext cx="1609332" cy="574158"/>
         </a:xfrm>
         <a:prstGeom prst="homePlate">
           <a:avLst/>
@@ -10239,43 +10456,61 @@
         </a:fontRef>
       </dsp:style>
       <dsp:txBody>
-        <a:bodyPr spcFirstLastPara="0" vert="horz" wrap="square" lIns="53340" tIns="26670" rIns="13335" bIns="26670" numCol="1" spcCol="1270" anchor="ctr" anchorCtr="0">
+        <a:bodyPr spcFirstLastPara="0" vert="horz" wrap="square" lIns="74676" tIns="37338" rIns="18669" bIns="37338" numCol="1" spcCol="1270" anchor="ctr" anchorCtr="0">
           <a:noAutofit/>
         </a:bodyPr>
         <a:lstStyle/>
         <a:p>
-          <a:pPr marL="0" lvl="0" indent="0" algn="ctr" defTabSz="444500">
+          <a:pPr marL="0" lvl="0" indent="0" algn="ctr" defTabSz="622300">
             <a:lnSpc>
-              <a:spcPct val="90000"/>
+              <a:spcPct val="100000"/>
             </a:lnSpc>
             <a:spcBef>
               <a:spcPct val="0"/>
             </a:spcBef>
             <a:spcAft>
-              <a:spcPct val="35000"/>
+              <a:spcPts val="0"/>
             </a:spcAft>
             <a:buNone/>
           </a:pPr>
           <a:r>
-            <a:rPr lang="pt-BR" sz="1000" kern="1200"/>
-            <a:t>Acquire samples</a:t>
+            <a:rPr lang="pt-BR" sz="1400" kern="1200"/>
+            <a:t>Acquire </a:t>
+          </a:r>
+        </a:p>
+        <a:p>
+          <a:pPr marL="0" lvl="0" indent="0" algn="ctr" defTabSz="622300">
+            <a:lnSpc>
+              <a:spcPct val="100000"/>
+            </a:lnSpc>
+            <a:spcBef>
+              <a:spcPct val="0"/>
+            </a:spcBef>
+            <a:spcAft>
+              <a:spcPts val="0"/>
+            </a:spcAft>
+            <a:buNone/>
+          </a:pPr>
+          <a:r>
+            <a:rPr lang="pt-BR" sz="1400" kern="1200"/>
+            <a:t>samples</a:t>
           </a:r>
         </a:p>
       </dsp:txBody>
       <dsp:txXfrm>
-        <a:off x="2286" y="225084"/>
-        <a:ext cx="839949" cy="415971"/>
+        <a:off x="982" y="0"/>
+        <a:ext cx="1465793" cy="574158"/>
       </dsp:txXfrm>
     </dsp:sp>
-    <dsp:sp modelId="{69102415-EADA-4B72-96A8-43F70C29F6AF}">
+    <dsp:sp modelId="{339B7E3E-936A-46C7-8578-55BA61EECF52}">
       <dsp:nvSpPr>
         <dsp:cNvPr id="0" name=""/>
         <dsp:cNvSpPr/>
       </dsp:nvSpPr>
       <dsp:spPr>
         <a:xfrm>
-          <a:off x="738243" y="225084"/>
-          <a:ext cx="1039928" cy="415971"/>
+          <a:off x="1288448" y="0"/>
+          <a:ext cx="1609332" cy="574158"/>
         </a:xfrm>
         <a:prstGeom prst="chevron">
           <a:avLst/>
@@ -10345,43 +10580,61 @@
         </a:fontRef>
       </dsp:style>
       <dsp:txBody>
-        <a:bodyPr spcFirstLastPara="0" vert="horz" wrap="square" lIns="40005" tIns="26670" rIns="13335" bIns="26670" numCol="1" spcCol="1270" anchor="ctr" anchorCtr="0">
+        <a:bodyPr spcFirstLastPara="0" vert="horz" wrap="square" lIns="56007" tIns="37338" rIns="18669" bIns="37338" numCol="1" spcCol="1270" anchor="ctr" anchorCtr="0">
           <a:noAutofit/>
         </a:bodyPr>
         <a:lstStyle/>
         <a:p>
-          <a:pPr marL="0" lvl="0" indent="0" algn="ctr" defTabSz="444500">
+          <a:pPr marL="0" lvl="0" indent="0" algn="ctr" defTabSz="622300">
             <a:lnSpc>
-              <a:spcPct val="90000"/>
+              <a:spcPct val="100000"/>
             </a:lnSpc>
             <a:spcBef>
               <a:spcPct val="0"/>
             </a:spcBef>
             <a:spcAft>
-              <a:spcPct val="35000"/>
+              <a:spcPts val="0"/>
             </a:spcAft>
             <a:buNone/>
           </a:pPr>
           <a:r>
-            <a:rPr lang="pt-BR" sz="1000" kern="1200"/>
-            <a:t>Segment samples</a:t>
+            <a:rPr lang="pt-BR" sz="1400" kern="1200"/>
+            <a:t>Segment</a:t>
+          </a:r>
+        </a:p>
+        <a:p>
+          <a:pPr marL="0" lvl="0" indent="0" algn="ctr" defTabSz="622300">
+            <a:lnSpc>
+              <a:spcPct val="100000"/>
+            </a:lnSpc>
+            <a:spcBef>
+              <a:spcPct val="0"/>
+            </a:spcBef>
+            <a:spcAft>
+              <a:spcPts val="0"/>
+            </a:spcAft>
+            <a:buNone/>
+          </a:pPr>
+          <a:r>
+            <a:rPr lang="pt-BR" sz="1400" kern="1200"/>
+            <a:t>samples</a:t>
           </a:r>
         </a:p>
       </dsp:txBody>
       <dsp:txXfrm>
-        <a:off x="946229" y="225084"/>
-        <a:ext cx="623957" cy="415971"/>
+        <a:off x="1575527" y="0"/>
+        <a:ext cx="1035174" cy="574158"/>
       </dsp:txXfrm>
     </dsp:sp>
-    <dsp:sp modelId="{996FDFEC-A2CC-4ED9-9BE6-332CE267CD57}">
+    <dsp:sp modelId="{EFE858EE-D400-409A-B9E8-16CEB93F64E7}">
       <dsp:nvSpPr>
         <dsp:cNvPr id="0" name=""/>
         <dsp:cNvSpPr/>
       </dsp:nvSpPr>
       <dsp:spPr>
         <a:xfrm>
-          <a:off x="1570185" y="225084"/>
-          <a:ext cx="1039928" cy="415971"/>
+          <a:off x="2575913" y="0"/>
+          <a:ext cx="1609332" cy="574158"/>
         </a:xfrm>
         <a:prstGeom prst="chevron">
           <a:avLst/>
@@ -10451,43 +10704,61 @@
         </a:fontRef>
       </dsp:style>
       <dsp:txBody>
-        <a:bodyPr spcFirstLastPara="0" vert="horz" wrap="square" lIns="40005" tIns="26670" rIns="13335" bIns="26670" numCol="1" spcCol="1270" anchor="ctr" anchorCtr="0">
+        <a:bodyPr spcFirstLastPara="0" vert="horz" wrap="square" lIns="56007" tIns="37338" rIns="18669" bIns="37338" numCol="1" spcCol="1270" anchor="ctr" anchorCtr="0">
           <a:noAutofit/>
         </a:bodyPr>
         <a:lstStyle/>
         <a:p>
-          <a:pPr marL="0" lvl="0" indent="0" algn="ctr" defTabSz="444500">
+          <a:pPr marL="0" lvl="0" indent="0" algn="ctr" defTabSz="622300">
             <a:lnSpc>
-              <a:spcPct val="90000"/>
+              <a:spcPct val="100000"/>
             </a:lnSpc>
             <a:spcBef>
               <a:spcPct val="0"/>
             </a:spcBef>
             <a:spcAft>
-              <a:spcPct val="35000"/>
+              <a:spcPts val="0"/>
             </a:spcAft>
             <a:buNone/>
           </a:pPr>
           <a:r>
-            <a:rPr lang="pt-BR" sz="1000" kern="1200"/>
-            <a:t>Estimate skeletons</a:t>
+            <a:rPr lang="pt-BR" sz="1400" kern="1200"/>
+            <a:t>Estimate</a:t>
+          </a:r>
+        </a:p>
+        <a:p>
+          <a:pPr marL="0" lvl="0" indent="0" algn="ctr" defTabSz="622300">
+            <a:lnSpc>
+              <a:spcPct val="100000"/>
+            </a:lnSpc>
+            <a:spcBef>
+              <a:spcPct val="0"/>
+            </a:spcBef>
+            <a:spcAft>
+              <a:spcPts val="0"/>
+            </a:spcAft>
+            <a:buNone/>
+          </a:pPr>
+          <a:r>
+            <a:rPr lang="pt-BR" sz="1400" kern="1200"/>
+            <a:t>skeletons</a:t>
           </a:r>
         </a:p>
       </dsp:txBody>
       <dsp:txXfrm>
-        <a:off x="1778171" y="225084"/>
-        <a:ext cx="623957" cy="415971"/>
+        <a:off x="2862992" y="0"/>
+        <a:ext cx="1035174" cy="574158"/>
       </dsp:txXfrm>
     </dsp:sp>
-    <dsp:sp modelId="{5AD33D4A-422A-43E1-868F-973659E890CA}">
+    <dsp:sp modelId="{4A67925D-4B69-4162-AFAF-110D20BBCFA2}">
       <dsp:nvSpPr>
         <dsp:cNvPr id="0" name=""/>
         <dsp:cNvSpPr/>
       </dsp:nvSpPr>
       <dsp:spPr>
         <a:xfrm>
-          <a:off x="2402128" y="225084"/>
-          <a:ext cx="1039928" cy="415971"/>
+          <a:off x="3863379" y="0"/>
+          <a:ext cx="1609332" cy="574158"/>
         </a:xfrm>
         <a:prstGeom prst="chevron">
           <a:avLst/>
@@ -10557,43 +10828,61 @@
         </a:fontRef>
       </dsp:style>
       <dsp:txBody>
-        <a:bodyPr spcFirstLastPara="0" vert="horz" wrap="square" lIns="40005" tIns="26670" rIns="13335" bIns="26670" numCol="1" spcCol="1270" anchor="ctr" anchorCtr="0">
+        <a:bodyPr spcFirstLastPara="0" vert="horz" wrap="square" lIns="56007" tIns="37338" rIns="18669" bIns="37338" numCol="1" spcCol="1270" anchor="ctr" anchorCtr="0">
           <a:noAutofit/>
         </a:bodyPr>
         <a:lstStyle/>
         <a:p>
-          <a:pPr marL="0" lvl="0" indent="0" algn="ctr" defTabSz="444500">
+          <a:pPr marL="0" lvl="0" indent="0" algn="ctr" defTabSz="622300">
             <a:lnSpc>
-              <a:spcPct val="90000"/>
+              <a:spcPct val="100000"/>
             </a:lnSpc>
             <a:spcBef>
               <a:spcPct val="0"/>
             </a:spcBef>
             <a:spcAft>
-              <a:spcPct val="35000"/>
+              <a:spcPts val="0"/>
             </a:spcAft>
             <a:buNone/>
           </a:pPr>
           <a:r>
-            <a:rPr lang="pt-BR" sz="1000" kern="1200"/>
-            <a:t>Filter keypoints </a:t>
+            <a:rPr lang="pt-BR" sz="1400" kern="1200"/>
+            <a:t>Filter</a:t>
+          </a:r>
+        </a:p>
+        <a:p>
+          <a:pPr marL="0" lvl="0" indent="0" algn="ctr" defTabSz="622300">
+            <a:lnSpc>
+              <a:spcPct val="100000"/>
+            </a:lnSpc>
+            <a:spcBef>
+              <a:spcPct val="0"/>
+            </a:spcBef>
+            <a:spcAft>
+              <a:spcPts val="0"/>
+            </a:spcAft>
+            <a:buNone/>
+          </a:pPr>
+          <a:r>
+            <a:rPr lang="pt-BR" sz="1400" kern="1200"/>
+            <a:t>keypoints </a:t>
           </a:r>
         </a:p>
       </dsp:txBody>
       <dsp:txXfrm>
-        <a:off x="2610114" y="225084"/>
-        <a:ext cx="623957" cy="415971"/>
+        <a:off x="4150458" y="0"/>
+        <a:ext cx="1035174" cy="574158"/>
       </dsp:txXfrm>
     </dsp:sp>
-    <dsp:sp modelId="{7CB84C2E-4FA9-46FC-9D3D-DCA81F21148B}">
+    <dsp:sp modelId="{8EE96206-ED78-462F-8C80-7748E70D63DF}">
       <dsp:nvSpPr>
         <dsp:cNvPr id="0" name=""/>
         <dsp:cNvSpPr/>
       </dsp:nvSpPr>
       <dsp:spPr>
         <a:xfrm>
-          <a:off x="3234070" y="225084"/>
-          <a:ext cx="1039928" cy="415971"/>
+          <a:off x="5150844" y="0"/>
+          <a:ext cx="1609332" cy="574158"/>
         </a:xfrm>
         <a:prstGeom prst="chevron">
           <a:avLst/>
@@ -10663,44 +10952,62 @@
         </a:fontRef>
       </dsp:style>
       <dsp:txBody>
-        <a:bodyPr spcFirstLastPara="0" vert="horz" wrap="square" lIns="40005" tIns="26670" rIns="13335" bIns="26670" numCol="1" spcCol="1270" anchor="ctr" anchorCtr="0">
+        <a:bodyPr spcFirstLastPara="0" vert="horz" wrap="square" lIns="56007" tIns="37338" rIns="18669" bIns="37338" numCol="1" spcCol="1270" anchor="ctr" anchorCtr="0">
           <a:noAutofit/>
         </a:bodyPr>
         <a:lstStyle/>
         <a:p>
-          <a:pPr marL="0" lvl="0" indent="0" algn="ctr" defTabSz="444500">
+          <a:pPr marL="0" lvl="0" indent="0" algn="ctr" defTabSz="622300">
             <a:lnSpc>
-              <a:spcPct val="90000"/>
+              <a:spcPct val="100000"/>
             </a:lnSpc>
             <a:spcBef>
               <a:spcPct val="0"/>
             </a:spcBef>
             <a:spcAft>
-              <a:spcPct val="35000"/>
+              <a:spcPts val="0"/>
             </a:spcAft>
             <a:buNone/>
           </a:pPr>
           <a:r>
-            <a:rPr lang="pt-BR" sz="1000" kern="1200"/>
-            <a:t>Split dataset</a:t>
+            <a:rPr lang="pt-BR" sz="1400" kern="1200"/>
+            <a:t>Split</a:t>
           </a:r>
-          <a:endParaRPr lang="pt-BR" sz="1000" i="1" kern="1200"/>
+        </a:p>
+        <a:p>
+          <a:pPr marL="0" lvl="0" indent="0" algn="ctr" defTabSz="622300">
+            <a:lnSpc>
+              <a:spcPct val="100000"/>
+            </a:lnSpc>
+            <a:spcBef>
+              <a:spcPct val="0"/>
+            </a:spcBef>
+            <a:spcAft>
+              <a:spcPts val="0"/>
+            </a:spcAft>
+            <a:buNone/>
+          </a:pPr>
+          <a:r>
+            <a:rPr lang="pt-BR" sz="1400" kern="1200"/>
+            <a:t>dataset</a:t>
+          </a:r>
+          <a:endParaRPr lang="pt-BR" sz="1400" i="1" kern="1200"/>
         </a:p>
       </dsp:txBody>
       <dsp:txXfrm>
-        <a:off x="3442056" y="225084"/>
-        <a:ext cx="623957" cy="415971"/>
+        <a:off x="5437923" y="0"/>
+        <a:ext cx="1035174" cy="574158"/>
       </dsp:txXfrm>
     </dsp:sp>
-    <dsp:sp modelId="{71F29F6A-0BC6-42AE-852C-05DE32661C61}">
+    <dsp:sp modelId="{A9B3D9C2-0331-4DB1-8CBD-4959A7A938D0}">
       <dsp:nvSpPr>
         <dsp:cNvPr id="0" name=""/>
         <dsp:cNvSpPr/>
       </dsp:nvSpPr>
       <dsp:spPr>
         <a:xfrm>
-          <a:off x="4066013" y="225084"/>
-          <a:ext cx="1203415" cy="415971"/>
+          <a:off x="6438310" y="0"/>
+          <a:ext cx="1609332" cy="574158"/>
         </a:xfrm>
         <a:prstGeom prst="chevron">
           <a:avLst/>
@@ -10770,32 +11077,51 @@
         </a:fontRef>
       </dsp:style>
       <dsp:txBody>
-        <a:bodyPr spcFirstLastPara="0" vert="horz" wrap="square" lIns="40005" tIns="26670" rIns="13335" bIns="26670" numCol="1" spcCol="1270" anchor="ctr" anchorCtr="0">
+        <a:bodyPr spcFirstLastPara="0" vert="horz" wrap="square" lIns="56007" tIns="37338" rIns="18669" bIns="37338" numCol="1" spcCol="1270" anchor="ctr" anchorCtr="0">
           <a:noAutofit/>
         </a:bodyPr>
         <a:lstStyle/>
         <a:p>
-          <a:pPr marL="0" lvl="0" indent="0" algn="ctr" defTabSz="444500">
+          <a:pPr marL="0" lvl="0" indent="0" algn="ctr" defTabSz="622300">
             <a:lnSpc>
-              <a:spcPct val="90000"/>
+              <a:spcPct val="100000"/>
             </a:lnSpc>
             <a:spcBef>
               <a:spcPct val="0"/>
             </a:spcBef>
             <a:spcAft>
-              <a:spcPct val="35000"/>
+              <a:spcPts val="0"/>
             </a:spcAft>
             <a:buNone/>
           </a:pPr>
           <a:r>
-            <a:rPr lang="pt-BR" sz="1000" i="0" kern="1200"/>
-            <a:t>Normalize and serialize</a:t>
+            <a:rPr lang="pt-BR" sz="1400" i="0" kern="1200"/>
+            <a:t>Normalize </a:t>
           </a:r>
+        </a:p>
+        <a:p>
+          <a:pPr marL="0" lvl="0" indent="0" algn="ctr" defTabSz="622300">
+            <a:lnSpc>
+              <a:spcPct val="100000"/>
+            </a:lnSpc>
+            <a:spcBef>
+              <a:spcPct val="0"/>
+            </a:spcBef>
+            <a:spcAft>
+              <a:spcPts val="0"/>
+            </a:spcAft>
+            <a:buNone/>
+          </a:pPr>
+          <a:r>
+            <a:rPr lang="pt-BR" sz="1400" i="0" kern="1200"/>
+            <a:t>and serialize</a:t>
+          </a:r>
+          <a:endParaRPr lang="pt-BR" sz="1400" kern="1200"/>
         </a:p>
       </dsp:txBody>
       <dsp:txXfrm>
-        <a:off x="4273999" y="225084"/>
-        <a:ext cx="787444" cy="415971"/>
+        <a:off x="6725389" y="0"/>
+        <a:ext cx="1035174" cy="574158"/>
       </dsp:txXfrm>
     </dsp:sp>
   </dsp:spTree>

--- a/support_files/Diagramas.docx
+++ b/support_files/Diagramas.docx
@@ -3,1312 +3,19 @@
 <w:document xmlns:wpc="http://schemas.microsoft.com/office/word/2010/wordprocessingCanvas" xmlns:cx="http://schemas.microsoft.com/office/drawing/2014/chartex" xmlns:cx1="http://schemas.microsoft.com/office/drawing/2015/9/8/chartex" xmlns:cx2="http://schemas.microsoft.com/office/drawing/2015/10/21/chartex" xmlns:cx3="http://schemas.microsoft.com/office/drawing/2016/5/9/chartex" xmlns:cx4="http://schemas.microsoft.com/office/drawing/2016/5/10/chartex" xmlns:cx5="http://schemas.microsoft.com/office/drawing/2016/5/11/chartex" xmlns:cx6="http://schemas.microsoft.com/office/drawing/2016/5/12/chartex" xmlns:cx7="http://schemas.microsoft.com/office/drawing/2016/5/13/chartex" xmlns:cx8="http://schemas.microsoft.com/office/drawing/2016/5/14/chartex" xmlns:mc="http://schemas.openxmlformats.org/markup-compatibility/2006" xmlns:aink="http://schemas.microsoft.com/office/drawing/2016/ink" xmlns:am3d="http://schemas.microsoft.com/office/drawing/2017/model3d" xmlns:o="urn:schemas-microsoft-com:office:office" xmlns:r="http://schemas.openxmlformats.org/officeDocument/2006/relationships" xmlns:m="http://schemas.openxmlformats.org/officeDocument/2006/math" xmlns:v="urn:schemas-microsoft-com:vml" xmlns:wp14="http://schemas.microsoft.com/office/word/2010/wordprocessingDrawing" xmlns:wp="http://schemas.openxmlformats.org/drawingml/2006/wordprocessingDrawing" xmlns:w10="urn:schemas-microsoft-com:office:word" xmlns:w="http://schemas.openxmlformats.org/wordprocessingml/2006/main" xmlns:w14="http://schemas.microsoft.com/office/word/2010/wordml" xmlns:w15="http://schemas.microsoft.com/office/word/2012/wordml" xmlns:w16cid="http://schemas.microsoft.com/office/word/2016/wordml/cid" xmlns:w16se="http://schemas.microsoft.com/office/word/2015/wordml/symex" xmlns:wpg="http://schemas.microsoft.com/office/word/2010/wordprocessingGroup" xmlns:wpi="http://schemas.microsoft.com/office/word/2010/wordprocessingInk" xmlns:wne="http://schemas.microsoft.com/office/word/2006/wordml" xmlns:wps="http://schemas.microsoft.com/office/word/2010/wordprocessingShape" mc:Ignorable="w14 w15 w16se w16cid wp14">
   <w:body>
     <w:p>
-      <w:pPr>
-        <w:sectPr>
-          <w:pgSz w:w="12240" w:h="15840"/>
-          <w:pgMar w:top="1440" w:right="1440" w:bottom="1440" w:left="1440" w:header="720" w:footer="720" w:gutter="0"/>
-          <w:cols w:space="720"/>
-          <w:docGrid w:linePitch="360"/>
-        </w:sectPr>
-      </w:pPr>
-    </w:p>
-    <w:p>
       <w:r>
-        <w:rPr>
-          <w:noProof/>
-        </w:rPr>
-        <w:lastRenderedPageBreak/>
-        <w:drawing>
-          <wp:inline distT="0" distB="0" distL="0" distR="0" wp14:anchorId="2F528D47" wp14:editId="0D02B177">
-            <wp:extent cx="3829050" cy="390525"/>
-            <wp:effectExtent l="19050" t="0" r="19050" b="9525"/>
-            <wp:docPr id="2" name="Diagram 2"/>
-            <wp:cNvGraphicFramePr/>
-            <a:graphic xmlns:a="http://schemas.openxmlformats.org/drawingml/2006/main">
-              <a:graphicData uri="http://schemas.openxmlformats.org/drawingml/2006/diagram">
-                <dgm:relIds xmlns:dgm="http://schemas.openxmlformats.org/drawingml/2006/diagram" xmlns:r="http://schemas.openxmlformats.org/officeDocument/2006/relationships" r:dm="rId6" r:lo="rId7" r:qs="rId8" r:cs="rId9"/>
-              </a:graphicData>
-            </a:graphic>
-          </wp:inline>
-        </w:drawing>
-      </w:r>
-      <w:bookmarkStart w:id="0" w:name="_GoBack"/>
-      <w:bookmarkEnd w:id="0"/>
-    </w:p>
-    <w:p>
-      <w:pPr>
-        <w:tabs>
-          <w:tab w:val="left" w:pos="2127"/>
-        </w:tabs>
-      </w:pPr>
-      <w:r>
-        <w:rPr>
-          <w:noProof/>
-        </w:rPr>
-        <w:drawing>
-          <wp:inline distT="0" distB="0" distL="0" distR="0" wp14:anchorId="777D9890" wp14:editId="2852B3CA">
-            <wp:extent cx="8048625" cy="574158"/>
-            <wp:effectExtent l="38100" t="57150" r="47625" b="54610"/>
-            <wp:docPr id="3" name="Diagram 3"/>
-            <wp:cNvGraphicFramePr/>
-            <a:graphic xmlns:a="http://schemas.openxmlformats.org/drawingml/2006/main">
-              <a:graphicData uri="http://schemas.openxmlformats.org/drawingml/2006/diagram">
-                <dgm:relIds xmlns:dgm="http://schemas.openxmlformats.org/drawingml/2006/diagram" xmlns:r="http://schemas.openxmlformats.org/officeDocument/2006/relationships" r:dm="rId11" r:lo="rId12" r:qs="rId13" r:cs="rId14"/>
-              </a:graphicData>
-            </a:graphic>
-          </wp:inline>
-        </w:drawing>
-      </w:r>
-      <w:r>
-        <w:br w:type="page"/>
-      </w:r>
-    </w:p>
-    <w:p>
-      <w:r>
-        <w:rPr>
-          <w:noProof/>
-        </w:rPr>
-        <w:lastRenderedPageBreak/>
         <mc:AlternateContent>
           <mc:Choice Requires="wpg">
             <w:drawing>
-              <wp:anchor distT="0" distB="0" distL="114300" distR="114300" simplePos="0" relativeHeight="251597824" behindDoc="0" locked="0" layoutInCell="1" allowOverlap="1" wp14:anchorId="6E40964E" wp14:editId="151AD700">
+              <wp:anchor distT="0" distB="0" distL="114300" distR="114300" simplePos="0" relativeHeight="251815936" behindDoc="0" locked="0" layoutInCell="1" allowOverlap="1" wp14:anchorId="41B92505" wp14:editId="76CE1B49">
                 <wp:simplePos x="0" y="0"/>
                 <wp:positionH relativeFrom="column">
-                  <wp:posOffset>2630594</wp:posOffset>
+                  <wp:posOffset>-2947670</wp:posOffset>
                 </wp:positionH>
                 <wp:positionV relativeFrom="paragraph">
-                  <wp:posOffset>4041542</wp:posOffset>
+                  <wp:posOffset>2946400</wp:posOffset>
                 </wp:positionV>
-                <wp:extent cx="2013720" cy="2895600"/>
-                <wp:effectExtent l="0" t="0" r="24765" b="57150"/>
-                <wp:wrapNone/>
-                <wp:docPr id="76" name="Group 500">
-                  <a:extLst xmlns:a="http://schemas.openxmlformats.org/drawingml/2006/main"/>
-                </wp:docPr>
-                <wp:cNvGraphicFramePr/>
-                <a:graphic xmlns:a="http://schemas.openxmlformats.org/drawingml/2006/main">
-                  <a:graphicData uri="http://schemas.microsoft.com/office/word/2010/wordprocessingGroup">
-                    <wpg:wgp>
-                      <wpg:cNvGrpSpPr/>
-                      <wpg:grpSpPr>
-                        <a:xfrm flipH="1">
-                          <a:off x="0" y="0"/>
-                          <a:ext cx="2013720" cy="2895600"/>
-                          <a:chOff x="440940" y="-440940"/>
-                          <a:chExt cx="2013720" cy="2895600"/>
-                        </a:xfrm>
-                      </wpg:grpSpPr>
-                      <wps:wsp>
-                        <wps:cNvPr id="77" name="Rectangle 77">
-                          <a:extLst/>
-                        </wps:cNvPr>
-                        <wps:cNvSpPr/>
-                        <wps:spPr>
-                          <a:xfrm>
-                            <a:off x="440940" y="-136139"/>
-                            <a:ext cx="1700194" cy="2343544"/>
-                          </a:xfrm>
-                          <a:prstGeom prst="rect">
-                            <a:avLst/>
-                          </a:prstGeom>
-                          <a:solidFill>
-                            <a:schemeClr val="bg1">
-                              <a:lumMod val="85000"/>
-                            </a:schemeClr>
-                          </a:solidFill>
-                          <a:ln w="9525">
-                            <a:prstDash val="dash"/>
-                          </a:ln>
-                        </wps:spPr>
-                        <wps:style>
-                          <a:lnRef idx="2">
-                            <a:schemeClr val="accent1">
-                              <a:shade val="50000"/>
-                            </a:schemeClr>
-                          </a:lnRef>
-                          <a:fillRef idx="1">
-                            <a:schemeClr val="accent1"/>
-                          </a:fillRef>
-                          <a:effectRef idx="0">
-                            <a:schemeClr val="accent1"/>
-                          </a:effectRef>
-                          <a:fontRef idx="minor">
-                            <a:schemeClr val="lt1"/>
-                          </a:fontRef>
-                        </wps:style>
-                        <wps:txbx>
-                          <w:txbxContent>
-                            <w:p>
-                              <w:pPr>
-                                <w:pStyle w:val="NormalWeb"/>
-                                <w:spacing w:before="0" w:beforeAutospacing="0" w:after="0" w:afterAutospacing="0"/>
-                                <w:jc w:val="center"/>
-                              </w:pPr>
-                              <w:r>
-                                <w:rPr>
-                                  <w:rFonts w:asciiTheme="minorHAnsi" w:hAnsi="Calibri" w:cstheme="minorBidi"/>
-                                  <w:b/>
-                                  <w:bCs/>
-                                  <w:color w:val="000000" w:themeColor="text1"/>
-                                  <w:kern w:val="24"/>
-                                  <w:sz w:val="16"/>
-                                  <w:szCs w:val="16"/>
-                                </w:rPr>
-                                <w:t>ST-GCN</w:t>
-                              </w:r>
-                            </w:p>
-                          </w:txbxContent>
-                        </wps:txbx>
-                        <wps:bodyPr vert="vert" rtlCol="0" anchor="t"/>
-                      </wps:wsp>
-                      <wps:wsp>
-                        <wps:cNvPr id="78" name="Rectangle 78">
-                          <a:extLst/>
-                        </wps:cNvPr>
-                        <wps:cNvSpPr/>
-                        <wps:spPr>
-                          <a:xfrm>
-                            <a:off x="773682" y="-67775"/>
-                            <a:ext cx="1316660" cy="338413"/>
-                          </a:xfrm>
-                          <a:prstGeom prst="rect">
-                            <a:avLst/>
-                          </a:prstGeom>
-                          <a:solidFill>
-                            <a:schemeClr val="bg1">
-                              <a:lumMod val="95000"/>
-                            </a:schemeClr>
-                          </a:solidFill>
-                          <a:ln w="9525">
-                            <a:prstDash val="dash"/>
-                          </a:ln>
-                        </wps:spPr>
-                        <wps:style>
-                          <a:lnRef idx="2">
-                            <a:schemeClr val="accent1">
-                              <a:shade val="50000"/>
-                            </a:schemeClr>
-                          </a:lnRef>
-                          <a:fillRef idx="1">
-                            <a:schemeClr val="accent1"/>
-                          </a:fillRef>
-                          <a:effectRef idx="0">
-                            <a:schemeClr val="accent1"/>
-                          </a:effectRef>
-                          <a:fontRef idx="minor">
-                            <a:schemeClr val="lt1"/>
-                          </a:fontRef>
-                        </wps:style>
-                        <wps:txbx>
-                          <w:txbxContent>
-                            <w:p>
-                              <w:pPr>
-                                <w:pStyle w:val="NormalWeb"/>
-                                <w:spacing w:before="0" w:beforeAutospacing="0" w:after="0" w:afterAutospacing="0"/>
-                                <w:jc w:val="center"/>
-                              </w:pPr>
-                              <w:r>
-                                <w:rPr>
-                                  <w:rFonts w:asciiTheme="minorHAnsi" w:hAnsi="Calibri" w:cstheme="minorBidi"/>
-                                  <w:color w:val="000000" w:themeColor="text1"/>
-                                  <w:kern w:val="24"/>
-                                  <w:sz w:val="16"/>
-                                  <w:szCs w:val="16"/>
-                                </w:rPr>
-                                <w:t>GCN</w:t>
-                              </w:r>
-                            </w:p>
-                          </w:txbxContent>
-                        </wps:txbx>
-                        <wps:bodyPr vert="vert" rtlCol="0" anchor="b"/>
-                      </wps:wsp>
-                      <wps:wsp>
-                        <wps:cNvPr id="79" name="Rectangle 79">
-                          <a:extLst/>
-                        </wps:cNvPr>
-                        <wps:cNvSpPr/>
-                        <wps:spPr>
-                          <a:xfrm>
-                            <a:off x="773683" y="300928"/>
-                            <a:ext cx="1316658" cy="1378403"/>
-                          </a:xfrm>
-                          <a:prstGeom prst="rect">
-                            <a:avLst/>
-                          </a:prstGeom>
-                          <a:solidFill>
-                            <a:schemeClr val="bg1">
-                              <a:lumMod val="95000"/>
-                            </a:schemeClr>
-                          </a:solidFill>
-                          <a:ln w="9525">
-                            <a:prstDash val="dash"/>
-                          </a:ln>
-                        </wps:spPr>
-                        <wps:style>
-                          <a:lnRef idx="2">
-                            <a:schemeClr val="accent1">
-                              <a:shade val="50000"/>
-                            </a:schemeClr>
-                          </a:lnRef>
-                          <a:fillRef idx="1">
-                            <a:schemeClr val="accent1"/>
-                          </a:fillRef>
-                          <a:effectRef idx="0">
-                            <a:schemeClr val="accent1"/>
-                          </a:effectRef>
-                          <a:fontRef idx="minor">
-                            <a:schemeClr val="lt1"/>
-                          </a:fontRef>
-                        </wps:style>
-                        <wps:txbx>
-                          <w:txbxContent>
-                            <w:p>
-                              <w:pPr>
-                                <w:pStyle w:val="NormalWeb"/>
-                                <w:spacing w:before="0" w:beforeAutospacing="0" w:after="0" w:afterAutospacing="0"/>
-                                <w:jc w:val="center"/>
-                              </w:pPr>
-                              <w:r>
-                                <w:rPr>
-                                  <w:rFonts w:asciiTheme="minorHAnsi" w:hAnsi="Calibri" w:cstheme="minorBidi"/>
-                                  <w:color w:val="000000" w:themeColor="text1"/>
-                                  <w:kern w:val="24"/>
-                                  <w:sz w:val="16"/>
-                                  <w:szCs w:val="16"/>
-                                </w:rPr>
-                                <w:t>TCN</w:t>
-                              </w:r>
-                            </w:p>
-                          </w:txbxContent>
-                        </wps:txbx>
-                        <wps:bodyPr vert="vert" rtlCol="0" anchor="b"/>
-                      </wps:wsp>
-                      <wpg:grpSp>
-                        <wpg:cNvPr id="80" name="Group 80">
-                          <a:extLst/>
-                        </wpg:cNvPr>
-                        <wpg:cNvGrpSpPr/>
-                        <wpg:grpSpPr>
-                          <a:xfrm>
-                            <a:off x="1270719" y="-440940"/>
-                            <a:ext cx="1183941" cy="2895600"/>
-                            <a:chOff x="1270719" y="-440940"/>
-                            <a:chExt cx="1183941" cy="2895600"/>
-                          </a:xfrm>
-                        </wpg:grpSpPr>
-                        <wpg:grpSp>
-                          <wpg:cNvPr id="81" name="Group 81">
-                            <a:extLst/>
-                          </wpg:cNvPr>
-                          <wpg:cNvGrpSpPr/>
-                          <wpg:grpSpPr>
-                            <a:xfrm>
-                              <a:off x="1270719" y="-440940"/>
-                              <a:ext cx="949707" cy="2895600"/>
-                              <a:chOff x="1270719" y="-440940"/>
-                              <a:chExt cx="949707" cy="2895600"/>
-                            </a:xfrm>
-                          </wpg:grpSpPr>
-                          <wpg:grpSp>
-                            <wpg:cNvPr id="82" name="Group 82">
-                              <a:extLst/>
-                            </wpg:cNvPr>
-                            <wpg:cNvGrpSpPr/>
-                            <wpg:grpSpPr>
-                              <a:xfrm>
-                                <a:off x="1270719" y="-230141"/>
-                                <a:ext cx="949707" cy="2006633"/>
-                                <a:chOff x="1270719" y="-230141"/>
-                                <a:chExt cx="949707" cy="2006633"/>
-                              </a:xfrm>
-                            </wpg:grpSpPr>
-                            <wps:wsp>
-                              <wps:cNvPr id="83" name="Straight Connector 83">
-                                <a:extLst/>
-                              </wps:cNvPr>
-                              <wps:cNvCnPr>
-                                <a:cxnSpLocks/>
-                              </wps:cNvCnPr>
-                              <wps:spPr>
-                                <a:xfrm rot="16200000" flipH="1">
-                                  <a:off x="1747001" y="-703562"/>
-                                  <a:ext cx="0" cy="946849"/>
-                                </a:xfrm>
-                                <a:prstGeom prst="line">
-                                  <a:avLst/>
-                                </a:prstGeom>
-                                <a:ln>
-                                  <a:solidFill>
-                                    <a:srgbClr val="C00000"/>
-                                  </a:solidFill>
-                                  <a:prstDash val="sysDash"/>
-                                </a:ln>
-                              </wps:spPr>
-                              <wps:style>
-                                <a:lnRef idx="2">
-                                  <a:schemeClr val="dk1"/>
-                                </a:lnRef>
-                                <a:fillRef idx="0">
-                                  <a:schemeClr val="dk1"/>
-                                </a:fillRef>
-                                <a:effectRef idx="1">
-                                  <a:schemeClr val="dk1"/>
-                                </a:effectRef>
-                                <a:fontRef idx="minor">
-                                  <a:schemeClr val="tx1"/>
-                                </a:fontRef>
-                              </wps:style>
-                              <wps:bodyPr/>
-                            </wps:wsp>
-                            <wps:wsp>
-                              <wps:cNvPr id="84" name="Straight Connector 84">
-                                <a:extLst/>
-                              </wps:cNvPr>
-                              <wps:cNvCnPr>
-                                <a:cxnSpLocks/>
-                              </wps:cNvCnPr>
-                              <wps:spPr>
-                                <a:xfrm>
-                                  <a:off x="2220426" y="-230141"/>
-                                  <a:ext cx="0" cy="2006630"/>
-                                </a:xfrm>
-                                <a:prstGeom prst="line">
-                                  <a:avLst/>
-                                </a:prstGeom>
-                                <a:ln>
-                                  <a:solidFill>
-                                    <a:srgbClr val="C00000"/>
-                                  </a:solidFill>
-                                  <a:prstDash val="sysDash"/>
-                                </a:ln>
-                              </wps:spPr>
-                              <wps:style>
-                                <a:lnRef idx="2">
-                                  <a:schemeClr val="dk1"/>
-                                </a:lnRef>
-                                <a:fillRef idx="0">
-                                  <a:schemeClr val="dk1"/>
-                                </a:fillRef>
-                                <a:effectRef idx="1">
-                                  <a:schemeClr val="dk1"/>
-                                </a:effectRef>
-                                <a:fontRef idx="minor">
-                                  <a:schemeClr val="tx1"/>
-                                </a:fontRef>
-                              </wps:style>
-                              <wps:bodyPr/>
-                            </wps:wsp>
-                            <wps:wsp>
-                              <wps:cNvPr id="85" name="Straight Connector 85">
-                                <a:extLst/>
-                              </wps:cNvPr>
-                              <wps:cNvCnPr>
-                                <a:cxnSpLocks/>
-                              </wps:cNvCnPr>
-                              <wps:spPr>
-                                <a:xfrm rot="16200000" flipH="1">
-                                  <a:off x="1744144" y="1303067"/>
-                                  <a:ext cx="0" cy="946849"/>
-                                </a:xfrm>
-                                <a:prstGeom prst="line">
-                                  <a:avLst/>
-                                </a:prstGeom>
-                                <a:ln>
-                                  <a:solidFill>
-                                    <a:srgbClr val="C00000"/>
-                                  </a:solidFill>
-                                  <a:prstDash val="sysDash"/>
-                                  <a:headEnd type="triangle"/>
-                                </a:ln>
-                              </wps:spPr>
-                              <wps:style>
-                                <a:lnRef idx="2">
-                                  <a:schemeClr val="dk1"/>
-                                </a:lnRef>
-                                <a:fillRef idx="0">
-                                  <a:schemeClr val="dk1"/>
-                                </a:fillRef>
-                                <a:effectRef idx="1">
-                                  <a:schemeClr val="dk1"/>
-                                </a:effectRef>
-                                <a:fontRef idx="minor">
-                                  <a:schemeClr val="tx1"/>
-                                </a:fontRef>
-                              </wps:style>
-                              <wps:bodyPr/>
-                            </wps:wsp>
-                          </wpg:grpSp>
-                          <wps:wsp>
-                            <wps:cNvPr id="86" name="Straight Arrow Connector 86">
-                              <a:extLst/>
-                            </wps:cNvPr>
-                            <wps:cNvCnPr>
-                              <a:cxnSpLocks/>
-                            </wps:cNvCnPr>
-                            <wps:spPr>
-                              <a:xfrm>
-                                <a:off x="1273575" y="-440940"/>
-                                <a:ext cx="0" cy="2895600"/>
-                              </a:xfrm>
-                              <a:prstGeom prst="straightConnector1">
-                                <a:avLst/>
-                              </a:prstGeom>
-                              <a:ln>
-                                <a:tailEnd type="triangle"/>
-                              </a:ln>
-                            </wps:spPr>
-                            <wps:style>
-                              <a:lnRef idx="2">
-                                <a:schemeClr val="dk1"/>
-                              </a:lnRef>
-                              <a:fillRef idx="0">
-                                <a:schemeClr val="dk1"/>
-                              </a:fillRef>
-                              <a:effectRef idx="1">
-                                <a:schemeClr val="dk1"/>
-                              </a:effectRef>
-                              <a:fontRef idx="minor">
-                                <a:schemeClr val="tx1"/>
-                              </a:fontRef>
-                            </wps:style>
-                            <wps:bodyPr/>
-                          </wps:wsp>
-                        </wpg:grpSp>
-                        <wps:wsp>
-                          <wps:cNvPr id="87" name="TextBox 497">
-                            <a:extLst/>
-                          </wps:cNvPr>
-                          <wps:cNvSpPr txBox="1"/>
-                          <wps:spPr>
-                            <a:xfrm rot="16200000">
-                              <a:off x="1445756" y="657320"/>
-                              <a:ext cx="1802363" cy="215444"/>
-                            </a:xfrm>
-                            <a:prstGeom prst="rect">
-                              <a:avLst/>
-                            </a:prstGeom>
-                            <a:noFill/>
-                          </wps:spPr>
-                          <wps:txbx>
-                            <w:txbxContent>
-                              <w:p>
-                                <w:pPr>
-                                  <w:pStyle w:val="NormalWeb"/>
-                                  <w:spacing w:before="0" w:beforeAutospacing="0" w:after="0" w:afterAutospacing="0"/>
-                                  <w:jc w:val="center"/>
-                                </w:pPr>
-                                <w:r>
-                                  <w:rPr>
-                                    <w:rFonts w:asciiTheme="minorHAnsi" w:hAnsi="Calibri" w:cstheme="minorBidi"/>
-                                    <w:i/>
-                                    <w:iCs/>
-                                    <w:color w:val="C00000"/>
-                                    <w:kern w:val="24"/>
-                                    <w:sz w:val="16"/>
-                                    <w:szCs w:val="16"/>
-                                  </w:rPr>
-                                  <w:t>Residual</w:t>
-                                </w:r>
-                              </w:p>
-                            </w:txbxContent>
-                          </wps:txbx>
-                          <wps:bodyPr wrap="square" rtlCol="0">
-                            <a:spAutoFit/>
-                          </wps:bodyPr>
-                        </wps:wsp>
-                      </wpg:grpSp>
-                      <wps:wsp>
-                        <wps:cNvPr id="88" name="Rectangle 88">
-                          <a:extLst/>
-                        </wps:cNvPr>
-                        <wps:cNvSpPr/>
-                        <wps:spPr>
-                          <a:xfrm>
-                            <a:off x="832728" y="-9534"/>
-                            <a:ext cx="971860" cy="226555"/>
-                          </a:xfrm>
-                          <a:prstGeom prst="rect">
-                            <a:avLst/>
-                          </a:prstGeom>
-                          <a:solidFill>
-                            <a:srgbClr val="0070C0"/>
-                          </a:solidFill>
-                          <a:ln w="3175" cmpd="sng">
-                            <a:solidFill>
-                              <a:schemeClr val="tx1"/>
-                            </a:solidFill>
-                            <a:prstDash val="solid"/>
-                            <a:miter lim="800000"/>
-                          </a:ln>
-                        </wps:spPr>
-                        <wps:style>
-                          <a:lnRef idx="2">
-                            <a:schemeClr val="accent1">
-                              <a:shade val="50000"/>
-                            </a:schemeClr>
-                          </a:lnRef>
-                          <a:fillRef idx="1">
-                            <a:schemeClr val="accent1"/>
-                          </a:fillRef>
-                          <a:effectRef idx="0">
-                            <a:schemeClr val="accent1"/>
-                          </a:effectRef>
-                          <a:fontRef idx="minor">
-                            <a:schemeClr val="lt1"/>
-                          </a:fontRef>
-                        </wps:style>
-                        <wps:txbx>
-                          <w:txbxContent>
-                            <w:p>
-                              <w:pPr>
-                                <w:pStyle w:val="NormalWeb"/>
-                                <w:spacing w:before="0" w:beforeAutospacing="0" w:after="0" w:afterAutospacing="0"/>
-                                <w:jc w:val="center"/>
-                              </w:pPr>
-                              <w:r>
-                                <w:rPr>
-                                  <w:rFonts w:asciiTheme="minorHAnsi" w:hAnsi="Calibri" w:cstheme="minorBidi"/>
-                                  <w:color w:val="FFFFFF" w:themeColor="light1"/>
-                                  <w:kern w:val="24"/>
-                                  <w:sz w:val="16"/>
-                                  <w:szCs w:val="16"/>
-                                </w:rPr>
-                                <w:t>Conv</w:t>
-                              </w:r>
-                            </w:p>
-                          </w:txbxContent>
-                        </wps:txbx>
-                        <wps:bodyPr rot="0" spcFirstLastPara="0" vert="horz" wrap="square" lIns="91440" tIns="45720" rIns="91440" bIns="45720" numCol="1" spcCol="0" rtlCol="0" fromWordArt="0" anchor="ctr" anchorCtr="0" forceAA="0" compatLnSpc="1">
-                          <a:prstTxWarp prst="textNoShape">
-                            <a:avLst/>
-                          </a:prstTxWarp>
-                          <a:noAutofit/>
-                        </wps:bodyPr>
-                      </wps:wsp>
-                      <wps:wsp>
-                        <wps:cNvPr id="89" name="Rectangle 89">
-                          <a:extLst/>
-                        </wps:cNvPr>
-                        <wps:cNvSpPr/>
-                        <wps:spPr>
-                          <a:xfrm>
-                            <a:off x="832731" y="351848"/>
-                            <a:ext cx="971860" cy="226555"/>
-                          </a:xfrm>
-                          <a:prstGeom prst="rect">
-                            <a:avLst/>
-                          </a:prstGeom>
-                          <a:solidFill>
-                            <a:srgbClr val="C00000"/>
-                          </a:solidFill>
-                          <a:ln w="3175" cmpd="sng">
-                            <a:solidFill>
-                              <a:schemeClr val="tx1"/>
-                            </a:solidFill>
-                            <a:prstDash val="solid"/>
-                            <a:miter lim="800000"/>
-                          </a:ln>
-                        </wps:spPr>
-                        <wps:style>
-                          <a:lnRef idx="2">
-                            <a:schemeClr val="accent1">
-                              <a:shade val="50000"/>
-                            </a:schemeClr>
-                          </a:lnRef>
-                          <a:fillRef idx="1">
-                            <a:schemeClr val="accent1"/>
-                          </a:fillRef>
-                          <a:effectRef idx="0">
-                            <a:schemeClr val="accent1"/>
-                          </a:effectRef>
-                          <a:fontRef idx="minor">
-                            <a:schemeClr val="lt1"/>
-                          </a:fontRef>
-                        </wps:style>
-                        <wps:txbx>
-                          <w:txbxContent>
-                            <w:p>
-                              <w:pPr>
-                                <w:pStyle w:val="NormalWeb"/>
-                                <w:spacing w:before="0" w:beforeAutospacing="0" w:after="0" w:afterAutospacing="0"/>
-                                <w:jc w:val="center"/>
-                              </w:pPr>
-                              <w:r>
-                                <w:rPr>
-                                  <w:rFonts w:asciiTheme="minorHAnsi" w:hAnsi="Calibri" w:cstheme="minorBidi"/>
-                                  <w:color w:val="FFFFFF" w:themeColor="light1"/>
-                                  <w:kern w:val="24"/>
-                                  <w:sz w:val="16"/>
-                                  <w:szCs w:val="16"/>
-                                </w:rPr>
-                                <w:t>BN</w:t>
-                              </w:r>
-                            </w:p>
-                          </w:txbxContent>
-                        </wps:txbx>
-                        <wps:bodyPr rot="0" spcFirstLastPara="0" vert="horz" wrap="square" lIns="91440" tIns="45720" rIns="91440" bIns="45720" numCol="1" spcCol="0" rtlCol="0" fromWordArt="0" anchor="ctr" anchorCtr="0" forceAA="0" compatLnSpc="1">
-                          <a:prstTxWarp prst="textNoShape">
-                            <a:avLst/>
-                          </a:prstTxWarp>
-                          <a:noAutofit/>
-                        </wps:bodyPr>
-                      </wps:wsp>
-                      <wps:wsp>
-                        <wps:cNvPr id="90" name="Rectangle 90">
-                          <a:extLst/>
-                        </wps:cNvPr>
-                        <wps:cNvSpPr/>
-                        <wps:spPr>
-                          <a:xfrm>
-                            <a:off x="832731" y="612340"/>
-                            <a:ext cx="971860" cy="226555"/>
-                          </a:xfrm>
-                          <a:prstGeom prst="rect">
-                            <a:avLst/>
-                          </a:prstGeom>
-                          <a:solidFill>
-                            <a:srgbClr val="FF9900"/>
-                          </a:solidFill>
-                          <a:ln w="3175" cmpd="sng">
-                            <a:solidFill>
-                              <a:schemeClr val="tx1"/>
-                            </a:solidFill>
-                            <a:prstDash val="solid"/>
-                            <a:miter lim="800000"/>
-                          </a:ln>
-                        </wps:spPr>
-                        <wps:style>
-                          <a:lnRef idx="2">
-                            <a:schemeClr val="accent1">
-                              <a:shade val="50000"/>
-                            </a:schemeClr>
-                          </a:lnRef>
-                          <a:fillRef idx="1">
-                            <a:schemeClr val="accent1"/>
-                          </a:fillRef>
-                          <a:effectRef idx="0">
-                            <a:schemeClr val="accent1"/>
-                          </a:effectRef>
-                          <a:fontRef idx="minor">
-                            <a:schemeClr val="lt1"/>
-                          </a:fontRef>
-                        </wps:style>
-                        <wps:txbx>
-                          <w:txbxContent>
-                            <w:p>
-                              <w:pPr>
-                                <w:pStyle w:val="NormalWeb"/>
-                                <w:spacing w:before="0" w:beforeAutospacing="0" w:after="0" w:afterAutospacing="0"/>
-                                <w:jc w:val="center"/>
-                              </w:pPr>
-                              <w:r>
-                                <w:rPr>
-                                  <w:rFonts w:asciiTheme="minorHAnsi" w:hAnsi="Calibri" w:cstheme="minorBidi"/>
-                                  <w:color w:val="FFFFFF" w:themeColor="light1"/>
-                                  <w:kern w:val="24"/>
-                                  <w:sz w:val="16"/>
-                                  <w:szCs w:val="16"/>
-                                </w:rPr>
-                                <w:t>ReLU</w:t>
-                              </w:r>
-                            </w:p>
-                          </w:txbxContent>
-                        </wps:txbx>
-                        <wps:bodyPr rot="0" spcFirstLastPara="0" vert="horz" wrap="square" lIns="91440" tIns="45720" rIns="91440" bIns="45720" numCol="1" spcCol="0" rtlCol="0" fromWordArt="0" anchor="ctr" anchorCtr="0" forceAA="0" compatLnSpc="1">
-                          <a:prstTxWarp prst="textNoShape">
-                            <a:avLst/>
-                          </a:prstTxWarp>
-                          <a:noAutofit/>
-                        </wps:bodyPr>
-                      </wps:wsp>
-                      <wps:wsp>
-                        <wps:cNvPr id="91" name="Rectangle 91">
-                          <a:extLst/>
-                        </wps:cNvPr>
-                        <wps:cNvSpPr/>
-                        <wps:spPr>
-                          <a:xfrm>
-                            <a:off x="832730" y="872832"/>
-                            <a:ext cx="971860" cy="226555"/>
-                          </a:xfrm>
-                          <a:prstGeom prst="rect">
-                            <a:avLst/>
-                          </a:prstGeom>
-                          <a:solidFill>
-                            <a:srgbClr val="0070C0"/>
-                          </a:solidFill>
-                          <a:ln w="3175" cmpd="sng">
-                            <a:solidFill>
-                              <a:schemeClr val="tx1"/>
-                            </a:solidFill>
-                            <a:prstDash val="solid"/>
-                            <a:miter lim="800000"/>
-                          </a:ln>
-                        </wps:spPr>
-                        <wps:style>
-                          <a:lnRef idx="2">
-                            <a:schemeClr val="accent1">
-                              <a:shade val="50000"/>
-                            </a:schemeClr>
-                          </a:lnRef>
-                          <a:fillRef idx="1">
-                            <a:schemeClr val="accent1"/>
-                          </a:fillRef>
-                          <a:effectRef idx="0">
-                            <a:schemeClr val="accent1"/>
-                          </a:effectRef>
-                          <a:fontRef idx="minor">
-                            <a:schemeClr val="lt1"/>
-                          </a:fontRef>
-                        </wps:style>
-                        <wps:txbx>
-                          <w:txbxContent>
-                            <w:p>
-                              <w:pPr>
-                                <w:pStyle w:val="NormalWeb"/>
-                                <w:spacing w:before="0" w:beforeAutospacing="0" w:after="0" w:afterAutospacing="0"/>
-                                <w:jc w:val="center"/>
-                              </w:pPr>
-                              <w:r>
-                                <w:rPr>
-                                  <w:rFonts w:asciiTheme="minorHAnsi" w:hAnsi="Calibri" w:cstheme="minorBidi"/>
-                                  <w:color w:val="FFFFFF" w:themeColor="light1"/>
-                                  <w:kern w:val="24"/>
-                                  <w:sz w:val="16"/>
-                                  <w:szCs w:val="16"/>
-                                </w:rPr>
-                                <w:t>Conv</w:t>
-                              </w:r>
-                            </w:p>
-                          </w:txbxContent>
-                        </wps:txbx>
-                        <wps:bodyPr rot="0" spcFirstLastPara="0" vert="horz" wrap="square" lIns="91440" tIns="45720" rIns="91440" bIns="45720" numCol="1" spcCol="0" rtlCol="0" fromWordArt="0" anchor="ctr" anchorCtr="0" forceAA="0" compatLnSpc="1">
-                          <a:prstTxWarp prst="textNoShape">
-                            <a:avLst/>
-                          </a:prstTxWarp>
-                          <a:noAutofit/>
-                        </wps:bodyPr>
-                      </wps:wsp>
-                      <wps:wsp>
-                        <wps:cNvPr id="92" name="Rectangle 92">
-                          <a:extLst/>
-                        </wps:cNvPr>
-                        <wps:cNvSpPr/>
-                        <wps:spPr>
-                          <a:xfrm>
-                            <a:off x="832729" y="1133324"/>
-                            <a:ext cx="971860" cy="226555"/>
-                          </a:xfrm>
-                          <a:prstGeom prst="rect">
-                            <a:avLst/>
-                          </a:prstGeom>
-                          <a:solidFill>
-                            <a:srgbClr val="C00000"/>
-                          </a:solidFill>
-                          <a:ln w="3175" cmpd="sng">
-                            <a:solidFill>
-                              <a:schemeClr val="tx1"/>
-                            </a:solidFill>
-                            <a:prstDash val="solid"/>
-                            <a:miter lim="800000"/>
-                          </a:ln>
-                        </wps:spPr>
-                        <wps:style>
-                          <a:lnRef idx="2">
-                            <a:schemeClr val="accent1">
-                              <a:shade val="50000"/>
-                            </a:schemeClr>
-                          </a:lnRef>
-                          <a:fillRef idx="1">
-                            <a:schemeClr val="accent1"/>
-                          </a:fillRef>
-                          <a:effectRef idx="0">
-                            <a:schemeClr val="accent1"/>
-                          </a:effectRef>
-                          <a:fontRef idx="minor">
-                            <a:schemeClr val="lt1"/>
-                          </a:fontRef>
-                        </wps:style>
-                        <wps:txbx>
-                          <w:txbxContent>
-                            <w:p>
-                              <w:pPr>
-                                <w:pStyle w:val="NormalWeb"/>
-                                <w:spacing w:before="0" w:beforeAutospacing="0" w:after="0" w:afterAutospacing="0"/>
-                                <w:jc w:val="center"/>
-                              </w:pPr>
-                              <w:r>
-                                <w:rPr>
-                                  <w:rFonts w:asciiTheme="minorHAnsi" w:hAnsi="Calibri" w:cstheme="minorBidi"/>
-                                  <w:color w:val="FFFFFF" w:themeColor="light1"/>
-                                  <w:kern w:val="24"/>
-                                  <w:sz w:val="16"/>
-                                  <w:szCs w:val="16"/>
-                                </w:rPr>
-                                <w:t>BN</w:t>
-                              </w:r>
-                            </w:p>
-                          </w:txbxContent>
-                        </wps:txbx>
-                        <wps:bodyPr rot="0" spcFirstLastPara="0" vert="horz" wrap="square" lIns="91440" tIns="45720" rIns="91440" bIns="45720" numCol="1" spcCol="0" rtlCol="0" fromWordArt="0" anchor="ctr" anchorCtr="0" forceAA="0" compatLnSpc="1">
-                          <a:prstTxWarp prst="textNoShape">
-                            <a:avLst/>
-                          </a:prstTxWarp>
-                          <a:noAutofit/>
-                        </wps:bodyPr>
-                      </wps:wsp>
-                      <wps:wsp>
-                        <wps:cNvPr id="93" name="Rectangle 93">
-                          <a:extLst/>
-                        </wps:cNvPr>
-                        <wps:cNvSpPr/>
-                        <wps:spPr>
-                          <a:xfrm>
-                            <a:off x="832728" y="1397413"/>
-                            <a:ext cx="971860" cy="226555"/>
-                          </a:xfrm>
-                          <a:prstGeom prst="rect">
-                            <a:avLst/>
-                          </a:prstGeom>
-                          <a:solidFill>
-                            <a:schemeClr val="tx2"/>
-                          </a:solidFill>
-                          <a:ln w="3175" cmpd="sng">
-                            <a:solidFill>
-                              <a:schemeClr val="tx1"/>
-                            </a:solidFill>
-                            <a:prstDash val="solid"/>
-                            <a:miter lim="800000"/>
-                          </a:ln>
-                        </wps:spPr>
-                        <wps:style>
-                          <a:lnRef idx="2">
-                            <a:schemeClr val="accent1">
-                              <a:shade val="50000"/>
-                            </a:schemeClr>
-                          </a:lnRef>
-                          <a:fillRef idx="1">
-                            <a:schemeClr val="accent1"/>
-                          </a:fillRef>
-                          <a:effectRef idx="0">
-                            <a:schemeClr val="accent1"/>
-                          </a:effectRef>
-                          <a:fontRef idx="minor">
-                            <a:schemeClr val="lt1"/>
-                          </a:fontRef>
-                        </wps:style>
-                        <wps:txbx>
-                          <w:txbxContent>
-                            <w:p>
-                              <w:pPr>
-                                <w:pStyle w:val="NormalWeb"/>
-                                <w:spacing w:before="0" w:beforeAutospacing="0" w:after="0" w:afterAutospacing="0"/>
-                                <w:jc w:val="center"/>
-                              </w:pPr>
-                              <w:r>
-                                <w:rPr>
-                                  <w:rFonts w:asciiTheme="minorHAnsi" w:hAnsi="Calibri" w:cstheme="minorBidi"/>
-                                  <w:color w:val="FFFFFF" w:themeColor="light1"/>
-                                  <w:kern w:val="24"/>
-                                  <w:sz w:val="16"/>
-                                  <w:szCs w:val="16"/>
-                                </w:rPr>
-                                <w:t>Dropout</w:t>
-                              </w:r>
-                            </w:p>
-                          </w:txbxContent>
-                        </wps:txbx>
-                        <wps:bodyPr rot="0" spcFirstLastPara="0" vert="horz" wrap="square" lIns="91440" tIns="45720" rIns="91440" bIns="45720" numCol="1" spcCol="0" rtlCol="0" fromWordArt="0" anchor="ctr" anchorCtr="0" forceAA="0" compatLnSpc="1">
-                          <a:prstTxWarp prst="textNoShape">
-                            <a:avLst/>
-                          </a:prstTxWarp>
-                          <a:noAutofit/>
-                        </wps:bodyPr>
-                      </wps:wsp>
-                      <wps:wsp>
-                        <wps:cNvPr id="94" name="Rectangle 94">
-                          <a:extLst/>
-                        </wps:cNvPr>
-                        <wps:cNvSpPr/>
-                        <wps:spPr>
-                          <a:xfrm>
-                            <a:off x="832729" y="1904187"/>
-                            <a:ext cx="971858" cy="226555"/>
-                          </a:xfrm>
-                          <a:prstGeom prst="rect">
-                            <a:avLst/>
-                          </a:prstGeom>
-                          <a:solidFill>
-                            <a:srgbClr val="FF9900"/>
-                          </a:solidFill>
-                          <a:ln w="3175" cmpd="sng">
-                            <a:solidFill>
-                              <a:schemeClr val="tx1"/>
-                            </a:solidFill>
-                            <a:prstDash val="solid"/>
-                            <a:miter lim="800000"/>
-                          </a:ln>
-                        </wps:spPr>
-                        <wps:style>
-                          <a:lnRef idx="2">
-                            <a:schemeClr val="accent1">
-                              <a:shade val="50000"/>
-                            </a:schemeClr>
-                          </a:lnRef>
-                          <a:fillRef idx="1">
-                            <a:schemeClr val="accent1"/>
-                          </a:fillRef>
-                          <a:effectRef idx="0">
-                            <a:schemeClr val="accent1"/>
-                          </a:effectRef>
-                          <a:fontRef idx="minor">
-                            <a:schemeClr val="lt1"/>
-                          </a:fontRef>
-                        </wps:style>
-                        <wps:txbx>
-                          <w:txbxContent>
-                            <w:p>
-                              <w:pPr>
-                                <w:pStyle w:val="NormalWeb"/>
-                                <w:spacing w:before="0" w:beforeAutospacing="0" w:after="0" w:afterAutospacing="0"/>
-                                <w:jc w:val="center"/>
-                              </w:pPr>
-                              <w:r>
-                                <w:rPr>
-                                  <w:rFonts w:asciiTheme="minorHAnsi" w:hAnsi="Calibri" w:cstheme="minorBidi"/>
-                                  <w:color w:val="FFFFFF" w:themeColor="light1"/>
-                                  <w:kern w:val="24"/>
-                                  <w:sz w:val="16"/>
-                                  <w:szCs w:val="16"/>
-                                </w:rPr>
-                                <w:t>ReLU</w:t>
-                              </w:r>
-                            </w:p>
-                          </w:txbxContent>
-                        </wps:txbx>
-                        <wps:bodyPr rtlCol="0" anchor="ctr"/>
-                      </wps:wsp>
-                    </wpg:wgp>
-                  </a:graphicData>
-                </a:graphic>
-              </wp:anchor>
-            </w:drawing>
-          </mc:Choice>
-          <mc:Fallback>
-            <w:pict>
-              <v:group w14:anchorId="6E40964E" id="Group 500" o:spid="_x0000_s1026" style="position:absolute;margin-left:207.15pt;margin-top:318.25pt;width:158.55pt;height:228pt;flip:x;z-index:251597824" coordorigin="4409,-4409" coordsize="20137,28956" o:gfxdata="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">
-                <v:rect id="Rectangle 77" o:spid="_x0000_s1027" style="position:absolute;left:4409;top:-1361;width:17002;height:23435;visibility:visible;mso-wrap-style:square;v-text-anchor:top" o:gfxdata="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" fillcolor="#d8d8d8 [2732]" strokecolor="#1f3763 [1604]">
-                  <v:stroke dashstyle="dash"/>
-                  <v:textbox style="layout-flow:vertical">
-                    <w:txbxContent>
-                      <w:p>
-                        <w:pPr>
-                          <w:pStyle w:val="NormalWeb"/>
-                          <w:spacing w:before="0" w:beforeAutospacing="0" w:after="0" w:afterAutospacing="0"/>
-                          <w:jc w:val="center"/>
-                        </w:pPr>
-                        <w:r>
-                          <w:rPr>
-                            <w:rFonts w:asciiTheme="minorHAnsi" w:hAnsi="Calibri" w:cstheme="minorBidi"/>
-                            <w:b/>
-                            <w:bCs/>
-                            <w:color w:val="000000" w:themeColor="text1"/>
-                            <w:kern w:val="24"/>
-                            <w:sz w:val="16"/>
-                            <w:szCs w:val="16"/>
-                          </w:rPr>
-                          <w:t>ST-GCN</w:t>
-                        </w:r>
-                      </w:p>
-                    </w:txbxContent>
-                  </v:textbox>
-                </v:rect>
-                <v:rect id="Rectangle 78" o:spid="_x0000_s1028" style="position:absolute;left:7736;top:-677;width:13167;height:3383;visibility:visible;mso-wrap-style:square;v-text-anchor:bottom" o:gfxdata="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" fillcolor="#f2f2f2 [3052]" strokecolor="#1f3763 [1604]">
-                  <v:stroke dashstyle="dash"/>
-                  <v:textbox style="layout-flow:vertical">
-                    <w:txbxContent>
-                      <w:p>
-                        <w:pPr>
-                          <w:pStyle w:val="NormalWeb"/>
-                          <w:spacing w:before="0" w:beforeAutospacing="0" w:after="0" w:afterAutospacing="0"/>
-                          <w:jc w:val="center"/>
-                        </w:pPr>
-                        <w:r>
-                          <w:rPr>
-                            <w:rFonts w:asciiTheme="minorHAnsi" w:hAnsi="Calibri" w:cstheme="minorBidi"/>
-                            <w:color w:val="000000" w:themeColor="text1"/>
-                            <w:kern w:val="24"/>
-                            <w:sz w:val="16"/>
-                            <w:szCs w:val="16"/>
-                          </w:rPr>
-                          <w:t>GCN</w:t>
-                        </w:r>
-                      </w:p>
-                    </w:txbxContent>
-                  </v:textbox>
-                </v:rect>
-                <v:rect id="Rectangle 79" o:spid="_x0000_s1029" style="position:absolute;left:7736;top:3009;width:13167;height:13784;visibility:visible;mso-wrap-style:square;v-text-anchor:bottom" o:gfxdata="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" fillcolor="#f2f2f2 [3052]" strokecolor="#1f3763 [1604]">
-                  <v:stroke dashstyle="dash"/>
-                  <v:textbox style="layout-flow:vertical">
-                    <w:txbxContent>
-                      <w:p>
-                        <w:pPr>
-                          <w:pStyle w:val="NormalWeb"/>
-                          <w:spacing w:before="0" w:beforeAutospacing="0" w:after="0" w:afterAutospacing="0"/>
-                          <w:jc w:val="center"/>
-                        </w:pPr>
-                        <w:r>
-                          <w:rPr>
-                            <w:rFonts w:asciiTheme="minorHAnsi" w:hAnsi="Calibri" w:cstheme="minorBidi"/>
-                            <w:color w:val="000000" w:themeColor="text1"/>
-                            <w:kern w:val="24"/>
-                            <w:sz w:val="16"/>
-                            <w:szCs w:val="16"/>
-                          </w:rPr>
-                          <w:t>TCN</w:t>
-                        </w:r>
-                      </w:p>
-                    </w:txbxContent>
-                  </v:textbox>
-                </v:rect>
-                <v:group id="Group 80" o:spid="_x0000_s1030" style="position:absolute;left:12707;top:-4409;width:11839;height:28955" coordorigin="12707,-4409" coordsize="11839,28956" o:gfxdata="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">
-                  <v:group id="Group 81" o:spid="_x0000_s1031" style="position:absolute;left:12707;top:-4409;width:9497;height:28955" coordorigin="12707,-4409" coordsize="9497,28956" o:gfxdata="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">
-                    <v:group id="Group 82" o:spid="_x0000_s1032" style="position:absolute;left:12707;top:-2301;width:9497;height:20065" coordorigin="12707,-2301" coordsize="9497,20066" o:gfxdata="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">
-                      <v:line id="Straight Connector 83" o:spid="_x0000_s1033" style="position:absolute;rotation:90;flip:x;visibility:visible;mso-wrap-style:square" from="17470,-7036" to="17470,2433" o:connectortype="straight" o:gfxdata="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" strokecolor="#c00000" strokeweight="1pt">
-                        <v:stroke dashstyle="3 1" joinstyle="miter"/>
-                        <o:lock v:ext="edit" shapetype="f"/>
-                      </v:line>
-                      <v:line id="Straight Connector 84" o:spid="_x0000_s1034" style="position:absolute;visibility:visible;mso-wrap-style:square" from="22204,-2301" to="22204,17764" o:connectortype="straight" o:gfxdata="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" strokecolor="#c00000" strokeweight="1pt">
-                        <v:stroke dashstyle="3 1" joinstyle="miter"/>
-                        <o:lock v:ext="edit" shapetype="f"/>
-                      </v:line>
-                      <v:line id="Straight Connector 85" o:spid="_x0000_s1035" style="position:absolute;rotation:90;flip:x;visibility:visible;mso-wrap-style:square" from="17441,13030" to="17441,22498" o:connectortype="straight" o:gfxdata="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" strokecolor="#c00000" strokeweight="1pt">
-                        <v:stroke dashstyle="3 1" startarrow="block" joinstyle="miter"/>
-                        <o:lock v:ext="edit" shapetype="f"/>
-                      </v:line>
-                    </v:group>
-                    <v:shapetype id="_x0000_t32" coordsize="21600,21600" o:spt="32" o:oned="t" path="m,l21600,21600e" filled="f">
-                      <v:path arrowok="t" fillok="f" o:connecttype="none"/>
-                      <o:lock v:ext="edit" shapetype="t"/>
-                    </v:shapetype>
-                    <v:shape id="Straight Arrow Connector 86" o:spid="_x0000_s1036" type="#_x0000_t32" style="position:absolute;left:12735;top:-4409;width:0;height:28955;visibility:visible;mso-wrap-style:square" o:connectortype="straight" o:gfxdata="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" strokecolor="black [3200]" strokeweight="1pt">
-                      <v:stroke endarrow="block" joinstyle="miter"/>
-                      <o:lock v:ext="edit" shapetype="f"/>
-                    </v:shape>
-                  </v:group>
-                  <v:shapetype id="_x0000_t202" coordsize="21600,21600" o:spt="202" path="m,l,21600r21600,l21600,xe">
-                    <v:stroke joinstyle="miter"/>
-                    <v:path gradientshapeok="t" o:connecttype="rect"/>
-                  </v:shapetype>
-                  <v:shape id="TextBox 497" o:spid="_x0000_s1037" type="#_x0000_t202" style="position:absolute;left:14457;top:6574;width:18023;height:2154;rotation:-90;visibility:visible;mso-wrap-style:square;v-text-anchor:top" o:gfxdata="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" filled="f" stroked="f">
-                    <v:textbox style="mso-fit-shape-to-text:t">
-                      <w:txbxContent>
-                        <w:p>
-                          <w:pPr>
-                            <w:pStyle w:val="NormalWeb"/>
-                            <w:spacing w:before="0" w:beforeAutospacing="0" w:after="0" w:afterAutospacing="0"/>
-                            <w:jc w:val="center"/>
-                          </w:pPr>
-                          <w:r>
-                            <w:rPr>
-                              <w:rFonts w:asciiTheme="minorHAnsi" w:hAnsi="Calibri" w:cstheme="minorBidi"/>
-                              <w:i/>
-                              <w:iCs/>
-                              <w:color w:val="C00000"/>
-                              <w:kern w:val="24"/>
-                              <w:sz w:val="16"/>
-                              <w:szCs w:val="16"/>
-                            </w:rPr>
-                            <w:t>Residual</w:t>
-                          </w:r>
-                        </w:p>
-                      </w:txbxContent>
-                    </v:textbox>
-                  </v:shape>
-                </v:group>
-                <v:rect id="Rectangle 88" o:spid="_x0000_s1038" style="position:absolute;left:8327;top:-95;width:9718;height:2265;visibility:visible;mso-wrap-style:square;v-text-anchor:middle" o:gfxdata="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" fillcolor="#0070c0" strokecolor="black [3213]" strokeweight=".25pt">
-                  <v:textbox>
-                    <w:txbxContent>
-                      <w:p>
-                        <w:pPr>
-                          <w:pStyle w:val="NormalWeb"/>
-                          <w:spacing w:before="0" w:beforeAutospacing="0" w:after="0" w:afterAutospacing="0"/>
-                          <w:jc w:val="center"/>
-                        </w:pPr>
-                        <w:r>
-                          <w:rPr>
-                            <w:rFonts w:asciiTheme="minorHAnsi" w:hAnsi="Calibri" w:cstheme="minorBidi"/>
-                            <w:color w:val="FFFFFF" w:themeColor="light1"/>
-                            <w:kern w:val="24"/>
-                            <w:sz w:val="16"/>
-                            <w:szCs w:val="16"/>
-                          </w:rPr>
-                          <w:t>Conv</w:t>
-                        </w:r>
-                      </w:p>
-                    </w:txbxContent>
-                  </v:textbox>
-                </v:rect>
-                <v:rect id="Rectangle 89" o:spid="_x0000_s1039" style="position:absolute;left:8327;top:3518;width:9718;height:2266;visibility:visible;mso-wrap-style:square;v-text-anchor:middle" o:gfxdata="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" fillcolor="#c00000" strokecolor="black [3213]" strokeweight=".25pt">
-                  <v:textbox>
-                    <w:txbxContent>
-                      <w:p>
-                        <w:pPr>
-                          <w:pStyle w:val="NormalWeb"/>
-                          <w:spacing w:before="0" w:beforeAutospacing="0" w:after="0" w:afterAutospacing="0"/>
-                          <w:jc w:val="center"/>
-                        </w:pPr>
-                        <w:r>
-                          <w:rPr>
-                            <w:rFonts w:asciiTheme="minorHAnsi" w:hAnsi="Calibri" w:cstheme="minorBidi"/>
-                            <w:color w:val="FFFFFF" w:themeColor="light1"/>
-                            <w:kern w:val="24"/>
-                            <w:sz w:val="16"/>
-                            <w:szCs w:val="16"/>
-                          </w:rPr>
-                          <w:t>BN</w:t>
-                        </w:r>
-                      </w:p>
-                    </w:txbxContent>
-                  </v:textbox>
-                </v:rect>
-                <v:rect id="Rectangle 90" o:spid="_x0000_s1040" style="position:absolute;left:8327;top:6123;width:9718;height:2265;visibility:visible;mso-wrap-style:square;v-text-anchor:middle" o:gfxdata="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" fillcolor="#f90" strokecolor="black [3213]" strokeweight=".25pt">
-                  <v:textbox>
-                    <w:txbxContent>
-                      <w:p>
-                        <w:pPr>
-                          <w:pStyle w:val="NormalWeb"/>
-                          <w:spacing w:before="0" w:beforeAutospacing="0" w:after="0" w:afterAutospacing="0"/>
-                          <w:jc w:val="center"/>
-                        </w:pPr>
-                        <w:r>
-                          <w:rPr>
-                            <w:rFonts w:asciiTheme="minorHAnsi" w:hAnsi="Calibri" w:cstheme="minorBidi"/>
-                            <w:color w:val="FFFFFF" w:themeColor="light1"/>
-                            <w:kern w:val="24"/>
-                            <w:sz w:val="16"/>
-                            <w:szCs w:val="16"/>
-                          </w:rPr>
-                          <w:t>ReLU</w:t>
-                        </w:r>
-                      </w:p>
-                    </w:txbxContent>
-                  </v:textbox>
-                </v:rect>
-                <v:rect id="Rectangle 91" o:spid="_x0000_s1041" style="position:absolute;left:8327;top:8728;width:9718;height:2265;visibility:visible;mso-wrap-style:square;v-text-anchor:middle" o:gfxdata="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" fillcolor="#0070c0" strokecolor="black [3213]" strokeweight=".25pt">
-                  <v:textbox>
-                    <w:txbxContent>
-                      <w:p>
-                        <w:pPr>
-                          <w:pStyle w:val="NormalWeb"/>
-                          <w:spacing w:before="0" w:beforeAutospacing="0" w:after="0" w:afterAutospacing="0"/>
-                          <w:jc w:val="center"/>
-                        </w:pPr>
-                        <w:r>
-                          <w:rPr>
-                            <w:rFonts w:asciiTheme="minorHAnsi" w:hAnsi="Calibri" w:cstheme="minorBidi"/>
-                            <w:color w:val="FFFFFF" w:themeColor="light1"/>
-                            <w:kern w:val="24"/>
-                            <w:sz w:val="16"/>
-                            <w:szCs w:val="16"/>
-                          </w:rPr>
-                          <w:t>Conv</w:t>
-                        </w:r>
-                      </w:p>
-                    </w:txbxContent>
-                  </v:textbox>
-                </v:rect>
-                <v:rect id="Rectangle 92" o:spid="_x0000_s1042" style="position:absolute;left:8327;top:11333;width:9718;height:2265;visibility:visible;mso-wrap-style:square;v-text-anchor:middle" o:gfxdata="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" fillcolor="#c00000" strokecolor="black [3213]" strokeweight=".25pt">
-                  <v:textbox>
-                    <w:txbxContent>
-                      <w:p>
-                        <w:pPr>
-                          <w:pStyle w:val="NormalWeb"/>
-                          <w:spacing w:before="0" w:beforeAutospacing="0" w:after="0" w:afterAutospacing="0"/>
-                          <w:jc w:val="center"/>
-                        </w:pPr>
-                        <w:r>
-                          <w:rPr>
-                            <w:rFonts w:asciiTheme="minorHAnsi" w:hAnsi="Calibri" w:cstheme="minorBidi"/>
-                            <w:color w:val="FFFFFF" w:themeColor="light1"/>
-                            <w:kern w:val="24"/>
-                            <w:sz w:val="16"/>
-                            <w:szCs w:val="16"/>
-                          </w:rPr>
-                          <w:t>BN</w:t>
-                        </w:r>
-                      </w:p>
-                    </w:txbxContent>
-                  </v:textbox>
-                </v:rect>
-                <v:rect id="Rectangle 93" o:spid="_x0000_s1043" style="position:absolute;left:8327;top:13974;width:9718;height:2265;visibility:visible;mso-wrap-style:square;v-text-anchor:middle" o:gfxdata="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" fillcolor="#44546a [3215]" strokecolor="black [3213]" strokeweight=".25pt">
-                  <v:textbox>
-                    <w:txbxContent>
-                      <w:p>
-                        <w:pPr>
-                          <w:pStyle w:val="NormalWeb"/>
-                          <w:spacing w:before="0" w:beforeAutospacing="0" w:after="0" w:afterAutospacing="0"/>
-                          <w:jc w:val="center"/>
-                        </w:pPr>
-                        <w:r>
-                          <w:rPr>
-                            <w:rFonts w:asciiTheme="minorHAnsi" w:hAnsi="Calibri" w:cstheme="minorBidi"/>
-                            <w:color w:val="FFFFFF" w:themeColor="light1"/>
-                            <w:kern w:val="24"/>
-                            <w:sz w:val="16"/>
-                            <w:szCs w:val="16"/>
-                          </w:rPr>
-                          <w:t>Dropout</w:t>
-                        </w:r>
-                      </w:p>
-                    </w:txbxContent>
-                  </v:textbox>
-                </v:rect>
-                <v:rect id="Rectangle 94" o:spid="_x0000_s1044" style="position:absolute;left:8327;top:19041;width:9718;height:2266;visibility:visible;mso-wrap-style:square;v-text-anchor:middle" o:gfxdata="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" fillcolor="#f90" strokecolor="black [3213]" strokeweight=".25pt">
-                  <v:textbox>
-                    <w:txbxContent>
-                      <w:p>
-                        <w:pPr>
-                          <w:pStyle w:val="NormalWeb"/>
-                          <w:spacing w:before="0" w:beforeAutospacing="0" w:after="0" w:afterAutospacing="0"/>
-                          <w:jc w:val="center"/>
-                        </w:pPr>
-                        <w:r>
-                          <w:rPr>
-                            <w:rFonts w:asciiTheme="minorHAnsi" w:hAnsi="Calibri" w:cstheme="minorBidi"/>
-                            <w:color w:val="FFFFFF" w:themeColor="light1"/>
-                            <w:kern w:val="24"/>
-                            <w:sz w:val="16"/>
-                            <w:szCs w:val="16"/>
-                          </w:rPr>
-                          <w:t>ReLU</w:t>
-                        </w:r>
-                      </w:p>
-                    </w:txbxContent>
-                  </v:textbox>
-                </v:rect>
-              </v:group>
-            </w:pict>
-          </mc:Fallback>
-        </mc:AlternateContent>
-      </w:r>
-      <w:r>
-        <w:rPr>
-          <w:noProof/>
-        </w:rPr>
-        <mc:AlternateContent>
-          <mc:Choice Requires="wpg">
-            <w:drawing>
-              <wp:anchor distT="0" distB="0" distL="114300" distR="114300" simplePos="0" relativeHeight="251595776" behindDoc="0" locked="0" layoutInCell="1" allowOverlap="1" wp14:anchorId="1F1D6E36" wp14:editId="06C14633">
-                <wp:simplePos x="0" y="0"/>
-                <wp:positionH relativeFrom="column">
-                  <wp:posOffset>-2621234</wp:posOffset>
-                </wp:positionH>
-                <wp:positionV relativeFrom="paragraph">
-                  <wp:posOffset>2937904</wp:posOffset>
-                </wp:positionV>
-                <wp:extent cx="7612054" cy="1725400"/>
+                <wp:extent cx="7611745" cy="1725295"/>
                 <wp:effectExtent l="0" t="0" r="0" b="74930"/>
                 <wp:wrapNone/>
                 <wp:docPr id="49" name="Group 510">
@@ -1322,7 +29,7 @@
                       <wpg:grpSpPr>
                         <a:xfrm rot="5400000">
                           <a:off x="0" y="0"/>
-                          <a:ext cx="7612054" cy="1725400"/>
+                          <a:ext cx="7611745" cy="1725295"/>
                           <a:chOff x="0" y="0"/>
                           <a:chExt cx="6179161" cy="1906206"/>
                         </a:xfrm>
@@ -1937,6 +644,7 @@
                                 <w:spacing w:before="0" w:beforeAutospacing="0" w:after="0" w:afterAutospacing="0"/>
                                 <w:jc w:val="center"/>
                               </w:pPr>
+                              <w:proofErr w:type="spellStart"/>
                               <w:r>
                                 <w:rPr>
                                   <w:rFonts w:asciiTheme="minorHAnsi" w:hAnsi="Calibri" w:cstheme="minorBidi"/>
@@ -1947,6 +655,7 @@
                                 </w:rPr>
                                 <w:t>Softmax</w:t>
                               </w:r>
+                              <w:proofErr w:type="spellEnd"/>
                             </w:p>
                           </w:txbxContent>
                         </wps:txbx>
@@ -2077,6 +786,7 @@
                                 </w:rPr>
                                 <w:t xml:space="preserve">(global </w:t>
                               </w:r>
+                              <w:proofErr w:type="spellStart"/>
                               <w:r>
                                 <w:rPr>
                                   <w:rFonts w:asciiTheme="minorHAnsi" w:hAnsi="Calibri" w:cstheme="minorBidi"/>
@@ -2090,6 +800,7 @@
                                 </w:rPr>
                                 <w:t>avg</w:t>
                               </w:r>
+                              <w:proofErr w:type="spellEnd"/>
                               <w:r>
                                 <w:rPr>
                                   <w:rFonts w:asciiTheme="minorHAnsi" w:hAnsi="Calibri" w:cstheme="minorBidi"/>
@@ -2140,8 +851,22 @@
                                   <w:sz w:val="18"/>
                                   <w:szCs w:val="18"/>
                                 </w:rPr>
-                                <w:t>64 channels</w:t>
+                                <w:t xml:space="preserve">64 </w:t>
                               </w:r>
+                              <w:proofErr w:type="spellStart"/>
+                              <w:r>
+                                <w:rPr>
+                                  <w:rFonts w:asciiTheme="minorHAnsi" w:hAnsi="Calibri" w:cstheme="minorBidi"/>
+                                  <w:i/>
+                                  <w:iCs/>
+                                  <w:color w:val="000000" w:themeColor="text1"/>
+                                  <w:kern w:val="24"/>
+                                  <w:sz w:val="18"/>
+                                  <w:szCs w:val="18"/>
+                                </w:rPr>
+                                <w:t>channels</w:t>
+                              </w:r>
+                              <w:proofErr w:type="spellEnd"/>
                             </w:p>
                           </w:txbxContent>
                         </wps:txbx>
@@ -2182,8 +907,22 @@
                                   <w:sz w:val="18"/>
                                   <w:szCs w:val="18"/>
                                 </w:rPr>
-                                <w:t>64 channels</w:t>
+                                <w:t xml:space="preserve">64 </w:t>
                               </w:r>
+                              <w:proofErr w:type="spellStart"/>
+                              <w:r>
+                                <w:rPr>
+                                  <w:rFonts w:asciiTheme="minorHAnsi" w:hAnsi="Calibri" w:cstheme="minorBidi"/>
+                                  <w:i/>
+                                  <w:iCs/>
+                                  <w:color w:val="000000" w:themeColor="text1"/>
+                                  <w:kern w:val="24"/>
+                                  <w:sz w:val="18"/>
+                                  <w:szCs w:val="18"/>
+                                </w:rPr>
+                                <w:t>channels</w:t>
+                              </w:r>
+                              <w:proofErr w:type="spellEnd"/>
                             </w:p>
                           </w:txbxContent>
                         </wps:txbx>
@@ -2224,8 +963,22 @@
                                   <w:sz w:val="18"/>
                                   <w:szCs w:val="18"/>
                                 </w:rPr>
-                                <w:t>64 channels</w:t>
+                                <w:t xml:space="preserve">64 </w:t>
                               </w:r>
+                              <w:proofErr w:type="spellStart"/>
+                              <w:r>
+                                <w:rPr>
+                                  <w:rFonts w:asciiTheme="minorHAnsi" w:hAnsi="Calibri" w:cstheme="minorBidi"/>
+                                  <w:i/>
+                                  <w:iCs/>
+                                  <w:color w:val="000000" w:themeColor="text1"/>
+                                  <w:kern w:val="24"/>
+                                  <w:sz w:val="18"/>
+                                  <w:szCs w:val="18"/>
+                                </w:rPr>
+                                <w:t>channels</w:t>
+                              </w:r>
+                              <w:proofErr w:type="spellEnd"/>
                             </w:p>
                           </w:txbxContent>
                         </wps:txbx>
@@ -2266,8 +1019,22 @@
                                   <w:sz w:val="18"/>
                                   <w:szCs w:val="18"/>
                                 </w:rPr>
-                                <w:t>64 channels</w:t>
+                                <w:t xml:space="preserve">64 </w:t>
                               </w:r>
+                              <w:proofErr w:type="spellStart"/>
+                              <w:r>
+                                <w:rPr>
+                                  <w:rFonts w:asciiTheme="minorHAnsi" w:hAnsi="Calibri" w:cstheme="minorBidi"/>
+                                  <w:i/>
+                                  <w:iCs/>
+                                  <w:color w:val="000000" w:themeColor="text1"/>
+                                  <w:kern w:val="24"/>
+                                  <w:sz w:val="18"/>
+                                  <w:szCs w:val="18"/>
+                                </w:rPr>
+                                <w:t>channels</w:t>
+                              </w:r>
+                              <w:proofErr w:type="spellEnd"/>
                             </w:p>
                           </w:txbxContent>
                         </wps:txbx>
@@ -2308,8 +1075,22 @@
                                   <w:sz w:val="18"/>
                                   <w:szCs w:val="18"/>
                                 </w:rPr>
-                                <w:t>128 channels</w:t>
+                                <w:t xml:space="preserve">128 </w:t>
                               </w:r>
+                              <w:proofErr w:type="spellStart"/>
+                              <w:r>
+                                <w:rPr>
+                                  <w:rFonts w:asciiTheme="minorHAnsi" w:hAnsi="Calibri" w:cstheme="minorBidi"/>
+                                  <w:i/>
+                                  <w:iCs/>
+                                  <w:color w:val="000000" w:themeColor="text1"/>
+                                  <w:kern w:val="24"/>
+                                  <w:sz w:val="18"/>
+                                  <w:szCs w:val="18"/>
+                                </w:rPr>
+                                <w:t>channels</w:t>
+                              </w:r>
+                              <w:proofErr w:type="spellEnd"/>
                             </w:p>
                           </w:txbxContent>
                         </wps:txbx>
@@ -2350,8 +1131,22 @@
                                   <w:sz w:val="18"/>
                                   <w:szCs w:val="18"/>
                                 </w:rPr>
-                                <w:t>256 channels</w:t>
+                                <w:t xml:space="preserve">256 </w:t>
                               </w:r>
+                              <w:proofErr w:type="spellStart"/>
+                              <w:r>
+                                <w:rPr>
+                                  <w:rFonts w:asciiTheme="minorHAnsi" w:hAnsi="Calibri" w:cstheme="minorBidi"/>
+                                  <w:i/>
+                                  <w:iCs/>
+                                  <w:color w:val="000000" w:themeColor="text1"/>
+                                  <w:kern w:val="24"/>
+                                  <w:sz w:val="18"/>
+                                  <w:szCs w:val="18"/>
+                                </w:rPr>
+                                <w:t>channels</w:t>
+                              </w:r>
+                              <w:proofErr w:type="spellEnd"/>
                             </w:p>
                           </w:txbxContent>
                         </wps:txbx>
@@ -2392,8 +1187,22 @@
                                   <w:sz w:val="18"/>
                                   <w:szCs w:val="18"/>
                                 </w:rPr>
-                                <w:t>256 channels</w:t>
+                                <w:t xml:space="preserve">256 </w:t>
                               </w:r>
+                              <w:proofErr w:type="spellStart"/>
+                              <w:r>
+                                <w:rPr>
+                                  <w:rFonts w:asciiTheme="minorHAnsi" w:hAnsi="Calibri" w:cstheme="minorBidi"/>
+                                  <w:i/>
+                                  <w:iCs/>
+                                  <w:color w:val="000000" w:themeColor="text1"/>
+                                  <w:kern w:val="24"/>
+                                  <w:sz w:val="18"/>
+                                  <w:szCs w:val="18"/>
+                                </w:rPr>
+                                <w:t>channels</w:t>
+                              </w:r>
+                              <w:proofErr w:type="spellEnd"/>
                             </w:p>
                           </w:txbxContent>
                         </wps:txbx>
@@ -2434,8 +1243,22 @@
                                   <w:sz w:val="18"/>
                                   <w:szCs w:val="18"/>
                                 </w:rPr>
-                                <w:t>256 channels</w:t>
+                                <w:t xml:space="preserve">256 </w:t>
                               </w:r>
+                              <w:proofErr w:type="spellStart"/>
+                              <w:r>
+                                <w:rPr>
+                                  <w:rFonts w:asciiTheme="minorHAnsi" w:hAnsi="Calibri" w:cstheme="minorBidi"/>
+                                  <w:i/>
+                                  <w:iCs/>
+                                  <w:color w:val="000000" w:themeColor="text1"/>
+                                  <w:kern w:val="24"/>
+                                  <w:sz w:val="18"/>
+                                  <w:szCs w:val="18"/>
+                                </w:rPr>
+                                <w:t>channels</w:t>
+                              </w:r>
+                              <w:proofErr w:type="spellEnd"/>
                             </w:p>
                           </w:txbxContent>
                         </wps:txbx>
@@ -2476,8 +1299,22 @@
                                   <w:sz w:val="18"/>
                                   <w:szCs w:val="18"/>
                                 </w:rPr>
-                                <w:t>128 channels</w:t>
+                                <w:t xml:space="preserve">128 </w:t>
                               </w:r>
+                              <w:proofErr w:type="spellStart"/>
+                              <w:r>
+                                <w:rPr>
+                                  <w:rFonts w:asciiTheme="minorHAnsi" w:hAnsi="Calibri" w:cstheme="minorBidi"/>
+                                  <w:i/>
+                                  <w:iCs/>
+                                  <w:color w:val="000000" w:themeColor="text1"/>
+                                  <w:kern w:val="24"/>
+                                  <w:sz w:val="18"/>
+                                  <w:szCs w:val="18"/>
+                                </w:rPr>
+                                <w:t>channels</w:t>
+                              </w:r>
+                              <w:proofErr w:type="spellEnd"/>
                             </w:p>
                           </w:txbxContent>
                         </wps:txbx>
@@ -2518,8 +1355,22 @@
                                   <w:sz w:val="18"/>
                                   <w:szCs w:val="18"/>
                                 </w:rPr>
-                                <w:t>128 channels</w:t>
+                                <w:t xml:space="preserve">128 </w:t>
                               </w:r>
+                              <w:proofErr w:type="spellStart"/>
+                              <w:r>
+                                <w:rPr>
+                                  <w:rFonts w:asciiTheme="minorHAnsi" w:hAnsi="Calibri" w:cstheme="minorBidi"/>
+                                  <w:i/>
+                                  <w:iCs/>
+                                  <w:color w:val="000000" w:themeColor="text1"/>
+                                  <w:kern w:val="24"/>
+                                  <w:sz w:val="18"/>
+                                  <w:szCs w:val="18"/>
+                                </w:rPr>
+                                <w:t>channels</w:t>
+                              </w:r>
+                              <w:proofErr w:type="spellEnd"/>
                             </w:p>
                           </w:txbxContent>
                         </wps:txbx>
@@ -2673,8 +1524,22 @@
                                   <w:sz w:val="18"/>
                                   <w:szCs w:val="18"/>
                                 </w:rPr>
-                                <w:t>3 channels</w:t>
+                                <w:t xml:space="preserve">3 </w:t>
                               </w:r>
+                              <w:proofErr w:type="spellStart"/>
+                              <w:r>
+                                <w:rPr>
+                                  <w:rFonts w:asciiTheme="minorHAnsi" w:hAnsi="Calibri" w:cstheme="minorBidi"/>
+                                  <w:i/>
+                                  <w:iCs/>
+                                  <w:color w:val="000000" w:themeColor="text1"/>
+                                  <w:kern w:val="24"/>
+                                  <w:sz w:val="18"/>
+                                  <w:szCs w:val="18"/>
+                                </w:rPr>
+                                <w:t>channels</w:t>
+                              </w:r>
+                              <w:proofErr w:type="spellEnd"/>
                             </w:p>
                           </w:txbxContent>
                         </wps:txbx>
@@ -2690,12 +1555,16 @@
           </mc:Choice>
           <mc:Fallback>
             <w:pict>
-              <v:group w14:anchorId="1F1D6E36" id="Group 510" o:spid="_x0000_s1045" style="position:absolute;margin-left:-206.4pt;margin-top:231.35pt;width:599.35pt;height:135.85pt;rotation:90;z-index:251595776" coordsize="61791,19062" o:gfxdata="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">
-                <v:shape id="Straight Arrow Connector 50" o:spid="_x0000_s1046" type="#_x0000_t32" style="position:absolute;top:10351;width:61791;height:0;visibility:visible;mso-wrap-style:square" o:connectortype="straight" o:gfxdata="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" strokecolor="black [3200]" strokeweight="1pt">
+              <v:group w14:anchorId="41B92505" id="Group 510" o:spid="_x0000_s1026" style="position:absolute;margin-left:-232.1pt;margin-top:232pt;width:599.35pt;height:135.85pt;rotation:90;z-index:251815936" coordsize="61791,19062" o:gfxdata="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">
+                <v:shapetype id="_x0000_t32" coordsize="21600,21600" o:spt="32" o:oned="t" path="m,l21600,21600e" filled="f">
+                  <v:path arrowok="t" fillok="f" o:connecttype="none"/>
+                  <o:lock v:ext="edit" shapetype="t"/>
+                </v:shapetype>
+                <v:shape id="Straight Arrow Connector 50" o:spid="_x0000_s1027" type="#_x0000_t32" style="position:absolute;top:10351;width:61791;height:0;visibility:visible;mso-wrap-style:square" o:connectortype="straight" o:gfxdata="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" strokecolor="black [3200]" strokeweight="1pt">
                   <v:stroke endarrow="block" joinstyle="miter"/>
                   <o:lock v:ext="edit" shapetype="f"/>
                 </v:shape>
-                <v:rect id="Rectangle 51" o:spid="_x0000_s1047" style="position:absolute;left:4476;top:9838;width:15042;height:2265;rotation:-90;visibility:visible;mso-wrap-style:square;v-text-anchor:middle" o:gfxdata="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" fillcolor="#00b050" strokecolor="#1f3763 [1604]" strokeweight=".25pt">
+                <v:rect id="Rectangle 51" o:spid="_x0000_s1028" style="position:absolute;left:4476;top:9838;width:15042;height:2265;rotation:-90;visibility:visible;mso-wrap-style:square;v-text-anchor:middle" o:gfxdata="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" fillcolor="#00b050" strokecolor="#1f3763 [1604]" strokeweight=".25pt">
                   <v:textbox>
                     <w:txbxContent>
                       <w:p>
@@ -2718,7 +1587,7 @@
                     </w:txbxContent>
                   </v:textbox>
                 </v:rect>
-                <v:rect id="Rectangle 52" o:spid="_x0000_s1048" style="position:absolute;left:8890;top:9813;width:15041;height:2265;rotation:-90;visibility:visible;mso-wrap-style:square;v-text-anchor:middle" o:gfxdata="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" fillcolor="#00b050" strokecolor="#1f3763 [1604]" strokeweight=".25pt">
+                <v:rect id="Rectangle 52" o:spid="_x0000_s1029" style="position:absolute;left:8890;top:9813;width:15041;height:2265;rotation:-90;visibility:visible;mso-wrap-style:square;v-text-anchor:middle" o:gfxdata="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" fillcolor="#00b050" strokecolor="#1f3763 [1604]" strokeweight=".25pt">
                   <v:textbox>
                     <w:txbxContent>
                       <w:p>
@@ -2741,7 +1610,7 @@
                     </w:txbxContent>
                   </v:textbox>
                 </v:rect>
-                <v:rect id="Rectangle 53" o:spid="_x0000_s1049" style="position:absolute;left:13451;top:9803;width:15042;height:2266;rotation:-90;visibility:visible;mso-wrap-style:square;v-text-anchor:middle" o:gfxdata="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" fillcolor="#00b050" strokecolor="#1f3763 [1604]" strokeweight=".25pt">
+                <v:rect id="Rectangle 53" o:spid="_x0000_s1030" style="position:absolute;left:13451;top:9803;width:15042;height:2266;rotation:-90;visibility:visible;mso-wrap-style:square;v-text-anchor:middle" o:gfxdata="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" fillcolor="#00b050" strokecolor="#1f3763 [1604]" strokeweight=".25pt">
                   <v:textbox>
                     <w:txbxContent>
                       <w:p>
@@ -2764,7 +1633,7 @@
                     </w:txbxContent>
                   </v:textbox>
                 </v:rect>
-                <v:rect id="Rectangle 54" o:spid="_x0000_s1050" style="position:absolute;left:17937;top:9755;width:15041;height:2265;rotation:-90;visibility:visible;mso-wrap-style:square;v-text-anchor:middle" o:gfxdata="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" fillcolor="#00b050" strokecolor="#1f3763 [1604]" strokeweight=".25pt">
+                <v:rect id="Rectangle 54" o:spid="_x0000_s1031" style="position:absolute;left:17937;top:9755;width:15041;height:2265;rotation:-90;visibility:visible;mso-wrap-style:square;v-text-anchor:middle" o:gfxdata="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" fillcolor="#00b050" strokecolor="#1f3763 [1604]" strokeweight=".25pt">
                   <v:textbox>
                     <w:txbxContent>
                       <w:p>
@@ -2787,7 +1656,7 @@
                     </w:txbxContent>
                   </v:textbox>
                 </v:rect>
-                <v:rect id="Rectangle 55" o:spid="_x0000_s1051" style="position:absolute;left:22520;top:9803;width:15042;height:2265;rotation:-90;visibility:visible;mso-wrap-style:square;v-text-anchor:middle" o:gfxdata="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" fillcolor="#00b050" strokecolor="#1f3763 [1604]" strokeweight=".25pt">
+                <v:rect id="Rectangle 55" o:spid="_x0000_s1032" style="position:absolute;left:22520;top:9803;width:15042;height:2265;rotation:-90;visibility:visible;mso-wrap-style:square;v-text-anchor:middle" o:gfxdata="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" fillcolor="#00b050" strokecolor="#1f3763 [1604]" strokeweight=".25pt">
                   <v:textbox>
                     <w:txbxContent>
                       <w:p>
@@ -2810,7 +1679,7 @@
                     </w:txbxContent>
                   </v:textbox>
                 </v:rect>
-                <v:rect id="Rectangle 56" o:spid="_x0000_s1052" style="position:absolute;left:27033;top:9803;width:15042;height:2265;rotation:-90;visibility:visible;mso-wrap-style:square;v-text-anchor:middle" o:gfxdata="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" fillcolor="#00b050" strokecolor="#1f3763 [1604]" strokeweight=".25pt">
+                <v:rect id="Rectangle 56" o:spid="_x0000_s1033" style="position:absolute;left:27033;top:9803;width:15042;height:2265;rotation:-90;visibility:visible;mso-wrap-style:square;v-text-anchor:middle" o:gfxdata="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" fillcolor="#00b050" strokecolor="#1f3763 [1604]" strokeweight=".25pt">
                   <v:textbox>
                     <w:txbxContent>
                       <w:p>
@@ -2833,7 +1702,7 @@
                     </w:txbxContent>
                   </v:textbox>
                 </v:rect>
-                <v:rect id="Rectangle 57" o:spid="_x0000_s1053" style="position:absolute;left:31489;top:9819;width:15041;height:2266;rotation:-90;visibility:visible;mso-wrap-style:square;v-text-anchor:middle" o:gfxdata="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" fillcolor="#00b050" strokecolor="#1f3763 [1604]" strokeweight=".25pt">
+                <v:rect id="Rectangle 57" o:spid="_x0000_s1034" style="position:absolute;left:31489;top:9819;width:15041;height:2266;rotation:-90;visibility:visible;mso-wrap-style:square;v-text-anchor:middle" o:gfxdata="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" fillcolor="#00b050" strokecolor="#1f3763 [1604]" strokeweight=".25pt">
                   <v:textbox>
                     <w:txbxContent>
                       <w:p>
@@ -2856,7 +1725,7 @@
                     </w:txbxContent>
                   </v:textbox>
                 </v:rect>
-                <v:rect id="Rectangle 58" o:spid="_x0000_s1054" style="position:absolute;left:35908;top:9755;width:15041;height:2265;rotation:-90;visibility:visible;mso-wrap-style:square;v-text-anchor:middle" o:gfxdata="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" fillcolor="#00b050" strokecolor="#1f3763 [1604]" strokeweight=".25pt">
+                <v:rect id="Rectangle 58" o:spid="_x0000_s1035" style="position:absolute;left:35908;top:9755;width:15041;height:2265;rotation:-90;visibility:visible;mso-wrap-style:square;v-text-anchor:middle" o:gfxdata="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" fillcolor="#00b050" strokecolor="#1f3763 [1604]" strokeweight=".25pt">
                   <v:textbox>
                     <w:txbxContent>
                       <w:p>
@@ -2879,7 +1748,7 @@
                     </w:txbxContent>
                   </v:textbox>
                 </v:rect>
-                <v:rect id="Rectangle 59" o:spid="_x0000_s1055" style="position:absolute;left:40429;top:9743;width:15041;height:2266;rotation:-90;visibility:visible;mso-wrap-style:square;v-text-anchor:middle" o:gfxdata="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" fillcolor="#00b050" strokecolor="#1f3763 [1604]" strokeweight=".25pt">
+                <v:rect id="Rectangle 59" o:spid="_x0000_s1036" style="position:absolute;left:40429;top:9743;width:15041;height:2266;rotation:-90;visibility:visible;mso-wrap-style:square;v-text-anchor:middle" o:gfxdata="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" fillcolor="#00b050" strokecolor="#1f3763 [1604]" strokeweight=".25pt">
                   <v:textbox>
                     <w:txbxContent>
                       <w:p>
@@ -2902,7 +1771,7 @@
                     </w:txbxContent>
                   </v:textbox>
                 </v:rect>
-                <v:rect id="Rectangle 60" o:spid="_x0000_s1056" style="position:absolute;left:49255;top:9813;width:15041;height:2265;rotation:-90;visibility:visible;mso-wrap-style:square;v-text-anchor:middle" o:gfxdata="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" fillcolor="#006" strokecolor="#1f3763 [1604]" strokeweight=".25pt">
+                <v:rect id="Rectangle 60" o:spid="_x0000_s1037" style="position:absolute;left:49255;top:9813;width:15041;height:2265;rotation:-90;visibility:visible;mso-wrap-style:square;v-text-anchor:middle" o:gfxdata="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" fillcolor="#006" strokecolor="#1f3763 [1604]" strokeweight=".25pt">
                   <v:textbox>
                     <w:txbxContent>
                       <w:p>
@@ -2911,6 +1780,7 @@
                           <w:spacing w:before="0" w:beforeAutospacing="0" w:after="0" w:afterAutospacing="0"/>
                           <w:jc w:val="center"/>
                         </w:pPr>
+                        <w:proofErr w:type="spellStart"/>
                         <w:r>
                           <w:rPr>
                             <w:rFonts w:asciiTheme="minorHAnsi" w:hAnsi="Calibri" w:cstheme="minorBidi"/>
@@ -2921,11 +1791,12 @@
                           </w:rPr>
                           <w:t>Softmax</w:t>
                         </w:r>
+                        <w:proofErr w:type="spellEnd"/>
                       </w:p>
                     </w:txbxContent>
                   </v:textbox>
                 </v:rect>
-                <v:rect id="Rectangle 61" o:spid="_x0000_s1057" style="position:absolute;left:-4489;top:9838;width:15042;height:2265;rotation:-90;visibility:visible;mso-wrap-style:square;v-text-anchor:middle" o:gfxdata="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" fillcolor="#c00000" strokecolor="#1f3763 [1604]" strokeweight=".25pt">
+                <v:rect id="Rectangle 61" o:spid="_x0000_s1038" style="position:absolute;left:-4489;top:9838;width:15042;height:2265;rotation:-90;visibility:visible;mso-wrap-style:square;v-text-anchor:middle" o:gfxdata="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" fillcolor="#c00000" strokecolor="#1f3763 [1604]" strokeweight=".25pt">
                   <v:textbox>
                     <w:txbxContent>
                       <w:p>
@@ -2948,7 +1819,7 @@
                     </w:txbxContent>
                   </v:textbox>
                 </v:rect>
-                <v:rect id="Rectangle 62" o:spid="_x0000_s1058" style="position:absolute;left:44976;top:9743;width:15041;height:2265;rotation:-90;visibility:visible;mso-wrap-style:square;v-text-anchor:middle" o:gfxdata="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" fillcolor="#606" strokecolor="#1f3763 [1604]" strokeweight=".25pt">
+                <v:rect id="Rectangle 62" o:spid="_x0000_s1039" style="position:absolute;left:44976;top:9743;width:15041;height:2265;rotation:-90;visibility:visible;mso-wrap-style:square;v-text-anchor:middle" o:gfxdata="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" fillcolor="#606" strokecolor="#1f3763 [1604]" strokeweight=".25pt">
                   <v:textbox>
                     <w:txbxContent>
                       <w:p>
@@ -2979,6 +1850,7 @@
                           </w:rPr>
                           <w:t xml:space="preserve">(global </w:t>
                         </w:r>
+                        <w:proofErr w:type="spellStart"/>
                         <w:r>
                           <w:rPr>
                             <w:rFonts w:asciiTheme="minorHAnsi" w:hAnsi="Calibri" w:cstheme="minorBidi"/>
@@ -2992,6 +1864,7 @@
                           </w:rPr>
                           <w:t>avg</w:t>
                         </w:r>
+                        <w:proofErr w:type="spellEnd"/>
                         <w:r>
                           <w:rPr>
                             <w:rFonts w:asciiTheme="minorHAnsi" w:hAnsi="Calibri" w:cstheme="minorBidi"/>
@@ -3008,7 +1881,11 @@
                     </w:txbxContent>
                   </v:textbox>
                 </v:rect>
-                <v:shape id="TextBox 81" o:spid="_x0000_s1059" type="#_x0000_t202" style="position:absolute;left:4459;top:4471;width:10432;height:1874;rotation:-90;visibility:visible;mso-wrap-style:square;v-text-anchor:top" o:gfxdata="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" filled="f" stroked="f">
+                <v:shapetype id="_x0000_t202" coordsize="21600,21600" o:spt="202" path="m,l,21600r21600,l21600,xe">
+                  <v:stroke joinstyle="miter"/>
+                  <v:path gradientshapeok="t" o:connecttype="rect"/>
+                </v:shapetype>
+                <v:shape id="TextBox 81" o:spid="_x0000_s1040" type="#_x0000_t202" style="position:absolute;left:4459;top:4471;width:10432;height:1874;rotation:-90;visibility:visible;mso-wrap-style:square;v-text-anchor:top" o:gfxdata="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" filled="f" stroked="f">
                   <v:textbox style="mso-fit-shape-to-text:t">
                     <w:txbxContent>
                       <w:p>
@@ -3027,13 +1904,27 @@
                             <w:sz w:val="18"/>
                             <w:szCs w:val="18"/>
                           </w:rPr>
-                          <w:t>64 channels</w:t>
+                          <w:t xml:space="preserve">64 </w:t>
                         </w:r>
+                        <w:proofErr w:type="spellStart"/>
+                        <w:r>
+                          <w:rPr>
+                            <w:rFonts w:asciiTheme="minorHAnsi" w:hAnsi="Calibri" w:cstheme="minorBidi"/>
+                            <w:i/>
+                            <w:iCs/>
+                            <w:color w:val="000000" w:themeColor="text1"/>
+                            <w:kern w:val="24"/>
+                            <w:sz w:val="18"/>
+                            <w:szCs w:val="18"/>
+                          </w:rPr>
+                          <w:t>channels</w:t>
+                        </w:r>
+                        <w:proofErr w:type="spellEnd"/>
                       </w:p>
                     </w:txbxContent>
                   </v:textbox>
                 </v:shape>
-                <v:shape id="TextBox 82" o:spid="_x0000_s1060" type="#_x0000_t202" style="position:absolute;left:8848;top:4375;width:10624;height:1874;rotation:-90;visibility:visible;mso-wrap-style:square;v-text-anchor:top" o:gfxdata="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" filled="f" stroked="f">
+                <v:shape id="TextBox 82" o:spid="_x0000_s1041" type="#_x0000_t202" style="position:absolute;left:8848;top:4375;width:10624;height:1874;rotation:-90;visibility:visible;mso-wrap-style:square;v-text-anchor:top" o:gfxdata="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" filled="f" stroked="f">
                   <v:textbox style="mso-fit-shape-to-text:t">
                     <w:txbxContent>
                       <w:p>
@@ -3052,13 +1943,27 @@
                             <w:sz w:val="18"/>
                             <w:szCs w:val="18"/>
                           </w:rPr>
-                          <w:t>64 channels</w:t>
+                          <w:t xml:space="preserve">64 </w:t>
                         </w:r>
+                        <w:proofErr w:type="spellStart"/>
+                        <w:r>
+                          <w:rPr>
+                            <w:rFonts w:asciiTheme="minorHAnsi" w:hAnsi="Calibri" w:cstheme="minorBidi"/>
+                            <w:i/>
+                            <w:iCs/>
+                            <w:color w:val="000000" w:themeColor="text1"/>
+                            <w:kern w:val="24"/>
+                            <w:sz w:val="18"/>
+                            <w:szCs w:val="18"/>
+                          </w:rPr>
+                          <w:t>channels</w:t>
+                        </w:r>
+                        <w:proofErr w:type="spellEnd"/>
                       </w:p>
                     </w:txbxContent>
                   </v:textbox>
                 </v:shape>
-                <v:shape id="TextBox 83" o:spid="_x0000_s1061" type="#_x0000_t202" style="position:absolute;left:13362;top:4375;width:10624;height:1874;rotation:-90;visibility:visible;mso-wrap-style:square;v-text-anchor:top" o:gfxdata="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" filled="f" stroked="f">
+                <v:shape id="TextBox 83" o:spid="_x0000_s1042" type="#_x0000_t202" style="position:absolute;left:13362;top:4375;width:10624;height:1874;rotation:-90;visibility:visible;mso-wrap-style:square;v-text-anchor:top" o:gfxdata="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" filled="f" stroked="f">
                   <v:textbox style="mso-fit-shape-to-text:t">
                     <w:txbxContent>
                       <w:p>
@@ -3077,13 +1982,27 @@
                             <w:sz w:val="18"/>
                             <w:szCs w:val="18"/>
                           </w:rPr>
-                          <w:t>64 channels</w:t>
+                          <w:t xml:space="preserve">64 </w:t>
                         </w:r>
+                        <w:proofErr w:type="spellStart"/>
+                        <w:r>
+                          <w:rPr>
+                            <w:rFonts w:asciiTheme="minorHAnsi" w:hAnsi="Calibri" w:cstheme="minorBidi"/>
+                            <w:i/>
+                            <w:iCs/>
+                            <w:color w:val="000000" w:themeColor="text1"/>
+                            <w:kern w:val="24"/>
+                            <w:sz w:val="18"/>
+                            <w:szCs w:val="18"/>
+                          </w:rPr>
+                          <w:t>channels</w:t>
+                        </w:r>
+                        <w:proofErr w:type="spellEnd"/>
                       </w:p>
                     </w:txbxContent>
                   </v:textbox>
                 </v:shape>
-                <v:shape id="TextBox 84" o:spid="_x0000_s1062" type="#_x0000_t202" style="position:absolute;left:17926;top:4471;width:10432;height:1874;rotation:-90;visibility:visible;mso-wrap-style:square;v-text-anchor:top" o:gfxdata="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" filled="f" stroked="f">
+                <v:shape id="TextBox 84" o:spid="_x0000_s1043" type="#_x0000_t202" style="position:absolute;left:17926;top:4471;width:10432;height:1874;rotation:-90;visibility:visible;mso-wrap-style:square;v-text-anchor:top" o:gfxdata="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" filled="f" stroked="f">
                   <v:textbox style="mso-fit-shape-to-text:t">
                     <w:txbxContent>
                       <w:p>
@@ -3102,13 +2021,27 @@
                             <w:sz w:val="18"/>
                             <w:szCs w:val="18"/>
                           </w:rPr>
-                          <w:t>64 channels</w:t>
+                          <w:t xml:space="preserve">64 </w:t>
                         </w:r>
+                        <w:proofErr w:type="spellStart"/>
+                        <w:r>
+                          <w:rPr>
+                            <w:rFonts w:asciiTheme="minorHAnsi" w:hAnsi="Calibri" w:cstheme="minorBidi"/>
+                            <w:i/>
+                            <w:iCs/>
+                            <w:color w:val="000000" w:themeColor="text1"/>
+                            <w:kern w:val="24"/>
+                            <w:sz w:val="18"/>
+                            <w:szCs w:val="18"/>
+                          </w:rPr>
+                          <w:t>channels</w:t>
+                        </w:r>
+                        <w:proofErr w:type="spellEnd"/>
                       </w:p>
                     </w:txbxContent>
                   </v:textbox>
                 </v:shape>
-                <v:shape id="TextBox 85" o:spid="_x0000_s1063" type="#_x0000_t202" style="position:absolute;left:22520;top:4471;width:10433;height:1873;rotation:-90;visibility:visible;mso-wrap-style:square;v-text-anchor:top" o:gfxdata="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" filled="f" stroked="f">
+                <v:shape id="TextBox 85" o:spid="_x0000_s1044" type="#_x0000_t202" style="position:absolute;left:22520;top:4471;width:10433;height:1873;rotation:-90;visibility:visible;mso-wrap-style:square;v-text-anchor:top" o:gfxdata="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" filled="f" stroked="f">
                   <v:textbox style="mso-fit-shape-to-text:t">
                     <w:txbxContent>
                       <w:p>
@@ -3127,13 +2060,27 @@
                             <w:sz w:val="18"/>
                             <w:szCs w:val="18"/>
                           </w:rPr>
-                          <w:t>128 channels</w:t>
+                          <w:t xml:space="preserve">128 </w:t>
                         </w:r>
+                        <w:proofErr w:type="spellStart"/>
+                        <w:r>
+                          <w:rPr>
+                            <w:rFonts w:asciiTheme="minorHAnsi" w:hAnsi="Calibri" w:cstheme="minorBidi"/>
+                            <w:i/>
+                            <w:iCs/>
+                            <w:color w:val="000000" w:themeColor="text1"/>
+                            <w:kern w:val="24"/>
+                            <w:sz w:val="18"/>
+                            <w:szCs w:val="18"/>
+                          </w:rPr>
+                          <w:t>channels</w:t>
+                        </w:r>
+                        <w:proofErr w:type="spellEnd"/>
                       </w:p>
                     </w:txbxContent>
                   </v:textbox>
                 </v:shape>
-                <v:shape id="TextBox 87" o:spid="_x0000_s1064" type="#_x0000_t202" style="position:absolute;left:45009;top:4592;width:10432;height:1874;rotation:-90;visibility:visible;mso-wrap-style:square;v-text-anchor:top" o:gfxdata="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" filled="f" stroked="f">
+                <v:shape id="TextBox 87" o:spid="_x0000_s1045" type="#_x0000_t202" style="position:absolute;left:45009;top:4592;width:10432;height:1874;rotation:-90;visibility:visible;mso-wrap-style:square;v-text-anchor:top" o:gfxdata="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" filled="f" stroked="f">
                   <v:textbox style="mso-fit-shape-to-text:t">
                     <w:txbxContent>
                       <w:p>
@@ -3152,13 +2099,27 @@
                             <w:sz w:val="18"/>
                             <w:szCs w:val="18"/>
                           </w:rPr>
-                          <w:t>256 channels</w:t>
+                          <w:t xml:space="preserve">256 </w:t>
                         </w:r>
+                        <w:proofErr w:type="spellStart"/>
+                        <w:r>
+                          <w:rPr>
+                            <w:rFonts w:asciiTheme="minorHAnsi" w:hAnsi="Calibri" w:cstheme="minorBidi"/>
+                            <w:i/>
+                            <w:iCs/>
+                            <w:color w:val="000000" w:themeColor="text1"/>
+                            <w:kern w:val="24"/>
+                            <w:sz w:val="18"/>
+                            <w:szCs w:val="18"/>
+                          </w:rPr>
+                          <w:t>channels</w:t>
+                        </w:r>
+                        <w:proofErr w:type="spellEnd"/>
                       </w:p>
                     </w:txbxContent>
                   </v:textbox>
                 </v:shape>
-                <v:shape id="TextBox 88" o:spid="_x0000_s1065" type="#_x0000_t202" style="position:absolute;left:40612;top:4557;width:10260;height:1874;rotation:-90;visibility:visible;mso-wrap-style:square;v-text-anchor:top" o:gfxdata="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" filled="f" stroked="f">
+                <v:shape id="TextBox 88" o:spid="_x0000_s1046" type="#_x0000_t202" style="position:absolute;left:40612;top:4557;width:10260;height:1874;rotation:-90;visibility:visible;mso-wrap-style:square;v-text-anchor:top" o:gfxdata="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" filled="f" stroked="f">
                   <v:textbox style="mso-fit-shape-to-text:t">
                     <w:txbxContent>
                       <w:p>
@@ -3177,13 +2138,27 @@
                             <w:sz w:val="18"/>
                             <w:szCs w:val="18"/>
                           </w:rPr>
-                          <w:t>256 channels</w:t>
+                          <w:t xml:space="preserve">256 </w:t>
                         </w:r>
+                        <w:proofErr w:type="spellStart"/>
+                        <w:r>
+                          <w:rPr>
+                            <w:rFonts w:asciiTheme="minorHAnsi" w:hAnsi="Calibri" w:cstheme="minorBidi"/>
+                            <w:i/>
+                            <w:iCs/>
+                            <w:color w:val="000000" w:themeColor="text1"/>
+                            <w:kern w:val="24"/>
+                            <w:sz w:val="18"/>
+                            <w:szCs w:val="18"/>
+                          </w:rPr>
+                          <w:t>channels</w:t>
+                        </w:r>
+                        <w:proofErr w:type="spellEnd"/>
                       </w:p>
                     </w:txbxContent>
                   </v:textbox>
                 </v:shape>
-                <v:shape id="TextBox 89" o:spid="_x0000_s1066" type="#_x0000_t202" style="position:absolute;left:36005;top:4471;width:10433;height:1873;rotation:-90;visibility:visible;mso-wrap-style:square;v-text-anchor:top" o:gfxdata="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" filled="f" stroked="f">
+                <v:shape id="TextBox 89" o:spid="_x0000_s1047" type="#_x0000_t202" style="position:absolute;left:36005;top:4471;width:10433;height:1873;rotation:-90;visibility:visible;mso-wrap-style:square;v-text-anchor:top" o:gfxdata="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" filled="f" stroked="f">
                   <v:textbox style="mso-fit-shape-to-text:t">
                     <w:txbxContent>
                       <w:p>
@@ -3202,13 +2177,27 @@
                             <w:sz w:val="18"/>
                             <w:szCs w:val="18"/>
                           </w:rPr>
-                          <w:t>256 channels</w:t>
+                          <w:t xml:space="preserve">256 </w:t>
                         </w:r>
+                        <w:proofErr w:type="spellStart"/>
+                        <w:r>
+                          <w:rPr>
+                            <w:rFonts w:asciiTheme="minorHAnsi" w:hAnsi="Calibri" w:cstheme="minorBidi"/>
+                            <w:i/>
+                            <w:iCs/>
+                            <w:color w:val="000000" w:themeColor="text1"/>
+                            <w:kern w:val="24"/>
+                            <w:sz w:val="18"/>
+                            <w:szCs w:val="18"/>
+                          </w:rPr>
+                          <w:t>channels</w:t>
+                        </w:r>
+                        <w:proofErr w:type="spellEnd"/>
                       </w:p>
                     </w:txbxContent>
                   </v:textbox>
                 </v:shape>
-                <v:shape id="TextBox 90" o:spid="_x0000_s1067" type="#_x0000_t202" style="position:absolute;left:31669;top:4557;width:10260;height:1874;rotation:-90;visibility:visible;mso-wrap-style:square;v-text-anchor:top" o:gfxdata="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" filled="f" stroked="f">
+                <v:shape id="TextBox 90" o:spid="_x0000_s1048" type="#_x0000_t202" style="position:absolute;left:31669;top:4557;width:10260;height:1874;rotation:-90;visibility:visible;mso-wrap-style:square;v-text-anchor:top" o:gfxdata="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" filled="f" stroked="f">
                   <v:textbox style="mso-fit-shape-to-text:t">
                     <w:txbxContent>
                       <w:p>
@@ -3227,13 +2216,27 @@
                             <w:sz w:val="18"/>
                             <w:szCs w:val="18"/>
                           </w:rPr>
-                          <w:t>128 channels</w:t>
+                          <w:t xml:space="preserve">128 </w:t>
                         </w:r>
+                        <w:proofErr w:type="spellStart"/>
+                        <w:r>
+                          <w:rPr>
+                            <w:rFonts w:asciiTheme="minorHAnsi" w:hAnsi="Calibri" w:cstheme="minorBidi"/>
+                            <w:i/>
+                            <w:iCs/>
+                            <w:color w:val="000000" w:themeColor="text1"/>
+                            <w:kern w:val="24"/>
+                            <w:sz w:val="18"/>
+                            <w:szCs w:val="18"/>
+                          </w:rPr>
+                          <w:t>channels</w:t>
+                        </w:r>
+                        <w:proofErr w:type="spellEnd"/>
                       </w:p>
                     </w:txbxContent>
                   </v:textbox>
                 </v:shape>
-                <v:shape id="TextBox 91" o:spid="_x0000_s1068" type="#_x0000_t202" style="position:absolute;left:27104;top:4557;width:10260;height:1873;rotation:-90;visibility:visible;mso-wrap-style:square;v-text-anchor:top" o:gfxdata="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" filled="f" stroked="f">
+                <v:shape id="TextBox 91" o:spid="_x0000_s1049" type="#_x0000_t202" style="position:absolute;left:27104;top:4557;width:10260;height:1873;rotation:-90;visibility:visible;mso-wrap-style:square;v-text-anchor:top" o:gfxdata="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" filled="f" stroked="f">
                   <v:textbox style="mso-fit-shape-to-text:t">
                     <w:txbxContent>
                       <w:p>
@@ -3252,13 +2255,27 @@
                             <w:sz w:val="18"/>
                             <w:szCs w:val="18"/>
                           </w:rPr>
-                          <w:t>128 channels</w:t>
+                          <w:t xml:space="preserve">128 </w:t>
                         </w:r>
+                        <w:proofErr w:type="spellStart"/>
+                        <w:r>
+                          <w:rPr>
+                            <w:rFonts w:asciiTheme="minorHAnsi" w:hAnsi="Calibri" w:cstheme="minorBidi"/>
+                            <w:i/>
+                            <w:iCs/>
+                            <w:color w:val="000000" w:themeColor="text1"/>
+                            <w:kern w:val="24"/>
+                            <w:sz w:val="18"/>
+                            <w:szCs w:val="18"/>
+                          </w:rPr>
+                          <w:t>channels</w:t>
+                        </w:r>
+                        <w:proofErr w:type="spellEnd"/>
                       </w:p>
                     </w:txbxContent>
                   </v:textbox>
                 </v:shape>
-                <v:shape id="TextBox 95" o:spid="_x0000_s1069" type="#_x0000_t202" style="position:absolute;left:54328;top:13577;width:9096;height:1874;rotation:-90;visibility:visible;mso-wrap-style:square;v-text-anchor:top" o:gfxdata="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" filled="f" stroked="f">
+                <v:shape id="TextBox 95" o:spid="_x0000_s1050" type="#_x0000_t202" style="position:absolute;left:54328;top:13577;width:9096;height:1874;rotation:-90;visibility:visible;mso-wrap-style:square;v-text-anchor:top" o:gfxdata="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" filled="f" stroked="f">
                   <v:textbox style="mso-fit-shape-to-text:t">
                     <w:txbxContent>
                       <w:p>
@@ -3295,7 +2312,7 @@
                     </w:txbxContent>
                   </v:textbox>
                 </v:shape>
-                <v:rect id="Rectangle 74" o:spid="_x0000_s1070" style="position:absolute;left:-4;top:9838;width:15042;height:2265;rotation:-90;visibility:visible;mso-wrap-style:square;v-text-anchor:middle" o:gfxdata="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" fillcolor="#00b050" strokecolor="#1f3763 [1604]" strokeweight=".25pt">
+                <v:rect id="Rectangle 74" o:spid="_x0000_s1051" style="position:absolute;left:-4;top:9838;width:15042;height:2265;rotation:-90;visibility:visible;mso-wrap-style:square;v-text-anchor:middle" o:gfxdata="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" fillcolor="#00b050" strokecolor="#1f3763 [1604]" strokeweight=".25pt">
                   <v:textbox>
                     <w:txbxContent>
                       <w:p>
@@ -3318,7 +2335,7 @@
                     </w:txbxContent>
                   </v:textbox>
                 </v:rect>
-                <v:shape id="TextBox 98" o:spid="_x0000_s1071" type="#_x0000_t202" style="position:absolute;left:74;top:4471;width:10433;height:1874;rotation:-90;visibility:visible;mso-wrap-style:square;v-text-anchor:top" o:gfxdata="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" filled="f" stroked="f">
+                <v:shape id="TextBox 98" o:spid="_x0000_s1052" type="#_x0000_t202" style="position:absolute;left:74;top:4471;width:10433;height:1874;rotation:-90;visibility:visible;mso-wrap-style:square;v-text-anchor:top" o:gfxdata="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" filled="f" stroked="f">
                   <v:textbox style="mso-fit-shape-to-text:t">
                     <w:txbxContent>
                       <w:p>
@@ -3337,8 +2354,22 @@
                             <w:sz w:val="18"/>
                             <w:szCs w:val="18"/>
                           </w:rPr>
-                          <w:t>3 channels</w:t>
+                          <w:t xml:space="preserve">3 </w:t>
                         </w:r>
+                        <w:proofErr w:type="spellStart"/>
+                        <w:r>
+                          <w:rPr>
+                            <w:rFonts w:asciiTheme="minorHAnsi" w:hAnsi="Calibri" w:cstheme="minorBidi"/>
+                            <w:i/>
+                            <w:iCs/>
+                            <w:color w:val="000000" w:themeColor="text1"/>
+                            <w:kern w:val="24"/>
+                            <w:sz w:val="18"/>
+                            <w:szCs w:val="18"/>
+                          </w:rPr>
+                          <w:t>channels</w:t>
+                        </w:r>
+                        <w:proofErr w:type="spellEnd"/>
                       </w:p>
                     </w:txbxContent>
                   </v:textbox>
@@ -3348,121 +2379,520 @@
           </mc:Fallback>
         </mc:AlternateContent>
       </w:r>
-    </w:p>
-    <w:p/>
-    <w:p/>
-    <w:p/>
-    <w:p/>
-    <w:p/>
-    <w:p/>
-    <w:p/>
-    <w:p/>
-    <w:p/>
-    <w:p/>
-    <w:p/>
-    <w:p/>
-    <w:p/>
-    <w:p/>
-    <w:p/>
-    <w:p/>
-    <w:p/>
-    <w:p/>
-    <w:p/>
-    <w:p/>
-    <w:p/>
-    <w:p/>
-    <w:p/>
-    <w:p/>
-    <w:p/>
-    <w:p>
-      <w:pPr>
-        <w:tabs>
-          <w:tab w:val="left" w:pos="7388"/>
-        </w:tabs>
-      </w:pPr>
       <w:r>
-        <w:tab/>
-      </w:r>
-    </w:p>
-    <w:p>
-      <w:r>
-        <w:br w:type="page"/>
-      </w:r>
-    </w:p>
-    <w:p>
-      <w:pPr>
-        <w:tabs>
-          <w:tab w:val="left" w:pos="7388"/>
-        </w:tabs>
-      </w:pPr>
-      <w:r>
-        <w:rPr>
-          <w:noProof/>
-        </w:rPr>
-        <w:lastRenderedPageBreak/>
         <mc:AlternateContent>
           <mc:Choice Requires="wpg">
             <w:drawing>
-              <wp:anchor distT="0" distB="0" distL="114300" distR="114300" simplePos="0" relativeHeight="251813888" behindDoc="0" locked="0" layoutInCell="1" allowOverlap="1">
+              <wp:anchor distT="0" distB="0" distL="114300" distR="114300" simplePos="0" relativeHeight="251816960" behindDoc="0" locked="0" layoutInCell="1" allowOverlap="1" wp14:anchorId="17E0C683" wp14:editId="252C3DE6">
                 <wp:simplePos x="0" y="0"/>
-                <wp:positionH relativeFrom="margin">
-                  <wp:posOffset>-402336</wp:posOffset>
+                <wp:positionH relativeFrom="column">
+                  <wp:posOffset>2303145</wp:posOffset>
                 </wp:positionH>
                 <wp:positionV relativeFrom="paragraph">
-                  <wp:posOffset>-95098</wp:posOffset>
+                  <wp:posOffset>4050030</wp:posOffset>
                 </wp:positionV>
-                <wp:extent cx="4199255" cy="4495800"/>
-                <wp:effectExtent l="0" t="0" r="10795" b="19050"/>
+                <wp:extent cx="2013585" cy="2895600"/>
+                <wp:effectExtent l="0" t="0" r="24765" b="57150"/>
                 <wp:wrapNone/>
-                <wp:docPr id="246" name="Group 246"/>
+                <wp:docPr id="76" name="Group 500">
+                  <a:extLst xmlns:a="http://schemas.openxmlformats.org/drawingml/2006/main"/>
+                </wp:docPr>
                 <wp:cNvGraphicFramePr/>
                 <a:graphic xmlns:a="http://schemas.openxmlformats.org/drawingml/2006/main">
                   <a:graphicData uri="http://schemas.microsoft.com/office/word/2010/wordprocessingGroup">
                     <wpg:wgp>
                       <wpg:cNvGrpSpPr/>
                       <wpg:grpSpPr>
-                        <a:xfrm>
+                        <a:xfrm flipH="1">
                           <a:off x="0" y="0"/>
-                          <a:ext cx="4199255" cy="4495800"/>
-                          <a:chOff x="0" y="0"/>
-                          <a:chExt cx="1901825" cy="2035810"/>
+                          <a:ext cx="2013585" cy="2895600"/>
+                          <a:chOff x="440940" y="-440940"/>
+                          <a:chExt cx="2013720" cy="2895600"/>
                         </a:xfrm>
                       </wpg:grpSpPr>
                       <wps:wsp>
-                        <wps:cNvPr id="45" name="Rectangle 45"/>
+                        <wps:cNvPr id="77" name="Rectangle 77">
+                          <a:extLst/>
+                        </wps:cNvPr>
                         <wps:cNvSpPr/>
                         <wps:spPr>
                           <a:xfrm>
-                            <a:off x="0" y="0"/>
-                            <a:ext cx="1901825" cy="2035810"/>
+                            <a:off x="440940" y="-136139"/>
+                            <a:ext cx="1700194" cy="2343544"/>
                           </a:xfrm>
                           <a:prstGeom prst="rect">
                             <a:avLst/>
                           </a:prstGeom>
-                          <a:noFill/>
-                          <a:ln>
-                            <a:solidFill>
-                              <a:schemeClr val="tx1"/>
-                            </a:solidFill>
+                          <a:solidFill>
+                            <a:schemeClr val="bg1">
+                              <a:lumMod val="85000"/>
+                            </a:schemeClr>
+                          </a:solidFill>
+                          <a:ln w="9525">
+                            <a:prstDash val="dash"/>
                           </a:ln>
                         </wps:spPr>
                         <wps:style>
                           <a:lnRef idx="2">
-                            <a:schemeClr val="dk1">
+                            <a:schemeClr val="accent1">
                               <a:shade val="50000"/>
                             </a:schemeClr>
                           </a:lnRef>
                           <a:fillRef idx="1">
-                            <a:schemeClr val="dk1"/>
+                            <a:schemeClr val="accent1"/>
                           </a:fillRef>
                           <a:effectRef idx="0">
-                            <a:schemeClr val="dk1"/>
+                            <a:schemeClr val="accent1"/>
                           </a:effectRef>
                           <a:fontRef idx="minor">
                             <a:schemeClr val="lt1"/>
                           </a:fontRef>
                         </wps:style>
-                        <wps:bodyPr rot="0" spcFirstLastPara="0" vertOverflow="overflow" horzOverflow="overflow" vert="horz" wrap="square" lIns="91440" tIns="45720" rIns="91440" bIns="45720" numCol="1" spcCol="0" rtlCol="0" fromWordArt="0" anchor="ctr" anchorCtr="0" forceAA="0" compatLnSpc="1">
+                        <wps:txbx>
+                          <w:txbxContent>
+                            <w:p>
+                              <w:pPr>
+                                <w:pStyle w:val="NormalWeb"/>
+                                <w:spacing w:before="0" w:beforeAutospacing="0" w:after="0" w:afterAutospacing="0"/>
+                                <w:jc w:val="center"/>
+                              </w:pPr>
+                              <w:r>
+                                <w:rPr>
+                                  <w:rFonts w:asciiTheme="minorHAnsi" w:hAnsi="Calibri" w:cstheme="minorBidi"/>
+                                  <w:b/>
+                                  <w:bCs/>
+                                  <w:color w:val="000000" w:themeColor="text1"/>
+                                  <w:kern w:val="24"/>
+                                  <w:sz w:val="16"/>
+                                  <w:szCs w:val="16"/>
+                                </w:rPr>
+                                <w:t>ST-GCN</w:t>
+                              </w:r>
+                            </w:p>
+                          </w:txbxContent>
+                        </wps:txbx>
+                        <wps:bodyPr vert="vert" rtlCol="0" anchor="t"/>
+                      </wps:wsp>
+                      <wps:wsp>
+                        <wps:cNvPr id="78" name="Rectangle 78">
+                          <a:extLst/>
+                        </wps:cNvPr>
+                        <wps:cNvSpPr/>
+                        <wps:spPr>
+                          <a:xfrm>
+                            <a:off x="773682" y="-67775"/>
+                            <a:ext cx="1316660" cy="338413"/>
+                          </a:xfrm>
+                          <a:prstGeom prst="rect">
+                            <a:avLst/>
+                          </a:prstGeom>
+                          <a:solidFill>
+                            <a:schemeClr val="bg1">
+                              <a:lumMod val="95000"/>
+                            </a:schemeClr>
+                          </a:solidFill>
+                          <a:ln w="9525">
+                            <a:prstDash val="dash"/>
+                          </a:ln>
+                        </wps:spPr>
+                        <wps:style>
+                          <a:lnRef idx="2">
+                            <a:schemeClr val="accent1">
+                              <a:shade val="50000"/>
+                            </a:schemeClr>
+                          </a:lnRef>
+                          <a:fillRef idx="1">
+                            <a:schemeClr val="accent1"/>
+                          </a:fillRef>
+                          <a:effectRef idx="0">
+                            <a:schemeClr val="accent1"/>
+                          </a:effectRef>
+                          <a:fontRef idx="minor">
+                            <a:schemeClr val="lt1"/>
+                          </a:fontRef>
+                        </wps:style>
+                        <wps:txbx>
+                          <w:txbxContent>
+                            <w:p>
+                              <w:pPr>
+                                <w:pStyle w:val="NormalWeb"/>
+                                <w:spacing w:before="0" w:beforeAutospacing="0" w:after="0" w:afterAutospacing="0"/>
+                                <w:jc w:val="center"/>
+                              </w:pPr>
+                              <w:r>
+                                <w:rPr>
+                                  <w:rFonts w:asciiTheme="minorHAnsi" w:hAnsi="Calibri" w:cstheme="minorBidi"/>
+                                  <w:color w:val="000000" w:themeColor="text1"/>
+                                  <w:kern w:val="24"/>
+                                  <w:sz w:val="16"/>
+                                  <w:szCs w:val="16"/>
+                                </w:rPr>
+                                <w:t>GCN</w:t>
+                              </w:r>
+                            </w:p>
+                          </w:txbxContent>
+                        </wps:txbx>
+                        <wps:bodyPr vert="vert" rtlCol="0" anchor="b"/>
+                      </wps:wsp>
+                      <wps:wsp>
+                        <wps:cNvPr id="79" name="Rectangle 79">
+                          <a:extLst/>
+                        </wps:cNvPr>
+                        <wps:cNvSpPr/>
+                        <wps:spPr>
+                          <a:xfrm>
+                            <a:off x="773683" y="300928"/>
+                            <a:ext cx="1316658" cy="1378403"/>
+                          </a:xfrm>
+                          <a:prstGeom prst="rect">
+                            <a:avLst/>
+                          </a:prstGeom>
+                          <a:solidFill>
+                            <a:schemeClr val="bg1">
+                              <a:lumMod val="95000"/>
+                            </a:schemeClr>
+                          </a:solidFill>
+                          <a:ln w="9525">
+                            <a:prstDash val="dash"/>
+                          </a:ln>
+                        </wps:spPr>
+                        <wps:style>
+                          <a:lnRef idx="2">
+                            <a:schemeClr val="accent1">
+                              <a:shade val="50000"/>
+                            </a:schemeClr>
+                          </a:lnRef>
+                          <a:fillRef idx="1">
+                            <a:schemeClr val="accent1"/>
+                          </a:fillRef>
+                          <a:effectRef idx="0">
+                            <a:schemeClr val="accent1"/>
+                          </a:effectRef>
+                          <a:fontRef idx="minor">
+                            <a:schemeClr val="lt1"/>
+                          </a:fontRef>
+                        </wps:style>
+                        <wps:txbx>
+                          <w:txbxContent>
+                            <w:p>
+                              <w:pPr>
+                                <w:pStyle w:val="NormalWeb"/>
+                                <w:spacing w:before="0" w:beforeAutospacing="0" w:after="0" w:afterAutospacing="0"/>
+                                <w:jc w:val="center"/>
+                              </w:pPr>
+                              <w:r>
+                                <w:rPr>
+                                  <w:rFonts w:asciiTheme="minorHAnsi" w:hAnsi="Calibri" w:cstheme="minorBidi"/>
+                                  <w:color w:val="000000" w:themeColor="text1"/>
+                                  <w:kern w:val="24"/>
+                                  <w:sz w:val="16"/>
+                                  <w:szCs w:val="16"/>
+                                </w:rPr>
+                                <w:t>TCN</w:t>
+                              </w:r>
+                            </w:p>
+                          </w:txbxContent>
+                        </wps:txbx>
+                        <wps:bodyPr vert="vert" rtlCol="0" anchor="b"/>
+                      </wps:wsp>
+                      <wpg:grpSp>
+                        <wpg:cNvPr id="80" name="Group 80">
+                          <a:extLst/>
+                        </wpg:cNvPr>
+                        <wpg:cNvGrpSpPr/>
+                        <wpg:grpSpPr>
+                          <a:xfrm>
+                            <a:off x="1270719" y="-440940"/>
+                            <a:ext cx="1183941" cy="2895600"/>
+                            <a:chOff x="1270719" y="-440940"/>
+                            <a:chExt cx="1183941" cy="2895600"/>
+                          </a:xfrm>
+                        </wpg:grpSpPr>
+                        <wpg:grpSp>
+                          <wpg:cNvPr id="81" name="Group 81">
+                            <a:extLst/>
+                          </wpg:cNvPr>
+                          <wpg:cNvGrpSpPr/>
+                          <wpg:grpSpPr>
+                            <a:xfrm>
+                              <a:off x="1270719" y="-440940"/>
+                              <a:ext cx="949707" cy="2895600"/>
+                              <a:chOff x="1270719" y="-440940"/>
+                              <a:chExt cx="949707" cy="2895600"/>
+                            </a:xfrm>
+                          </wpg:grpSpPr>
+                          <wpg:grpSp>
+                            <wpg:cNvPr id="82" name="Group 82">
+                              <a:extLst/>
+                            </wpg:cNvPr>
+                            <wpg:cNvGrpSpPr/>
+                            <wpg:grpSpPr>
+                              <a:xfrm>
+                                <a:off x="1270719" y="-230141"/>
+                                <a:ext cx="949707" cy="2006633"/>
+                                <a:chOff x="1270719" y="-230141"/>
+                                <a:chExt cx="949707" cy="2006633"/>
+                              </a:xfrm>
+                            </wpg:grpSpPr>
+                            <wps:wsp>
+                              <wps:cNvPr id="83" name="Straight Connector 83">
+                                <a:extLst/>
+                              </wps:cNvPr>
+                              <wps:cNvCnPr>
+                                <a:cxnSpLocks/>
+                              </wps:cNvCnPr>
+                              <wps:spPr>
+                                <a:xfrm rot="16200000" flipH="1">
+                                  <a:off x="1747001" y="-703562"/>
+                                  <a:ext cx="0" cy="946849"/>
+                                </a:xfrm>
+                                <a:prstGeom prst="line">
+                                  <a:avLst/>
+                                </a:prstGeom>
+                                <a:ln>
+                                  <a:solidFill>
+                                    <a:srgbClr val="C00000"/>
+                                  </a:solidFill>
+                                  <a:prstDash val="sysDash"/>
+                                </a:ln>
+                              </wps:spPr>
+                              <wps:style>
+                                <a:lnRef idx="2">
+                                  <a:schemeClr val="dk1"/>
+                                </a:lnRef>
+                                <a:fillRef idx="0">
+                                  <a:schemeClr val="dk1"/>
+                                </a:fillRef>
+                                <a:effectRef idx="1">
+                                  <a:schemeClr val="dk1"/>
+                                </a:effectRef>
+                                <a:fontRef idx="minor">
+                                  <a:schemeClr val="tx1"/>
+                                </a:fontRef>
+                              </wps:style>
+                              <wps:bodyPr/>
+                            </wps:wsp>
+                            <wps:wsp>
+                              <wps:cNvPr id="84" name="Straight Connector 84">
+                                <a:extLst/>
+                              </wps:cNvPr>
+                              <wps:cNvCnPr>
+                                <a:cxnSpLocks/>
+                              </wps:cNvCnPr>
+                              <wps:spPr>
+                                <a:xfrm>
+                                  <a:off x="2220426" y="-230141"/>
+                                  <a:ext cx="0" cy="2006630"/>
+                                </a:xfrm>
+                                <a:prstGeom prst="line">
+                                  <a:avLst/>
+                                </a:prstGeom>
+                                <a:ln>
+                                  <a:solidFill>
+                                    <a:srgbClr val="C00000"/>
+                                  </a:solidFill>
+                                  <a:prstDash val="sysDash"/>
+                                </a:ln>
+                              </wps:spPr>
+                              <wps:style>
+                                <a:lnRef idx="2">
+                                  <a:schemeClr val="dk1"/>
+                                </a:lnRef>
+                                <a:fillRef idx="0">
+                                  <a:schemeClr val="dk1"/>
+                                </a:fillRef>
+                                <a:effectRef idx="1">
+                                  <a:schemeClr val="dk1"/>
+                                </a:effectRef>
+                                <a:fontRef idx="minor">
+                                  <a:schemeClr val="tx1"/>
+                                </a:fontRef>
+                              </wps:style>
+                              <wps:bodyPr/>
+                            </wps:wsp>
+                            <wps:wsp>
+                              <wps:cNvPr id="85" name="Straight Connector 85">
+                                <a:extLst/>
+                              </wps:cNvPr>
+                              <wps:cNvCnPr>
+                                <a:cxnSpLocks/>
+                              </wps:cNvCnPr>
+                              <wps:spPr>
+                                <a:xfrm rot="16200000" flipH="1">
+                                  <a:off x="1744144" y="1303067"/>
+                                  <a:ext cx="0" cy="946849"/>
+                                </a:xfrm>
+                                <a:prstGeom prst="line">
+                                  <a:avLst/>
+                                </a:prstGeom>
+                                <a:ln>
+                                  <a:solidFill>
+                                    <a:srgbClr val="C00000"/>
+                                  </a:solidFill>
+                                  <a:prstDash val="sysDash"/>
+                                  <a:headEnd type="triangle"/>
+                                </a:ln>
+                              </wps:spPr>
+                              <wps:style>
+                                <a:lnRef idx="2">
+                                  <a:schemeClr val="dk1"/>
+                                </a:lnRef>
+                                <a:fillRef idx="0">
+                                  <a:schemeClr val="dk1"/>
+                                </a:fillRef>
+                                <a:effectRef idx="1">
+                                  <a:schemeClr val="dk1"/>
+                                </a:effectRef>
+                                <a:fontRef idx="minor">
+                                  <a:schemeClr val="tx1"/>
+                                </a:fontRef>
+                              </wps:style>
+                              <wps:bodyPr/>
+                            </wps:wsp>
+                          </wpg:grpSp>
+                          <wps:wsp>
+                            <wps:cNvPr id="86" name="Straight Arrow Connector 86">
+                              <a:extLst/>
+                            </wps:cNvPr>
+                            <wps:cNvCnPr>
+                              <a:cxnSpLocks/>
+                            </wps:cNvCnPr>
+                            <wps:spPr>
+                              <a:xfrm>
+                                <a:off x="1273575" y="-440940"/>
+                                <a:ext cx="0" cy="2895600"/>
+                              </a:xfrm>
+                              <a:prstGeom prst="straightConnector1">
+                                <a:avLst/>
+                              </a:prstGeom>
+                              <a:ln>
+                                <a:tailEnd type="triangle"/>
+                              </a:ln>
+                            </wps:spPr>
+                            <wps:style>
+                              <a:lnRef idx="2">
+                                <a:schemeClr val="dk1"/>
+                              </a:lnRef>
+                              <a:fillRef idx="0">
+                                <a:schemeClr val="dk1"/>
+                              </a:fillRef>
+                              <a:effectRef idx="1">
+                                <a:schemeClr val="dk1"/>
+                              </a:effectRef>
+                              <a:fontRef idx="minor">
+                                <a:schemeClr val="tx1"/>
+                              </a:fontRef>
+                            </wps:style>
+                            <wps:bodyPr/>
+                          </wps:wsp>
+                        </wpg:grpSp>
+                        <wps:wsp>
+                          <wps:cNvPr id="87" name="TextBox 497">
+                            <a:extLst/>
+                          </wps:cNvPr>
+                          <wps:cNvSpPr txBox="1"/>
+                          <wps:spPr>
+                            <a:xfrm rot="16200000">
+                              <a:off x="1445756" y="657320"/>
+                              <a:ext cx="1802363" cy="215444"/>
+                            </a:xfrm>
+                            <a:prstGeom prst="rect">
+                              <a:avLst/>
+                            </a:prstGeom>
+                            <a:noFill/>
+                          </wps:spPr>
+                          <wps:txbx>
+                            <w:txbxContent>
+                              <w:p>
+                                <w:pPr>
+                                  <w:pStyle w:val="NormalWeb"/>
+                                  <w:spacing w:before="0" w:beforeAutospacing="0" w:after="0" w:afterAutospacing="0"/>
+                                  <w:jc w:val="center"/>
+                                </w:pPr>
+                                <w:r>
+                                  <w:rPr>
+                                    <w:rFonts w:asciiTheme="minorHAnsi" w:hAnsi="Calibri" w:cstheme="minorBidi"/>
+                                    <w:i/>
+                                    <w:iCs/>
+                                    <w:color w:val="C00000"/>
+                                    <w:kern w:val="24"/>
+                                    <w:sz w:val="16"/>
+                                    <w:szCs w:val="16"/>
+                                  </w:rPr>
+                                  <w:t>Residual</w:t>
+                                </w:r>
+                              </w:p>
+                            </w:txbxContent>
+                          </wps:txbx>
+                          <wps:bodyPr wrap="square" rtlCol="0">
+                            <a:spAutoFit/>
+                          </wps:bodyPr>
+                        </wps:wsp>
+                      </wpg:grpSp>
+                      <wps:wsp>
+                        <wps:cNvPr id="88" name="Rectangle 88">
+                          <a:extLst/>
+                        </wps:cNvPr>
+                        <wps:cNvSpPr/>
+                        <wps:spPr>
+                          <a:xfrm>
+                            <a:off x="832728" y="-9534"/>
+                            <a:ext cx="971860" cy="226555"/>
+                          </a:xfrm>
+                          <a:prstGeom prst="rect">
+                            <a:avLst/>
+                          </a:prstGeom>
+                          <a:solidFill>
+                            <a:srgbClr val="0070C0"/>
+                          </a:solidFill>
+                          <a:ln w="3175" cmpd="sng">
+                            <a:solidFill>
+                              <a:schemeClr val="tx1"/>
+                            </a:solidFill>
+                            <a:prstDash val="solid"/>
+                            <a:miter lim="800000"/>
+                          </a:ln>
+                        </wps:spPr>
+                        <wps:style>
+                          <a:lnRef idx="2">
+                            <a:schemeClr val="accent1">
+                              <a:shade val="50000"/>
+                            </a:schemeClr>
+                          </a:lnRef>
+                          <a:fillRef idx="1">
+                            <a:schemeClr val="accent1"/>
+                          </a:fillRef>
+                          <a:effectRef idx="0">
+                            <a:schemeClr val="accent1"/>
+                          </a:effectRef>
+                          <a:fontRef idx="minor">
+                            <a:schemeClr val="lt1"/>
+                          </a:fontRef>
+                        </wps:style>
+                        <wps:txbx>
+                          <w:txbxContent>
+                            <w:p>
+                              <w:pPr>
+                                <w:pStyle w:val="NormalWeb"/>
+                                <w:spacing w:before="0" w:beforeAutospacing="0" w:after="0" w:afterAutospacing="0"/>
+                                <w:jc w:val="center"/>
+                              </w:pPr>
+                              <w:proofErr w:type="spellStart"/>
+                              <w:r>
+                                <w:rPr>
+                                  <w:rFonts w:asciiTheme="minorHAnsi" w:hAnsi="Calibri" w:cstheme="minorBidi"/>
+                                  <w:color w:val="FFFFFF" w:themeColor="light1"/>
+                                  <w:kern w:val="24"/>
+                                  <w:sz w:val="16"/>
+                                  <w:szCs w:val="16"/>
+                                </w:rPr>
+                                <w:t>Conv</w:t>
+                              </w:r>
+                              <w:proofErr w:type="spellEnd"/>
+                            </w:p>
+                          </w:txbxContent>
+                        </wps:txbx>
+                        <wps:bodyPr rot="0" spcFirstLastPara="0" vert="horz" wrap="square" lIns="91440" tIns="45720" rIns="91440" bIns="45720" numCol="1" spcCol="0" rtlCol="0" fromWordArt="0" anchor="ctr" anchorCtr="0" forceAA="0" compatLnSpc="1">
                           <a:prstTxWarp prst="textNoShape">
                             <a:avLst/>
                           </a:prstTxWarp>
@@ -3470,488 +2900,67 @@
                         </wps:bodyPr>
                       </wps:wsp>
                       <wps:wsp>
-                        <wps:cNvPr id="40" name="Text Box 2"/>
-                        <wps:cNvSpPr txBox="1">
-                          <a:spLocks noChangeArrowheads="1"/>
-                        </wps:cNvSpPr>
-                        <wps:spPr bwMode="auto">
+                        <wps:cNvPr id="89" name="Rectangle 89">
+                          <a:extLst/>
+                        </wps:cNvPr>
+                        <wps:cNvSpPr/>
+                        <wps:spPr>
                           <a:xfrm>
-                            <a:off x="410320" y="514142"/>
-                            <a:ext cx="222885" cy="233045"/>
+                            <a:off x="832731" y="351848"/>
+                            <a:ext cx="971860" cy="226555"/>
                           </a:xfrm>
                           <a:prstGeom prst="rect">
                             <a:avLst/>
                           </a:prstGeom>
-                          <a:noFill/>
-                          <a:ln>
-                            <a:noFill/>
+                          <a:solidFill>
+                            <a:srgbClr val="C00000"/>
+                          </a:solidFill>
+                          <a:ln w="3175" cmpd="sng">
+                            <a:solidFill>
+                              <a:schemeClr val="tx1"/>
+                            </a:solidFill>
+                            <a:prstDash val="solid"/>
+                            <a:miter lim="800000"/>
                           </a:ln>
                         </wps:spPr>
                         <wps:style>
-                          <a:lnRef idx="0">
-                            <a:scrgbClr r="0" g="0" b="0"/>
+                          <a:lnRef idx="2">
+                            <a:schemeClr val="accent1">
+                              <a:shade val="50000"/>
+                            </a:schemeClr>
                           </a:lnRef>
-                          <a:fillRef idx="0">
-                            <a:scrgbClr r="0" g="0" b="0"/>
+                          <a:fillRef idx="1">
+                            <a:schemeClr val="accent1"/>
                           </a:fillRef>
                           <a:effectRef idx="0">
-                            <a:scrgbClr r="0" g="0" b="0"/>
+                            <a:schemeClr val="accent1"/>
                           </a:effectRef>
                           <a:fontRef idx="minor">
-                            <a:schemeClr val="dk1"/>
+                            <a:schemeClr val="lt1"/>
                           </a:fontRef>
                         </wps:style>
                         <wps:txbx>
                           <w:txbxContent>
                             <w:p>
                               <w:pPr>
-                                <w:ind w:left="-142" w:right="-77"/>
+                                <w:pStyle w:val="NormalWeb"/>
+                                <w:spacing w:before="0" w:beforeAutospacing="0" w:after="0" w:afterAutospacing="0"/>
                                 <w:jc w:val="center"/>
-                                <w:rPr>
-                                  <w:sz w:val="36"/>
-                                  <w:szCs w:val="36"/>
-                                  <w:lang w:val="en-US"/>
-                                </w:rPr>
                               </w:pPr>
                               <w:r>
                                 <w:rPr>
-                                  <w:sz w:val="36"/>
-                                  <w:szCs w:val="36"/>
+                                  <w:rFonts w:asciiTheme="minorHAnsi" w:hAnsi="Calibri" w:cstheme="minorBidi"/>
+                                  <w:color w:val="FFFFFF" w:themeColor="light1"/>
+                                  <w:kern w:val="24"/>
+                                  <w:sz w:val="16"/>
+                                  <w:szCs w:val="16"/>
                                 </w:rPr>
-                                <w:t>1</w:t>
+                                <w:t>BN</w:t>
                               </w:r>
                             </w:p>
                           </w:txbxContent>
                         </wps:txbx>
-                        <wps:bodyPr rot="0" vert="horz" wrap="square" lIns="91440" tIns="45720" rIns="91440" bIns="45720" anchor="t" anchorCtr="0">
-                          <a:noAutofit/>
-                        </wps:bodyPr>
-                      </wps:wsp>
-                      <wps:wsp>
-                        <wps:cNvPr id="41" name="Text Box 2"/>
-                        <wps:cNvSpPr txBox="1">
-                          <a:spLocks noChangeArrowheads="1"/>
-                        </wps:cNvSpPr>
-                        <wps:spPr bwMode="auto">
-                          <a:xfrm>
-                            <a:off x="1275147" y="514144"/>
-                            <a:ext cx="222885" cy="233045"/>
-                          </a:xfrm>
-                          <a:prstGeom prst="rect">
-                            <a:avLst/>
-                          </a:prstGeom>
-                          <a:noFill/>
-                          <a:ln>
-                            <a:noFill/>
-                          </a:ln>
-                        </wps:spPr>
-                        <wps:style>
-                          <a:lnRef idx="0">
-                            <a:scrgbClr r="0" g="0" b="0"/>
-                          </a:lnRef>
-                          <a:fillRef idx="0">
-                            <a:scrgbClr r="0" g="0" b="0"/>
-                          </a:fillRef>
-                          <a:effectRef idx="0">
-                            <a:scrgbClr r="0" g="0" b="0"/>
-                          </a:effectRef>
-                          <a:fontRef idx="minor">
-                            <a:schemeClr val="dk1"/>
-                          </a:fontRef>
-                        </wps:style>
-                        <wps:txbx>
-                          <w:txbxContent>
-                            <w:p>
-                              <w:pPr>
-                                <w:ind w:left="-142" w:right="-77"/>
-                                <w:jc w:val="center"/>
-                                <w:rPr>
-                                  <w:sz w:val="36"/>
-                                  <w:szCs w:val="36"/>
-                                  <w:lang w:val="en-US"/>
-                                </w:rPr>
-                              </w:pPr>
-                              <w:r>
-                                <w:rPr>
-                                  <w:sz w:val="36"/>
-                                  <w:szCs w:val="36"/>
-                                </w:rPr>
-                                <w:t>3</w:t>
-                              </w:r>
-                            </w:p>
-                          </w:txbxContent>
-                        </wps:txbx>
-                        <wps:bodyPr rot="0" vert="horz" wrap="square" lIns="91440" tIns="45720" rIns="91440" bIns="45720" anchor="t" anchorCtr="0">
-                          <a:noAutofit/>
-                        </wps:bodyPr>
-                      </wps:wsp>
-                      <wps:wsp>
-                        <wps:cNvPr id="42" name="Text Box 2"/>
-                        <wps:cNvSpPr txBox="1">
-                          <a:spLocks noChangeArrowheads="1"/>
-                        </wps:cNvSpPr>
-                        <wps:spPr bwMode="auto">
-                          <a:xfrm>
-                            <a:off x="938254" y="463289"/>
-                            <a:ext cx="222885" cy="233045"/>
-                          </a:xfrm>
-                          <a:prstGeom prst="rect">
-                            <a:avLst/>
-                          </a:prstGeom>
-                          <a:noFill/>
-                          <a:ln>
-                            <a:noFill/>
-                          </a:ln>
-                        </wps:spPr>
-                        <wps:style>
-                          <a:lnRef idx="0">
-                            <a:scrgbClr r="0" g="0" b="0"/>
-                          </a:lnRef>
-                          <a:fillRef idx="0">
-                            <a:scrgbClr r="0" g="0" b="0"/>
-                          </a:fillRef>
-                          <a:effectRef idx="0">
-                            <a:scrgbClr r="0" g="0" b="0"/>
-                          </a:effectRef>
-                          <a:fontRef idx="minor">
-                            <a:schemeClr val="dk1"/>
-                          </a:fontRef>
-                        </wps:style>
-                        <wps:txbx>
-                          <w:txbxContent>
-                            <w:p>
-                              <w:pPr>
-                                <w:ind w:left="-142" w:right="-77"/>
-                                <w:jc w:val="center"/>
-                                <w:rPr>
-                                  <w:sz w:val="36"/>
-                                  <w:szCs w:val="36"/>
-                                  <w:lang w:val="en-US"/>
-                                </w:rPr>
-                              </w:pPr>
-                              <w:r>
-                                <w:rPr>
-                                  <w:sz w:val="36"/>
-                                  <w:szCs w:val="36"/>
-                                </w:rPr>
-                                <w:t>0</w:t>
-                              </w:r>
-                            </w:p>
-                          </w:txbxContent>
-                        </wps:txbx>
-                        <wps:bodyPr rot="0" vert="horz" wrap="square" lIns="91440" tIns="45720" rIns="91440" bIns="45720" anchor="t" anchorCtr="0">
-                          <a:noAutofit/>
-                        </wps:bodyPr>
-                      </wps:wsp>
-                      <wps:wsp>
-                        <wps:cNvPr id="43" name="Text Box 2"/>
-                        <wps:cNvSpPr txBox="1">
-                          <a:spLocks noChangeArrowheads="1"/>
-                        </wps:cNvSpPr>
-                        <wps:spPr bwMode="auto">
-                          <a:xfrm>
-                            <a:off x="281637" y="1040378"/>
-                            <a:ext cx="222885" cy="233045"/>
-                          </a:xfrm>
-                          <a:prstGeom prst="rect">
-                            <a:avLst/>
-                          </a:prstGeom>
-                          <a:noFill/>
-                          <a:ln>
-                            <a:noFill/>
-                          </a:ln>
-                        </wps:spPr>
-                        <wps:style>
-                          <a:lnRef idx="0">
-                            <a:scrgbClr r="0" g="0" b="0"/>
-                          </a:lnRef>
-                          <a:fillRef idx="0">
-                            <a:scrgbClr r="0" g="0" b="0"/>
-                          </a:fillRef>
-                          <a:effectRef idx="0">
-                            <a:scrgbClr r="0" g="0" b="0"/>
-                          </a:effectRef>
-                          <a:fontRef idx="minor">
-                            <a:schemeClr val="dk1"/>
-                          </a:fontRef>
-                        </wps:style>
-                        <wps:txbx>
-                          <w:txbxContent>
-                            <w:p>
-                              <w:pPr>
-                                <w:ind w:left="-142" w:right="-77"/>
-                                <w:jc w:val="center"/>
-                                <w:rPr>
-                                  <w:sz w:val="36"/>
-                                  <w:szCs w:val="36"/>
-                                  <w:lang w:val="en-US"/>
-                                </w:rPr>
-                              </w:pPr>
-                              <w:r>
-                                <w:rPr>
-                                  <w:sz w:val="36"/>
-                                  <w:szCs w:val="36"/>
-                                </w:rPr>
-                                <w:t>2</w:t>
-                              </w:r>
-                            </w:p>
-                          </w:txbxContent>
-                        </wps:txbx>
-                        <wps:bodyPr rot="0" vert="horz" wrap="square" lIns="91440" tIns="45720" rIns="91440" bIns="45720" anchor="t" anchorCtr="0">
-                          <a:noAutofit/>
-                        </wps:bodyPr>
-                      </wps:wsp>
-                      <wps:wsp>
-                        <wps:cNvPr id="44" name="Text Box 2"/>
-                        <wps:cNvSpPr txBox="1">
-                          <a:spLocks noChangeArrowheads="1"/>
-                        </wps:cNvSpPr>
-                        <wps:spPr bwMode="auto">
-                          <a:xfrm>
-                            <a:off x="1391456" y="1001862"/>
-                            <a:ext cx="222885" cy="233045"/>
-                          </a:xfrm>
-                          <a:prstGeom prst="rect">
-                            <a:avLst/>
-                          </a:prstGeom>
-                          <a:noFill/>
-                          <a:ln>
-                            <a:noFill/>
-                          </a:ln>
-                        </wps:spPr>
-                        <wps:style>
-                          <a:lnRef idx="0">
-                            <a:scrgbClr r="0" g="0" b="0"/>
-                          </a:lnRef>
-                          <a:fillRef idx="0">
-                            <a:scrgbClr r="0" g="0" b="0"/>
-                          </a:fillRef>
-                          <a:effectRef idx="0">
-                            <a:scrgbClr r="0" g="0" b="0"/>
-                          </a:effectRef>
-                          <a:fontRef idx="minor">
-                            <a:schemeClr val="dk1"/>
-                          </a:fontRef>
-                        </wps:style>
-                        <wps:txbx>
-                          <w:txbxContent>
-                            <w:p>
-                              <w:pPr>
-                                <w:ind w:left="-142" w:right="-77"/>
-                                <w:jc w:val="center"/>
-                                <w:rPr>
-                                  <w:sz w:val="36"/>
-                                  <w:szCs w:val="36"/>
-                                  <w:lang w:val="en-US"/>
-                                </w:rPr>
-                              </w:pPr>
-                              <w:r>
-                                <w:rPr>
-                                  <w:sz w:val="36"/>
-                                  <w:szCs w:val="36"/>
-                                </w:rPr>
-                                <w:t>4</w:t>
-                              </w:r>
-                            </w:p>
-                          </w:txbxContent>
-                        </wps:txbx>
-                        <wps:bodyPr rot="0" vert="horz" wrap="square" lIns="91440" tIns="45720" rIns="91440" bIns="45720" anchor="t" anchorCtr="0">
-                          <a:noAutofit/>
-                        </wps:bodyPr>
-                      </wps:wsp>
-                      <wps:wsp>
-                        <wps:cNvPr id="48" name="Straight Connector 48"/>
-                        <wps:cNvCnPr/>
-                        <wps:spPr>
-                          <a:xfrm>
-                            <a:off x="930303" y="294198"/>
-                            <a:ext cx="14931" cy="356578"/>
-                          </a:xfrm>
-                          <a:prstGeom prst="line">
-                            <a:avLst/>
-                          </a:prstGeom>
-                          <a:ln w="28575" cap="flat" cmpd="sng" algn="ctr">
-                            <a:solidFill>
-                              <a:schemeClr val="bg1">
-                                <a:lumMod val="50000"/>
-                              </a:schemeClr>
-                            </a:solidFill>
-                            <a:prstDash val="dash"/>
-                            <a:round/>
-                            <a:headEnd type="none" w="med" len="med"/>
-                            <a:tailEnd type="none" w="med" len="med"/>
-                          </a:ln>
-                        </wps:spPr>
-                        <wps:style>
-                          <a:lnRef idx="0">
-                            <a:scrgbClr r="0" g="0" b="0"/>
-                          </a:lnRef>
-                          <a:fillRef idx="0">
-                            <a:scrgbClr r="0" g="0" b="0"/>
-                          </a:fillRef>
-                          <a:effectRef idx="0">
-                            <a:scrgbClr r="0" g="0" b="0"/>
-                          </a:effectRef>
-                          <a:fontRef idx="minor">
-                            <a:schemeClr val="tx1"/>
-                          </a:fontRef>
-                        </wps:style>
-                        <wps:bodyPr/>
-                      </wps:wsp>
-                      <wps:wsp>
-                        <wps:cNvPr id="199" name="Freeform: Shape 199"/>
-                        <wps:cNvSpPr/>
-                        <wps:spPr>
-                          <a:xfrm>
-                            <a:off x="691763" y="659958"/>
-                            <a:ext cx="454147" cy="1355491"/>
-                          </a:xfrm>
-                          <a:custGeom>
-                            <a:avLst/>
-                            <a:gdLst>
-                              <a:gd name="connsiteX0" fmla="*/ 0 w 486271"/>
-                              <a:gd name="connsiteY0" fmla="*/ 2278072 h 2278072"/>
-                              <a:gd name="connsiteX1" fmla="*/ 15857 w 486271"/>
-                              <a:gd name="connsiteY1" fmla="*/ 1675519 h 2278072"/>
-                              <a:gd name="connsiteX2" fmla="*/ 68712 w 486271"/>
-                              <a:gd name="connsiteY2" fmla="*/ 983112 h 2278072"/>
-                              <a:gd name="connsiteX3" fmla="*/ 280134 w 486271"/>
-                              <a:gd name="connsiteY3" fmla="*/ 0 h 2278072"/>
-                              <a:gd name="connsiteX4" fmla="*/ 486271 w 486271"/>
-                              <a:gd name="connsiteY4" fmla="*/ 1020111 h 2278072"/>
-                              <a:gd name="connsiteX5" fmla="*/ 449272 w 486271"/>
-                              <a:gd name="connsiteY5" fmla="*/ 1675519 h 2278072"/>
-                              <a:gd name="connsiteX6" fmla="*/ 433415 w 486271"/>
-                              <a:gd name="connsiteY6" fmla="*/ 2241073 h 2278072"/>
-                              <a:gd name="connsiteX0" fmla="*/ 0 w 486271"/>
-                              <a:gd name="connsiteY0" fmla="*/ 2278072 h 2278072"/>
-                              <a:gd name="connsiteX1" fmla="*/ 15857 w 486271"/>
-                              <a:gd name="connsiteY1" fmla="*/ 1675519 h 2278072"/>
-                              <a:gd name="connsiteX2" fmla="*/ 68712 w 486271"/>
-                              <a:gd name="connsiteY2" fmla="*/ 983112 h 2278072"/>
-                              <a:gd name="connsiteX3" fmla="*/ 280134 w 486271"/>
-                              <a:gd name="connsiteY3" fmla="*/ 0 h 2278072"/>
-                              <a:gd name="connsiteX4" fmla="*/ 486271 w 486271"/>
-                              <a:gd name="connsiteY4" fmla="*/ 1020111 h 2278072"/>
-                              <a:gd name="connsiteX5" fmla="*/ 449272 w 486271"/>
-                              <a:gd name="connsiteY5" fmla="*/ 1675519 h 2278072"/>
-                              <a:gd name="connsiteX0" fmla="*/ 0 w 470414"/>
-                              <a:gd name="connsiteY0" fmla="*/ 1675519 h 1675519"/>
-                              <a:gd name="connsiteX1" fmla="*/ 52855 w 470414"/>
-                              <a:gd name="connsiteY1" fmla="*/ 983112 h 1675519"/>
-                              <a:gd name="connsiteX2" fmla="*/ 264277 w 470414"/>
-                              <a:gd name="connsiteY2" fmla="*/ 0 h 1675519"/>
-                              <a:gd name="connsiteX3" fmla="*/ 470414 w 470414"/>
-                              <a:gd name="connsiteY3" fmla="*/ 1020111 h 1675519"/>
-                              <a:gd name="connsiteX4" fmla="*/ 433415 w 470414"/>
-                              <a:gd name="connsiteY4" fmla="*/ 1675519 h 1675519"/>
-                              <a:gd name="connsiteX0" fmla="*/ 0 w 470414"/>
-                              <a:gd name="connsiteY0" fmla="*/ 1675519 h 1675519"/>
-                              <a:gd name="connsiteX1" fmla="*/ 52855 w 470414"/>
-                              <a:gd name="connsiteY1" fmla="*/ 983112 h 1675519"/>
-                              <a:gd name="connsiteX2" fmla="*/ 264277 w 470414"/>
-                              <a:gd name="connsiteY2" fmla="*/ 0 h 1675519"/>
-                              <a:gd name="connsiteX3" fmla="*/ 470414 w 470414"/>
-                              <a:gd name="connsiteY3" fmla="*/ 1020111 h 1675519"/>
-                              <a:gd name="connsiteX4" fmla="*/ 450263 w 470414"/>
-                              <a:gd name="connsiteY4" fmla="*/ 1378130 h 1675519"/>
-                              <a:gd name="connsiteX0" fmla="*/ 0 w 454611"/>
-                              <a:gd name="connsiteY0" fmla="*/ 1355686 h 1378130"/>
-                              <a:gd name="connsiteX1" fmla="*/ 37052 w 454611"/>
-                              <a:gd name="connsiteY1" fmla="*/ 983112 h 1378130"/>
-                              <a:gd name="connsiteX2" fmla="*/ 248474 w 454611"/>
-                              <a:gd name="connsiteY2" fmla="*/ 0 h 1378130"/>
-                              <a:gd name="connsiteX3" fmla="*/ 454611 w 454611"/>
-                              <a:gd name="connsiteY3" fmla="*/ 1020111 h 1378130"/>
-                              <a:gd name="connsiteX4" fmla="*/ 434460 w 454611"/>
-                              <a:gd name="connsiteY4" fmla="*/ 1378130 h 1378130"/>
-                              <a:gd name="connsiteX0" fmla="*/ 0 w 454611"/>
-                              <a:gd name="connsiteY0" fmla="*/ 1355686 h 1369238"/>
-                              <a:gd name="connsiteX1" fmla="*/ 37052 w 454611"/>
-                              <a:gd name="connsiteY1" fmla="*/ 983112 h 1369238"/>
-                              <a:gd name="connsiteX2" fmla="*/ 248474 w 454611"/>
-                              <a:gd name="connsiteY2" fmla="*/ 0 h 1369238"/>
-                              <a:gd name="connsiteX3" fmla="*/ 454611 w 454611"/>
-                              <a:gd name="connsiteY3" fmla="*/ 1020111 h 1369238"/>
-                              <a:gd name="connsiteX4" fmla="*/ 434460 w 454611"/>
-                              <a:gd name="connsiteY4" fmla="*/ 1369238 h 1369238"/>
-                              <a:gd name="connsiteX0" fmla="*/ 0 w 454611"/>
-                              <a:gd name="connsiteY0" fmla="*/ 1355686 h 1355686"/>
-                              <a:gd name="connsiteX1" fmla="*/ 37052 w 454611"/>
-                              <a:gd name="connsiteY1" fmla="*/ 983112 h 1355686"/>
-                              <a:gd name="connsiteX2" fmla="*/ 248474 w 454611"/>
-                              <a:gd name="connsiteY2" fmla="*/ 0 h 1355686"/>
-                              <a:gd name="connsiteX3" fmla="*/ 454611 w 454611"/>
-                              <a:gd name="connsiteY3" fmla="*/ 1020111 h 1355686"/>
-                              <a:gd name="connsiteX4" fmla="*/ 434460 w 454611"/>
-                              <a:gd name="connsiteY4" fmla="*/ 1351894 h 1355686"/>
-                            </a:gdLst>
-                            <a:ahLst/>
-                            <a:cxnLst>
-                              <a:cxn ang="0">
-                                <a:pos x="connsiteX0" y="connsiteY0"/>
-                              </a:cxn>
-                              <a:cxn ang="0">
-                                <a:pos x="connsiteX1" y="connsiteY1"/>
-                              </a:cxn>
-                              <a:cxn ang="0">
-                                <a:pos x="connsiteX2" y="connsiteY2"/>
-                              </a:cxn>
-                              <a:cxn ang="0">
-                                <a:pos x="connsiteX3" y="connsiteY3"/>
-                              </a:cxn>
-                              <a:cxn ang="0">
-                                <a:pos x="connsiteX4" y="connsiteY4"/>
-                              </a:cxn>
-                            </a:cxnLst>
-                            <a:rect l="l" t="t" r="r" b="b"/>
-                            <a:pathLst>
-                              <a:path w="454611" h="1355686">
-                                <a:moveTo>
-                                  <a:pt x="0" y="1355686"/>
-                                </a:moveTo>
-                                <a:lnTo>
-                                  <a:pt x="37052" y="983112"/>
-                                </a:lnTo>
-                                <a:lnTo>
-                                  <a:pt x="248474" y="0"/>
-                                </a:lnTo>
-                                <a:lnTo>
-                                  <a:pt x="454611" y="1020111"/>
-                                </a:lnTo>
-                                <a:lnTo>
-                                  <a:pt x="434460" y="1351894"/>
-                                </a:lnTo>
-                              </a:path>
-                            </a:pathLst>
-                          </a:custGeom>
-                          <a:ln w="28575" cap="flat" cmpd="sng" algn="ctr">
-                            <a:solidFill>
-                              <a:schemeClr val="bg1">
-                                <a:lumMod val="50000"/>
-                              </a:schemeClr>
-                            </a:solidFill>
-                            <a:prstDash val="dash"/>
-                            <a:round/>
-                            <a:headEnd type="none" w="med" len="med"/>
-                            <a:tailEnd type="none" w="med" len="med"/>
-                          </a:ln>
-                        </wps:spPr>
-                        <wps:style>
-                          <a:lnRef idx="0">
-                            <a:scrgbClr r="0" g="0" b="0"/>
-                          </a:lnRef>
-                          <a:fillRef idx="0">
-                            <a:scrgbClr r="0" g="0" b="0"/>
-                          </a:fillRef>
-                          <a:effectRef idx="0">
-                            <a:scrgbClr r="0" g="0" b="0"/>
-                          </a:effectRef>
-                          <a:fontRef idx="minor">
-                            <a:schemeClr val="tx1"/>
-                          </a:fontRef>
-                        </wps:style>
-                        <wps:bodyPr rot="0" spcFirstLastPara="0" vertOverflow="overflow" horzOverflow="overflow" vert="horz" wrap="square" lIns="91440" tIns="45720" rIns="91440" bIns="45720" numCol="1" spcCol="0" rtlCol="0" fromWordArt="0" anchor="ctr" anchorCtr="0" forceAA="0" compatLnSpc="1">
+                        <wps:bodyPr rot="0" spcFirstLastPara="0" vert="horz" wrap="square" lIns="91440" tIns="45720" rIns="91440" bIns="45720" numCol="1" spcCol="0" rtlCol="0" fromWordArt="0" anchor="ctr" anchorCtr="0" forceAA="0" compatLnSpc="1">
                           <a:prstTxWarp prst="textNoShape">
                             <a:avLst/>
                           </a:prstTxWarp>
@@ -3959,153 +2968,69 @@
                         </wps:bodyPr>
                       </wps:wsp>
                       <wps:wsp>
-                        <wps:cNvPr id="200" name="Freeform: Shape 200"/>
+                        <wps:cNvPr id="90" name="Rectangle 90">
+                          <a:extLst/>
+                        </wps:cNvPr>
                         <wps:cNvSpPr/>
                         <wps:spPr>
                           <a:xfrm>
-                            <a:off x="755374" y="214685"/>
-                            <a:ext cx="306705" cy="63500"/>
+                            <a:off x="832731" y="612340"/>
+                            <a:ext cx="971860" cy="226555"/>
                           </a:xfrm>
-                          <a:custGeom>
+                          <a:prstGeom prst="rect">
                             <a:avLst/>
-                            <a:gdLst>
-                              <a:gd name="connsiteX0" fmla="*/ 0 w 316357"/>
-                              <a:gd name="connsiteY0" fmla="*/ 52004 h 56337"/>
-                              <a:gd name="connsiteX1" fmla="*/ 108342 w 316357"/>
-                              <a:gd name="connsiteY1" fmla="*/ 0 h 56337"/>
-                              <a:gd name="connsiteX2" fmla="*/ 173346 w 316357"/>
-                              <a:gd name="connsiteY2" fmla="*/ 56337 h 56337"/>
-                              <a:gd name="connsiteX3" fmla="*/ 216683 w 316357"/>
-                              <a:gd name="connsiteY3" fmla="*/ 8667 h 56337"/>
-                              <a:gd name="connsiteX4" fmla="*/ 316357 w 316357"/>
-                              <a:gd name="connsiteY4" fmla="*/ 34669 h 56337"/>
-                              <a:gd name="connsiteX0" fmla="*/ 0 w 316357"/>
-                              <a:gd name="connsiteY0" fmla="*/ 52004 h 68037"/>
-                              <a:gd name="connsiteX1" fmla="*/ 108342 w 316357"/>
-                              <a:gd name="connsiteY1" fmla="*/ 0 h 68037"/>
-                              <a:gd name="connsiteX2" fmla="*/ 171024 w 316357"/>
-                              <a:gd name="connsiteY2" fmla="*/ 68037 h 68037"/>
-                              <a:gd name="connsiteX3" fmla="*/ 216683 w 316357"/>
-                              <a:gd name="connsiteY3" fmla="*/ 8667 h 68037"/>
-                              <a:gd name="connsiteX4" fmla="*/ 316357 w 316357"/>
-                              <a:gd name="connsiteY4" fmla="*/ 34669 h 68037"/>
-                              <a:gd name="connsiteX0" fmla="*/ 0 w 316357"/>
-                              <a:gd name="connsiteY0" fmla="*/ 52004 h 68037"/>
-                              <a:gd name="connsiteX1" fmla="*/ 108342 w 316357"/>
-                              <a:gd name="connsiteY1" fmla="*/ 0 h 68037"/>
-                              <a:gd name="connsiteX2" fmla="*/ 171024 w 316357"/>
-                              <a:gd name="connsiteY2" fmla="*/ 68037 h 68037"/>
-                              <a:gd name="connsiteX3" fmla="*/ 216683 w 316357"/>
-                              <a:gd name="connsiteY3" fmla="*/ 6343 h 68037"/>
-                              <a:gd name="connsiteX4" fmla="*/ 316357 w 316357"/>
-                              <a:gd name="connsiteY4" fmla="*/ 34669 h 68037"/>
-                              <a:gd name="connsiteX0" fmla="*/ 0 w 314035"/>
-                              <a:gd name="connsiteY0" fmla="*/ 52004 h 68037"/>
-                              <a:gd name="connsiteX1" fmla="*/ 108342 w 314035"/>
-                              <a:gd name="connsiteY1" fmla="*/ 0 h 68037"/>
-                              <a:gd name="connsiteX2" fmla="*/ 171024 w 314035"/>
-                              <a:gd name="connsiteY2" fmla="*/ 68037 h 68037"/>
-                              <a:gd name="connsiteX3" fmla="*/ 216683 w 314035"/>
-                              <a:gd name="connsiteY3" fmla="*/ 6343 h 68037"/>
-                              <a:gd name="connsiteX4" fmla="*/ 314035 w 314035"/>
-                              <a:gd name="connsiteY4" fmla="*/ 27696 h 68037"/>
-                              <a:gd name="connsiteX0" fmla="*/ 0 w 307065"/>
-                              <a:gd name="connsiteY0" fmla="*/ 56652 h 68037"/>
-                              <a:gd name="connsiteX1" fmla="*/ 101372 w 307065"/>
-                              <a:gd name="connsiteY1" fmla="*/ 0 h 68037"/>
-                              <a:gd name="connsiteX2" fmla="*/ 164054 w 307065"/>
-                              <a:gd name="connsiteY2" fmla="*/ 68037 h 68037"/>
-                              <a:gd name="connsiteX3" fmla="*/ 209713 w 307065"/>
-                              <a:gd name="connsiteY3" fmla="*/ 6343 h 68037"/>
-                              <a:gd name="connsiteX4" fmla="*/ 307065 w 307065"/>
-                              <a:gd name="connsiteY4" fmla="*/ 27696 h 68037"/>
-                              <a:gd name="connsiteX0" fmla="*/ 0 w 307065"/>
-                              <a:gd name="connsiteY0" fmla="*/ 58976 h 70361"/>
-                              <a:gd name="connsiteX1" fmla="*/ 101372 w 307065"/>
-                              <a:gd name="connsiteY1" fmla="*/ 0 h 70361"/>
-                              <a:gd name="connsiteX2" fmla="*/ 164054 w 307065"/>
-                              <a:gd name="connsiteY2" fmla="*/ 70361 h 70361"/>
-                              <a:gd name="connsiteX3" fmla="*/ 209713 w 307065"/>
-                              <a:gd name="connsiteY3" fmla="*/ 8667 h 70361"/>
-                              <a:gd name="connsiteX4" fmla="*/ 307065 w 307065"/>
-                              <a:gd name="connsiteY4" fmla="*/ 30020 h 70361"/>
-                              <a:gd name="connsiteX0" fmla="*/ 0 w 307065"/>
-                              <a:gd name="connsiteY0" fmla="*/ 58976 h 63670"/>
-                              <a:gd name="connsiteX1" fmla="*/ 101372 w 307065"/>
-                              <a:gd name="connsiteY1" fmla="*/ 0 h 63670"/>
-                              <a:gd name="connsiteX2" fmla="*/ 170682 w 307065"/>
-                              <a:gd name="connsiteY2" fmla="*/ 63670 h 63670"/>
-                              <a:gd name="connsiteX3" fmla="*/ 209713 w 307065"/>
-                              <a:gd name="connsiteY3" fmla="*/ 8667 h 63670"/>
-                              <a:gd name="connsiteX4" fmla="*/ 307065 w 307065"/>
-                              <a:gd name="connsiteY4" fmla="*/ 30020 h 63670"/>
-                            </a:gdLst>
-                            <a:ahLst/>
-                            <a:cxnLst>
-                              <a:cxn ang="0">
-                                <a:pos x="connsiteX0" y="connsiteY0"/>
-                              </a:cxn>
-                              <a:cxn ang="0">
-                                <a:pos x="connsiteX1" y="connsiteY1"/>
-                              </a:cxn>
-                              <a:cxn ang="0">
-                                <a:pos x="connsiteX2" y="connsiteY2"/>
-                              </a:cxn>
-                              <a:cxn ang="0">
-                                <a:pos x="connsiteX3" y="connsiteY3"/>
-                              </a:cxn>
-                              <a:cxn ang="0">
-                                <a:pos x="connsiteX4" y="connsiteY4"/>
-                              </a:cxn>
-                            </a:cxnLst>
-                            <a:rect l="l" t="t" r="r" b="b"/>
-                            <a:pathLst>
-                              <a:path w="307065" h="63670">
-                                <a:moveTo>
-                                  <a:pt x="0" y="58976"/>
-                                </a:moveTo>
-                                <a:lnTo>
-                                  <a:pt x="101372" y="0"/>
-                                </a:lnTo>
-                                <a:lnTo>
-                                  <a:pt x="170682" y="63670"/>
-                                </a:lnTo>
-                                <a:lnTo>
-                                  <a:pt x="209713" y="8667"/>
-                                </a:lnTo>
-                                <a:lnTo>
-                                  <a:pt x="307065" y="30020"/>
-                                </a:lnTo>
-                              </a:path>
-                            </a:pathLst>
-                          </a:custGeom>
-                          <a:ln w="28575" cap="flat" cmpd="sng" algn="ctr">
+                          </a:prstGeom>
+                          <a:solidFill>
+                            <a:srgbClr val="FF9900"/>
+                          </a:solidFill>
+                          <a:ln w="3175" cmpd="sng">
                             <a:solidFill>
-                              <a:schemeClr val="bg1">
-                                <a:lumMod val="50000"/>
-                              </a:schemeClr>
+                              <a:schemeClr val="tx1"/>
                             </a:solidFill>
-                            <a:prstDash val="dash"/>
-                            <a:round/>
-                            <a:headEnd type="none" w="med" len="med"/>
-                            <a:tailEnd type="none" w="med" len="med"/>
+                            <a:prstDash val="solid"/>
+                            <a:miter lim="800000"/>
                           </a:ln>
                         </wps:spPr>
                         <wps:style>
-                          <a:lnRef idx="0">
-                            <a:scrgbClr r="0" g="0" b="0"/>
+                          <a:lnRef idx="2">
+                            <a:schemeClr val="accent1">
+                              <a:shade val="50000"/>
+                            </a:schemeClr>
                           </a:lnRef>
-                          <a:fillRef idx="0">
-                            <a:scrgbClr r="0" g="0" b="0"/>
+                          <a:fillRef idx="1">
+                            <a:schemeClr val="accent1"/>
                           </a:fillRef>
                           <a:effectRef idx="0">
-                            <a:scrgbClr r="0" g="0" b="0"/>
+                            <a:schemeClr val="accent1"/>
                           </a:effectRef>
                           <a:fontRef idx="minor">
-                            <a:schemeClr val="tx1"/>
+                            <a:schemeClr val="lt1"/>
                           </a:fontRef>
                         </wps:style>
-                        <wps:bodyPr rot="0" spcFirstLastPara="0" vertOverflow="overflow" horzOverflow="overflow" vert="horz" wrap="square" lIns="91440" tIns="45720" rIns="91440" bIns="45720" numCol="1" spcCol="0" rtlCol="0" fromWordArt="0" anchor="ctr" anchorCtr="0" forceAA="0" compatLnSpc="1">
+                        <wps:txbx>
+                          <w:txbxContent>
+                            <w:p>
+                              <w:pPr>
+                                <w:pStyle w:val="NormalWeb"/>
+                                <w:spacing w:before="0" w:beforeAutospacing="0" w:after="0" w:afterAutospacing="0"/>
+                                <w:jc w:val="center"/>
+                              </w:pPr>
+                              <w:proofErr w:type="spellStart"/>
+                              <w:r>
+                                <w:rPr>
+                                  <w:rFonts w:asciiTheme="minorHAnsi" w:hAnsi="Calibri" w:cstheme="minorBidi"/>
+                                  <w:color w:val="FFFFFF" w:themeColor="light1"/>
+                                  <w:kern w:val="24"/>
+                                  <w:sz w:val="16"/>
+                                  <w:szCs w:val="16"/>
+                                </w:rPr>
+                                <w:t>ReLU</w:t>
+                              </w:r>
+                              <w:proofErr w:type="spellEnd"/>
+                            </w:p>
+                          </w:txbxContent>
+                        </wps:txbx>
+                        <wps:bodyPr rot="0" spcFirstLastPara="0" vert="horz" wrap="square" lIns="91440" tIns="45720" rIns="91440" bIns="45720" numCol="1" spcCol="0" rtlCol="0" fromWordArt="0" anchor="ctr" anchorCtr="0" forceAA="0" compatLnSpc="1">
                           <a:prstTxWarp prst="textNoShape">
                             <a:avLst/>
                           </a:prstTxWarp>
@@ -4113,240 +3038,69 @@
                         </wps:bodyPr>
                       </wps:wsp>
                       <wps:wsp>
-                        <wps:cNvPr id="238" name="Straight Connector 238"/>
-                        <wps:cNvCnPr/>
+                        <wps:cNvPr id="91" name="Rectangle 91">
+                          <a:extLst/>
+                        </wps:cNvPr>
+                        <wps:cNvSpPr/>
                         <wps:spPr>
-                          <a:xfrm flipV="1">
-                            <a:off x="453224" y="1168842"/>
-                            <a:ext cx="55245" cy="442595"/>
+                          <a:xfrm>
+                            <a:off x="832730" y="872832"/>
+                            <a:ext cx="971860" cy="226555"/>
                           </a:xfrm>
-                          <a:prstGeom prst="line">
+                          <a:prstGeom prst="rect">
                             <a:avLst/>
                           </a:prstGeom>
-                          <a:ln w="76200">
+                          <a:solidFill>
+                            <a:srgbClr val="0070C0"/>
+                          </a:solidFill>
+                          <a:ln w="3175" cmpd="sng">
                             <a:solidFill>
-                              <a:srgbClr val="FFFF00"/>
+                              <a:schemeClr val="tx1"/>
                             </a:solidFill>
+                            <a:prstDash val="solid"/>
+                            <a:miter lim="800000"/>
                           </a:ln>
                         </wps:spPr>
                         <wps:style>
-                          <a:lnRef idx="1">
-                            <a:schemeClr val="accent1"/>
+                          <a:lnRef idx="2">
+                            <a:schemeClr val="accent1">
+                              <a:shade val="50000"/>
+                            </a:schemeClr>
                           </a:lnRef>
-                          <a:fillRef idx="0">
+                          <a:fillRef idx="1">
                             <a:schemeClr val="accent1"/>
                           </a:fillRef>
                           <a:effectRef idx="0">
                             <a:schemeClr val="accent1"/>
                           </a:effectRef>
                           <a:fontRef idx="minor">
-                            <a:schemeClr val="tx1"/>
-                          </a:fontRef>
-                        </wps:style>
-                        <wps:bodyPr/>
-                      </wps:wsp>
-                      <wps:wsp>
-                        <wps:cNvPr id="239" name="Straight Connector 239"/>
-                        <wps:cNvCnPr/>
-                        <wps:spPr>
-                          <a:xfrm flipV="1">
-                            <a:off x="508883" y="652007"/>
-                            <a:ext cx="116205" cy="514350"/>
-                          </a:xfrm>
-                          <a:prstGeom prst="line">
-                            <a:avLst/>
-                          </a:prstGeom>
-                          <a:ln w="76200">
-                            <a:solidFill>
-                              <a:srgbClr val="FFC000"/>
-                            </a:solidFill>
-                          </a:ln>
-                        </wps:spPr>
-                        <wps:style>
-                          <a:lnRef idx="1">
-                            <a:schemeClr val="accent1"/>
-                          </a:lnRef>
-                          <a:fillRef idx="0">
-                            <a:schemeClr val="accent1"/>
-                          </a:fillRef>
-                          <a:effectRef idx="0">
-                            <a:schemeClr val="accent1"/>
-                          </a:effectRef>
-                          <a:fontRef idx="minor">
-                            <a:schemeClr val="tx1"/>
-                          </a:fontRef>
-                        </wps:style>
-                        <wps:bodyPr/>
-                      </wps:wsp>
-                      <wps:wsp>
-                        <wps:cNvPr id="240" name="Straight Connector 240"/>
-                        <wps:cNvCnPr/>
-                        <wps:spPr>
-                          <a:xfrm flipH="1" flipV="1">
-                            <a:off x="628153" y="644056"/>
-                            <a:ext cx="313690" cy="1905"/>
-                          </a:xfrm>
-                          <a:prstGeom prst="line">
-                            <a:avLst/>
-                          </a:prstGeom>
-                          <a:ln w="76200">
-                            <a:solidFill>
-                              <a:srgbClr val="C00000"/>
-                            </a:solidFill>
-                          </a:ln>
-                        </wps:spPr>
-                        <wps:style>
-                          <a:lnRef idx="1">
-                            <a:schemeClr val="accent1"/>
-                          </a:lnRef>
-                          <a:fillRef idx="0">
-                            <a:schemeClr val="accent1"/>
-                          </a:fillRef>
-                          <a:effectRef idx="0">
-                            <a:schemeClr val="accent1"/>
-                          </a:effectRef>
-                          <a:fontRef idx="minor">
-                            <a:schemeClr val="tx1"/>
-                          </a:fontRef>
-                        </wps:style>
-                        <wps:bodyPr/>
-                      </wps:wsp>
-                      <wps:wsp>
-                        <wps:cNvPr id="241" name="Straight Connector 241"/>
-                        <wps:cNvCnPr/>
-                        <wps:spPr>
-                          <a:xfrm flipH="1">
-                            <a:off x="938254" y="644056"/>
-                            <a:ext cx="307111" cy="5715"/>
-                          </a:xfrm>
-                          <a:prstGeom prst="line">
-                            <a:avLst/>
-                          </a:prstGeom>
-                          <a:ln w="76200">
-                            <a:solidFill>
-                              <a:srgbClr val="FF0000"/>
-                            </a:solidFill>
-                          </a:ln>
-                        </wps:spPr>
-                        <wps:style>
-                          <a:lnRef idx="1">
-                            <a:schemeClr val="accent1"/>
-                          </a:lnRef>
-                          <a:fillRef idx="0">
-                            <a:schemeClr val="accent1"/>
-                          </a:fillRef>
-                          <a:effectRef idx="0">
-                            <a:schemeClr val="accent1"/>
-                          </a:effectRef>
-                          <a:fontRef idx="minor">
-                            <a:schemeClr val="tx1"/>
-                          </a:fontRef>
-                        </wps:style>
-                        <wps:bodyPr/>
-                      </wps:wsp>
-                      <wps:wsp>
-                        <wps:cNvPr id="242" name="Straight Connector 242"/>
-                        <wps:cNvCnPr/>
-                        <wps:spPr>
-                          <a:xfrm flipH="1" flipV="1">
-                            <a:off x="1248355" y="644056"/>
-                            <a:ext cx="118159" cy="487680"/>
-                          </a:xfrm>
-                          <a:prstGeom prst="line">
-                            <a:avLst/>
-                          </a:prstGeom>
-                          <a:ln w="76200">
-                            <a:solidFill>
-                              <a:srgbClr val="92D050"/>
-                            </a:solidFill>
-                          </a:ln>
-                        </wps:spPr>
-                        <wps:style>
-                          <a:lnRef idx="1">
-                            <a:schemeClr val="accent1"/>
-                          </a:lnRef>
-                          <a:fillRef idx="0">
-                            <a:schemeClr val="accent1"/>
-                          </a:fillRef>
-                          <a:effectRef idx="0">
-                            <a:schemeClr val="accent1"/>
-                          </a:effectRef>
-                          <a:fontRef idx="minor">
-                            <a:schemeClr val="tx1"/>
-                          </a:fontRef>
-                        </wps:style>
-                        <wps:bodyPr/>
-                      </wps:wsp>
-                      <wps:wsp>
-                        <wps:cNvPr id="243" name="Straight Connector 243"/>
-                        <wps:cNvCnPr/>
-                        <wps:spPr>
-                          <a:xfrm flipH="1" flipV="1">
-                            <a:off x="1367624" y="1137037"/>
-                            <a:ext cx="58371" cy="486410"/>
-                          </a:xfrm>
-                          <a:prstGeom prst="line">
-                            <a:avLst/>
-                          </a:prstGeom>
-                          <a:ln w="76200">
-                            <a:solidFill>
-                              <a:srgbClr val="CCFF33"/>
-                            </a:solidFill>
-                          </a:ln>
-                        </wps:spPr>
-                        <wps:style>
-                          <a:lnRef idx="1">
-                            <a:schemeClr val="accent1"/>
-                          </a:lnRef>
-                          <a:fillRef idx="0">
-                            <a:schemeClr val="accent1"/>
-                          </a:fillRef>
-                          <a:effectRef idx="0">
-                            <a:schemeClr val="accent1"/>
-                          </a:effectRef>
-                          <a:fontRef idx="minor">
-                            <a:schemeClr val="tx1"/>
-                          </a:fontRef>
-                        </wps:style>
-                        <wps:bodyPr/>
-                      </wps:wsp>
-                      <wps:wsp>
-                        <wps:cNvPr id="34" name="Flowchart: Connector 34"/>
-                        <wps:cNvSpPr>
-                          <a:spLocks noChangeAspect="1"/>
-                        </wps:cNvSpPr>
-                        <wps:spPr>
-                          <a:xfrm flipH="1">
-                            <a:off x="1203603" y="610748"/>
-                            <a:ext cx="81521" cy="81521"/>
-                          </a:xfrm>
-                          <a:prstGeom prst="flowChartConnector">
-                            <a:avLst/>
-                          </a:prstGeom>
-                          <a:solidFill>
-                            <a:schemeClr val="bg1"/>
-                          </a:solidFill>
-                          <a:ln>
-                            <a:solidFill>
-                              <a:schemeClr val="tx1"/>
-                            </a:solidFill>
-                          </a:ln>
-                        </wps:spPr>
-                        <wps:style>
-                          <a:lnRef idx="1">
-                            <a:schemeClr val="accent2"/>
-                          </a:lnRef>
-                          <a:fillRef idx="3">
-                            <a:schemeClr val="accent2"/>
-                          </a:fillRef>
-                          <a:effectRef idx="2">
-                            <a:schemeClr val="accent2"/>
-                          </a:effectRef>
-                          <a:fontRef idx="minor">
                             <a:schemeClr val="lt1"/>
                           </a:fontRef>
                         </wps:style>
-                        <wps:bodyPr rot="0" spcFirstLastPara="0" vertOverflow="overflow" horzOverflow="overflow" vert="horz" wrap="square" lIns="91440" tIns="45720" rIns="91440" bIns="45720" numCol="1" spcCol="0" rtlCol="0" fromWordArt="0" anchor="ctr" anchorCtr="0" forceAA="0" compatLnSpc="1">
+                        <wps:txbx>
+                          <w:txbxContent>
+                            <w:p>
+                              <w:pPr>
+                                <w:pStyle w:val="NormalWeb"/>
+                                <w:spacing w:before="0" w:beforeAutospacing="0" w:after="0" w:afterAutospacing="0"/>
+                                <w:jc w:val="center"/>
+                              </w:pPr>
+                              <w:proofErr w:type="spellStart"/>
+                              <w:r>
+                                <w:rPr>
+                                  <w:rFonts w:asciiTheme="minorHAnsi" w:hAnsi="Calibri" w:cstheme="minorBidi"/>
+                                  <w:color w:val="FFFFFF" w:themeColor="light1"/>
+                                  <w:kern w:val="24"/>
+                                  <w:sz w:val="16"/>
+                                  <w:szCs w:val="16"/>
+                                </w:rPr>
+                                <w:t>Conv</w:t>
+                              </w:r>
+                              <w:proofErr w:type="spellEnd"/>
+                            </w:p>
+                          </w:txbxContent>
+                        </wps:txbx>
+                        <wps:bodyPr rot="0" spcFirstLastPara="0" vert="horz" wrap="square" lIns="91440" tIns="45720" rIns="91440" bIns="45720" numCol="1" spcCol="0" rtlCol="0" fromWordArt="0" anchor="ctr" anchorCtr="0" forceAA="0" compatLnSpc="1">
                           <a:prstTxWarp prst="textNoShape">
                             <a:avLst/>
                           </a:prstTxWarp>
@@ -4354,42 +3108,67 @@
                         </wps:bodyPr>
                       </wps:wsp>
                       <wps:wsp>
-                        <wps:cNvPr id="37" name="Flowchart: Connector 37"/>
-                        <wps:cNvSpPr>
-                          <a:spLocks noChangeAspect="1"/>
-                        </wps:cNvSpPr>
+                        <wps:cNvPr id="92" name="Rectangle 92">
+                          <a:extLst/>
+                        </wps:cNvPr>
+                        <wps:cNvSpPr/>
                         <wps:spPr>
-                          <a:xfrm flipH="1">
-                            <a:off x="1324862" y="1094066"/>
-                            <a:ext cx="81521" cy="81521"/>
+                          <a:xfrm>
+                            <a:off x="832729" y="1133324"/>
+                            <a:ext cx="971860" cy="226555"/>
                           </a:xfrm>
-                          <a:prstGeom prst="flowChartConnector">
+                          <a:prstGeom prst="rect">
                             <a:avLst/>
                           </a:prstGeom>
                           <a:solidFill>
-                            <a:schemeClr val="bg1"/>
+                            <a:srgbClr val="C00000"/>
                           </a:solidFill>
-                          <a:ln>
+                          <a:ln w="3175" cmpd="sng">
                             <a:solidFill>
                               <a:schemeClr val="tx1"/>
                             </a:solidFill>
+                            <a:prstDash val="solid"/>
+                            <a:miter lim="800000"/>
                           </a:ln>
                         </wps:spPr>
                         <wps:style>
-                          <a:lnRef idx="1">
-                            <a:schemeClr val="accent2"/>
+                          <a:lnRef idx="2">
+                            <a:schemeClr val="accent1">
+                              <a:shade val="50000"/>
+                            </a:schemeClr>
                           </a:lnRef>
-                          <a:fillRef idx="3">
-                            <a:schemeClr val="accent2"/>
+                          <a:fillRef idx="1">
+                            <a:schemeClr val="accent1"/>
                           </a:fillRef>
-                          <a:effectRef idx="2">
-                            <a:schemeClr val="accent2"/>
+                          <a:effectRef idx="0">
+                            <a:schemeClr val="accent1"/>
                           </a:effectRef>
                           <a:fontRef idx="minor">
                             <a:schemeClr val="lt1"/>
                           </a:fontRef>
                         </wps:style>
-                        <wps:bodyPr rot="0" spcFirstLastPara="0" vertOverflow="overflow" horzOverflow="overflow" vert="horz" wrap="square" lIns="91440" tIns="45720" rIns="91440" bIns="45720" numCol="1" spcCol="0" rtlCol="0" fromWordArt="0" anchor="ctr" anchorCtr="0" forceAA="0" compatLnSpc="1">
+                        <wps:txbx>
+                          <w:txbxContent>
+                            <w:p>
+                              <w:pPr>
+                                <w:pStyle w:val="NormalWeb"/>
+                                <w:spacing w:before="0" w:beforeAutospacing="0" w:after="0" w:afterAutospacing="0"/>
+                                <w:jc w:val="center"/>
+                              </w:pPr>
+                              <w:r>
+                                <w:rPr>
+                                  <w:rFonts w:asciiTheme="minorHAnsi" w:hAnsi="Calibri" w:cstheme="minorBidi"/>
+                                  <w:color w:val="FFFFFF" w:themeColor="light1"/>
+                                  <w:kern w:val="24"/>
+                                  <w:sz w:val="16"/>
+                                  <w:szCs w:val="16"/>
+                                </w:rPr>
+                                <w:t>BN</w:t>
+                              </w:r>
+                            </w:p>
+                          </w:txbxContent>
+                        </wps:txbx>
+                        <wps:bodyPr rot="0" spcFirstLastPara="0" vert="horz" wrap="square" lIns="91440" tIns="45720" rIns="91440" bIns="45720" numCol="1" spcCol="0" rtlCol="0" fromWordArt="0" anchor="ctr" anchorCtr="0" forceAA="0" compatLnSpc="1">
                           <a:prstTxWarp prst="textNoShape">
                             <a:avLst/>
                           </a:prstTxWarp>
@@ -4397,42 +3176,69 @@
                         </wps:bodyPr>
                       </wps:wsp>
                       <wps:wsp>
-                        <wps:cNvPr id="35" name="Flowchart: Connector 35"/>
-                        <wps:cNvSpPr>
-                          <a:spLocks noChangeAspect="1"/>
-                        </wps:cNvSpPr>
+                        <wps:cNvPr id="93" name="Rectangle 93">
+                          <a:extLst/>
+                        </wps:cNvPr>
+                        <wps:cNvSpPr/>
                         <wps:spPr>
-                          <a:xfrm flipH="1">
-                            <a:off x="902792" y="605072"/>
-                            <a:ext cx="81521" cy="81521"/>
+                          <a:xfrm>
+                            <a:off x="832728" y="1397413"/>
+                            <a:ext cx="971860" cy="226555"/>
                           </a:xfrm>
-                          <a:prstGeom prst="flowChartConnector">
+                          <a:prstGeom prst="rect">
                             <a:avLst/>
                           </a:prstGeom>
                           <a:solidFill>
-                            <a:schemeClr val="bg1"/>
+                            <a:schemeClr val="tx2"/>
                           </a:solidFill>
-                          <a:ln>
+                          <a:ln w="3175" cmpd="sng">
                             <a:solidFill>
                               <a:schemeClr val="tx1"/>
                             </a:solidFill>
+                            <a:prstDash val="solid"/>
+                            <a:miter lim="800000"/>
                           </a:ln>
                         </wps:spPr>
                         <wps:style>
-                          <a:lnRef idx="1">
-                            <a:schemeClr val="accent2"/>
+                          <a:lnRef idx="2">
+                            <a:schemeClr val="accent1">
+                              <a:shade val="50000"/>
+                            </a:schemeClr>
                           </a:lnRef>
-                          <a:fillRef idx="3">
-                            <a:schemeClr val="accent2"/>
+                          <a:fillRef idx="1">
+                            <a:schemeClr val="accent1"/>
                           </a:fillRef>
-                          <a:effectRef idx="2">
-                            <a:schemeClr val="accent2"/>
+                          <a:effectRef idx="0">
+                            <a:schemeClr val="accent1"/>
                           </a:effectRef>
                           <a:fontRef idx="minor">
                             <a:schemeClr val="lt1"/>
                           </a:fontRef>
                         </wps:style>
-                        <wps:bodyPr rot="0" spcFirstLastPara="0" vertOverflow="overflow" horzOverflow="overflow" vert="horz" wrap="square" lIns="91440" tIns="45720" rIns="91440" bIns="45720" numCol="1" spcCol="0" rtlCol="0" fromWordArt="0" anchor="ctr" anchorCtr="0" forceAA="0" compatLnSpc="1">
+                        <wps:txbx>
+                          <w:txbxContent>
+                            <w:p>
+                              <w:pPr>
+                                <w:pStyle w:val="NormalWeb"/>
+                                <w:spacing w:before="0" w:beforeAutospacing="0" w:after="0" w:afterAutospacing="0"/>
+                                <w:jc w:val="center"/>
+                              </w:pPr>
+                              <w:proofErr w:type="spellStart"/>
+                              <w:r>
+                                <w:rPr>
+                                  <w:rFonts w:asciiTheme="minorHAnsi" w:hAnsi="Calibri" w:cstheme="minorBidi"/>
+                                  <w:color w:val="FFFFFF" w:themeColor="light1"/>
+                                  <w:kern w:val="24"/>
+                                  <w:sz w:val="16"/>
+                                  <w:szCs w:val="16"/>
+                                </w:rPr>
+                                <w:t>Dropout</w:t>
+                              </w:r>
+                              <w:proofErr w:type="spellEnd"/>
+                            </w:p>
+                          </w:txbxContent>
+                        </wps:txbx>
+                        <wps:bodyPr rot="0" spcFirstLastPara="0" vert="horz" wrap="square" lIns="91440" tIns="45720" rIns="91440" bIns="45720" numCol="1" spcCol="0" rtlCol="0" fromWordArt="0" anchor="ctr" anchorCtr="0" forceAA="0" compatLnSpc="1">
                           <a:prstTxWarp prst="textNoShape">
                             <a:avLst/>
                           </a:prstTxWarp>
@@ -4440,304 +3246,457 @@
                         </wps:bodyPr>
                       </wps:wsp>
                       <wps:wsp>
-                        <wps:cNvPr id="33" name="Flowchart: Connector 33"/>
-                        <wps:cNvSpPr>
-                          <a:spLocks noChangeAspect="1"/>
-                        </wps:cNvSpPr>
+                        <wps:cNvPr id="94" name="Rectangle 94">
+                          <a:extLst/>
+                        </wps:cNvPr>
+                        <wps:cNvSpPr/>
                         <wps:spPr>
-                          <a:xfrm flipH="1">
-                            <a:off x="588816" y="609356"/>
-                            <a:ext cx="81521" cy="81521"/>
+                          <a:xfrm>
+                            <a:off x="832729" y="1904187"/>
+                            <a:ext cx="971858" cy="226555"/>
                           </a:xfrm>
-                          <a:prstGeom prst="flowChartConnector">
+                          <a:prstGeom prst="rect">
                             <a:avLst/>
                           </a:prstGeom>
                           <a:solidFill>
-                            <a:schemeClr val="bg1"/>
+                            <a:srgbClr val="FF9900"/>
                           </a:solidFill>
-                          <a:ln>
+                          <a:ln w="3175" cmpd="sng">
                             <a:solidFill>
                               <a:schemeClr val="tx1"/>
                             </a:solidFill>
+                            <a:prstDash val="solid"/>
+                            <a:miter lim="800000"/>
                           </a:ln>
                         </wps:spPr>
                         <wps:style>
-                          <a:lnRef idx="1">
-                            <a:schemeClr val="accent2"/>
+                          <a:lnRef idx="2">
+                            <a:schemeClr val="accent1">
+                              <a:shade val="50000"/>
+                            </a:schemeClr>
                           </a:lnRef>
-                          <a:fillRef idx="3">
-                            <a:schemeClr val="accent2"/>
+                          <a:fillRef idx="1">
+                            <a:schemeClr val="accent1"/>
                           </a:fillRef>
-                          <a:effectRef idx="2">
-                            <a:schemeClr val="accent2"/>
+                          <a:effectRef idx="0">
+                            <a:schemeClr val="accent1"/>
                           </a:effectRef>
                           <a:fontRef idx="minor">
                             <a:schemeClr val="lt1"/>
                           </a:fontRef>
                         </wps:style>
-                        <wps:bodyPr rot="0" spcFirstLastPara="0" vertOverflow="overflow" horzOverflow="overflow" vert="horz" wrap="square" lIns="91440" tIns="45720" rIns="91440" bIns="45720" numCol="1" spcCol="0" rtlCol="0" fromWordArt="0" anchor="ctr" anchorCtr="0" forceAA="0" compatLnSpc="1">
-                          <a:prstTxWarp prst="textNoShape">
-                            <a:avLst/>
-                          </a:prstTxWarp>
-                          <a:noAutofit/>
-                        </wps:bodyPr>
-                      </wps:wsp>
-                      <wps:wsp>
-                        <wps:cNvPr id="36" name="Flowchart: Connector 36"/>
-                        <wps:cNvSpPr>
-                          <a:spLocks noChangeAspect="1"/>
-                        </wps:cNvSpPr>
-                        <wps:spPr>
-                          <a:xfrm flipH="1">
-                            <a:off x="464009" y="1137036"/>
-                            <a:ext cx="81521" cy="81521"/>
-                          </a:xfrm>
-                          <a:prstGeom prst="flowChartConnector">
-                            <a:avLst/>
-                          </a:prstGeom>
-                          <a:solidFill>
-                            <a:schemeClr val="bg1"/>
-                          </a:solidFill>
-                          <a:ln>
-                            <a:solidFill>
-                              <a:schemeClr val="tx1"/>
-                            </a:solidFill>
-                          </a:ln>
-                        </wps:spPr>
-                        <wps:style>
-                          <a:lnRef idx="1">
-                            <a:schemeClr val="accent2"/>
-                          </a:lnRef>
-                          <a:fillRef idx="3">
-                            <a:schemeClr val="accent2"/>
-                          </a:fillRef>
-                          <a:effectRef idx="2">
-                            <a:schemeClr val="accent2"/>
-                          </a:effectRef>
-                          <a:fontRef idx="minor">
-                            <a:schemeClr val="lt1"/>
-                          </a:fontRef>
-                        </wps:style>
-                        <wps:bodyPr rot="0" spcFirstLastPara="0" vertOverflow="overflow" horzOverflow="overflow" vert="horz" wrap="square" lIns="91440" tIns="45720" rIns="91440" bIns="45720" numCol="1" spcCol="0" rtlCol="0" fromWordArt="0" anchor="ctr" anchorCtr="0" forceAA="0" compatLnSpc="1">
-                          <a:prstTxWarp prst="textNoShape">
-                            <a:avLst/>
-                          </a:prstTxWarp>
-                          <a:noAutofit/>
-                        </wps:bodyPr>
+                        <wps:txbx>
+                          <w:txbxContent>
+                            <w:p>
+                              <w:pPr>
+                                <w:pStyle w:val="NormalWeb"/>
+                                <w:spacing w:before="0" w:beforeAutospacing="0" w:after="0" w:afterAutospacing="0"/>
+                                <w:jc w:val="center"/>
+                              </w:pPr>
+                              <w:proofErr w:type="spellStart"/>
+                              <w:r>
+                                <w:rPr>
+                                  <w:rFonts w:asciiTheme="minorHAnsi" w:hAnsi="Calibri" w:cstheme="minorBidi"/>
+                                  <w:color w:val="FFFFFF" w:themeColor="light1"/>
+                                  <w:kern w:val="24"/>
+                                  <w:sz w:val="16"/>
+                                  <w:szCs w:val="16"/>
+                                </w:rPr>
+                                <w:t>ReLU</w:t>
+                              </w:r>
+                              <w:proofErr w:type="spellEnd"/>
+                            </w:p>
+                          </w:txbxContent>
+                        </wps:txbx>
+                        <wps:bodyPr rtlCol="0" anchor="ctr"/>
                       </wps:wsp>
                     </wpg:wgp>
                   </a:graphicData>
                 </a:graphic>
-                <wp14:sizeRelH relativeFrom="margin">
-                  <wp14:pctWidth>0</wp14:pctWidth>
-                </wp14:sizeRelH>
-                <wp14:sizeRelV relativeFrom="margin">
-                  <wp14:pctHeight>0</wp14:pctHeight>
-                </wp14:sizeRelV>
               </wp:anchor>
             </w:drawing>
           </mc:Choice>
           <mc:Fallback>
             <w:pict>
-              <v:group id="Group 246" o:spid="_x0000_s1072" style="position:absolute;margin-left:-31.7pt;margin-top:-7.5pt;width:330.65pt;height:354pt;z-index:251813888;mso-position-horizontal-relative:margin;mso-width-relative:margin;mso-height-relative:margin" coordsize="19018,20358" o:gfxdata="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">
-                <v:rect id="Rectangle 45" o:spid="_x0000_s1073" style="position:absolute;width:19018;height:20358;visibility:visible;mso-wrap-style:square;v-text-anchor:middle" o:gfxdata="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" filled="f" strokecolor="black [3213]" strokeweight="1pt"/>
-                <v:shape id="Text Box 2" o:spid="_x0000_s1074" type="#_x0000_t202" style="position:absolute;left:4103;top:5141;width:2229;height:2330;visibility:visible;mso-wrap-style:square;v-text-anchor:top" o:gfxdata="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" filled="f" stroked="f">
+              <v:group w14:anchorId="17E0C683" id="Group 500" o:spid="_x0000_s1053" style="position:absolute;margin-left:181.35pt;margin-top:318.9pt;width:158.55pt;height:228pt;flip:x;z-index:251816960" coordorigin="4409,-4409" coordsize="20137,28956" o:gfxdata="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">
+                <v:rect id="Rectangle 77" o:spid="_x0000_s1054" style="position:absolute;left:4409;top:-1361;width:17002;height:23435;visibility:visible;mso-wrap-style:square;v-text-anchor:top" o:gfxdata="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" fillcolor="#d8d8d8 [2732]" strokecolor="#1f3763 [1604]">
+                  <v:stroke dashstyle="dash"/>
+                  <v:textbox style="layout-flow:vertical">
+                    <w:txbxContent>
+                      <w:p>
+                        <w:pPr>
+                          <w:pStyle w:val="NormalWeb"/>
+                          <w:spacing w:before="0" w:beforeAutospacing="0" w:after="0" w:afterAutospacing="0"/>
+                          <w:jc w:val="center"/>
+                        </w:pPr>
+                        <w:r>
+                          <w:rPr>
+                            <w:rFonts w:asciiTheme="minorHAnsi" w:hAnsi="Calibri" w:cstheme="minorBidi"/>
+                            <w:b/>
+                            <w:bCs/>
+                            <w:color w:val="000000" w:themeColor="text1"/>
+                            <w:kern w:val="24"/>
+                            <w:sz w:val="16"/>
+                            <w:szCs w:val="16"/>
+                          </w:rPr>
+                          <w:t>ST-GCN</w:t>
+                        </w:r>
+                      </w:p>
+                    </w:txbxContent>
+                  </v:textbox>
+                </v:rect>
+                <v:rect id="Rectangle 78" o:spid="_x0000_s1055" style="position:absolute;left:7736;top:-677;width:13167;height:3383;visibility:visible;mso-wrap-style:square;v-text-anchor:bottom" o:gfxdata="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" fillcolor="#f2f2f2 [3052]" strokecolor="#1f3763 [1604]">
+                  <v:stroke dashstyle="dash"/>
+                  <v:textbox style="layout-flow:vertical">
+                    <w:txbxContent>
+                      <w:p>
+                        <w:pPr>
+                          <w:pStyle w:val="NormalWeb"/>
+                          <w:spacing w:before="0" w:beforeAutospacing="0" w:after="0" w:afterAutospacing="0"/>
+                          <w:jc w:val="center"/>
+                        </w:pPr>
+                        <w:r>
+                          <w:rPr>
+                            <w:rFonts w:asciiTheme="minorHAnsi" w:hAnsi="Calibri" w:cstheme="minorBidi"/>
+                            <w:color w:val="000000" w:themeColor="text1"/>
+                            <w:kern w:val="24"/>
+                            <w:sz w:val="16"/>
+                            <w:szCs w:val="16"/>
+                          </w:rPr>
+                          <w:t>GCN</w:t>
+                        </w:r>
+                      </w:p>
+                    </w:txbxContent>
+                  </v:textbox>
+                </v:rect>
+                <v:rect id="Rectangle 79" o:spid="_x0000_s1056" style="position:absolute;left:7736;top:3009;width:13167;height:13784;visibility:visible;mso-wrap-style:square;v-text-anchor:bottom" o:gfxdata="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" fillcolor="#f2f2f2 [3052]" strokecolor="#1f3763 [1604]">
+                  <v:stroke dashstyle="dash"/>
+                  <v:textbox style="layout-flow:vertical">
+                    <w:txbxContent>
+                      <w:p>
+                        <w:pPr>
+                          <w:pStyle w:val="NormalWeb"/>
+                          <w:spacing w:before="0" w:beforeAutospacing="0" w:after="0" w:afterAutospacing="0"/>
+                          <w:jc w:val="center"/>
+                        </w:pPr>
+                        <w:r>
+                          <w:rPr>
+                            <w:rFonts w:asciiTheme="minorHAnsi" w:hAnsi="Calibri" w:cstheme="minorBidi"/>
+                            <w:color w:val="000000" w:themeColor="text1"/>
+                            <w:kern w:val="24"/>
+                            <w:sz w:val="16"/>
+                            <w:szCs w:val="16"/>
+                          </w:rPr>
+                          <w:t>TCN</w:t>
+                        </w:r>
+                      </w:p>
+                    </w:txbxContent>
+                  </v:textbox>
+                </v:rect>
+                <v:group id="Group 80" o:spid="_x0000_s1057" style="position:absolute;left:12707;top:-4409;width:11839;height:28955" coordorigin="12707,-4409" coordsize="11839,28956" o:gfxdata="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">
+                  <v:group id="Group 81" o:spid="_x0000_s1058" style="position:absolute;left:12707;top:-4409;width:9497;height:28955" coordorigin="12707,-4409" coordsize="9497,28956" o:gfxdata="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">
+                    <v:group id="Group 82" o:spid="_x0000_s1059" style="position:absolute;left:12707;top:-2301;width:9497;height:20065" coordorigin="12707,-2301" coordsize="9497,20066" o:gfxdata="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">
+                      <v:line id="Straight Connector 83" o:spid="_x0000_s1060" style="position:absolute;rotation:90;flip:x;visibility:visible;mso-wrap-style:square" from="17470,-7036" to="17470,2433" o:connectortype="straight" o:gfxdata="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" strokecolor="#c00000" strokeweight="1pt">
+                        <v:stroke dashstyle="3 1" joinstyle="miter"/>
+                        <o:lock v:ext="edit" shapetype="f"/>
+                      </v:line>
+                      <v:line id="Straight Connector 84" o:spid="_x0000_s1061" style="position:absolute;visibility:visible;mso-wrap-style:square" from="22204,-2301" to="22204,17764" o:connectortype="straight" o:gfxdata="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" strokecolor="#c00000" strokeweight="1pt">
+                        <v:stroke dashstyle="3 1" joinstyle="miter"/>
+                        <o:lock v:ext="edit" shapetype="f"/>
+                      </v:line>
+                      <v:line id="Straight Connector 85" o:spid="_x0000_s1062" style="position:absolute;rotation:90;flip:x;visibility:visible;mso-wrap-style:square" from="17441,13030" to="17441,22498" o:connectortype="straight" o:gfxdata="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" strokecolor="#c00000" strokeweight="1pt">
+                        <v:stroke dashstyle="3 1" startarrow="block" joinstyle="miter"/>
+                        <o:lock v:ext="edit" shapetype="f"/>
+                      </v:line>
+                    </v:group>
+                    <v:shape id="Straight Arrow Connector 86" o:spid="_x0000_s1063" type="#_x0000_t32" style="position:absolute;left:12735;top:-4409;width:0;height:28955;visibility:visible;mso-wrap-style:square" o:connectortype="straight" o:gfxdata="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" strokecolor="black [3200]" strokeweight="1pt">
+                      <v:stroke endarrow="block" joinstyle="miter"/>
+                      <o:lock v:ext="edit" shapetype="f"/>
+                    </v:shape>
+                  </v:group>
+                  <v:shape id="TextBox 497" o:spid="_x0000_s1064" type="#_x0000_t202" style="position:absolute;left:14457;top:6574;width:18023;height:2154;rotation:-90;visibility:visible;mso-wrap-style:square;v-text-anchor:top" o:gfxdata="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" filled="f" stroked="f">
+                    <v:textbox style="mso-fit-shape-to-text:t">
+                      <w:txbxContent>
+                        <w:p>
+                          <w:pPr>
+                            <w:pStyle w:val="NormalWeb"/>
+                            <w:spacing w:before="0" w:beforeAutospacing="0" w:after="0" w:afterAutospacing="0"/>
+                            <w:jc w:val="center"/>
+                          </w:pPr>
+                          <w:r>
+                            <w:rPr>
+                              <w:rFonts w:asciiTheme="minorHAnsi" w:hAnsi="Calibri" w:cstheme="minorBidi"/>
+                              <w:i/>
+                              <w:iCs/>
+                              <w:color w:val="C00000"/>
+                              <w:kern w:val="24"/>
+                              <w:sz w:val="16"/>
+                              <w:szCs w:val="16"/>
+                            </w:rPr>
+                            <w:t>Residual</w:t>
+                          </w:r>
+                        </w:p>
+                      </w:txbxContent>
+                    </v:textbox>
+                  </v:shape>
+                </v:group>
+                <v:rect id="Rectangle 88" o:spid="_x0000_s1065" style="position:absolute;left:8327;top:-95;width:9718;height:2265;visibility:visible;mso-wrap-style:square;v-text-anchor:middle" o:gfxdata="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" fillcolor="#0070c0" strokecolor="black [3213]" strokeweight=".25pt">
                   <v:textbox>
                     <w:txbxContent>
                       <w:p>
                         <w:pPr>
-                          <w:ind w:left="-142" w:right="-77"/>
+                          <w:pStyle w:val="NormalWeb"/>
+                          <w:spacing w:before="0" w:beforeAutospacing="0" w:after="0" w:afterAutospacing="0"/>
                           <w:jc w:val="center"/>
+                        </w:pPr>
+                        <w:proofErr w:type="spellStart"/>
+                        <w:r>
                           <w:rPr>
-                            <w:sz w:val="36"/>
-                            <w:szCs w:val="36"/>
-                            <w:lang w:val="en-US"/>
+                            <w:rFonts w:asciiTheme="minorHAnsi" w:hAnsi="Calibri" w:cstheme="minorBidi"/>
+                            <w:color w:val="FFFFFF" w:themeColor="light1"/>
+                            <w:kern w:val="24"/>
+                            <w:sz w:val="16"/>
+                            <w:szCs w:val="16"/>
                           </w:rPr>
+                          <w:t>Conv</w:t>
+                        </w:r>
+                        <w:proofErr w:type="spellEnd"/>
+                      </w:p>
+                    </w:txbxContent>
+                  </v:textbox>
+                </v:rect>
+                <v:rect id="Rectangle 89" o:spid="_x0000_s1066" style="position:absolute;left:8327;top:3518;width:9718;height:2266;visibility:visible;mso-wrap-style:square;v-text-anchor:middle" o:gfxdata="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" fillcolor="#c00000" strokecolor="black [3213]" strokeweight=".25pt">
+                  <v:textbox>
+                    <w:txbxContent>
+                      <w:p>
+                        <w:pPr>
+                          <w:pStyle w:val="NormalWeb"/>
+                          <w:spacing w:before="0" w:beforeAutospacing="0" w:after="0" w:afterAutospacing="0"/>
+                          <w:jc w:val="center"/>
                         </w:pPr>
                         <w:r>
                           <w:rPr>
-                            <w:sz w:val="36"/>
-                            <w:szCs w:val="36"/>
+                            <w:rFonts w:asciiTheme="minorHAnsi" w:hAnsi="Calibri" w:cstheme="minorBidi"/>
+                            <w:color w:val="FFFFFF" w:themeColor="light1"/>
+                            <w:kern w:val="24"/>
+                            <w:sz w:val="16"/>
+                            <w:szCs w:val="16"/>
                           </w:rPr>
-                          <w:t>1</w:t>
+                          <w:t>BN</w:t>
                         </w:r>
                       </w:p>
                     </w:txbxContent>
                   </v:textbox>
-                </v:shape>
-                <v:shape id="Text Box 2" o:spid="_x0000_s1075" type="#_x0000_t202" style="position:absolute;left:12751;top:5141;width:2229;height:2330;visibility:visible;mso-wrap-style:square;v-text-anchor:top" o:gfxdata="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" filled="f" stroked="f">
+                </v:rect>
+                <v:rect id="Rectangle 90" o:spid="_x0000_s1067" style="position:absolute;left:8327;top:6123;width:9718;height:2265;visibility:visible;mso-wrap-style:square;v-text-anchor:middle" o:gfxdata="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" fillcolor="#f90" strokecolor="black [3213]" strokeweight=".25pt">
                   <v:textbox>
                     <w:txbxContent>
                       <w:p>
                         <w:pPr>
-                          <w:ind w:left="-142" w:right="-77"/>
+                          <w:pStyle w:val="NormalWeb"/>
+                          <w:spacing w:before="0" w:beforeAutospacing="0" w:after="0" w:afterAutospacing="0"/>
                           <w:jc w:val="center"/>
+                        </w:pPr>
+                        <w:proofErr w:type="spellStart"/>
+                        <w:r>
                           <w:rPr>
-                            <w:sz w:val="36"/>
-                            <w:szCs w:val="36"/>
-                            <w:lang w:val="en-US"/>
+                            <w:rFonts w:asciiTheme="minorHAnsi" w:hAnsi="Calibri" w:cstheme="minorBidi"/>
+                            <w:color w:val="FFFFFF" w:themeColor="light1"/>
+                            <w:kern w:val="24"/>
+                            <w:sz w:val="16"/>
+                            <w:szCs w:val="16"/>
                           </w:rPr>
+                          <w:t>ReLU</w:t>
+                        </w:r>
+                        <w:proofErr w:type="spellEnd"/>
+                      </w:p>
+                    </w:txbxContent>
+                  </v:textbox>
+                </v:rect>
+                <v:rect id="Rectangle 91" o:spid="_x0000_s1068" style="position:absolute;left:8327;top:8728;width:9718;height:2265;visibility:visible;mso-wrap-style:square;v-text-anchor:middle" o:gfxdata="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" fillcolor="#0070c0" strokecolor="black [3213]" strokeweight=".25pt">
+                  <v:textbox>
+                    <w:txbxContent>
+                      <w:p>
+                        <w:pPr>
+                          <w:pStyle w:val="NormalWeb"/>
+                          <w:spacing w:before="0" w:beforeAutospacing="0" w:after="0" w:afterAutospacing="0"/>
+                          <w:jc w:val="center"/>
+                        </w:pPr>
+                        <w:proofErr w:type="spellStart"/>
+                        <w:r>
+                          <w:rPr>
+                            <w:rFonts w:asciiTheme="minorHAnsi" w:hAnsi="Calibri" w:cstheme="minorBidi"/>
+                            <w:color w:val="FFFFFF" w:themeColor="light1"/>
+                            <w:kern w:val="24"/>
+                            <w:sz w:val="16"/>
+                            <w:szCs w:val="16"/>
+                          </w:rPr>
+                          <w:t>Conv</w:t>
+                        </w:r>
+                        <w:proofErr w:type="spellEnd"/>
+                      </w:p>
+                    </w:txbxContent>
+                  </v:textbox>
+                </v:rect>
+                <v:rect id="Rectangle 92" o:spid="_x0000_s1069" style="position:absolute;left:8327;top:11333;width:9718;height:2265;visibility:visible;mso-wrap-style:square;v-text-anchor:middle" o:gfxdata="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" fillcolor="#c00000" strokecolor="black [3213]" strokeweight=".25pt">
+                  <v:textbox>
+                    <w:txbxContent>
+                      <w:p>
+                        <w:pPr>
+                          <w:pStyle w:val="NormalWeb"/>
+                          <w:spacing w:before="0" w:beforeAutospacing="0" w:after="0" w:afterAutospacing="0"/>
+                          <w:jc w:val="center"/>
                         </w:pPr>
                         <w:r>
                           <w:rPr>
-                            <w:sz w:val="36"/>
-                            <w:szCs w:val="36"/>
+                            <w:rFonts w:asciiTheme="minorHAnsi" w:hAnsi="Calibri" w:cstheme="minorBidi"/>
+                            <w:color w:val="FFFFFF" w:themeColor="light1"/>
+                            <w:kern w:val="24"/>
+                            <w:sz w:val="16"/>
+                            <w:szCs w:val="16"/>
                           </w:rPr>
-                          <w:t>3</w:t>
+                          <w:t>BN</w:t>
                         </w:r>
                       </w:p>
                     </w:txbxContent>
                   </v:textbox>
-                </v:shape>
-                <v:shape id="Text Box 2" o:spid="_x0000_s1076" type="#_x0000_t202" style="position:absolute;left:9382;top:4632;width:2229;height:2331;visibility:visible;mso-wrap-style:square;v-text-anchor:top" o:gfxdata="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" filled="f" stroked="f">
+                </v:rect>
+                <v:rect id="Rectangle 93" o:spid="_x0000_s1070" style="position:absolute;left:8327;top:13974;width:9718;height:2265;visibility:visible;mso-wrap-style:square;v-text-anchor:middle" o:gfxdata="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" fillcolor="#44546a [3215]" strokecolor="black [3213]" strokeweight=".25pt">
                   <v:textbox>
                     <w:txbxContent>
                       <w:p>
                         <w:pPr>
-                          <w:ind w:left="-142" w:right="-77"/>
+                          <w:pStyle w:val="NormalWeb"/>
+                          <w:spacing w:before="0" w:beforeAutospacing="0" w:after="0" w:afterAutospacing="0"/>
                           <w:jc w:val="center"/>
-                          <w:rPr>
-                            <w:sz w:val="36"/>
-                            <w:szCs w:val="36"/>
-                            <w:lang w:val="en-US"/>
-                          </w:rPr>
                         </w:pPr>
+                        <w:proofErr w:type="spellStart"/>
                         <w:r>
                           <w:rPr>
-                            <w:sz w:val="36"/>
-                            <w:szCs w:val="36"/>
+                            <w:rFonts w:asciiTheme="minorHAnsi" w:hAnsi="Calibri" w:cstheme="minorBidi"/>
+                            <w:color w:val="FFFFFF" w:themeColor="light1"/>
+                            <w:kern w:val="24"/>
+                            <w:sz w:val="16"/>
+                            <w:szCs w:val="16"/>
                           </w:rPr>
-                          <w:t>0</w:t>
+                          <w:t>Dropout</w:t>
                         </w:r>
+                        <w:proofErr w:type="spellEnd"/>
                       </w:p>
                     </w:txbxContent>
                   </v:textbox>
-                </v:shape>
-                <v:shape id="Text Box 2" o:spid="_x0000_s1077" type="#_x0000_t202" style="position:absolute;left:2816;top:10403;width:2229;height:2331;visibility:visible;mso-wrap-style:square;v-text-anchor:top" o:gfxdata="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" filled="f" stroked="f">
+                </v:rect>
+                <v:rect id="Rectangle 94" o:spid="_x0000_s1071" style="position:absolute;left:8327;top:19041;width:9718;height:2266;visibility:visible;mso-wrap-style:square;v-text-anchor:middle" o:gfxdata="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" fillcolor="#f90" strokecolor="black [3213]" strokeweight=".25pt">
                   <v:textbox>
                     <w:txbxContent>
                       <w:p>
                         <w:pPr>
-                          <w:ind w:left="-142" w:right="-77"/>
+                          <w:pStyle w:val="NormalWeb"/>
+                          <w:spacing w:before="0" w:beforeAutospacing="0" w:after="0" w:afterAutospacing="0"/>
                           <w:jc w:val="center"/>
-                          <w:rPr>
-                            <w:sz w:val="36"/>
-                            <w:szCs w:val="36"/>
-                            <w:lang w:val="en-US"/>
-                          </w:rPr>
                         </w:pPr>
+                        <w:proofErr w:type="spellStart"/>
                         <w:r>
                           <w:rPr>
-                            <w:sz w:val="36"/>
-                            <w:szCs w:val="36"/>
+                            <w:rFonts w:asciiTheme="minorHAnsi" w:hAnsi="Calibri" w:cstheme="minorBidi"/>
+                            <w:color w:val="FFFFFF" w:themeColor="light1"/>
+                            <w:kern w:val="24"/>
+                            <w:sz w:val="16"/>
+                            <w:szCs w:val="16"/>
                           </w:rPr>
-                          <w:t>2</w:t>
+                          <w:t>ReLU</w:t>
                         </w:r>
+                        <w:proofErr w:type="spellEnd"/>
                       </w:p>
                     </w:txbxContent>
                   </v:textbox>
-                </v:shape>
-                <v:shape id="Text Box 2" o:spid="_x0000_s1078" type="#_x0000_t202" style="position:absolute;left:13914;top:10018;width:2229;height:2331;visibility:visible;mso-wrap-style:square;v-text-anchor:top" o:gfxdata="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" filled="f" stroked="f">
-                  <v:textbox>
-                    <w:txbxContent>
-                      <w:p>
-                        <w:pPr>
-                          <w:ind w:left="-142" w:right="-77"/>
-                          <w:jc w:val="center"/>
-                          <w:rPr>
-                            <w:sz w:val="36"/>
-                            <w:szCs w:val="36"/>
-                            <w:lang w:val="en-US"/>
-                          </w:rPr>
-                        </w:pPr>
-                        <w:r>
-                          <w:rPr>
-                            <w:sz w:val="36"/>
-                            <w:szCs w:val="36"/>
-                          </w:rPr>
-                          <w:t>4</w:t>
-                        </w:r>
-                      </w:p>
-                    </w:txbxContent>
-                  </v:textbox>
-                </v:shape>
-                <v:line id="Straight Connector 48" o:spid="_x0000_s1079" style="position:absolute;visibility:visible;mso-wrap-style:square" from="9303,2941" to="9452,6507" o:connectortype="straight" o:gfxdata="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" strokecolor="#7f7f7f [1612]" strokeweight="2.25pt">
-                  <v:stroke dashstyle="dash"/>
-                </v:line>
-                <v:shape id="Freeform: Shape 199" o:spid="_x0000_s1080" style="position:absolute;left:6917;top:6599;width:4542;height:13555;visibility:visible;mso-wrap-style:square;v-text-anchor:middle" coordsize="454611,1355686" o:gfxdata="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" path="m,1355686l37052,983112,248474,,454611,1020111r-20151,331783e" filled="f" strokecolor="#7f7f7f [1612]" strokeweight="2.25pt">
-                  <v:stroke dashstyle="dash"/>
-                  <v:path arrowok="t" o:connecttype="custom" o:connectlocs="0,1355491;37014,982971;248220,0;454147,1019964;434017,1351700" o:connectangles="0,0,0,0,0"/>
-                </v:shape>
-                <v:shape id="Freeform: Shape 200" o:spid="_x0000_s1081" style="position:absolute;left:7553;top:2146;width:3067;height:635;visibility:visible;mso-wrap-style:square;v-text-anchor:middle" coordsize="307065,63670" o:gfxdata="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" path="m,58976l101372,r69310,63670l209713,8667r97352,21353e" filled="f" strokecolor="#7f7f7f [1612]" strokeweight="2.25pt">
-                  <v:stroke dashstyle="dash"/>
-                  <v:path arrowok="t" o:connecttype="custom" o:connectlocs="0,58819;101253,0;170482,63500;209467,8644;306705,29940" o:connectangles="0,0,0,0,0"/>
-                </v:shape>
-                <v:line id="Straight Connector 238" o:spid="_x0000_s1082" style="position:absolute;flip:y;visibility:visible;mso-wrap-style:square" from="4532,11688" to="5084,16114" o:connectortype="straight" o:gfxdata="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" strokecolor="yellow" strokeweight="6pt">
-                  <v:stroke joinstyle="miter"/>
-                </v:line>
-                <v:line id="Straight Connector 239" o:spid="_x0000_s1083" style="position:absolute;flip:y;visibility:visible;mso-wrap-style:square" from="5088,6520" to="6250,11663" o:connectortype="straight" o:gfxdata="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" strokecolor="#ffc000" strokeweight="6pt">
-                  <v:stroke joinstyle="miter"/>
-                </v:line>
-                <v:line id="Straight Connector 240" o:spid="_x0000_s1084" style="position:absolute;flip:x y;visibility:visible;mso-wrap-style:square" from="6281,6440" to="9418,6459" o:connectortype="straight" o:gfxdata="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" strokecolor="#c00000" strokeweight="6pt">
-                  <v:stroke joinstyle="miter"/>
-                </v:line>
-                <v:line id="Straight Connector 241" o:spid="_x0000_s1085" style="position:absolute;flip:x;visibility:visible;mso-wrap-style:square" from="9382,6440" to="12453,6497" o:connectortype="straight" o:gfxdata="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" strokecolor="red" strokeweight="6pt">
-                  <v:stroke joinstyle="miter"/>
-                </v:line>
-                <v:line id="Straight Connector 242" o:spid="_x0000_s1086" style="position:absolute;flip:x y;visibility:visible;mso-wrap-style:square" from="12483,6440" to="13665,11317" o:connectortype="straight" o:gfxdata="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" strokecolor="#92d050" strokeweight="6pt">
-                  <v:stroke joinstyle="miter"/>
-                </v:line>
-                <v:line id="Straight Connector 243" o:spid="_x0000_s1087" style="position:absolute;flip:x y;visibility:visible;mso-wrap-style:square" from="13676,11370" to="14259,16234" o:connectortype="straight" o:gfxdata="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" strokecolor="#cf3" strokeweight="6pt">
-                  <v:stroke joinstyle="miter"/>
-                </v:line>
-                <v:shapetype id="_x0000_t120" coordsize="21600,21600" o:spt="120" path="m10800,qx,10800,10800,21600,21600,10800,10800,xe">
-                  <v:path gradientshapeok="t" o:connecttype="custom" o:connectlocs="10800,0;3163,3163;0,10800;3163,18437;10800,21600;18437,18437;21600,10800;18437,3163" textboxrect="3163,3163,18437,18437"/>
-                </v:shapetype>
-                <v:shape id="Flowchart: Connector 34" o:spid="_x0000_s1088" type="#_x0000_t120" style="position:absolute;left:12036;top:6107;width:815;height:815;flip:x;visibility:visible;mso-wrap-style:square;v-text-anchor:middle" o:gfxdata="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" fillcolor="white [3212]" strokecolor="black [3213]" strokeweight=".5pt">
-                  <v:stroke joinstyle="miter"/>
-                  <v:path arrowok="t"/>
-                  <o:lock v:ext="edit" aspectratio="t"/>
-                </v:shape>
-                <v:shape id="Flowchart: Connector 37" o:spid="_x0000_s1089" type="#_x0000_t120" style="position:absolute;left:13248;top:10940;width:815;height:815;flip:x;visibility:visible;mso-wrap-style:square;v-text-anchor:middle" o:gfxdata="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" fillcolor="white [3212]" strokecolor="black [3213]" strokeweight=".5pt">
-                  <v:stroke joinstyle="miter"/>
-                  <v:path arrowok="t"/>
-                  <o:lock v:ext="edit" aspectratio="t"/>
-                </v:shape>
-                <v:shape id="Flowchart: Connector 35" o:spid="_x0000_s1090" type="#_x0000_t120" style="position:absolute;left:9027;top:6050;width:816;height:815;flip:x;visibility:visible;mso-wrap-style:square;v-text-anchor:middle" o:gfxdata="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" fillcolor="white [3212]" strokecolor="black [3213]" strokeweight=".5pt">
-                  <v:stroke joinstyle="miter"/>
-                  <v:path arrowok="t"/>
-                  <o:lock v:ext="edit" aspectratio="t"/>
-                </v:shape>
-                <v:shape id="Flowchart: Connector 33" o:spid="_x0000_s1091" type="#_x0000_t120" style="position:absolute;left:5888;top:6093;width:815;height:815;flip:x;visibility:visible;mso-wrap-style:square;v-text-anchor:middle" o:gfxdata="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" fillcolor="white [3212]" strokecolor="black [3213]" strokeweight=".5pt">
-                  <v:stroke joinstyle="miter"/>
-                  <v:path arrowok="t"/>
-                  <o:lock v:ext="edit" aspectratio="t"/>
-                </v:shape>
-                <v:shape id="Flowchart: Connector 36" o:spid="_x0000_s1092" type="#_x0000_t120" style="position:absolute;left:4640;top:11370;width:815;height:815;flip:x;visibility:visible;mso-wrap-style:square;v-text-anchor:middle" o:gfxdata="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" fillcolor="white [3212]" strokecolor="black [3213]" strokeweight=".5pt">
-                  <v:stroke joinstyle="miter"/>
-                  <v:path arrowok="t"/>
-                  <o:lock v:ext="edit" aspectratio="t"/>
-                </v:shape>
-                <w10:wrap anchorx="margin"/>
+                </v:rect>
               </v:group>
             </w:pict>
           </mc:Fallback>
         </mc:AlternateContent>
       </w:r>
       <w:r>
-        <w:rPr>
-          <w:noProof/>
-        </w:rPr>
+        <w:br w:type="page"/>
+      </w:r>
+    </w:p>
+    <w:p>
+      <w:r>
+        <w:lastRenderedPageBreak/>
+        <w:drawing>
+          <wp:anchor distT="0" distB="0" distL="114300" distR="114300" simplePos="0" relativeHeight="251820032" behindDoc="1" locked="0" layoutInCell="1" allowOverlap="1" wp14:anchorId="213C9088" wp14:editId="2B816974">
+            <wp:simplePos x="0" y="0"/>
+            <wp:positionH relativeFrom="margin">
+              <wp:posOffset>2591435</wp:posOffset>
+            </wp:positionH>
+            <wp:positionV relativeFrom="paragraph">
+              <wp:posOffset>4216400</wp:posOffset>
+            </wp:positionV>
+            <wp:extent cx="1833119" cy="2370853"/>
+            <wp:effectExtent l="0" t="0" r="0" b="0"/>
+            <wp:wrapNone/>
+            <wp:docPr id="203" name="Picture 203"/>
+            <wp:cNvGraphicFramePr>
+              <a:graphicFrameLocks xmlns:a="http://schemas.openxmlformats.org/drawingml/2006/main" noChangeAspect="1"/>
+            </wp:cNvGraphicFramePr>
+            <a:graphic xmlns:a="http://schemas.openxmlformats.org/drawingml/2006/main">
+              <a:graphicData uri="http://schemas.openxmlformats.org/drawingml/2006/picture">
+                <pic:pic xmlns:pic="http://schemas.openxmlformats.org/drawingml/2006/picture">
+                  <pic:nvPicPr>
+                    <pic:cNvPr id="0" name="Picture 8"/>
+                    <pic:cNvPicPr>
+                      <a:picLocks noChangeAspect="1" noChangeArrowheads="1"/>
+                    </pic:cNvPicPr>
+                  </pic:nvPicPr>
+                  <pic:blipFill>
+                    <a:blip r:embed="rId6" cstate="print">
+                      <a:extLst>
+                        <a:ext uri="{28A0092B-C50C-407E-A947-70E740481C1C}">
+                          <a14:useLocalDpi xmlns:a14="http://schemas.microsoft.com/office/drawing/2010/main" val="0"/>
+                        </a:ext>
+                      </a:extLst>
+                    </a:blip>
+                    <a:srcRect/>
+                    <a:stretch>
+                      <a:fillRect/>
+                    </a:stretch>
+                  </pic:blipFill>
+                  <pic:spPr bwMode="auto">
+                    <a:xfrm>
+                      <a:off x="0" y="0"/>
+                      <a:ext cx="1833119" cy="2370853"/>
+                    </a:xfrm>
+                    <a:prstGeom prst="rect">
+                      <a:avLst/>
+                    </a:prstGeom>
+                    <a:noFill/>
+                    <a:ln>
+                      <a:noFill/>
+                    </a:ln>
+                  </pic:spPr>
+                </pic:pic>
+              </a:graphicData>
+            </a:graphic>
+            <wp14:sizeRelH relativeFrom="margin">
+              <wp14:pctWidth>0</wp14:pctWidth>
+            </wp14:sizeRelH>
+            <wp14:sizeRelV relativeFrom="margin">
+              <wp14:pctHeight>0</wp14:pctHeight>
+            </wp14:sizeRelV>
+          </wp:anchor>
+        </w:drawing>
+      </w:r>
+      <w:r>
         <mc:AlternateContent>
           <mc:Choice Requires="wpg">
             <w:drawing>
-              <wp:anchor distT="0" distB="0" distL="114300" distR="114300" simplePos="0" relativeHeight="251796480" behindDoc="0" locked="0" layoutInCell="1" allowOverlap="1">
+              <wp:anchor distT="0" distB="0" distL="114300" distR="114300" simplePos="0" relativeHeight="251821056" behindDoc="0" locked="0" layoutInCell="1" allowOverlap="1" wp14:anchorId="7B4CD7A5" wp14:editId="4DF9E062">
                 <wp:simplePos x="0" y="0"/>
                 <wp:positionH relativeFrom="column">
-                  <wp:posOffset>-114300</wp:posOffset>
+                  <wp:posOffset>192405</wp:posOffset>
                 </wp:positionH>
                 <wp:positionV relativeFrom="paragraph">
-                  <wp:posOffset>5962650</wp:posOffset>
+                  <wp:posOffset>4170659</wp:posOffset>
                 </wp:positionV>
                 <wp:extent cx="1981911" cy="2267712"/>
                 <wp:effectExtent l="0" t="0" r="18415" b="18415"/>
@@ -4805,11 +3764,11 @@
                           </pic:cNvPicPr>
                         </pic:nvPicPr>
                         <pic:blipFill rotWithShape="1">
-                          <a:blip r:embed="rId16" cstate="print">
+                          <a:blip r:embed="rId7" cstate="print">
                             <a:extLst>
                               <a:ext uri="{BEBA8EAE-BF5A-486C-A8C5-ECC9F3942E4B}">
                                 <a14:imgProps xmlns:a14="http://schemas.microsoft.com/office/drawing/2010/main">
-                                  <a14:imgLayer r:embed="rId17">
+                                  <a14:imgLayer r:embed="rId8">
                                     <a14:imgEffect>
                                       <a14:backgroundRemoval t="7490" b="99798" l="7172" r="46820">
                                         <a14:foregroundMark x1="16103" y1="88866" x2="18945" y2="87854"/>
@@ -6416,8 +5375,8 @@
           </mc:Choice>
           <mc:Fallback>
             <w:pict>
-              <v:group id="Group 8" o:spid="_x0000_s1093" style="position:absolute;margin-left:-9pt;margin-top:469.5pt;width:156.05pt;height:178.55pt;z-index:251796480" coordsize="19819,22677" o:gfxdata="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">
-                <v:rect id="Rectangle 247" o:spid="_x0000_s1094" style="position:absolute;width:19819;height:22677;visibility:visible;mso-wrap-style:square;v-text-anchor:middle" o:gfxdata="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" filled="f" strokecolor="black [3213]" strokeweight="1pt"/>
+              <v:group w14:anchorId="7B4CD7A5" id="Group 8" o:spid="_x0000_s1072" style="position:absolute;margin-left:15.15pt;margin-top:328.4pt;width:156.05pt;height:178.55pt;z-index:251821056" coordsize="19819,22677" o:gfxdata="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">
+                <v:rect id="Rectangle 247" o:spid="_x0000_s1073" style="position:absolute;width:19819;height:22677;visibility:visible;mso-wrap-style:square;v-text-anchor:middle" o:gfxdata="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" filled="f" strokecolor="black [3213]" strokeweight="1pt"/>
                 <v:shapetype id="_x0000_t75" coordsize="21600,21600" o:spt="75" o:preferrelative="t" path="m@4@5l@4@11@9@11@9@5xe" filled="f" stroked="f">
                   <v:stroke joinstyle="miter"/>
                   <v:formulas>
@@ -6437,63 +5396,66 @@
                   <v:path o:extrusionok="f" gradientshapeok="t" o:connecttype="rect"/>
                   <o:lock v:ext="edit" aspectratio="t"/>
                 </v:shapetype>
-                <v:shape id="Picture 212" o:spid="_x0000_s1095" type="#_x0000_t75" style="position:absolute;left:3048;top:1143;width:14160;height:20516;visibility:visible;mso-wrap-style:square" o:gfxdata="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">
-                  <v:imagedata r:id="rId18" o:title="" cropleft="1895f" cropright="33448f"/>
+                <v:shape id="Picture 212" o:spid="_x0000_s1074" type="#_x0000_t75" style="position:absolute;left:3048;top:1143;width:14160;height:20516;visibility:visible;mso-wrap-style:square" o:gfxdata="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">
+                  <v:imagedata r:id="rId9" o:title="" cropleft="1895f" cropright="33448f"/>
                 </v:shape>
-                <v:shape id="Freeform: Shape 204" o:spid="_x0000_s1096" style="position:absolute;left:5143;top:6096;width:3581;height:12045;visibility:visible;mso-wrap-style:square;v-text-anchor:middle" coordsize="358962,1205001" o:gfxdata="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" path="m358962,1205001l59568,289754,,e" filled="f" strokecolor="#909" strokeweight="1.5pt">
+                <v:shape id="Freeform: Shape 204" o:spid="_x0000_s1075" style="position:absolute;left:5143;top:6096;width:3581;height:12045;visibility:visible;mso-wrap-style:square;v-text-anchor:middle" coordsize="358962,1205001" o:gfxdata="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" path="m358962,1205001l59568,289754,,e" filled="f" strokecolor="#909" strokeweight="1.5pt">
                   <v:stroke joinstyle="miter"/>
                   <v:path arrowok="t" o:connecttype="custom" o:connectlocs="358140,1204595;59432,289656;0,0" o:connectangles="0,0,0"/>
                 </v:shape>
-                <v:shape id="Freeform: Shape 206" o:spid="_x0000_s1097" style="position:absolute;left:7620;top:3810;width:1231;height:14395;visibility:visible;mso-wrap-style:square;v-text-anchor:middle" coordsize="123409,1440052" o:gfxdata="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" path="m123409,1440052l19550,363299,,e" filled="f" strokecolor="#36f" strokeweight="1.5pt">
+                <v:shape id="Freeform: Shape 206" o:spid="_x0000_s1076" style="position:absolute;left:7620;top:3810;width:1231;height:14395;visibility:visible;mso-wrap-style:square;v-text-anchor:middle" coordsize="123409,1440052" o:gfxdata="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" path="m123409,1440052l19550,363299,,e" filled="f" strokecolor="#36f" strokeweight="1.5pt">
                   <v:stroke joinstyle="miter"/>
                   <v:path arrowok="t" o:connecttype="custom" o:connectlocs="123190,1439545;19515,363171;0,0" o:connectangles="0,0,0"/>
                 </v:shape>
-                <v:shape id="Freeform: Shape 210" o:spid="_x0000_s1098" style="position:absolute;left:8953;top:2476;width:796;height:15585;visibility:visible;mso-wrap-style:square;v-text-anchor:middle" coordsize="80230,1558718" o:gfxdata="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" path="m,1558718c2758,1184959,77472,788989,80230,415230l69664,e" filled="f" strokecolor="#00b050" strokeweight="1.5pt">
+                <v:shape id="Freeform: Shape 210" o:spid="_x0000_s1077" style="position:absolute;left:8953;top:2476;width:796;height:15585;visibility:visible;mso-wrap-style:square;v-text-anchor:middle" coordsize="80230,1558718" o:gfxdata="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" path="m,1558718c2758,1184959,77472,788989,80230,415230l69664,e" filled="f" strokecolor="#00b050" strokeweight="1.5pt">
                   <v:stroke joinstyle="miter"/>
                   <v:path arrowok="t" o:connecttype="custom" o:connectlocs="0,1558501;79587,415172;69106,0" o:connectangles="0,0,0"/>
                 </v:shape>
-                <v:shape id="Freeform: Shape 211" o:spid="_x0000_s1099" style="position:absolute;left:8953;top:10477;width:6775;height:7588;visibility:visible;mso-wrap-style:square;v-text-anchor:middle" coordsize="679161,759888" o:gfxdata="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" path="m,759888l519963,411434,679161,e" filled="f" strokecolor="#c00000" strokeweight="1.5pt">
+                <v:shape id="Freeform: Shape 211" o:spid="_x0000_s1078" style="position:absolute;left:8953;top:10477;width:6775;height:7588;visibility:visible;mso-wrap-style:square;v-text-anchor:middle" coordsize="679161,759888" o:gfxdata="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" path="m,759888l519963,411434,679161,e" filled="f" strokecolor="#c00000" strokeweight="1.5pt">
                   <v:stroke joinstyle="miter"/>
                   <v:path arrowok="t" o:connecttype="custom" o:connectlocs="0,758825;518726,410858;677545,0" o:connectangles="0,0,0"/>
                 </v:shape>
-                <v:shape id="Freeform: Shape 213" o:spid="_x0000_s1100" style="position:absolute;left:8953;top:3810;width:3190;height:14204;visibility:visible;mso-wrap-style:square;v-text-anchor:middle" coordsize="319629,1421358" o:gfxdata="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" path="m,1421358l319629,354634,313404,e" filled="f" strokecolor="#cf3" strokeweight="1.5pt">
+                <v:shape id="Freeform: Shape 213" o:spid="_x0000_s1079" style="position:absolute;left:8953;top:3810;width:3190;height:14204;visibility:visible;mso-wrap-style:square;v-text-anchor:middle" coordsize="319629,1421358" o:gfxdata="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" path="m,1421358l319629,354634,313404,e" filled="f" strokecolor="#cf3" strokeweight="1.5pt">
                   <v:stroke joinstyle="miter"/>
                   <v:path arrowok="t" o:connecttype="custom" o:connectlocs="0,1420495;318994,354419;312781,0" o:connectangles="0,0,0"/>
                 </v:shape>
-                <v:shape id="Flowchart: Connector 214" o:spid="_x0000_s1101" type="#_x0000_t120" style="position:absolute;left:4953;top:5715;width:571;height:571;flip:x;visibility:visible;mso-wrap-style:square;v-text-anchor:middle" o:gfxdata="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" fillcolor="white [3212]" strokecolor="black [3213]" strokeweight=".5pt">
+                <v:shapetype id="_x0000_t120" coordsize="21600,21600" o:spt="120" path="m10800,qx,10800,10800,21600,21600,10800,10800,xe">
+                  <v:path gradientshapeok="t" o:connecttype="custom" o:connectlocs="10800,0;3163,3163;0,10800;3163,18437;10800,21600;18437,18437;21600,10800;18437,3163" textboxrect="3163,3163,18437,18437"/>
+                </v:shapetype>
+                <v:shape id="Flowchart: Connector 214" o:spid="_x0000_s1080" type="#_x0000_t120" style="position:absolute;left:4953;top:5715;width:571;height:571;flip:x;visibility:visible;mso-wrap-style:square;v-text-anchor:middle" o:gfxdata="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" fillcolor="white [3212]" strokecolor="black [3213]" strokeweight=".5pt">
                   <v:stroke joinstyle="miter"/>
                 </v:shape>
-                <v:shape id="Flowchart: Connector 215" o:spid="_x0000_s1102" type="#_x0000_t120" style="position:absolute;left:7429;top:3429;width:572;height:571;flip:x;visibility:visible;mso-wrap-style:square;v-text-anchor:middle" o:gfxdata="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" fillcolor="white [3212]" strokecolor="black [3213]" strokeweight=".5pt">
+                <v:shape id="Flowchart: Connector 215" o:spid="_x0000_s1081" type="#_x0000_t120" style="position:absolute;left:7429;top:3429;width:572;height:571;flip:x;visibility:visible;mso-wrap-style:square;v-text-anchor:middle" o:gfxdata="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" fillcolor="white [3212]" strokecolor="black [3213]" strokeweight=".5pt">
                   <v:stroke joinstyle="miter"/>
                 </v:shape>
-                <v:shape id="Flowchart: Connector 216" o:spid="_x0000_s1103" type="#_x0000_t120" style="position:absolute;left:9334;top:2476;width:572;height:571;flip:x;visibility:visible;mso-wrap-style:square;v-text-anchor:middle" o:gfxdata="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" fillcolor="white [3212]" strokecolor="black [3213]" strokeweight=".5pt">
+                <v:shape id="Flowchart: Connector 216" o:spid="_x0000_s1082" type="#_x0000_t120" style="position:absolute;left:9334;top:2476;width:572;height:571;flip:x;visibility:visible;mso-wrap-style:square;v-text-anchor:middle" o:gfxdata="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" fillcolor="white [3212]" strokecolor="black [3213]" strokeweight=".5pt">
                   <v:stroke joinstyle="miter"/>
                 </v:shape>
-                <v:shape id="Flowchart: Connector 218" o:spid="_x0000_s1104" type="#_x0000_t120" style="position:absolute;left:11811;top:3619;width:571;height:571;flip:x;visibility:visible;mso-wrap-style:square;v-text-anchor:middle" o:gfxdata="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" fillcolor="white [3212]" strokecolor="black [3213]" strokeweight=".5pt">
+                <v:shape id="Flowchart: Connector 218" o:spid="_x0000_s1083" type="#_x0000_t120" style="position:absolute;left:11811;top:3619;width:571;height:571;flip:x;visibility:visible;mso-wrap-style:square;v-text-anchor:middle" o:gfxdata="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" fillcolor="white [3212]" strokecolor="black [3213]" strokeweight=".5pt">
                   <v:stroke joinstyle="miter"/>
                 </v:shape>
-                <v:shape id="Flowchart: Connector 219" o:spid="_x0000_s1105" type="#_x0000_t120" style="position:absolute;left:5524;top:8763;width:572;height:571;flip:x;visibility:visible;mso-wrap-style:square;v-text-anchor:middle" o:gfxdata="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" fillcolor="white [3212]" strokecolor="black [3213]" strokeweight=".5pt">
+                <v:shape id="Flowchart: Connector 219" o:spid="_x0000_s1084" type="#_x0000_t120" style="position:absolute;left:5524;top:8763;width:572;height:571;flip:x;visibility:visible;mso-wrap-style:square;v-text-anchor:middle" o:gfxdata="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" fillcolor="white [3212]" strokecolor="black [3213]" strokeweight=".5pt">
                   <v:stroke joinstyle="miter"/>
                 </v:shape>
-                <v:shape id="Flowchart: Connector 220" o:spid="_x0000_s1106" type="#_x0000_t120" style="position:absolute;left:7620;top:7048;width:571;height:571;flip:x;visibility:visible;mso-wrap-style:square;v-text-anchor:middle" o:gfxdata="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" fillcolor="white [3212]" strokecolor="black [3213]" strokeweight=".5pt">
+                <v:shape id="Flowchart: Connector 220" o:spid="_x0000_s1085" type="#_x0000_t120" style="position:absolute;left:7620;top:7048;width:571;height:571;flip:x;visibility:visible;mso-wrap-style:square;v-text-anchor:middle" o:gfxdata="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" fillcolor="white [3212]" strokecolor="black [3213]" strokeweight=".5pt">
                   <v:stroke joinstyle="miter"/>
                 </v:shape>
-                <v:shape id="Flowchart: Connector 221" o:spid="_x0000_s1107" type="#_x0000_t120" style="position:absolute;left:9334;top:6286;width:572;height:571;flip:x;visibility:visible;mso-wrap-style:square;v-text-anchor:middle" o:gfxdata="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" fillcolor="white [3212]" strokecolor="black [3213]" strokeweight=".5pt">
+                <v:shape id="Flowchart: Connector 221" o:spid="_x0000_s1086" type="#_x0000_t120" style="position:absolute;left:9334;top:6286;width:572;height:571;flip:x;visibility:visible;mso-wrap-style:square;v-text-anchor:middle" o:gfxdata="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" fillcolor="white [3212]" strokecolor="black [3213]" strokeweight=".5pt">
                   <v:stroke joinstyle="miter"/>
                 </v:shape>
-                <v:shape id="Flowchart: Connector 222" o:spid="_x0000_s1108" type="#_x0000_t120" style="position:absolute;left:11811;top:7048;width:571;height:571;flip:x;visibility:visible;mso-wrap-style:square;v-text-anchor:middle" o:gfxdata="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" fillcolor="white [3212]" strokecolor="black [3213]" strokeweight=".5pt">
+                <v:shape id="Flowchart: Connector 222" o:spid="_x0000_s1087" type="#_x0000_t120" style="position:absolute;left:11811;top:7048;width:571;height:571;flip:x;visibility:visible;mso-wrap-style:square;v-text-anchor:middle" o:gfxdata="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" fillcolor="white [3212]" strokecolor="black [3213]" strokeweight=".5pt">
                   <v:stroke joinstyle="miter"/>
                 </v:shape>
-                <v:shape id="Flowchart: Connector 223" o:spid="_x0000_s1109" type="#_x0000_t120" style="position:absolute;left:15240;top:10477;width:571;height:571;flip:x;visibility:visible;mso-wrap-style:square;v-text-anchor:middle" o:gfxdata="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" fillcolor="white [3212]" strokecolor="black [3213]" strokeweight=".5pt">
+                <v:shape id="Flowchart: Connector 223" o:spid="_x0000_s1088" type="#_x0000_t120" style="position:absolute;left:15240;top:10477;width:571;height:571;flip:x;visibility:visible;mso-wrap-style:square;v-text-anchor:middle" o:gfxdata="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" fillcolor="white [3212]" strokecolor="black [3213]" strokeweight=".5pt">
                   <v:stroke joinstyle="miter"/>
                 </v:shape>
-                <v:shape id="Flowchart: Connector 224" o:spid="_x0000_s1110" type="#_x0000_t120" style="position:absolute;left:13716;top:14287;width:571;height:571;flip:x;visibility:visible;mso-wrap-style:square;v-text-anchor:middle" o:gfxdata="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" fillcolor="white [3212]" strokecolor="black [3213]" strokeweight=".5pt">
+                <v:shape id="Flowchart: Connector 224" o:spid="_x0000_s1089" type="#_x0000_t120" style="position:absolute;left:13716;top:14287;width:571;height:571;flip:x;visibility:visible;mso-wrap-style:square;v-text-anchor:middle" o:gfxdata="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" fillcolor="white [3212]" strokecolor="black [3213]" strokeweight=".5pt">
                   <v:stroke joinstyle="miter"/>
                 </v:shape>
-                <v:shape id="Flowchart: Connector 225" o:spid="_x0000_s1111" type="#_x0000_t120" style="position:absolute;left:8572;top:17907;width:572;height:571;flip:x;visibility:visible;mso-wrap-style:square;v-text-anchor:middle" o:gfxdata="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" fillcolor="white [3212]" strokecolor="black [3213]" strokeweight=".5pt">
+                <v:shape id="Flowchart: Connector 225" o:spid="_x0000_s1090" type="#_x0000_t120" style="position:absolute;left:8572;top:17907;width:572;height:571;flip:x;visibility:visible;mso-wrap-style:square;v-text-anchor:middle" o:gfxdata="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" fillcolor="white [3212]" strokecolor="black [3213]" strokeweight=".5pt">
                   <v:stroke joinstyle="miter"/>
                 </v:shape>
-                <v:shape id="Text Box 2" o:spid="_x0000_s1112" type="#_x0000_t202" style="position:absolute;left:8763;top:17526;width:2228;height:2330;visibility:visible;mso-wrap-style:square;v-text-anchor:top" o:gfxdata="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" filled="f" stroked="f">
+                <v:shape id="Text Box 2" o:spid="_x0000_s1091" type="#_x0000_t202" style="position:absolute;left:8763;top:17526;width:2228;height:2330;visibility:visible;mso-wrap-style:square;v-text-anchor:top" o:gfxdata="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" filled="f" stroked="f">
                   <v:textbox>
                     <w:txbxContent>
                       <w:p>
@@ -6511,7 +5473,7 @@
                     </w:txbxContent>
                   </v:textbox>
                 </v:shape>
-                <v:shape id="Text Box 2" o:spid="_x0000_s1113" type="#_x0000_t202" style="position:absolute;left:14478;top:13144;width:2228;height:2330;visibility:visible;mso-wrap-style:square;v-text-anchor:top" o:gfxdata="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" filled="f" stroked="f">
+                <v:shape id="Text Box 2" o:spid="_x0000_s1092" type="#_x0000_t202" style="position:absolute;left:14478;top:13144;width:2228;height:2330;visibility:visible;mso-wrap-style:square;v-text-anchor:top" o:gfxdata="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" filled="f" stroked="f">
                   <v:textbox>
                     <w:txbxContent>
                       <w:p>
@@ -6529,7 +5491,7 @@
                     </w:txbxContent>
                   </v:textbox>
                 </v:shape>
-                <v:shape id="Text Box 2" o:spid="_x0000_s1114" type="#_x0000_t202" style="position:absolute;left:15621;top:8953;width:2228;height:2330;visibility:visible;mso-wrap-style:square;v-text-anchor:top" o:gfxdata="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" filled="f" stroked="f">
+                <v:shape id="Text Box 2" o:spid="_x0000_s1093" type="#_x0000_t202" style="position:absolute;left:15621;top:8953;width:2228;height:2330;visibility:visible;mso-wrap-style:square;v-text-anchor:top" o:gfxdata="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" filled="f" stroked="f">
                   <v:textbox>
                     <w:txbxContent>
                       <w:p>
@@ -6547,7 +5509,7 @@
                     </w:txbxContent>
                   </v:textbox>
                 </v:shape>
-                <v:shape id="Text Box 2" o:spid="_x0000_s1115" type="#_x0000_t202" style="position:absolute;left:12573;top:5715;width:2228;height:2330;visibility:visible;mso-wrap-style:square;v-text-anchor:top" o:gfxdata="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" filled="f" stroked="f">
+                <v:shape id="Text Box 2" o:spid="_x0000_s1094" type="#_x0000_t202" style="position:absolute;left:12573;top:5715;width:2228;height:2330;visibility:visible;mso-wrap-style:square;v-text-anchor:top" o:gfxdata="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" filled="f" stroked="f">
                   <v:textbox>
                     <w:txbxContent>
                       <w:p>
@@ -6565,7 +5527,7 @@
                     </w:txbxContent>
                   </v:textbox>
                 </v:shape>
-                <v:shape id="Text Box 2" o:spid="_x0000_s1116" type="#_x0000_t202" style="position:absolute;left:12573;top:2286;width:2228;height:2330;visibility:visible;mso-wrap-style:square;v-text-anchor:top" o:gfxdata="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" filled="f" stroked="f">
+                <v:shape id="Text Box 2" o:spid="_x0000_s1095" type="#_x0000_t202" style="position:absolute;left:12573;top:2286;width:2228;height:2330;visibility:visible;mso-wrap-style:square;v-text-anchor:top" o:gfxdata="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" filled="f" stroked="f">
                   <v:textbox>
                     <w:txbxContent>
                       <w:p>
@@ -6583,7 +5545,7 @@
                     </w:txbxContent>
                   </v:textbox>
                 </v:shape>
-                <v:shape id="Text Box 2" o:spid="_x0000_s1117" type="#_x0000_t202" style="position:absolute;left:9906;top:4953;width:2228;height:2330;visibility:visible;mso-wrap-style:square;v-text-anchor:top" o:gfxdata="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" filled="f" stroked="f">
+                <v:shape id="Text Box 2" o:spid="_x0000_s1096" type="#_x0000_t202" style="position:absolute;left:9906;top:4953;width:2228;height:2330;visibility:visible;mso-wrap-style:square;v-text-anchor:top" o:gfxdata="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" filled="f" stroked="f">
                   <v:textbox>
                     <w:txbxContent>
                       <w:p>
@@ -6601,7 +5563,7 @@
                     </w:txbxContent>
                   </v:textbox>
                 </v:shape>
-                <v:shape id="Text Box 2" o:spid="_x0000_s1118" type="#_x0000_t202" style="position:absolute;left:9906;top:952;width:2228;height:2330;visibility:visible;mso-wrap-style:square;v-text-anchor:top" o:gfxdata="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" filled="f" stroked="f">
+                <v:shape id="Text Box 2" o:spid="_x0000_s1097" type="#_x0000_t202" style="position:absolute;left:9906;top:952;width:2228;height:2330;visibility:visible;mso-wrap-style:square;v-text-anchor:top" o:gfxdata="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" filled="f" stroked="f">
                   <v:textbox>
                     <w:txbxContent>
                       <w:p>
@@ -6619,7 +5581,7 @@
                     </w:txbxContent>
                   </v:textbox>
                 </v:shape>
-                <v:shape id="Text Box 2" o:spid="_x0000_s1119" type="#_x0000_t202" style="position:absolute;left:6096;top:5715;width:1559;height:2324;visibility:visible;mso-wrap-style:square;v-text-anchor:top" o:gfxdata="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" filled="f" stroked="f">
+                <v:shape id="Text Box 2" o:spid="_x0000_s1098" type="#_x0000_t202" style="position:absolute;left:6096;top:5715;width:1559;height:2324;visibility:visible;mso-wrap-style:square;v-text-anchor:top" o:gfxdata="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" filled="f" stroked="f">
                   <v:textbox>
                     <w:txbxContent>
                       <w:p>
@@ -6637,7 +5599,7 @@
                     </w:txbxContent>
                   </v:textbox>
                 </v:shape>
-                <v:shape id="Text Box 2" o:spid="_x0000_s1120" type="#_x0000_t202" style="position:absolute;left:5524;top:2286;width:2229;height:2330;visibility:visible;mso-wrap-style:square;v-text-anchor:top" o:gfxdata="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" filled="f" stroked="f">
+                <v:shape id="Text Box 2" o:spid="_x0000_s1099" type="#_x0000_t202" style="position:absolute;left:5524;top:2286;width:2229;height:2330;visibility:visible;mso-wrap-style:square;v-text-anchor:top" o:gfxdata="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" filled="f" stroked="f">
                   <v:textbox>
                     <w:txbxContent>
                       <w:p>
@@ -6655,7 +5617,7 @@
                     </w:txbxContent>
                   </v:textbox>
                 </v:shape>
-                <v:shape id="Text Box 2" o:spid="_x0000_s1121" type="#_x0000_t202" style="position:absolute;left:3619;top:8001;width:2229;height:2330;visibility:visible;mso-wrap-style:square;v-text-anchor:top" o:gfxdata="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" filled="f" stroked="f">
+                <v:shape id="Text Box 2" o:spid="_x0000_s1100" type="#_x0000_t202" style="position:absolute;left:3619;top:8001;width:2229;height:2330;visibility:visible;mso-wrap-style:square;v-text-anchor:top" o:gfxdata="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" filled="f" stroked="f">
                   <v:textbox>
                     <w:txbxContent>
                       <w:p>
@@ -6673,7 +5635,7 @@
                     </w:txbxContent>
                   </v:textbox>
                 </v:shape>
-                <v:shape id="Text Box 2" o:spid="_x0000_s1122" type="#_x0000_t202" style="position:absolute;left:2667;top:4572;width:2228;height:2330;visibility:visible;mso-wrap-style:square;v-text-anchor:top" o:gfxdata="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" filled="f" stroked="f">
+                <v:shape id="Text Box 2" o:spid="_x0000_s1101" type="#_x0000_t202" style="position:absolute;left:2667;top:4572;width:2228;height:2330;visibility:visible;mso-wrap-style:square;v-text-anchor:top" o:gfxdata="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" filled="f" stroked="f">
                   <v:textbox>
                     <w:txbxContent>
                       <w:p>
@@ -6697,84 +5659,14 @@
         </mc:AlternateContent>
       </w:r>
       <w:r>
-        <w:rPr>
-          <w:noProof/>
-        </w:rPr>
         <w:drawing>
-          <wp:anchor distT="0" distB="0" distL="114300" distR="114300" simplePos="0" relativeHeight="251710464" behindDoc="1" locked="0" layoutInCell="1" allowOverlap="1">
+          <wp:anchor distT="0" distB="0" distL="114300" distR="114300" simplePos="0" relativeHeight="251819008" behindDoc="1" locked="0" layoutInCell="1" allowOverlap="1" wp14:anchorId="111771FF" wp14:editId="4B7D09B2">
             <wp:simplePos x="0" y="0"/>
             <wp:positionH relativeFrom="margin">
-              <wp:posOffset>2284732</wp:posOffset>
+              <wp:posOffset>2762250</wp:posOffset>
             </wp:positionH>
             <wp:positionV relativeFrom="paragraph">
-              <wp:posOffset>5836560</wp:posOffset>
-            </wp:positionV>
-            <wp:extent cx="1833119" cy="2370853"/>
-            <wp:effectExtent l="0" t="0" r="0" b="0"/>
-            <wp:wrapNone/>
-            <wp:docPr id="203" name="Picture 203"/>
-            <wp:cNvGraphicFramePr>
-              <a:graphicFrameLocks xmlns:a="http://schemas.openxmlformats.org/drawingml/2006/main" noChangeAspect="1"/>
-            </wp:cNvGraphicFramePr>
-            <a:graphic xmlns:a="http://schemas.openxmlformats.org/drawingml/2006/main">
-              <a:graphicData uri="http://schemas.openxmlformats.org/drawingml/2006/picture">
-                <pic:pic xmlns:pic="http://schemas.openxmlformats.org/drawingml/2006/picture">
-                  <pic:nvPicPr>
-                    <pic:cNvPr id="0" name="Picture 8"/>
-                    <pic:cNvPicPr>
-                      <a:picLocks noChangeAspect="1" noChangeArrowheads="1"/>
-                    </pic:cNvPicPr>
-                  </pic:nvPicPr>
-                  <pic:blipFill>
-                    <a:blip r:embed="rId19" cstate="print">
-                      <a:extLst>
-                        <a:ext uri="{28A0092B-C50C-407E-A947-70E740481C1C}">
-                          <a14:useLocalDpi xmlns:a14="http://schemas.microsoft.com/office/drawing/2010/main" val="0"/>
-                        </a:ext>
-                      </a:extLst>
-                    </a:blip>
-                    <a:srcRect/>
-                    <a:stretch>
-                      <a:fillRect/>
-                    </a:stretch>
-                  </pic:blipFill>
-                  <pic:spPr bwMode="auto">
-                    <a:xfrm>
-                      <a:off x="0" y="0"/>
-                      <a:ext cx="1833119" cy="2370853"/>
-                    </a:xfrm>
-                    <a:prstGeom prst="rect">
-                      <a:avLst/>
-                    </a:prstGeom>
-                    <a:noFill/>
-                    <a:ln>
-                      <a:noFill/>
-                    </a:ln>
-                  </pic:spPr>
-                </pic:pic>
-              </a:graphicData>
-            </a:graphic>
-            <wp14:sizeRelH relativeFrom="margin">
-              <wp14:pctWidth>0</wp14:pctWidth>
-            </wp14:sizeRelH>
-            <wp14:sizeRelV relativeFrom="margin">
-              <wp14:pctHeight>0</wp14:pctHeight>
-            </wp14:sizeRelV>
-          </wp:anchor>
-        </w:drawing>
-      </w:r>
-      <w:r>
-        <w:rPr>
-          <w:noProof/>
-        </w:rPr>
-        <w:drawing>
-          <wp:anchor distT="0" distB="0" distL="114300" distR="114300" simplePos="0" relativeHeight="251695615" behindDoc="1" locked="0" layoutInCell="1" allowOverlap="1">
-            <wp:simplePos x="0" y="0"/>
-            <wp:positionH relativeFrom="margin">
-              <wp:align>right</wp:align>
-            </wp:positionH>
-            <wp:positionV relativeFrom="paragraph">
-              <wp:posOffset>621438</wp:posOffset>
+              <wp:posOffset>399415</wp:posOffset>
             </wp:positionV>
             <wp:extent cx="2224405" cy="2952115"/>
             <wp:effectExtent l="0" t="0" r="4445" b="635"/>
@@ -6801,7 +5693,7 @@
                     </pic:cNvPicPr>
                   </pic:nvPicPr>
                   <pic:blipFill>
-                    <a:blip r:embed="rId20">
+                    <a:blip r:embed="rId10">
                       <a:extLst>
                         <a:ext uri="{28A0092B-C50C-407E-A947-70E740481C1C}">
                           <a14:useLocalDpi xmlns:a14="http://schemas.microsoft.com/office/drawing/2010/main" val="0"/>
@@ -6836,6 +5728,1395 @@
               <wp14:pctHeight>0</wp14:pctHeight>
             </wp14:sizeRelV>
           </wp:anchor>
+        </w:drawing>
+      </w:r>
+      <w:r>
+        <mc:AlternateContent>
+          <mc:Choice Requires="wpg">
+            <w:drawing>
+              <wp:anchor distT="0" distB="0" distL="114300" distR="114300" simplePos="0" relativeHeight="251824128" behindDoc="0" locked="0" layoutInCell="1" allowOverlap="1" wp14:anchorId="66A8AAD1" wp14:editId="6FAE0AC2">
+                <wp:simplePos x="0" y="0"/>
+                <wp:positionH relativeFrom="margin">
+                  <wp:posOffset>160020</wp:posOffset>
+                </wp:positionH>
+                <wp:positionV relativeFrom="paragraph">
+                  <wp:posOffset>366395</wp:posOffset>
+                </wp:positionV>
+                <wp:extent cx="2115047" cy="2264373"/>
+                <wp:effectExtent l="0" t="0" r="19050" b="22225"/>
+                <wp:wrapNone/>
+                <wp:docPr id="1" name="Group 1"/>
+                <wp:cNvGraphicFramePr/>
+                <a:graphic xmlns:a="http://schemas.openxmlformats.org/drawingml/2006/main">
+                  <a:graphicData uri="http://schemas.microsoft.com/office/word/2010/wordprocessingGroup">
+                    <wpg:wgp>
+                      <wpg:cNvGrpSpPr/>
+                      <wpg:grpSpPr>
+                        <a:xfrm>
+                          <a:off x="0" y="0"/>
+                          <a:ext cx="2115047" cy="2264373"/>
+                          <a:chOff x="0" y="0"/>
+                          <a:chExt cx="1901825" cy="2035810"/>
+                        </a:xfrm>
+                      </wpg:grpSpPr>
+                      <wps:wsp>
+                        <wps:cNvPr id="4" name="Rectangle 4"/>
+                        <wps:cNvSpPr/>
+                        <wps:spPr>
+                          <a:xfrm>
+                            <a:off x="0" y="0"/>
+                            <a:ext cx="1901825" cy="2035810"/>
+                          </a:xfrm>
+                          <a:prstGeom prst="rect">
+                            <a:avLst/>
+                          </a:prstGeom>
+                          <a:noFill/>
+                          <a:ln>
+                            <a:solidFill>
+                              <a:schemeClr val="tx1"/>
+                            </a:solidFill>
+                          </a:ln>
+                        </wps:spPr>
+                        <wps:style>
+                          <a:lnRef idx="2">
+                            <a:schemeClr val="dk1">
+                              <a:shade val="50000"/>
+                            </a:schemeClr>
+                          </a:lnRef>
+                          <a:fillRef idx="1">
+                            <a:schemeClr val="dk1"/>
+                          </a:fillRef>
+                          <a:effectRef idx="0">
+                            <a:schemeClr val="dk1"/>
+                          </a:effectRef>
+                          <a:fontRef idx="minor">
+                            <a:schemeClr val="lt1"/>
+                          </a:fontRef>
+                        </wps:style>
+                        <wps:bodyPr rot="0" spcFirstLastPara="0" vertOverflow="overflow" horzOverflow="overflow" vert="horz" wrap="square" lIns="91440" tIns="45720" rIns="91440" bIns="45720" numCol="1" spcCol="0" rtlCol="0" fromWordArt="0" anchor="ctr" anchorCtr="0" forceAA="0" compatLnSpc="1">
+                          <a:prstTxWarp prst="textNoShape">
+                            <a:avLst/>
+                          </a:prstTxWarp>
+                          <a:noAutofit/>
+                        </wps:bodyPr>
+                      </wps:wsp>
+                      <wps:wsp>
+                        <wps:cNvPr id="5" name="Text Box 2"/>
+                        <wps:cNvSpPr txBox="1">
+                          <a:spLocks noChangeArrowheads="1"/>
+                        </wps:cNvSpPr>
+                        <wps:spPr bwMode="auto">
+                          <a:xfrm>
+                            <a:off x="410320" y="514142"/>
+                            <a:ext cx="222885" cy="233045"/>
+                          </a:xfrm>
+                          <a:prstGeom prst="rect">
+                            <a:avLst/>
+                          </a:prstGeom>
+                          <a:noFill/>
+                          <a:ln>
+                            <a:noFill/>
+                          </a:ln>
+                        </wps:spPr>
+                        <wps:style>
+                          <a:lnRef idx="0">
+                            <a:scrgbClr r="0" g="0" b="0"/>
+                          </a:lnRef>
+                          <a:fillRef idx="0">
+                            <a:scrgbClr r="0" g="0" b="0"/>
+                          </a:fillRef>
+                          <a:effectRef idx="0">
+                            <a:scrgbClr r="0" g="0" b="0"/>
+                          </a:effectRef>
+                          <a:fontRef idx="minor">
+                            <a:schemeClr val="dk1"/>
+                          </a:fontRef>
+                        </wps:style>
+                        <wps:txbx>
+                          <w:txbxContent>
+                            <w:p>
+                              <w:pPr>
+                                <w:ind w:left="-142" w:right="-77"/>
+                                <w:jc w:val="center"/>
+                                <w:rPr>
+                                  <w:sz w:val="24"/>
+                                  <w:szCs w:val="24"/>
+                                  <w:lang w:val="en-US"/>
+                                </w:rPr>
+                              </w:pPr>
+                              <w:r>
+                                <w:rPr>
+                                  <w:sz w:val="24"/>
+                                  <w:szCs w:val="24"/>
+                                </w:rPr>
+                                <w:t>1</w:t>
+                              </w:r>
+                            </w:p>
+                          </w:txbxContent>
+                        </wps:txbx>
+                        <wps:bodyPr rot="0" vert="horz" wrap="square" lIns="91440" tIns="45720" rIns="91440" bIns="45720" anchor="t" anchorCtr="0">
+                          <a:noAutofit/>
+                        </wps:bodyPr>
+                      </wps:wsp>
+                      <wps:wsp>
+                        <wps:cNvPr id="6" name="Text Box 2"/>
+                        <wps:cNvSpPr txBox="1">
+                          <a:spLocks noChangeArrowheads="1"/>
+                        </wps:cNvSpPr>
+                        <wps:spPr bwMode="auto">
+                          <a:xfrm>
+                            <a:off x="1275147" y="514144"/>
+                            <a:ext cx="222885" cy="233045"/>
+                          </a:xfrm>
+                          <a:prstGeom prst="rect">
+                            <a:avLst/>
+                          </a:prstGeom>
+                          <a:noFill/>
+                          <a:ln>
+                            <a:noFill/>
+                          </a:ln>
+                        </wps:spPr>
+                        <wps:style>
+                          <a:lnRef idx="0">
+                            <a:scrgbClr r="0" g="0" b="0"/>
+                          </a:lnRef>
+                          <a:fillRef idx="0">
+                            <a:scrgbClr r="0" g="0" b="0"/>
+                          </a:fillRef>
+                          <a:effectRef idx="0">
+                            <a:scrgbClr r="0" g="0" b="0"/>
+                          </a:effectRef>
+                          <a:fontRef idx="minor">
+                            <a:schemeClr val="dk1"/>
+                          </a:fontRef>
+                        </wps:style>
+                        <wps:txbx>
+                          <w:txbxContent>
+                            <w:p>
+                              <w:pPr>
+                                <w:ind w:left="-142" w:right="-77"/>
+                                <w:jc w:val="center"/>
+                                <w:rPr>
+                                  <w:sz w:val="24"/>
+                                  <w:szCs w:val="24"/>
+                                  <w:lang w:val="en-US"/>
+                                </w:rPr>
+                              </w:pPr>
+                              <w:r>
+                                <w:rPr>
+                                  <w:sz w:val="24"/>
+                                  <w:szCs w:val="24"/>
+                                </w:rPr>
+                                <w:t>3</w:t>
+                              </w:r>
+                            </w:p>
+                          </w:txbxContent>
+                        </wps:txbx>
+                        <wps:bodyPr rot="0" vert="horz" wrap="square" lIns="91440" tIns="45720" rIns="91440" bIns="45720" anchor="t" anchorCtr="0">
+                          <a:noAutofit/>
+                        </wps:bodyPr>
+                      </wps:wsp>
+                      <wps:wsp>
+                        <wps:cNvPr id="7" name="Text Box 2"/>
+                        <wps:cNvSpPr txBox="1">
+                          <a:spLocks noChangeArrowheads="1"/>
+                        </wps:cNvSpPr>
+                        <wps:spPr bwMode="auto">
+                          <a:xfrm>
+                            <a:off x="938254" y="391806"/>
+                            <a:ext cx="222885" cy="233045"/>
+                          </a:xfrm>
+                          <a:prstGeom prst="rect">
+                            <a:avLst/>
+                          </a:prstGeom>
+                          <a:noFill/>
+                          <a:ln>
+                            <a:noFill/>
+                          </a:ln>
+                        </wps:spPr>
+                        <wps:style>
+                          <a:lnRef idx="0">
+                            <a:scrgbClr r="0" g="0" b="0"/>
+                          </a:lnRef>
+                          <a:fillRef idx="0">
+                            <a:scrgbClr r="0" g="0" b="0"/>
+                          </a:fillRef>
+                          <a:effectRef idx="0">
+                            <a:scrgbClr r="0" g="0" b="0"/>
+                          </a:effectRef>
+                          <a:fontRef idx="minor">
+                            <a:schemeClr val="dk1"/>
+                          </a:fontRef>
+                        </wps:style>
+                        <wps:txbx>
+                          <w:txbxContent>
+                            <w:p>
+                              <w:pPr>
+                                <w:ind w:left="-142" w:right="-77"/>
+                                <w:jc w:val="center"/>
+                                <w:rPr>
+                                  <w:sz w:val="24"/>
+                                  <w:szCs w:val="24"/>
+                                  <w:lang w:val="en-US"/>
+                                </w:rPr>
+                              </w:pPr>
+                              <w:r>
+                                <w:rPr>
+                                  <w:sz w:val="24"/>
+                                  <w:szCs w:val="24"/>
+                                </w:rPr>
+                                <w:t>0</w:t>
+                              </w:r>
+                            </w:p>
+                          </w:txbxContent>
+                        </wps:txbx>
+                        <wps:bodyPr rot="0" vert="horz" wrap="square" lIns="91440" tIns="45720" rIns="91440" bIns="45720" anchor="t" anchorCtr="0">
+                          <a:noAutofit/>
+                        </wps:bodyPr>
+                      </wps:wsp>
+                      <wps:wsp>
+                        <wps:cNvPr id="9" name="Text Box 2"/>
+                        <wps:cNvSpPr txBox="1">
+                          <a:spLocks noChangeArrowheads="1"/>
+                        </wps:cNvSpPr>
+                        <wps:spPr bwMode="auto">
+                          <a:xfrm>
+                            <a:off x="281637" y="1040378"/>
+                            <a:ext cx="222885" cy="233045"/>
+                          </a:xfrm>
+                          <a:prstGeom prst="rect">
+                            <a:avLst/>
+                          </a:prstGeom>
+                          <a:noFill/>
+                          <a:ln>
+                            <a:noFill/>
+                          </a:ln>
+                        </wps:spPr>
+                        <wps:style>
+                          <a:lnRef idx="0">
+                            <a:scrgbClr r="0" g="0" b="0"/>
+                          </a:lnRef>
+                          <a:fillRef idx="0">
+                            <a:scrgbClr r="0" g="0" b="0"/>
+                          </a:fillRef>
+                          <a:effectRef idx="0">
+                            <a:scrgbClr r="0" g="0" b="0"/>
+                          </a:effectRef>
+                          <a:fontRef idx="minor">
+                            <a:schemeClr val="dk1"/>
+                          </a:fontRef>
+                        </wps:style>
+                        <wps:txbx>
+                          <w:txbxContent>
+                            <w:p>
+                              <w:pPr>
+                                <w:ind w:left="-142" w:right="-77"/>
+                                <w:jc w:val="center"/>
+                                <w:rPr>
+                                  <w:sz w:val="24"/>
+                                  <w:szCs w:val="24"/>
+                                  <w:lang w:val="en-US"/>
+                                </w:rPr>
+                              </w:pPr>
+                              <w:r>
+                                <w:rPr>
+                                  <w:sz w:val="24"/>
+                                  <w:szCs w:val="24"/>
+                                </w:rPr>
+                                <w:t>2</w:t>
+                              </w:r>
+                            </w:p>
+                          </w:txbxContent>
+                        </wps:txbx>
+                        <wps:bodyPr rot="0" vert="horz" wrap="square" lIns="91440" tIns="45720" rIns="91440" bIns="45720" anchor="t" anchorCtr="0">
+                          <a:noAutofit/>
+                        </wps:bodyPr>
+                      </wps:wsp>
+                      <wps:wsp>
+                        <wps:cNvPr id="10" name="Text Box 2"/>
+                        <wps:cNvSpPr txBox="1">
+                          <a:spLocks noChangeArrowheads="1"/>
+                        </wps:cNvSpPr>
+                        <wps:spPr bwMode="auto">
+                          <a:xfrm>
+                            <a:off x="1391456" y="1001862"/>
+                            <a:ext cx="222885" cy="233045"/>
+                          </a:xfrm>
+                          <a:prstGeom prst="rect">
+                            <a:avLst/>
+                          </a:prstGeom>
+                          <a:noFill/>
+                          <a:ln>
+                            <a:noFill/>
+                          </a:ln>
+                        </wps:spPr>
+                        <wps:style>
+                          <a:lnRef idx="0">
+                            <a:scrgbClr r="0" g="0" b="0"/>
+                          </a:lnRef>
+                          <a:fillRef idx="0">
+                            <a:scrgbClr r="0" g="0" b="0"/>
+                          </a:fillRef>
+                          <a:effectRef idx="0">
+                            <a:scrgbClr r="0" g="0" b="0"/>
+                          </a:effectRef>
+                          <a:fontRef idx="minor">
+                            <a:schemeClr val="dk1"/>
+                          </a:fontRef>
+                        </wps:style>
+                        <wps:txbx>
+                          <w:txbxContent>
+                            <w:p>
+                              <w:pPr>
+                                <w:ind w:left="-142" w:right="-77"/>
+                                <w:jc w:val="center"/>
+                                <w:rPr>
+                                  <w:sz w:val="24"/>
+                                  <w:szCs w:val="24"/>
+                                  <w:lang w:val="en-US"/>
+                                </w:rPr>
+                              </w:pPr>
+                              <w:r>
+                                <w:rPr>
+                                  <w:sz w:val="24"/>
+                                  <w:szCs w:val="24"/>
+                                </w:rPr>
+                                <w:t>4</w:t>
+                              </w:r>
+                            </w:p>
+                          </w:txbxContent>
+                        </wps:txbx>
+                        <wps:bodyPr rot="0" vert="horz" wrap="square" lIns="91440" tIns="45720" rIns="91440" bIns="45720" anchor="t" anchorCtr="0">
+                          <a:noAutofit/>
+                        </wps:bodyPr>
+                      </wps:wsp>
+                      <wps:wsp>
+                        <wps:cNvPr id="11" name="Straight Connector 11"/>
+                        <wps:cNvCnPr/>
+                        <wps:spPr>
+                          <a:xfrm>
+                            <a:off x="930303" y="294198"/>
+                            <a:ext cx="14931" cy="356578"/>
+                          </a:xfrm>
+                          <a:prstGeom prst="line">
+                            <a:avLst/>
+                          </a:prstGeom>
+                          <a:ln w="19050" cap="flat" cmpd="sng" algn="ctr">
+                            <a:solidFill>
+                              <a:schemeClr val="bg1">
+                                <a:lumMod val="50000"/>
+                              </a:schemeClr>
+                            </a:solidFill>
+                            <a:prstDash val="dash"/>
+                            <a:round/>
+                            <a:headEnd type="none" w="med" len="med"/>
+                            <a:tailEnd type="none" w="med" len="med"/>
+                          </a:ln>
+                        </wps:spPr>
+                        <wps:style>
+                          <a:lnRef idx="0">
+                            <a:scrgbClr r="0" g="0" b="0"/>
+                          </a:lnRef>
+                          <a:fillRef idx="0">
+                            <a:scrgbClr r="0" g="0" b="0"/>
+                          </a:fillRef>
+                          <a:effectRef idx="0">
+                            <a:scrgbClr r="0" g="0" b="0"/>
+                          </a:effectRef>
+                          <a:fontRef idx="minor">
+                            <a:schemeClr val="tx1"/>
+                          </a:fontRef>
+                        </wps:style>
+                        <wps:bodyPr/>
+                      </wps:wsp>
+                      <wps:wsp>
+                        <wps:cNvPr id="13" name="Freeform: Shape 13"/>
+                        <wps:cNvSpPr/>
+                        <wps:spPr>
+                          <a:xfrm>
+                            <a:off x="691763" y="659958"/>
+                            <a:ext cx="454147" cy="1355491"/>
+                          </a:xfrm>
+                          <a:custGeom>
+                            <a:avLst/>
+                            <a:gdLst>
+                              <a:gd name="connsiteX0" fmla="*/ 0 w 486271"/>
+                              <a:gd name="connsiteY0" fmla="*/ 2278072 h 2278072"/>
+                              <a:gd name="connsiteX1" fmla="*/ 15857 w 486271"/>
+                              <a:gd name="connsiteY1" fmla="*/ 1675519 h 2278072"/>
+                              <a:gd name="connsiteX2" fmla="*/ 68712 w 486271"/>
+                              <a:gd name="connsiteY2" fmla="*/ 983112 h 2278072"/>
+                              <a:gd name="connsiteX3" fmla="*/ 280134 w 486271"/>
+                              <a:gd name="connsiteY3" fmla="*/ 0 h 2278072"/>
+                              <a:gd name="connsiteX4" fmla="*/ 486271 w 486271"/>
+                              <a:gd name="connsiteY4" fmla="*/ 1020111 h 2278072"/>
+                              <a:gd name="connsiteX5" fmla="*/ 449272 w 486271"/>
+                              <a:gd name="connsiteY5" fmla="*/ 1675519 h 2278072"/>
+                              <a:gd name="connsiteX6" fmla="*/ 433415 w 486271"/>
+                              <a:gd name="connsiteY6" fmla="*/ 2241073 h 2278072"/>
+                              <a:gd name="connsiteX0" fmla="*/ 0 w 486271"/>
+                              <a:gd name="connsiteY0" fmla="*/ 2278072 h 2278072"/>
+                              <a:gd name="connsiteX1" fmla="*/ 15857 w 486271"/>
+                              <a:gd name="connsiteY1" fmla="*/ 1675519 h 2278072"/>
+                              <a:gd name="connsiteX2" fmla="*/ 68712 w 486271"/>
+                              <a:gd name="connsiteY2" fmla="*/ 983112 h 2278072"/>
+                              <a:gd name="connsiteX3" fmla="*/ 280134 w 486271"/>
+                              <a:gd name="connsiteY3" fmla="*/ 0 h 2278072"/>
+                              <a:gd name="connsiteX4" fmla="*/ 486271 w 486271"/>
+                              <a:gd name="connsiteY4" fmla="*/ 1020111 h 2278072"/>
+                              <a:gd name="connsiteX5" fmla="*/ 449272 w 486271"/>
+                              <a:gd name="connsiteY5" fmla="*/ 1675519 h 2278072"/>
+                              <a:gd name="connsiteX0" fmla="*/ 0 w 470414"/>
+                              <a:gd name="connsiteY0" fmla="*/ 1675519 h 1675519"/>
+                              <a:gd name="connsiteX1" fmla="*/ 52855 w 470414"/>
+                              <a:gd name="connsiteY1" fmla="*/ 983112 h 1675519"/>
+                              <a:gd name="connsiteX2" fmla="*/ 264277 w 470414"/>
+                              <a:gd name="connsiteY2" fmla="*/ 0 h 1675519"/>
+                              <a:gd name="connsiteX3" fmla="*/ 470414 w 470414"/>
+                              <a:gd name="connsiteY3" fmla="*/ 1020111 h 1675519"/>
+                              <a:gd name="connsiteX4" fmla="*/ 433415 w 470414"/>
+                              <a:gd name="connsiteY4" fmla="*/ 1675519 h 1675519"/>
+                              <a:gd name="connsiteX0" fmla="*/ 0 w 470414"/>
+                              <a:gd name="connsiteY0" fmla="*/ 1675519 h 1675519"/>
+                              <a:gd name="connsiteX1" fmla="*/ 52855 w 470414"/>
+                              <a:gd name="connsiteY1" fmla="*/ 983112 h 1675519"/>
+                              <a:gd name="connsiteX2" fmla="*/ 264277 w 470414"/>
+                              <a:gd name="connsiteY2" fmla="*/ 0 h 1675519"/>
+                              <a:gd name="connsiteX3" fmla="*/ 470414 w 470414"/>
+                              <a:gd name="connsiteY3" fmla="*/ 1020111 h 1675519"/>
+                              <a:gd name="connsiteX4" fmla="*/ 450263 w 470414"/>
+                              <a:gd name="connsiteY4" fmla="*/ 1378130 h 1675519"/>
+                              <a:gd name="connsiteX0" fmla="*/ 0 w 454611"/>
+                              <a:gd name="connsiteY0" fmla="*/ 1355686 h 1378130"/>
+                              <a:gd name="connsiteX1" fmla="*/ 37052 w 454611"/>
+                              <a:gd name="connsiteY1" fmla="*/ 983112 h 1378130"/>
+                              <a:gd name="connsiteX2" fmla="*/ 248474 w 454611"/>
+                              <a:gd name="connsiteY2" fmla="*/ 0 h 1378130"/>
+                              <a:gd name="connsiteX3" fmla="*/ 454611 w 454611"/>
+                              <a:gd name="connsiteY3" fmla="*/ 1020111 h 1378130"/>
+                              <a:gd name="connsiteX4" fmla="*/ 434460 w 454611"/>
+                              <a:gd name="connsiteY4" fmla="*/ 1378130 h 1378130"/>
+                              <a:gd name="connsiteX0" fmla="*/ 0 w 454611"/>
+                              <a:gd name="connsiteY0" fmla="*/ 1355686 h 1369238"/>
+                              <a:gd name="connsiteX1" fmla="*/ 37052 w 454611"/>
+                              <a:gd name="connsiteY1" fmla="*/ 983112 h 1369238"/>
+                              <a:gd name="connsiteX2" fmla="*/ 248474 w 454611"/>
+                              <a:gd name="connsiteY2" fmla="*/ 0 h 1369238"/>
+                              <a:gd name="connsiteX3" fmla="*/ 454611 w 454611"/>
+                              <a:gd name="connsiteY3" fmla="*/ 1020111 h 1369238"/>
+                              <a:gd name="connsiteX4" fmla="*/ 434460 w 454611"/>
+                              <a:gd name="connsiteY4" fmla="*/ 1369238 h 1369238"/>
+                              <a:gd name="connsiteX0" fmla="*/ 0 w 454611"/>
+                              <a:gd name="connsiteY0" fmla="*/ 1355686 h 1355686"/>
+                              <a:gd name="connsiteX1" fmla="*/ 37052 w 454611"/>
+                              <a:gd name="connsiteY1" fmla="*/ 983112 h 1355686"/>
+                              <a:gd name="connsiteX2" fmla="*/ 248474 w 454611"/>
+                              <a:gd name="connsiteY2" fmla="*/ 0 h 1355686"/>
+                              <a:gd name="connsiteX3" fmla="*/ 454611 w 454611"/>
+                              <a:gd name="connsiteY3" fmla="*/ 1020111 h 1355686"/>
+                              <a:gd name="connsiteX4" fmla="*/ 434460 w 454611"/>
+                              <a:gd name="connsiteY4" fmla="*/ 1351894 h 1355686"/>
+                            </a:gdLst>
+                            <a:ahLst/>
+                            <a:cxnLst>
+                              <a:cxn ang="0">
+                                <a:pos x="connsiteX0" y="connsiteY0"/>
+                              </a:cxn>
+                              <a:cxn ang="0">
+                                <a:pos x="connsiteX1" y="connsiteY1"/>
+                              </a:cxn>
+                              <a:cxn ang="0">
+                                <a:pos x="connsiteX2" y="connsiteY2"/>
+                              </a:cxn>
+                              <a:cxn ang="0">
+                                <a:pos x="connsiteX3" y="connsiteY3"/>
+                              </a:cxn>
+                              <a:cxn ang="0">
+                                <a:pos x="connsiteX4" y="connsiteY4"/>
+                              </a:cxn>
+                            </a:cxnLst>
+                            <a:rect l="l" t="t" r="r" b="b"/>
+                            <a:pathLst>
+                              <a:path w="454611" h="1355686">
+                                <a:moveTo>
+                                  <a:pt x="0" y="1355686"/>
+                                </a:moveTo>
+                                <a:lnTo>
+                                  <a:pt x="37052" y="983112"/>
+                                </a:lnTo>
+                                <a:lnTo>
+                                  <a:pt x="248474" y="0"/>
+                                </a:lnTo>
+                                <a:lnTo>
+                                  <a:pt x="454611" y="1020111"/>
+                                </a:lnTo>
+                                <a:lnTo>
+                                  <a:pt x="434460" y="1351894"/>
+                                </a:lnTo>
+                              </a:path>
+                            </a:pathLst>
+                          </a:custGeom>
+                          <a:ln w="19050" cap="flat" cmpd="sng" algn="ctr">
+                            <a:solidFill>
+                              <a:schemeClr val="bg1">
+                                <a:lumMod val="50000"/>
+                              </a:schemeClr>
+                            </a:solidFill>
+                            <a:prstDash val="dash"/>
+                            <a:round/>
+                            <a:headEnd type="none" w="med" len="med"/>
+                            <a:tailEnd type="none" w="med" len="med"/>
+                          </a:ln>
+                        </wps:spPr>
+                        <wps:style>
+                          <a:lnRef idx="0">
+                            <a:scrgbClr r="0" g="0" b="0"/>
+                          </a:lnRef>
+                          <a:fillRef idx="0">
+                            <a:scrgbClr r="0" g="0" b="0"/>
+                          </a:fillRef>
+                          <a:effectRef idx="0">
+                            <a:scrgbClr r="0" g="0" b="0"/>
+                          </a:effectRef>
+                          <a:fontRef idx="minor">
+                            <a:schemeClr val="tx1"/>
+                          </a:fontRef>
+                        </wps:style>
+                        <wps:bodyPr rot="0" spcFirstLastPara="0" vertOverflow="overflow" horzOverflow="overflow" vert="horz" wrap="square" lIns="91440" tIns="45720" rIns="91440" bIns="45720" numCol="1" spcCol="0" rtlCol="0" fromWordArt="0" anchor="ctr" anchorCtr="0" forceAA="0" compatLnSpc="1">
+                          <a:prstTxWarp prst="textNoShape">
+                            <a:avLst/>
+                          </a:prstTxWarp>
+                          <a:noAutofit/>
+                        </wps:bodyPr>
+                      </wps:wsp>
+                      <wps:wsp>
+                        <wps:cNvPr id="14" name="Freeform: Shape 14"/>
+                        <wps:cNvSpPr/>
+                        <wps:spPr>
+                          <a:xfrm>
+                            <a:off x="755374" y="214685"/>
+                            <a:ext cx="306705" cy="63500"/>
+                          </a:xfrm>
+                          <a:custGeom>
+                            <a:avLst/>
+                            <a:gdLst>
+                              <a:gd name="connsiteX0" fmla="*/ 0 w 316357"/>
+                              <a:gd name="connsiteY0" fmla="*/ 52004 h 56337"/>
+                              <a:gd name="connsiteX1" fmla="*/ 108342 w 316357"/>
+                              <a:gd name="connsiteY1" fmla="*/ 0 h 56337"/>
+                              <a:gd name="connsiteX2" fmla="*/ 173346 w 316357"/>
+                              <a:gd name="connsiteY2" fmla="*/ 56337 h 56337"/>
+                              <a:gd name="connsiteX3" fmla="*/ 216683 w 316357"/>
+                              <a:gd name="connsiteY3" fmla="*/ 8667 h 56337"/>
+                              <a:gd name="connsiteX4" fmla="*/ 316357 w 316357"/>
+                              <a:gd name="connsiteY4" fmla="*/ 34669 h 56337"/>
+                              <a:gd name="connsiteX0" fmla="*/ 0 w 316357"/>
+                              <a:gd name="connsiteY0" fmla="*/ 52004 h 68037"/>
+                              <a:gd name="connsiteX1" fmla="*/ 108342 w 316357"/>
+                              <a:gd name="connsiteY1" fmla="*/ 0 h 68037"/>
+                              <a:gd name="connsiteX2" fmla="*/ 171024 w 316357"/>
+                              <a:gd name="connsiteY2" fmla="*/ 68037 h 68037"/>
+                              <a:gd name="connsiteX3" fmla="*/ 216683 w 316357"/>
+                              <a:gd name="connsiteY3" fmla="*/ 8667 h 68037"/>
+                              <a:gd name="connsiteX4" fmla="*/ 316357 w 316357"/>
+                              <a:gd name="connsiteY4" fmla="*/ 34669 h 68037"/>
+                              <a:gd name="connsiteX0" fmla="*/ 0 w 316357"/>
+                              <a:gd name="connsiteY0" fmla="*/ 52004 h 68037"/>
+                              <a:gd name="connsiteX1" fmla="*/ 108342 w 316357"/>
+                              <a:gd name="connsiteY1" fmla="*/ 0 h 68037"/>
+                              <a:gd name="connsiteX2" fmla="*/ 171024 w 316357"/>
+                              <a:gd name="connsiteY2" fmla="*/ 68037 h 68037"/>
+                              <a:gd name="connsiteX3" fmla="*/ 216683 w 316357"/>
+                              <a:gd name="connsiteY3" fmla="*/ 6343 h 68037"/>
+                              <a:gd name="connsiteX4" fmla="*/ 316357 w 316357"/>
+                              <a:gd name="connsiteY4" fmla="*/ 34669 h 68037"/>
+                              <a:gd name="connsiteX0" fmla="*/ 0 w 314035"/>
+                              <a:gd name="connsiteY0" fmla="*/ 52004 h 68037"/>
+                              <a:gd name="connsiteX1" fmla="*/ 108342 w 314035"/>
+                              <a:gd name="connsiteY1" fmla="*/ 0 h 68037"/>
+                              <a:gd name="connsiteX2" fmla="*/ 171024 w 314035"/>
+                              <a:gd name="connsiteY2" fmla="*/ 68037 h 68037"/>
+                              <a:gd name="connsiteX3" fmla="*/ 216683 w 314035"/>
+                              <a:gd name="connsiteY3" fmla="*/ 6343 h 68037"/>
+                              <a:gd name="connsiteX4" fmla="*/ 314035 w 314035"/>
+                              <a:gd name="connsiteY4" fmla="*/ 27696 h 68037"/>
+                              <a:gd name="connsiteX0" fmla="*/ 0 w 307065"/>
+                              <a:gd name="connsiteY0" fmla="*/ 56652 h 68037"/>
+                              <a:gd name="connsiteX1" fmla="*/ 101372 w 307065"/>
+                              <a:gd name="connsiteY1" fmla="*/ 0 h 68037"/>
+                              <a:gd name="connsiteX2" fmla="*/ 164054 w 307065"/>
+                              <a:gd name="connsiteY2" fmla="*/ 68037 h 68037"/>
+                              <a:gd name="connsiteX3" fmla="*/ 209713 w 307065"/>
+                              <a:gd name="connsiteY3" fmla="*/ 6343 h 68037"/>
+                              <a:gd name="connsiteX4" fmla="*/ 307065 w 307065"/>
+                              <a:gd name="connsiteY4" fmla="*/ 27696 h 68037"/>
+                              <a:gd name="connsiteX0" fmla="*/ 0 w 307065"/>
+                              <a:gd name="connsiteY0" fmla="*/ 58976 h 70361"/>
+                              <a:gd name="connsiteX1" fmla="*/ 101372 w 307065"/>
+                              <a:gd name="connsiteY1" fmla="*/ 0 h 70361"/>
+                              <a:gd name="connsiteX2" fmla="*/ 164054 w 307065"/>
+                              <a:gd name="connsiteY2" fmla="*/ 70361 h 70361"/>
+                              <a:gd name="connsiteX3" fmla="*/ 209713 w 307065"/>
+                              <a:gd name="connsiteY3" fmla="*/ 8667 h 70361"/>
+                              <a:gd name="connsiteX4" fmla="*/ 307065 w 307065"/>
+                              <a:gd name="connsiteY4" fmla="*/ 30020 h 70361"/>
+                              <a:gd name="connsiteX0" fmla="*/ 0 w 307065"/>
+                              <a:gd name="connsiteY0" fmla="*/ 58976 h 63670"/>
+                              <a:gd name="connsiteX1" fmla="*/ 101372 w 307065"/>
+                              <a:gd name="connsiteY1" fmla="*/ 0 h 63670"/>
+                              <a:gd name="connsiteX2" fmla="*/ 170682 w 307065"/>
+                              <a:gd name="connsiteY2" fmla="*/ 63670 h 63670"/>
+                              <a:gd name="connsiteX3" fmla="*/ 209713 w 307065"/>
+                              <a:gd name="connsiteY3" fmla="*/ 8667 h 63670"/>
+                              <a:gd name="connsiteX4" fmla="*/ 307065 w 307065"/>
+                              <a:gd name="connsiteY4" fmla="*/ 30020 h 63670"/>
+                            </a:gdLst>
+                            <a:ahLst/>
+                            <a:cxnLst>
+                              <a:cxn ang="0">
+                                <a:pos x="connsiteX0" y="connsiteY0"/>
+                              </a:cxn>
+                              <a:cxn ang="0">
+                                <a:pos x="connsiteX1" y="connsiteY1"/>
+                              </a:cxn>
+                              <a:cxn ang="0">
+                                <a:pos x="connsiteX2" y="connsiteY2"/>
+                              </a:cxn>
+                              <a:cxn ang="0">
+                                <a:pos x="connsiteX3" y="connsiteY3"/>
+                              </a:cxn>
+                              <a:cxn ang="0">
+                                <a:pos x="connsiteX4" y="connsiteY4"/>
+                              </a:cxn>
+                            </a:cxnLst>
+                            <a:rect l="l" t="t" r="r" b="b"/>
+                            <a:pathLst>
+                              <a:path w="307065" h="63670">
+                                <a:moveTo>
+                                  <a:pt x="0" y="58976"/>
+                                </a:moveTo>
+                                <a:lnTo>
+                                  <a:pt x="101372" y="0"/>
+                                </a:lnTo>
+                                <a:lnTo>
+                                  <a:pt x="170682" y="63670"/>
+                                </a:lnTo>
+                                <a:lnTo>
+                                  <a:pt x="209713" y="8667"/>
+                                </a:lnTo>
+                                <a:lnTo>
+                                  <a:pt x="307065" y="30020"/>
+                                </a:lnTo>
+                              </a:path>
+                            </a:pathLst>
+                          </a:custGeom>
+                          <a:ln w="19050" cap="flat" cmpd="sng" algn="ctr">
+                            <a:solidFill>
+                              <a:schemeClr val="bg1">
+                                <a:lumMod val="50000"/>
+                              </a:schemeClr>
+                            </a:solidFill>
+                            <a:prstDash val="dash"/>
+                            <a:round/>
+                            <a:headEnd type="none" w="med" len="med"/>
+                            <a:tailEnd type="none" w="med" len="med"/>
+                          </a:ln>
+                        </wps:spPr>
+                        <wps:style>
+                          <a:lnRef idx="0">
+                            <a:scrgbClr r="0" g="0" b="0"/>
+                          </a:lnRef>
+                          <a:fillRef idx="0">
+                            <a:scrgbClr r="0" g="0" b="0"/>
+                          </a:fillRef>
+                          <a:effectRef idx="0">
+                            <a:scrgbClr r="0" g="0" b="0"/>
+                          </a:effectRef>
+                          <a:fontRef idx="minor">
+                            <a:schemeClr val="tx1"/>
+                          </a:fontRef>
+                        </wps:style>
+                        <wps:bodyPr rot="0" spcFirstLastPara="0" vertOverflow="overflow" horzOverflow="overflow" vert="horz" wrap="square" lIns="91440" tIns="45720" rIns="91440" bIns="45720" numCol="1" spcCol="0" rtlCol="0" fromWordArt="0" anchor="ctr" anchorCtr="0" forceAA="0" compatLnSpc="1">
+                          <a:prstTxWarp prst="textNoShape">
+                            <a:avLst/>
+                          </a:prstTxWarp>
+                          <a:noAutofit/>
+                        </wps:bodyPr>
+                      </wps:wsp>
+                      <wps:wsp>
+                        <wps:cNvPr id="15" name="Straight Connector 15"/>
+                        <wps:cNvCnPr/>
+                        <wps:spPr>
+                          <a:xfrm flipV="1">
+                            <a:off x="453224" y="1168842"/>
+                            <a:ext cx="55245" cy="442595"/>
+                          </a:xfrm>
+                          <a:prstGeom prst="line">
+                            <a:avLst/>
+                          </a:prstGeom>
+                          <a:ln w="57150">
+                            <a:solidFill>
+                              <a:srgbClr val="FFFF00"/>
+                            </a:solidFill>
+                          </a:ln>
+                        </wps:spPr>
+                        <wps:style>
+                          <a:lnRef idx="1">
+                            <a:schemeClr val="accent1"/>
+                          </a:lnRef>
+                          <a:fillRef idx="0">
+                            <a:schemeClr val="accent1"/>
+                          </a:fillRef>
+                          <a:effectRef idx="0">
+                            <a:schemeClr val="accent1"/>
+                          </a:effectRef>
+                          <a:fontRef idx="minor">
+                            <a:schemeClr val="tx1"/>
+                          </a:fontRef>
+                        </wps:style>
+                        <wps:bodyPr/>
+                      </wps:wsp>
+                      <wps:wsp>
+                        <wps:cNvPr id="16" name="Straight Connector 16"/>
+                        <wps:cNvCnPr/>
+                        <wps:spPr>
+                          <a:xfrm flipV="1">
+                            <a:off x="508883" y="652007"/>
+                            <a:ext cx="116205" cy="514350"/>
+                          </a:xfrm>
+                          <a:prstGeom prst="line">
+                            <a:avLst/>
+                          </a:prstGeom>
+                          <a:ln w="57150">
+                            <a:solidFill>
+                              <a:srgbClr val="FFC000"/>
+                            </a:solidFill>
+                          </a:ln>
+                        </wps:spPr>
+                        <wps:style>
+                          <a:lnRef idx="1">
+                            <a:schemeClr val="accent1"/>
+                          </a:lnRef>
+                          <a:fillRef idx="0">
+                            <a:schemeClr val="accent1"/>
+                          </a:fillRef>
+                          <a:effectRef idx="0">
+                            <a:schemeClr val="accent1"/>
+                          </a:effectRef>
+                          <a:fontRef idx="minor">
+                            <a:schemeClr val="tx1"/>
+                          </a:fontRef>
+                        </wps:style>
+                        <wps:bodyPr/>
+                      </wps:wsp>
+                      <wps:wsp>
+                        <wps:cNvPr id="17" name="Straight Connector 17"/>
+                        <wps:cNvCnPr/>
+                        <wps:spPr>
+                          <a:xfrm flipH="1" flipV="1">
+                            <a:off x="628153" y="644056"/>
+                            <a:ext cx="313690" cy="1905"/>
+                          </a:xfrm>
+                          <a:prstGeom prst="line">
+                            <a:avLst/>
+                          </a:prstGeom>
+                          <a:ln w="57150">
+                            <a:solidFill>
+                              <a:srgbClr val="C00000"/>
+                            </a:solidFill>
+                          </a:ln>
+                        </wps:spPr>
+                        <wps:style>
+                          <a:lnRef idx="1">
+                            <a:schemeClr val="accent1"/>
+                          </a:lnRef>
+                          <a:fillRef idx="0">
+                            <a:schemeClr val="accent1"/>
+                          </a:fillRef>
+                          <a:effectRef idx="0">
+                            <a:schemeClr val="accent1"/>
+                          </a:effectRef>
+                          <a:fontRef idx="minor">
+                            <a:schemeClr val="tx1"/>
+                          </a:fontRef>
+                        </wps:style>
+                        <wps:bodyPr/>
+                      </wps:wsp>
+                      <wps:wsp>
+                        <wps:cNvPr id="18" name="Straight Connector 18"/>
+                        <wps:cNvCnPr/>
+                        <wps:spPr>
+                          <a:xfrm flipH="1">
+                            <a:off x="938254" y="644056"/>
+                            <a:ext cx="307111" cy="5715"/>
+                          </a:xfrm>
+                          <a:prstGeom prst="line">
+                            <a:avLst/>
+                          </a:prstGeom>
+                          <a:ln w="57150">
+                            <a:solidFill>
+                              <a:srgbClr val="FF0000"/>
+                            </a:solidFill>
+                          </a:ln>
+                        </wps:spPr>
+                        <wps:style>
+                          <a:lnRef idx="1">
+                            <a:schemeClr val="accent1"/>
+                          </a:lnRef>
+                          <a:fillRef idx="0">
+                            <a:schemeClr val="accent1"/>
+                          </a:fillRef>
+                          <a:effectRef idx="0">
+                            <a:schemeClr val="accent1"/>
+                          </a:effectRef>
+                          <a:fontRef idx="minor">
+                            <a:schemeClr val="tx1"/>
+                          </a:fontRef>
+                        </wps:style>
+                        <wps:bodyPr/>
+                      </wps:wsp>
+                      <wps:wsp>
+                        <wps:cNvPr id="19" name="Straight Connector 19"/>
+                        <wps:cNvCnPr/>
+                        <wps:spPr>
+                          <a:xfrm flipH="1" flipV="1">
+                            <a:off x="1248355" y="644056"/>
+                            <a:ext cx="118159" cy="487680"/>
+                          </a:xfrm>
+                          <a:prstGeom prst="line">
+                            <a:avLst/>
+                          </a:prstGeom>
+                          <a:ln w="57150">
+                            <a:solidFill>
+                              <a:srgbClr val="92D050"/>
+                            </a:solidFill>
+                          </a:ln>
+                        </wps:spPr>
+                        <wps:style>
+                          <a:lnRef idx="1">
+                            <a:schemeClr val="accent1"/>
+                          </a:lnRef>
+                          <a:fillRef idx="0">
+                            <a:schemeClr val="accent1"/>
+                          </a:fillRef>
+                          <a:effectRef idx="0">
+                            <a:schemeClr val="accent1"/>
+                          </a:effectRef>
+                          <a:fontRef idx="minor">
+                            <a:schemeClr val="tx1"/>
+                          </a:fontRef>
+                        </wps:style>
+                        <wps:bodyPr/>
+                      </wps:wsp>
+                      <wps:wsp>
+                        <wps:cNvPr id="20" name="Straight Connector 20"/>
+                        <wps:cNvCnPr/>
+                        <wps:spPr>
+                          <a:xfrm flipH="1" flipV="1">
+                            <a:off x="1367624" y="1137037"/>
+                            <a:ext cx="58371" cy="486410"/>
+                          </a:xfrm>
+                          <a:prstGeom prst="line">
+                            <a:avLst/>
+                          </a:prstGeom>
+                          <a:ln w="57150">
+                            <a:solidFill>
+                              <a:srgbClr val="CCFF33"/>
+                            </a:solidFill>
+                          </a:ln>
+                        </wps:spPr>
+                        <wps:style>
+                          <a:lnRef idx="1">
+                            <a:schemeClr val="accent1"/>
+                          </a:lnRef>
+                          <a:fillRef idx="0">
+                            <a:schemeClr val="accent1"/>
+                          </a:fillRef>
+                          <a:effectRef idx="0">
+                            <a:schemeClr val="accent1"/>
+                          </a:effectRef>
+                          <a:fontRef idx="minor">
+                            <a:schemeClr val="tx1"/>
+                          </a:fontRef>
+                        </wps:style>
+                        <wps:bodyPr/>
+                      </wps:wsp>
+                      <wps:wsp>
+                        <wps:cNvPr id="21" name="Flowchart: Connector 21"/>
+                        <wps:cNvSpPr>
+                          <a:spLocks noChangeAspect="1"/>
+                        </wps:cNvSpPr>
+                        <wps:spPr>
+                          <a:xfrm flipH="1">
+                            <a:off x="1203603" y="610748"/>
+                            <a:ext cx="81521" cy="81521"/>
+                          </a:xfrm>
+                          <a:prstGeom prst="flowChartConnector">
+                            <a:avLst/>
+                          </a:prstGeom>
+                          <a:solidFill>
+                            <a:schemeClr val="bg1"/>
+                          </a:solidFill>
+                          <a:ln>
+                            <a:solidFill>
+                              <a:schemeClr val="tx1"/>
+                            </a:solidFill>
+                          </a:ln>
+                        </wps:spPr>
+                        <wps:style>
+                          <a:lnRef idx="1">
+                            <a:schemeClr val="accent2"/>
+                          </a:lnRef>
+                          <a:fillRef idx="3">
+                            <a:schemeClr val="accent2"/>
+                          </a:fillRef>
+                          <a:effectRef idx="2">
+                            <a:schemeClr val="accent2"/>
+                          </a:effectRef>
+                          <a:fontRef idx="minor">
+                            <a:schemeClr val="lt1"/>
+                          </a:fontRef>
+                        </wps:style>
+                        <wps:bodyPr rot="0" spcFirstLastPara="0" vertOverflow="overflow" horzOverflow="overflow" vert="horz" wrap="square" lIns="91440" tIns="45720" rIns="91440" bIns="45720" numCol="1" spcCol="0" rtlCol="0" fromWordArt="0" anchor="ctr" anchorCtr="0" forceAA="0" compatLnSpc="1">
+                          <a:prstTxWarp prst="textNoShape">
+                            <a:avLst/>
+                          </a:prstTxWarp>
+                          <a:noAutofit/>
+                        </wps:bodyPr>
+                      </wps:wsp>
+                      <wps:wsp>
+                        <wps:cNvPr id="22" name="Flowchart: Connector 22"/>
+                        <wps:cNvSpPr>
+                          <a:spLocks noChangeAspect="1"/>
+                        </wps:cNvSpPr>
+                        <wps:spPr>
+                          <a:xfrm flipH="1">
+                            <a:off x="1324862" y="1094066"/>
+                            <a:ext cx="81521" cy="81521"/>
+                          </a:xfrm>
+                          <a:prstGeom prst="flowChartConnector">
+                            <a:avLst/>
+                          </a:prstGeom>
+                          <a:solidFill>
+                            <a:schemeClr val="bg1"/>
+                          </a:solidFill>
+                          <a:ln>
+                            <a:solidFill>
+                              <a:schemeClr val="tx1"/>
+                            </a:solidFill>
+                          </a:ln>
+                        </wps:spPr>
+                        <wps:style>
+                          <a:lnRef idx="1">
+                            <a:schemeClr val="accent2"/>
+                          </a:lnRef>
+                          <a:fillRef idx="3">
+                            <a:schemeClr val="accent2"/>
+                          </a:fillRef>
+                          <a:effectRef idx="2">
+                            <a:schemeClr val="accent2"/>
+                          </a:effectRef>
+                          <a:fontRef idx="minor">
+                            <a:schemeClr val="lt1"/>
+                          </a:fontRef>
+                        </wps:style>
+                        <wps:bodyPr rot="0" spcFirstLastPara="0" vertOverflow="overflow" horzOverflow="overflow" vert="horz" wrap="square" lIns="91440" tIns="45720" rIns="91440" bIns="45720" numCol="1" spcCol="0" rtlCol="0" fromWordArt="0" anchor="ctr" anchorCtr="0" forceAA="0" compatLnSpc="1">
+                          <a:prstTxWarp prst="textNoShape">
+                            <a:avLst/>
+                          </a:prstTxWarp>
+                          <a:noAutofit/>
+                        </wps:bodyPr>
+                      </wps:wsp>
+                      <wps:wsp>
+                        <wps:cNvPr id="23" name="Flowchart: Connector 23"/>
+                        <wps:cNvSpPr>
+                          <a:spLocks noChangeAspect="1"/>
+                        </wps:cNvSpPr>
+                        <wps:spPr>
+                          <a:xfrm flipH="1">
+                            <a:off x="902792" y="605072"/>
+                            <a:ext cx="81521" cy="81521"/>
+                          </a:xfrm>
+                          <a:prstGeom prst="flowChartConnector">
+                            <a:avLst/>
+                          </a:prstGeom>
+                          <a:solidFill>
+                            <a:schemeClr val="bg1"/>
+                          </a:solidFill>
+                          <a:ln>
+                            <a:solidFill>
+                              <a:schemeClr val="tx1"/>
+                            </a:solidFill>
+                          </a:ln>
+                        </wps:spPr>
+                        <wps:style>
+                          <a:lnRef idx="1">
+                            <a:schemeClr val="accent2"/>
+                          </a:lnRef>
+                          <a:fillRef idx="3">
+                            <a:schemeClr val="accent2"/>
+                          </a:fillRef>
+                          <a:effectRef idx="2">
+                            <a:schemeClr val="accent2"/>
+                          </a:effectRef>
+                          <a:fontRef idx="minor">
+                            <a:schemeClr val="lt1"/>
+                          </a:fontRef>
+                        </wps:style>
+                        <wps:bodyPr rot="0" spcFirstLastPara="0" vertOverflow="overflow" horzOverflow="overflow" vert="horz" wrap="square" lIns="91440" tIns="45720" rIns="91440" bIns="45720" numCol="1" spcCol="0" rtlCol="0" fromWordArt="0" anchor="ctr" anchorCtr="0" forceAA="0" compatLnSpc="1">
+                          <a:prstTxWarp prst="textNoShape">
+                            <a:avLst/>
+                          </a:prstTxWarp>
+                          <a:noAutofit/>
+                        </wps:bodyPr>
+                      </wps:wsp>
+                      <wps:wsp>
+                        <wps:cNvPr id="24" name="Flowchart: Connector 24"/>
+                        <wps:cNvSpPr>
+                          <a:spLocks noChangeAspect="1"/>
+                        </wps:cNvSpPr>
+                        <wps:spPr>
+                          <a:xfrm flipH="1">
+                            <a:off x="588816" y="609356"/>
+                            <a:ext cx="81521" cy="81521"/>
+                          </a:xfrm>
+                          <a:prstGeom prst="flowChartConnector">
+                            <a:avLst/>
+                          </a:prstGeom>
+                          <a:solidFill>
+                            <a:schemeClr val="bg1"/>
+                          </a:solidFill>
+                          <a:ln>
+                            <a:solidFill>
+                              <a:schemeClr val="tx1"/>
+                            </a:solidFill>
+                          </a:ln>
+                        </wps:spPr>
+                        <wps:style>
+                          <a:lnRef idx="1">
+                            <a:schemeClr val="accent2"/>
+                          </a:lnRef>
+                          <a:fillRef idx="3">
+                            <a:schemeClr val="accent2"/>
+                          </a:fillRef>
+                          <a:effectRef idx="2">
+                            <a:schemeClr val="accent2"/>
+                          </a:effectRef>
+                          <a:fontRef idx="minor">
+                            <a:schemeClr val="lt1"/>
+                          </a:fontRef>
+                        </wps:style>
+                        <wps:bodyPr rot="0" spcFirstLastPara="0" vertOverflow="overflow" horzOverflow="overflow" vert="horz" wrap="square" lIns="91440" tIns="45720" rIns="91440" bIns="45720" numCol="1" spcCol="0" rtlCol="0" fromWordArt="0" anchor="ctr" anchorCtr="0" forceAA="0" compatLnSpc="1">
+                          <a:prstTxWarp prst="textNoShape">
+                            <a:avLst/>
+                          </a:prstTxWarp>
+                          <a:noAutofit/>
+                        </wps:bodyPr>
+                      </wps:wsp>
+                      <wps:wsp>
+                        <wps:cNvPr id="25" name="Flowchart: Connector 25"/>
+                        <wps:cNvSpPr>
+                          <a:spLocks noChangeAspect="1"/>
+                        </wps:cNvSpPr>
+                        <wps:spPr>
+                          <a:xfrm flipH="1">
+                            <a:off x="464009" y="1137036"/>
+                            <a:ext cx="81521" cy="81521"/>
+                          </a:xfrm>
+                          <a:prstGeom prst="flowChartConnector">
+                            <a:avLst/>
+                          </a:prstGeom>
+                          <a:solidFill>
+                            <a:schemeClr val="bg1"/>
+                          </a:solidFill>
+                          <a:ln>
+                            <a:solidFill>
+                              <a:schemeClr val="tx1"/>
+                            </a:solidFill>
+                          </a:ln>
+                        </wps:spPr>
+                        <wps:style>
+                          <a:lnRef idx="1">
+                            <a:schemeClr val="accent2"/>
+                          </a:lnRef>
+                          <a:fillRef idx="3">
+                            <a:schemeClr val="accent2"/>
+                          </a:fillRef>
+                          <a:effectRef idx="2">
+                            <a:schemeClr val="accent2"/>
+                          </a:effectRef>
+                          <a:fontRef idx="minor">
+                            <a:schemeClr val="lt1"/>
+                          </a:fontRef>
+                        </wps:style>
+                        <wps:bodyPr rot="0" spcFirstLastPara="0" vertOverflow="overflow" horzOverflow="overflow" vert="horz" wrap="square" lIns="91440" tIns="45720" rIns="91440" bIns="45720" numCol="1" spcCol="0" rtlCol="0" fromWordArt="0" anchor="ctr" anchorCtr="0" forceAA="0" compatLnSpc="1">
+                          <a:prstTxWarp prst="textNoShape">
+                            <a:avLst/>
+                          </a:prstTxWarp>
+                          <a:noAutofit/>
+                        </wps:bodyPr>
+                      </wps:wsp>
+                    </wpg:wgp>
+                  </a:graphicData>
+                </a:graphic>
+                <wp14:sizeRelH relativeFrom="margin">
+                  <wp14:pctWidth>0</wp14:pctWidth>
+                </wp14:sizeRelH>
+                <wp14:sizeRelV relativeFrom="margin">
+                  <wp14:pctHeight>0</wp14:pctHeight>
+                </wp14:sizeRelV>
+              </wp:anchor>
+            </w:drawing>
+          </mc:Choice>
+          <mc:Fallback>
+            <w:pict>
+              <v:group w14:anchorId="66A8AAD1" id="Group 1" o:spid="_x0000_s1102" style="position:absolute;margin-left:12.6pt;margin-top:28.85pt;width:166.55pt;height:178.3pt;z-index:251824128;mso-position-horizontal-relative:margin;mso-width-relative:margin;mso-height-relative:margin" coordsize="19018,20358" o:gfxdata="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">
+                <v:rect id="Rectangle 4" o:spid="_x0000_s1103" style="position:absolute;width:19018;height:20358;visibility:visible;mso-wrap-style:square;v-text-anchor:middle" o:gfxdata="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" filled="f" strokecolor="black [3213]" strokeweight="1pt"/>
+                <v:shape id="Text Box 2" o:spid="_x0000_s1104" type="#_x0000_t202" style="position:absolute;left:4103;top:5141;width:2229;height:2330;visibility:visible;mso-wrap-style:square;v-text-anchor:top" o:gfxdata="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" filled="f" stroked="f">
+                  <v:textbox>
+                    <w:txbxContent>
+                      <w:p>
+                        <w:pPr>
+                          <w:ind w:left="-142" w:right="-77"/>
+                          <w:jc w:val="center"/>
+                          <w:rPr>
+                            <w:sz w:val="24"/>
+                            <w:szCs w:val="24"/>
+                            <w:lang w:val="en-US"/>
+                          </w:rPr>
+                        </w:pPr>
+                        <w:r>
+                          <w:rPr>
+                            <w:sz w:val="24"/>
+                            <w:szCs w:val="24"/>
+                          </w:rPr>
+                          <w:t>1</w:t>
+                        </w:r>
+                      </w:p>
+                    </w:txbxContent>
+                  </v:textbox>
+                </v:shape>
+                <v:shape id="Text Box 2" o:spid="_x0000_s1105" type="#_x0000_t202" style="position:absolute;left:12751;top:5141;width:2229;height:2330;visibility:visible;mso-wrap-style:square;v-text-anchor:top" o:gfxdata="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" filled="f" stroked="f">
+                  <v:textbox>
+                    <w:txbxContent>
+                      <w:p>
+                        <w:pPr>
+                          <w:ind w:left="-142" w:right="-77"/>
+                          <w:jc w:val="center"/>
+                          <w:rPr>
+                            <w:sz w:val="24"/>
+                            <w:szCs w:val="24"/>
+                            <w:lang w:val="en-US"/>
+                          </w:rPr>
+                        </w:pPr>
+                        <w:r>
+                          <w:rPr>
+                            <w:sz w:val="24"/>
+                            <w:szCs w:val="24"/>
+                          </w:rPr>
+                          <w:t>3</w:t>
+                        </w:r>
+                      </w:p>
+                    </w:txbxContent>
+                  </v:textbox>
+                </v:shape>
+                <v:shape id="Text Box 2" o:spid="_x0000_s1106" type="#_x0000_t202" style="position:absolute;left:9382;top:3918;width:2229;height:2330;visibility:visible;mso-wrap-style:square;v-text-anchor:top" o:gfxdata="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" filled="f" stroked="f">
+                  <v:textbox>
+                    <w:txbxContent>
+                      <w:p>
+                        <w:pPr>
+                          <w:ind w:left="-142" w:right="-77"/>
+                          <w:jc w:val="center"/>
+                          <w:rPr>
+                            <w:sz w:val="24"/>
+                            <w:szCs w:val="24"/>
+                            <w:lang w:val="en-US"/>
+                          </w:rPr>
+                        </w:pPr>
+                        <w:r>
+                          <w:rPr>
+                            <w:sz w:val="24"/>
+                            <w:szCs w:val="24"/>
+                          </w:rPr>
+                          <w:t>0</w:t>
+                        </w:r>
+                      </w:p>
+                    </w:txbxContent>
+                  </v:textbox>
+                </v:shape>
+                <v:shape id="Text Box 2" o:spid="_x0000_s1107" type="#_x0000_t202" style="position:absolute;left:2816;top:10403;width:2229;height:2331;visibility:visible;mso-wrap-style:square;v-text-anchor:top" o:gfxdata="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